--- a/Trabajo escrito/Documentacion admin. de proyectos - corregido.docx
+++ b/Trabajo escrito/Documentacion admin. de proyectos - corregido.docx
@@ -493,7 +493,7 @@
           <w:docPartGallery w:val="Table of Contents"/>
           <w:docPartUnique w:val="true"/>
         </w:docPartObj>
-        <w:id w:val="305992118"/>
+        <w:id w:val="1915997220"/>
       </w:sdtPr>
       <w:sdtContent>
         <w:p>
@@ -524,6 +524,7 @@
             <w:rPr>
               <w:webHidden/>
               <w:rStyle w:val="Enlacedelndice"/>
+              <w:vanish w:val="false"/>
               <w:rFonts w:cs="Times New Roman" w:ascii="Times New Roman" w:hAnsi="Times New Roman"/>
             </w:rPr>
             <w:instrText> TOC \z \o "1-3" \u \h</w:instrText>
@@ -532,6 +533,7 @@
             <w:rPr>
               <w:webHidden/>
               <w:rStyle w:val="Enlacedelndice"/>
+              <w:vanish w:val="false"/>
               <w:rFonts w:cs="Times New Roman" w:ascii="Times New Roman" w:hAnsi="Times New Roman"/>
             </w:rPr>
             <w:fldChar w:fldCharType="separate"/>
@@ -542,6 +544,7 @@
                 <w:webHidden/>
                 <w:rStyle w:val="Enlacedelndice"/>
                 <w:rFonts w:cs="Times New Roman" w:ascii="Times New Roman" w:hAnsi="Times New Roman"/>
+                <w:vanish w:val="false"/>
               </w:rPr>
               <w:t>Índice de figuras</w:t>
             </w:r>
@@ -596,6 +599,7 @@
                 <w:webHidden/>
                 <w:rStyle w:val="Enlacedelndice"/>
                 <w:rFonts w:cs="Times New Roman" w:ascii="Times New Roman" w:hAnsi="Times New Roman"/>
+                <w:vanish w:val="false"/>
               </w:rPr>
               <w:t>Índice de Tablas</w:t>
             </w:r>
@@ -650,6 +654,7 @@
                 <w:webHidden/>
                 <w:rStyle w:val="Enlacedelndice"/>
                 <w:rFonts w:cs="Times New Roman" w:ascii="Times New Roman" w:hAnsi="Times New Roman"/>
+                <w:vanish w:val="false"/>
               </w:rPr>
               <w:t>Descripción general del proyecto</w:t>
             </w:r>
@@ -704,6 +709,7 @@
                 <w:webHidden/>
                 <w:rStyle w:val="Enlacedelndice"/>
                 <w:rFonts w:cs="Times New Roman" w:ascii="Times New Roman" w:hAnsi="Times New Roman"/>
+                <w:vanish w:val="false"/>
               </w:rPr>
               <w:t>a.</w:t>
             </w:r>
@@ -775,6 +781,7 @@
                 <w:webHidden/>
                 <w:rStyle w:val="Enlacedelndice"/>
                 <w:rFonts w:cs="Times New Roman" w:ascii="Times New Roman" w:hAnsi="Times New Roman"/>
+                <w:vanish w:val="false"/>
               </w:rPr>
               <w:t>b.</w:t>
             </w:r>
@@ -850,6 +857,7 @@
                 <w:webHidden/>
                 <w:rStyle w:val="Enlacedelndice"/>
                 <w:rFonts w:cs="Symbol" w:ascii="Symbol" w:hAnsi="Symbol"/>
+                <w:vanish w:val="false"/>
               </w:rPr>
               <w:t></w:t>
             </w:r>
@@ -925,6 +933,7 @@
                 <w:webHidden/>
                 <w:rStyle w:val="Enlacedelndice"/>
                 <w:rFonts w:cs="Symbol" w:ascii="Symbol" w:hAnsi="Symbol"/>
+                <w:vanish w:val="false"/>
               </w:rPr>
               <w:t></w:t>
             </w:r>
@@ -996,6 +1005,7 @@
                 <w:webHidden/>
                 <w:rStyle w:val="Enlacedelndice"/>
                 <w:rFonts w:cs="Times New Roman" w:ascii="Times New Roman" w:hAnsi="Times New Roman"/>
+                <w:vanish w:val="false"/>
               </w:rPr>
               <w:t>c.</w:t>
             </w:r>
@@ -1067,6 +1077,7 @@
                 <w:webHidden/>
                 <w:rStyle w:val="Enlacedelndice"/>
                 <w:rFonts w:cs="Times New Roman" w:ascii="Times New Roman" w:hAnsi="Times New Roman"/>
+                <w:vanish w:val="false"/>
               </w:rPr>
               <w:t>d.</w:t>
             </w:r>
@@ -1138,6 +1149,7 @@
                 <w:webHidden/>
                 <w:rStyle w:val="Enlacedelndice"/>
                 <w:rFonts w:cs="Times New Roman" w:ascii="Times New Roman" w:hAnsi="Times New Roman"/>
+                <w:vanish w:val="false"/>
               </w:rPr>
               <w:t>e.</w:t>
             </w:r>
@@ -1209,6 +1221,7 @@
                 <w:webHidden/>
                 <w:rStyle w:val="Enlacedelndice"/>
                 <w:rFonts w:cs="Times New Roman" w:ascii="Times New Roman" w:hAnsi="Times New Roman"/>
+                <w:vanish w:val="false"/>
               </w:rPr>
               <w:t>f.</w:t>
             </w:r>
@@ -1311,8 +1324,8 @@
         <w:spacing w:lineRule="auto" w:line="360" w:before="0" w:after="0"/>
         <w:rPr/>
       </w:pPr>
-      <w:bookmarkStart w:id="2" w:name="_Toc529798133"/>
-      <w:bookmarkStart w:id="3" w:name="_Toc518422367"/>
+      <w:bookmarkStart w:id="2" w:name="_Toc518422367"/>
+      <w:bookmarkStart w:id="3" w:name="_Toc529798133"/>
       <w:r>
         <w:rPr>
           <w:rFonts w:cs="Times New Roman" w:ascii="Times New Roman" w:hAnsi="Times New Roman"/>
@@ -1388,16 +1401,24 @@
           <w:tab w:val="right" w:pos="9964" w:leader="dot"/>
         </w:tabs>
         <w:spacing w:lineRule="auto" w:line="360"/>
-        <w:rPr>
-          <w:rFonts w:ascii="Times New Roman" w:hAnsi="Times New Roman" w:eastAsia="" w:cs="Times New Roman" w:eastAsiaTheme="minorEastAsia"/>
-          <w:lang w:val="es-419"/>
-        </w:rPr>
-      </w:pPr>
-      <w:r>
-        <w:rPr>
-          <w:rFonts w:cs="Times New Roman" w:ascii="Times New Roman" w:hAnsi="Times New Roman"/>
-        </w:rPr>
-        <w:t>Ilustración 3. Logo de Ionic</w:t>
+        <w:rPr/>
+      </w:pPr>
+      <w:r>
+        <w:rPr>
+          <w:rFonts w:cs="Times New Roman" w:ascii="Times New Roman" w:hAnsi="Times New Roman"/>
+        </w:rPr>
+        <w:t xml:space="preserve">Ilustración 3. Logo de </w:t>
+      </w:r>
+      <w:r>
+        <w:rPr>
+          <w:rFonts w:cs="Times New Roman" w:ascii="Times New Roman" w:hAnsi="Times New Roman"/>
+        </w:rPr>
+        <w:t>React</w:t>
+      </w:r>
+      <w:r>
+        <w:rPr>
+          <w:rFonts w:cs="Times New Roman" w:ascii="Times New Roman" w:hAnsi="Times New Roman"/>
+        </w:rPr>
         <w:tab/>
         <w:t>10</w:t>
       </w:r>
@@ -1511,9 +1532,7 @@
       <w:pPr>
         <w:pStyle w:val="Normal"/>
         <w:spacing w:lineRule="auto" w:line="360"/>
-        <w:rPr>
-          <w:rFonts w:ascii="Times New Roman" w:hAnsi="Times New Roman" w:cs="Times New Roman"/>
-        </w:rPr>
+        <w:rPr/>
       </w:pPr>
       <w:r>
         <w:rPr>
@@ -1521,7 +1540,7 @@
           <w:color w:val="FF0000"/>
           <w:highlight w:val="yellow"/>
         </w:rPr>
-        <w:t>Recuerden el espaciado a 1.5. Revisar todo el documento.</w:t>
+        <w:t>Recuerden el espaciado a 1.5. Revisar todo el documento.imes New Roman</w:t>
       </w:r>
       <w:r>
         <w:br w:type="page"/>
@@ -1533,8 +1552,8 @@
         <w:spacing w:lineRule="auto" w:line="360" w:before="0" w:after="0"/>
         <w:rPr/>
       </w:pPr>
-      <w:bookmarkStart w:id="4" w:name="_Toc529798134"/>
-      <w:bookmarkStart w:id="5" w:name="_Toc518422368"/>
+      <w:bookmarkStart w:id="4" w:name="_Toc518422368"/>
+      <w:bookmarkStart w:id="5" w:name="_Toc529798134"/>
       <w:r>
         <w:rPr>
           <w:rFonts w:cs="Times New Roman" w:ascii="Times New Roman" w:hAnsi="Times New Roman"/>
@@ -1756,8 +1775,8 @@
           <w:szCs w:val="24"/>
         </w:rPr>
       </w:pPr>
-      <w:bookmarkStart w:id="8" w:name="_Toc529798136"/>
-      <w:bookmarkStart w:id="9" w:name="_Toc518422378"/>
+      <w:bookmarkStart w:id="8" w:name="_Toc518422378"/>
+      <w:bookmarkStart w:id="9" w:name="_Toc529798136"/>
       <w:bookmarkStart w:id="10" w:name="_2et92p0"/>
       <w:bookmarkEnd w:id="10"/>
       <w:r>
@@ -1976,8 +1995,8 @@
           <w:szCs w:val="24"/>
         </w:rPr>
       </w:pPr>
-      <w:bookmarkStart w:id="11" w:name="_Toc529798137"/>
-      <w:bookmarkStart w:id="12" w:name="_Toc518422380"/>
+      <w:bookmarkStart w:id="11" w:name="_Toc518422380"/>
+      <w:bookmarkStart w:id="12" w:name="_Toc529798137"/>
       <w:r>
         <w:rPr>
           <w:rFonts w:cs="Times New Roman" w:ascii="Times New Roman" w:hAnsi="Times New Roman"/>
@@ -2112,8 +2131,8 @@
           <w:szCs w:val="24"/>
         </w:rPr>
       </w:pPr>
-      <w:bookmarkStart w:id="14" w:name="_Toc529798139"/>
-      <w:bookmarkStart w:id="15" w:name="_Toc518422382"/>
+      <w:bookmarkStart w:id="14" w:name="_Toc518422382"/>
+      <w:bookmarkStart w:id="15" w:name="_Toc529798139"/>
       <w:r>
         <w:rPr>
           <w:rFonts w:cs="Times New Roman" w:ascii="Times New Roman" w:hAnsi="Times New Roman"/>
@@ -2233,22 +2252,6 @@
           <w:rFonts w:cs="Times New Roman" w:ascii="Times New Roman" w:hAnsi="Times New Roman"/>
         </w:rPr>
         <w:t xml:space="preserve">Mantener al usuario enterado de la información relevante por medio de las notificaciones. </w:t>
-      </w:r>
-    </w:p>
-    <w:p>
-      <w:pPr>
-        <w:pStyle w:val="Normal"/>
-        <w:spacing w:lineRule="auto" w:line="360"/>
-        <w:ind w:left="1800" w:hanging="0"/>
-        <w:jc w:val="both"/>
-        <w:rPr>
-          <w:rFonts w:ascii="Times New Roman" w:hAnsi="Times New Roman" w:cs="Times New Roman"/>
-        </w:rPr>
-      </w:pPr>
-      <w:r>
-        <w:rPr>
-          <w:rFonts w:cs="Times New Roman" w:ascii="Times New Roman" w:hAnsi="Times New Roman"/>
-        </w:rPr>
       </w:r>
     </w:p>
     <w:p>
@@ -2266,6 +2269,7 @@
         </w:sectPr>
         <w:pStyle w:val="Normal"/>
         <w:spacing w:lineRule="auto" w:line="360"/>
+        <w:ind w:left="1800" w:hanging="0"/>
         <w:jc w:val="both"/>
         <w:rPr>
           <w:rFonts w:ascii="Times New Roman" w:hAnsi="Times New Roman" w:cs="Times New Roman"/>
@@ -2291,8 +2295,8 @@
           <w:szCs w:val="24"/>
         </w:rPr>
       </w:pPr>
-      <w:bookmarkStart w:id="16" w:name="_Toc529798140"/>
-      <w:bookmarkStart w:id="17" w:name="_Toc518422387"/>
+      <w:bookmarkStart w:id="16" w:name="_Toc518422387"/>
+      <w:bookmarkStart w:id="17" w:name="_Toc529798140"/>
       <w:r>
         <w:rPr>
           <w:rFonts w:cs="Times New Roman" w:ascii="Times New Roman" w:hAnsi="Times New Roman"/>
@@ -4026,7 +4030,7 @@
           <w:pgNumType w:fmt="decimal"/>
           <w:formProt w:val="false"/>
           <w:textDirection w:val="lrTb"/>
-          <w:docGrid w:type="default" w:linePitch="326" w:charSpace="4294960946"/>
+          <w:docGrid w:type="default" w:linePitch="326" w:charSpace="0"/>
         </w:sectPr>
         <w:pStyle w:val="Ilustracion"/>
         <w:spacing w:lineRule="auto" w:line="360" w:before="0" w:after="0"/>
@@ -4036,7 +4040,6 @@
           <w:szCs w:val="24"/>
         </w:rPr>
       </w:pPr>
-      <w:bookmarkStart w:id="24" w:name="_Toc528782666"/>
       <w:r>
         <w:rPr>
           <w:rFonts w:cs="Times New Roman" w:ascii="Times New Roman" w:hAnsi="Times New Roman"/>
@@ -4100,9 +4103,19 @@
           <w:sz w:val="24"/>
           <w:szCs w:val="24"/>
         </w:rPr>
-        <w:t>Cuadro Medición de Riesgos</w:t>
-      </w:r>
+        <w:t>Cuadro Medición de Riesgo</w:t>
+      </w:r>
+      <w:bookmarkStart w:id="24" w:name="_Toc528782666"/>
       <w:bookmarkEnd w:id="24"/>
+      <w:r>
+        <w:rPr>
+          <w:rFonts w:cs="Times New Roman" w:ascii="Times New Roman" w:hAnsi="Times New Roman"/>
+          <w:i w:val="false"/>
+          <w:sz w:val="24"/>
+          <w:szCs w:val="24"/>
+        </w:rPr>
+        <w:t>s</w:t>
+      </w:r>
     </w:p>
     <w:p>
       <w:pPr>
@@ -4147,8 +4160,8 @@
           <w:szCs w:val="24"/>
         </w:rPr>
       </w:pPr>
-      <w:bookmarkStart w:id="25" w:name="_Toc529798141"/>
-      <w:bookmarkStart w:id="26" w:name="_Toc518422388"/>
+      <w:bookmarkStart w:id="25" w:name="_Toc518422388"/>
+      <w:bookmarkStart w:id="26" w:name="_Toc529798141"/>
       <w:r>
         <w:rPr>
           <w:rFonts w:cs="Times New Roman" w:ascii="Times New Roman" w:hAnsi="Times New Roman"/>
@@ -4172,19 +4185,7 @@
         <w:rPr>
           <w:rFonts w:cs="Times New Roman" w:ascii="Times New Roman" w:hAnsi="Times New Roman"/>
         </w:rPr>
-        <w:t xml:space="preserve">El </w:t>
-      </w:r>
-      <w:r>
-        <w:rPr>
-          <w:rFonts w:cs="Times New Roman" w:ascii="Times New Roman" w:hAnsi="Times New Roman"/>
-        </w:rPr>
-        <w:t>desarrollo</w:t>
-      </w:r>
-      <w:r>
-        <w:rPr>
-          <w:rFonts w:cs="Times New Roman" w:ascii="Times New Roman" w:hAnsi="Times New Roman"/>
-        </w:rPr>
-        <w:t xml:space="preserve"> del proyecto plantea el uso de la programación orientada a objetos, basada en la naturaleza del lenguaje de programación que se empleará. La aplicación será desarrolla en Ionic en su versión 4, la cual permitirá que la aplicación sea hibrida y podrá ser utilizada tanto en Android como en IOS. </w:t>
+        <w:t xml:space="preserve">El desarrollo del proyecto plantea el uso de la programación orientada a objetos, basada en la naturaleza del lenguaje de programación que se empleará. La aplicación será desarrolla en Ionic en su versión 4, la cual permitirá que la aplicación sea hibrida y podrá ser utilizada tanto en Android como en IOS. </w:t>
       </w:r>
     </w:p>
     <w:p>
@@ -4355,14 +4356,7 @@
           <w:rFonts w:cs="Times New Roman" w:ascii="Times New Roman" w:hAnsi="Times New Roman"/>
           <w:b/>
         </w:rPr>
-        <w:t>React</w:t>
-      </w:r>
-      <w:r>
-        <w:rPr>
-          <w:rFonts w:cs="Times New Roman" w:ascii="Times New Roman" w:hAnsi="Times New Roman"/>
-          <w:b/>
-        </w:rPr>
-        <w:t>:</w:t>
+        <w:t>React:</w:t>
       </w:r>
     </w:p>
     <w:p>
@@ -4412,17 +4406,11 @@
       </w:pPr>
       <w:r>
         <w:rPr>
-          <w:rFonts w:ascii="Times New Roman" w:hAnsi="Times New Roman"/>
-          <w:b w:val="false"/>
-          <w:i w:val="false"/>
-          <w:caps w:val="false"/>
-          <w:smallCaps w:val="false"/>
-          <w:color w:val="313131"/>
-          <w:spacing w:val="0"/>
-          <w:sz w:val="21"/>
+          <w:rFonts w:cs="Times New Roman"/>
+          <w:highlight w:val="white"/>
         </w:rPr>
         <w:drawing>
-          <wp:anchor behindDoc="0" distT="0" distB="0" distL="0" distR="0" simplePos="0" locked="0" layoutInCell="1" allowOverlap="1" relativeHeight="8">
+          <wp:anchor behindDoc="0" distT="0" distB="0" distL="0" distR="0" simplePos="0" locked="0" layoutInCell="1" allowOverlap="1" relativeHeight="2">
             <wp:simplePos x="0" y="0"/>
             <wp:positionH relativeFrom="column">
               <wp:posOffset>1493520</wp:posOffset>
@@ -4480,7 +4468,10 @@
         </w:rPr>
       </w:pPr>
       <w:r>
-        <w:rPr/>
+        <w:rPr>
+          <w:rFonts w:cs="Times New Roman" w:ascii="Times New Roman" w:hAnsi="Times New Roman"/>
+          <w:highlight w:val="white"/>
+        </w:rPr>
       </w:r>
     </w:p>
     <w:p>
@@ -4495,7 +4486,10 @@
         </w:rPr>
       </w:pPr>
       <w:r>
-        <w:rPr/>
+        <w:rPr>
+          <w:rFonts w:cs="Times New Roman" w:ascii="Times New Roman" w:hAnsi="Times New Roman"/>
+          <w:highlight w:val="white"/>
+        </w:rPr>
       </w:r>
     </w:p>
     <w:p>
@@ -4510,7 +4504,10 @@
         </w:rPr>
       </w:pPr>
       <w:r>
-        <w:rPr/>
+        <w:rPr>
+          <w:rFonts w:cs="Times New Roman" w:ascii="Times New Roman" w:hAnsi="Times New Roman"/>
+          <w:highlight w:val="white"/>
+        </w:rPr>
       </w:r>
     </w:p>
     <w:p>
@@ -4524,7 +4521,11 @@
         </w:rPr>
       </w:pPr>
       <w:r>
-        <w:rPr/>
+        <w:rPr>
+          <w:rFonts w:cs="Times New Roman" w:ascii="Times New Roman" w:hAnsi="Times New Roman"/>
+          <w:sz w:val="24"/>
+          <w:szCs w:val="24"/>
+        </w:rPr>
       </w:r>
     </w:p>
     <w:p>
@@ -4538,7 +4539,11 @@
         </w:rPr>
       </w:pPr>
       <w:r>
-        <w:rPr/>
+        <w:rPr>
+          <w:rFonts w:cs="Times New Roman" w:ascii="Times New Roman" w:hAnsi="Times New Roman"/>
+          <w:sz w:val="24"/>
+          <w:szCs w:val="24"/>
+        </w:rPr>
       </w:r>
     </w:p>
     <w:p>
@@ -4622,26 +4627,6 @@
           <w:szCs w:val="24"/>
         </w:rPr>
         <w:t>React</w:t>
-      </w:r>
-    </w:p>
-    <w:p>
-      <w:pPr>
-        <w:pStyle w:val="Ilustracion"/>
-        <w:spacing w:lineRule="auto" w:line="360" w:before="0" w:after="0"/>
-        <w:rPr>
-          <w:rFonts w:ascii="Times New Roman" w:hAnsi="Times New Roman" w:cs="Times New Roman"/>
-          <w:sz w:val="24"/>
-          <w:szCs w:val="24"/>
-          <w:highlight w:val="white"/>
-        </w:rPr>
-      </w:pPr>
-      <w:r>
-        <w:rPr>
-          <w:rFonts w:cs="Times New Roman" w:ascii="Times New Roman" w:hAnsi="Times New Roman"/>
-          <w:sz w:val="24"/>
-          <w:szCs w:val="24"/>
-          <w:highlight w:val="white"/>
-        </w:rPr>
       </w:r>
     </w:p>
     <w:p>
@@ -5236,6 +5221,25 @@
     </w:p>
     <w:p>
       <w:pPr>
+        <w:pStyle w:val="Ilustracion"/>
+        <w:spacing w:lineRule="auto" w:line="360" w:before="0" w:after="0"/>
+        <w:jc w:val="left"/>
+        <w:rPr>
+          <w:rFonts w:ascii="Times New Roman" w:hAnsi="Times New Roman" w:cs="Times New Roman"/>
+          <w:sz w:val="24"/>
+          <w:szCs w:val="24"/>
+        </w:rPr>
+      </w:pPr>
+      <w:r>
+        <w:rPr>
+          <w:rFonts w:cs="Times New Roman" w:ascii="Times New Roman" w:hAnsi="Times New Roman"/>
+          <w:sz w:val="24"/>
+          <w:szCs w:val="24"/>
+        </w:rPr>
+      </w:r>
+    </w:p>
+    <w:p>
+      <w:pPr>
         <w:pStyle w:val="Normal"/>
         <w:spacing w:lineRule="auto" w:line="360"/>
         <w:rPr>
@@ -5500,8 +5504,8 @@
           <w:szCs w:val="24"/>
         </w:rPr>
       </w:pPr>
-      <w:bookmarkStart w:id="33" w:name="_Toc529798142"/>
-      <w:bookmarkStart w:id="34" w:name="_Toc518422389"/>
+      <w:bookmarkStart w:id="33" w:name="_Toc518422389"/>
+      <w:bookmarkStart w:id="34" w:name="_Toc529798142"/>
       <w:r>
         <w:rPr>
           <w:rFonts w:cs="Times New Roman" w:ascii="Times New Roman" w:hAnsi="Times New Roman"/>
@@ -8700,156 +8704,6 @@
       <w:pPr>
         <w:pStyle w:val="Normal"/>
         <w:spacing w:lineRule="auto" w:line="360"/>
-        <w:rPr/>
-      </w:pPr>
-      <w:r>
-        <w:rPr/>
-      </w:r>
-    </w:p>
-    <w:p>
-      <w:pPr>
-        <w:pStyle w:val="Normal"/>
-        <w:spacing w:lineRule="auto" w:line="360"/>
-        <w:rPr/>
-      </w:pPr>
-      <w:r>
-        <w:rPr/>
-      </w:r>
-    </w:p>
-    <w:p>
-      <w:pPr>
-        <w:pStyle w:val="Normal"/>
-        <w:spacing w:lineRule="auto" w:line="360"/>
-        <w:rPr/>
-      </w:pPr>
-      <w:r>
-        <w:rPr/>
-      </w:r>
-    </w:p>
-    <w:p>
-      <w:pPr>
-        <w:pStyle w:val="Normal"/>
-        <w:spacing w:lineRule="auto" w:line="360"/>
-        <w:rPr/>
-      </w:pPr>
-      <w:r>
-        <w:rPr/>
-      </w:r>
-    </w:p>
-    <w:p>
-      <w:pPr>
-        <w:pStyle w:val="Normal"/>
-        <w:spacing w:lineRule="auto" w:line="360"/>
-        <w:rPr/>
-      </w:pPr>
-      <w:r>
-        <w:rPr/>
-      </w:r>
-    </w:p>
-    <w:p>
-      <w:pPr>
-        <w:pStyle w:val="Normal"/>
-        <w:spacing w:lineRule="auto" w:line="360"/>
-        <w:rPr/>
-      </w:pPr>
-      <w:r>
-        <w:rPr/>
-      </w:r>
-    </w:p>
-    <w:p>
-      <w:pPr>
-        <w:pStyle w:val="Normal"/>
-        <w:spacing w:lineRule="auto" w:line="360"/>
-        <w:rPr/>
-      </w:pPr>
-      <w:r>
-        <w:rPr/>
-      </w:r>
-    </w:p>
-    <w:p>
-      <w:pPr>
-        <w:pStyle w:val="Normal"/>
-        <w:spacing w:lineRule="auto" w:line="360"/>
-        <w:rPr/>
-      </w:pPr>
-      <w:r>
-        <w:rPr/>
-      </w:r>
-    </w:p>
-    <w:p>
-      <w:pPr>
-        <w:pStyle w:val="Normal"/>
-        <w:spacing w:lineRule="auto" w:line="360"/>
-        <w:rPr/>
-      </w:pPr>
-      <w:r>
-        <w:rPr/>
-      </w:r>
-    </w:p>
-    <w:p>
-      <w:pPr>
-        <w:pStyle w:val="Normal"/>
-        <w:spacing w:lineRule="auto" w:line="360"/>
-        <w:rPr/>
-      </w:pPr>
-      <w:r>
-        <w:rPr/>
-      </w:r>
-    </w:p>
-    <w:p>
-      <w:pPr>
-        <w:pStyle w:val="Normal"/>
-        <w:spacing w:lineRule="auto" w:line="360"/>
-        <w:rPr/>
-      </w:pPr>
-      <w:r>
-        <w:rPr/>
-      </w:r>
-    </w:p>
-    <w:p>
-      <w:pPr>
-        <w:pStyle w:val="Normal"/>
-        <w:spacing w:lineRule="auto" w:line="360"/>
-        <w:rPr/>
-      </w:pPr>
-      <w:r>
-        <w:rPr/>
-      </w:r>
-    </w:p>
-    <w:p>
-      <w:pPr>
-        <w:pStyle w:val="Normal"/>
-        <w:spacing w:lineRule="auto" w:line="360"/>
-        <w:rPr/>
-      </w:pPr>
-      <w:r>
-        <w:rPr/>
-      </w:r>
-    </w:p>
-    <w:p>
-      <w:pPr>
-        <w:pStyle w:val="Normal"/>
-        <w:spacing w:lineRule="auto" w:line="360"/>
-        <w:rPr/>
-      </w:pPr>
-      <w:r>
-        <w:rPr/>
-      </w:r>
-    </w:p>
-    <w:p>
-      <w:pPr>
-        <w:pStyle w:val="Normal"/>
-        <w:spacing w:lineRule="auto" w:line="360"/>
-        <w:rPr/>
-      </w:pPr>
-      <w:r>
-        <w:rPr/>
-      </w:r>
-    </w:p>
-    <w:p>
-      <w:pPr>
-        <w:pStyle w:val="Normal"/>
-        <w:spacing w:lineRule="auto" w:line="360"/>
         <w:rPr>
           <w:rFonts w:ascii="Times New Roman" w:hAnsi="Times New Roman" w:cs="Times New Roman"/>
         </w:rPr>
@@ -8931,7 +8785,7 @@
         </w:tblBorders>
         <w:tblCellMar>
           <w:top w:w="0" w:type="dxa"/>
-          <w:left w:w="103" w:type="dxa"/>
+          <w:left w:w="98" w:type="dxa"/>
           <w:bottom w:w="0" w:type="dxa"/>
           <w:right w:w="108" w:type="dxa"/>
         </w:tblCellMar>
@@ -8972,7 +8826,6 @@
           <w:p>
             <w:pPr>
               <w:pStyle w:val="Normal"/>
-              <w:pBdr/>
               <w:spacing w:lineRule="auto" w:line="360"/>
               <w:jc w:val="both"/>
               <w:rPr>
@@ -9005,7 +8858,6 @@
           <w:p>
             <w:pPr>
               <w:pStyle w:val="Normal"/>
-              <w:pBdr/>
               <w:spacing w:lineRule="auto" w:line="360"/>
               <w:jc w:val="both"/>
               <w:rPr>
@@ -9035,7 +8887,6 @@
           <w:p>
             <w:pPr>
               <w:pStyle w:val="Normal"/>
-              <w:pBdr/>
               <w:spacing w:lineRule="auto" w:line="360"/>
               <w:jc w:val="both"/>
               <w:rPr>
@@ -9065,7 +8916,6 @@
           <w:p>
             <w:pPr>
               <w:pStyle w:val="Normal"/>
-              <w:pBdr/>
               <w:spacing w:lineRule="auto" w:line="360"/>
               <w:jc w:val="both"/>
               <w:rPr>
@@ -9095,7 +8945,6 @@
           <w:p>
             <w:pPr>
               <w:pStyle w:val="Normal"/>
-              <w:pBdr/>
               <w:spacing w:lineRule="auto" w:line="360"/>
               <w:jc w:val="both"/>
               <w:rPr>
@@ -9125,7 +8974,6 @@
           <w:p>
             <w:pPr>
               <w:pStyle w:val="Normal"/>
-              <w:pBdr/>
               <w:spacing w:lineRule="auto" w:line="360"/>
               <w:jc w:val="both"/>
               <w:rPr>
@@ -9155,7 +9003,6 @@
           <w:p>
             <w:pPr>
               <w:pStyle w:val="Normal"/>
-              <w:pBdr/>
               <w:spacing w:lineRule="auto" w:line="360"/>
               <w:jc w:val="both"/>
               <w:rPr>
@@ -9185,7 +9032,6 @@
           <w:p>
             <w:pPr>
               <w:pStyle w:val="Normal"/>
-              <w:pBdr/>
               <w:spacing w:lineRule="auto" w:line="360"/>
               <w:jc w:val="both"/>
               <w:rPr>
@@ -9215,7 +9061,6 @@
           <w:p>
             <w:pPr>
               <w:pStyle w:val="Normal"/>
-              <w:pBdr/>
               <w:spacing w:lineRule="auto" w:line="360"/>
               <w:jc w:val="both"/>
               <w:rPr>
@@ -9245,7 +9090,6 @@
           <w:p>
             <w:pPr>
               <w:pStyle w:val="Normal"/>
-              <w:pBdr/>
               <w:spacing w:lineRule="auto" w:line="360"/>
               <w:jc w:val="both"/>
               <w:rPr>
@@ -9275,7 +9119,6 @@
           <w:p>
             <w:pPr>
               <w:pStyle w:val="Normal"/>
-              <w:pBdr/>
               <w:spacing w:lineRule="auto" w:line="360"/>
               <w:jc w:val="both"/>
               <w:rPr>
@@ -9305,7 +9148,6 @@
           <w:p>
             <w:pPr>
               <w:pStyle w:val="Normal"/>
-              <w:pBdr/>
               <w:spacing w:lineRule="auto" w:line="360"/>
               <w:jc w:val="both"/>
               <w:rPr>
@@ -9335,7 +9177,6 @@
           <w:p>
             <w:pPr>
               <w:pStyle w:val="Normal"/>
-              <w:pBdr/>
               <w:spacing w:lineRule="auto" w:line="360"/>
               <w:jc w:val="both"/>
               <w:rPr>
@@ -9365,7 +9206,6 @@
           <w:p>
             <w:pPr>
               <w:pStyle w:val="Normal"/>
-              <w:pBdr/>
               <w:spacing w:lineRule="auto" w:line="360"/>
               <w:jc w:val="both"/>
               <w:rPr>
@@ -9395,7 +9235,6 @@
           <w:p>
             <w:pPr>
               <w:pStyle w:val="Normal"/>
-              <w:pBdr/>
               <w:spacing w:lineRule="auto" w:line="360"/>
               <w:jc w:val="both"/>
               <w:rPr>
@@ -9428,7 +9267,6 @@
           <w:p>
             <w:pPr>
               <w:pStyle w:val="Normal"/>
-              <w:pBdr/>
               <w:spacing w:lineRule="auto" w:line="360"/>
               <w:jc w:val="both"/>
               <w:rPr>
@@ -9459,7 +9297,6 @@
           <w:p>
             <w:pPr>
               <w:pStyle w:val="Normal"/>
-              <w:pBdr/>
               <w:spacing w:lineRule="auto" w:line="360"/>
               <w:jc w:val="both"/>
               <w:rPr>
@@ -9489,7 +9326,6 @@
           <w:p>
             <w:pPr>
               <w:pStyle w:val="Normal"/>
-              <w:pBdr/>
               <w:spacing w:lineRule="auto" w:line="360"/>
               <w:jc w:val="both"/>
               <w:rPr>
@@ -9519,7 +9355,6 @@
           <w:p>
             <w:pPr>
               <w:pStyle w:val="Normal"/>
-              <w:pBdr/>
               <w:spacing w:lineRule="auto" w:line="360"/>
               <w:jc w:val="both"/>
               <w:rPr>
@@ -9549,7 +9384,6 @@
           <w:p>
             <w:pPr>
               <w:pStyle w:val="Normal"/>
-              <w:pBdr/>
               <w:spacing w:lineRule="auto" w:line="360"/>
               <w:jc w:val="both"/>
               <w:rPr/>
@@ -9585,7 +9419,6 @@
           <w:p>
             <w:pPr>
               <w:pStyle w:val="Normal"/>
-              <w:pBdr/>
               <w:spacing w:lineRule="auto" w:line="360"/>
               <w:jc w:val="both"/>
               <w:rPr>
@@ -9615,7 +9448,6 @@
           <w:p>
             <w:pPr>
               <w:pStyle w:val="Normal"/>
-              <w:pBdr/>
               <w:spacing w:lineRule="auto" w:line="360"/>
               <w:jc w:val="both"/>
               <w:rPr>
@@ -9645,7 +9477,6 @@
           <w:p>
             <w:pPr>
               <w:pStyle w:val="Normal"/>
-              <w:pBdr/>
               <w:spacing w:lineRule="auto" w:line="360"/>
               <w:jc w:val="both"/>
               <w:rPr>
@@ -9675,7 +9506,6 @@
           <w:p>
             <w:pPr>
               <w:pStyle w:val="Normal"/>
-              <w:pBdr/>
               <w:spacing w:lineRule="auto" w:line="360"/>
               <w:jc w:val="both"/>
               <w:rPr>
@@ -9705,7 +9535,6 @@
           <w:p>
             <w:pPr>
               <w:pStyle w:val="Normal"/>
-              <w:pBdr/>
               <w:spacing w:lineRule="auto" w:line="360"/>
               <w:jc w:val="both"/>
               <w:rPr>
@@ -9735,7 +9564,6 @@
           <w:p>
             <w:pPr>
               <w:pStyle w:val="Normal"/>
-              <w:pBdr/>
               <w:spacing w:lineRule="auto" w:line="360"/>
               <w:jc w:val="both"/>
               <w:rPr>
@@ -9765,7 +9593,6 @@
           <w:p>
             <w:pPr>
               <w:pStyle w:val="Normal"/>
-              <w:pBdr/>
               <w:spacing w:lineRule="auto" w:line="360"/>
               <w:jc w:val="both"/>
               <w:rPr>
@@ -9795,7 +9622,6 @@
           <w:p>
             <w:pPr>
               <w:pStyle w:val="Normal"/>
-              <w:pBdr/>
               <w:spacing w:lineRule="auto" w:line="360"/>
               <w:jc w:val="both"/>
               <w:rPr>
@@ -9825,7 +9651,6 @@
           <w:p>
             <w:pPr>
               <w:pStyle w:val="Normal"/>
-              <w:pBdr/>
               <w:spacing w:lineRule="auto" w:line="360"/>
               <w:jc w:val="both"/>
               <w:rPr>
@@ -9855,7 +9680,6 @@
           <w:p>
             <w:pPr>
               <w:pStyle w:val="Normal"/>
-              <w:pBdr/>
               <w:spacing w:lineRule="auto" w:line="360"/>
               <w:jc w:val="both"/>
               <w:rPr>
@@ -9888,7 +9712,6 @@
           <w:p>
             <w:pPr>
               <w:pStyle w:val="Normal"/>
-              <w:pBdr/>
               <w:spacing w:lineRule="auto" w:line="360"/>
               <w:jc w:val="both"/>
               <w:rPr>
@@ -9905,7 +9728,6 @@
           <w:p>
             <w:pPr>
               <w:pStyle w:val="Normal"/>
-              <w:pBdr/>
               <w:spacing w:lineRule="auto" w:line="360"/>
               <w:jc w:val="both"/>
               <w:rPr>
@@ -9935,7 +9757,6 @@
           <w:p>
             <w:pPr>
               <w:pStyle w:val="Normal"/>
-              <w:pBdr/>
               <w:spacing w:lineRule="auto" w:line="360"/>
               <w:jc w:val="both"/>
               <w:rPr>
@@ -9966,7 +9787,6 @@
           <w:p>
             <w:pPr>
               <w:pStyle w:val="Normal"/>
-              <w:pBdr/>
               <w:spacing w:lineRule="auto" w:line="360"/>
               <w:jc w:val="both"/>
               <w:rPr>
@@ -9997,7 +9817,6 @@
           <w:p>
             <w:pPr>
               <w:pStyle w:val="Normal"/>
-              <w:pBdr/>
               <w:spacing w:lineRule="auto" w:line="360"/>
               <w:jc w:val="both"/>
               <w:rPr>
@@ -10028,7 +9847,6 @@
           <w:p>
             <w:pPr>
               <w:pStyle w:val="Normal"/>
-              <w:pBdr/>
               <w:spacing w:lineRule="auto" w:line="360"/>
               <w:jc w:val="both"/>
               <w:rPr>
@@ -10059,7 +9877,6 @@
           <w:p>
             <w:pPr>
               <w:pStyle w:val="Normal"/>
-              <w:pBdr/>
               <w:spacing w:lineRule="auto" w:line="360"/>
               <w:jc w:val="both"/>
               <w:rPr>
@@ -10090,7 +9907,6 @@
           <w:p>
             <w:pPr>
               <w:pStyle w:val="Normal"/>
-              <w:pBdr/>
               <w:spacing w:lineRule="auto" w:line="360"/>
               <w:jc w:val="both"/>
               <w:rPr>
@@ -10121,7 +9937,6 @@
           <w:p>
             <w:pPr>
               <w:pStyle w:val="Normal"/>
-              <w:pBdr/>
               <w:spacing w:lineRule="auto" w:line="360"/>
               <w:jc w:val="both"/>
               <w:rPr>
@@ -10152,7 +9967,6 @@
           <w:p>
             <w:pPr>
               <w:pStyle w:val="Normal"/>
-              <w:pBdr/>
               <w:spacing w:lineRule="auto" w:line="360"/>
               <w:jc w:val="both"/>
               <w:rPr>
@@ -10183,7 +9997,6 @@
           <w:p>
             <w:pPr>
               <w:pStyle w:val="Normal"/>
-              <w:pBdr/>
               <w:spacing w:lineRule="auto" w:line="360"/>
               <w:jc w:val="both"/>
               <w:rPr>
@@ -10214,7 +10027,6 @@
           <w:p>
             <w:pPr>
               <w:pStyle w:val="Normal"/>
-              <w:pBdr/>
               <w:spacing w:lineRule="auto" w:line="360"/>
               <w:jc w:val="both"/>
               <w:rPr>
@@ -10245,7 +10057,6 @@
           <w:p>
             <w:pPr>
               <w:pStyle w:val="Normal"/>
-              <w:pBdr/>
               <w:spacing w:lineRule="auto" w:line="360"/>
               <w:jc w:val="both"/>
               <w:rPr>
@@ -10276,7 +10087,6 @@
           <w:p>
             <w:pPr>
               <w:pStyle w:val="Normal"/>
-              <w:pBdr/>
               <w:spacing w:lineRule="auto" w:line="360"/>
               <w:jc w:val="both"/>
               <w:rPr>
@@ -10307,7 +10117,6 @@
           <w:p>
             <w:pPr>
               <w:pStyle w:val="Normal"/>
-              <w:pBdr/>
               <w:spacing w:lineRule="auto" w:line="360"/>
               <w:jc w:val="both"/>
               <w:rPr>
@@ -10338,7 +10147,6 @@
           <w:p>
             <w:pPr>
               <w:pStyle w:val="Normal"/>
-              <w:pBdr/>
               <w:spacing w:lineRule="auto" w:line="360"/>
               <w:jc w:val="both"/>
               <w:rPr>
@@ -10411,7 +10219,6 @@
           <w:p>
             <w:pPr>
               <w:pStyle w:val="Normal"/>
-              <w:pBdr/>
               <w:spacing w:lineRule="auto" w:line="360"/>
               <w:jc w:val="both"/>
               <w:rPr>
@@ -10441,7 +10248,6 @@
           <w:p>
             <w:pPr>
               <w:pStyle w:val="Normal"/>
-              <w:pBdr/>
               <w:spacing w:lineRule="auto" w:line="360"/>
               <w:jc w:val="both"/>
               <w:rPr>
@@ -10471,7 +10277,6 @@
           <w:p>
             <w:pPr>
               <w:pStyle w:val="Normal"/>
-              <w:pBdr/>
               <w:spacing w:lineRule="auto" w:line="360"/>
               <w:jc w:val="both"/>
               <w:rPr>
@@ -10501,7 +10306,6 @@
           <w:p>
             <w:pPr>
               <w:pStyle w:val="Normal"/>
-              <w:pBdr/>
               <w:spacing w:lineRule="auto" w:line="360"/>
               <w:jc w:val="both"/>
               <w:rPr>
@@ -10531,7 +10335,6 @@
           <w:p>
             <w:pPr>
               <w:pStyle w:val="Normal"/>
-              <w:pBdr/>
               <w:spacing w:lineRule="auto" w:line="360"/>
               <w:jc w:val="both"/>
               <w:rPr>
@@ -10561,7 +10364,6 @@
           <w:p>
             <w:pPr>
               <w:pStyle w:val="Normal"/>
-              <w:pBdr/>
               <w:spacing w:lineRule="auto" w:line="360"/>
               <w:jc w:val="both"/>
               <w:rPr>
@@ -10591,7 +10393,6 @@
           <w:p>
             <w:pPr>
               <w:pStyle w:val="Normal"/>
-              <w:pBdr/>
               <w:spacing w:lineRule="auto" w:line="360"/>
               <w:jc w:val="both"/>
               <w:rPr>
@@ -10621,7 +10422,6 @@
           <w:p>
             <w:pPr>
               <w:pStyle w:val="Normal"/>
-              <w:pBdr/>
               <w:spacing w:lineRule="auto" w:line="360"/>
               <w:jc w:val="both"/>
               <w:rPr>
@@ -10651,7 +10451,6 @@
           <w:p>
             <w:pPr>
               <w:pStyle w:val="Normal"/>
-              <w:pBdr/>
               <w:spacing w:lineRule="auto" w:line="360"/>
               <w:jc w:val="both"/>
               <w:rPr>
@@ -10681,7 +10480,6 @@
           <w:p>
             <w:pPr>
               <w:pStyle w:val="Normal"/>
-              <w:pBdr/>
               <w:spacing w:lineRule="auto" w:line="360"/>
               <w:jc w:val="both"/>
               <w:rPr>
@@ -10711,7 +10509,6 @@
           <w:p>
             <w:pPr>
               <w:pStyle w:val="Normal"/>
-              <w:pBdr/>
               <w:spacing w:lineRule="auto" w:line="360"/>
               <w:jc w:val="both"/>
               <w:rPr>
@@ -10741,7 +10538,6 @@
           <w:p>
             <w:pPr>
               <w:pStyle w:val="Normal"/>
-              <w:pBdr/>
               <w:spacing w:lineRule="auto" w:line="360"/>
               <w:jc w:val="both"/>
               <w:rPr>
@@ -10771,7 +10567,6 @@
           <w:p>
             <w:pPr>
               <w:pStyle w:val="Normal"/>
-              <w:pBdr/>
               <w:spacing w:lineRule="auto" w:line="360"/>
               <w:jc w:val="both"/>
               <w:rPr>
@@ -10801,7 +10596,6 @@
           <w:p>
             <w:pPr>
               <w:pStyle w:val="Normal"/>
-              <w:pBdr/>
               <w:spacing w:lineRule="auto" w:line="360"/>
               <w:jc w:val="both"/>
               <w:rPr>
@@ -10873,7 +10667,6 @@
           <w:p>
             <w:pPr>
               <w:pStyle w:val="Normal"/>
-              <w:pBdr/>
               <w:spacing w:lineRule="auto" w:line="360"/>
               <w:jc w:val="both"/>
               <w:rPr>
@@ -10903,7 +10696,6 @@
           <w:p>
             <w:pPr>
               <w:pStyle w:val="Normal"/>
-              <w:pBdr/>
               <w:spacing w:lineRule="auto" w:line="360"/>
               <w:jc w:val="both"/>
               <w:rPr>
@@ -10933,7 +10725,6 @@
           <w:p>
             <w:pPr>
               <w:pStyle w:val="Normal"/>
-              <w:pBdr/>
               <w:spacing w:lineRule="auto" w:line="360"/>
               <w:jc w:val="both"/>
               <w:rPr>
@@ -10963,7 +10754,6 @@
           <w:p>
             <w:pPr>
               <w:pStyle w:val="Normal"/>
-              <w:pBdr/>
               <w:spacing w:lineRule="auto" w:line="360"/>
               <w:jc w:val="both"/>
               <w:rPr>
@@ -10993,7 +10783,6 @@
           <w:p>
             <w:pPr>
               <w:pStyle w:val="Normal"/>
-              <w:pBdr/>
               <w:spacing w:lineRule="auto" w:line="360"/>
               <w:jc w:val="both"/>
               <w:rPr>
@@ -11023,7 +10812,6 @@
           <w:p>
             <w:pPr>
               <w:pStyle w:val="Normal"/>
-              <w:pBdr/>
               <w:spacing w:lineRule="auto" w:line="360"/>
               <w:jc w:val="both"/>
               <w:rPr>
@@ -11053,7 +10841,6 @@
           <w:p>
             <w:pPr>
               <w:pStyle w:val="Normal"/>
-              <w:pBdr/>
               <w:spacing w:lineRule="auto" w:line="360"/>
               <w:jc w:val="both"/>
               <w:rPr>
@@ -11083,7 +10870,6 @@
           <w:p>
             <w:pPr>
               <w:pStyle w:val="Normal"/>
-              <w:pBdr/>
               <w:spacing w:lineRule="auto" w:line="360"/>
               <w:jc w:val="both"/>
               <w:rPr>
@@ -11113,7 +10899,6 @@
           <w:p>
             <w:pPr>
               <w:pStyle w:val="Normal"/>
-              <w:pBdr/>
               <w:spacing w:lineRule="auto" w:line="360"/>
               <w:jc w:val="both"/>
               <w:rPr>
@@ -11143,7 +10928,6 @@
           <w:p>
             <w:pPr>
               <w:pStyle w:val="Normal"/>
-              <w:pBdr/>
               <w:spacing w:lineRule="auto" w:line="360"/>
               <w:jc w:val="both"/>
               <w:rPr>
@@ -11173,7 +10957,6 @@
           <w:p>
             <w:pPr>
               <w:pStyle w:val="Normal"/>
-              <w:pBdr/>
               <w:spacing w:lineRule="auto" w:line="360"/>
               <w:jc w:val="both"/>
               <w:rPr>
@@ -11203,7 +10986,6 @@
           <w:p>
             <w:pPr>
               <w:pStyle w:val="Normal"/>
-              <w:pBdr/>
               <w:spacing w:lineRule="auto" w:line="360"/>
               <w:jc w:val="both"/>
               <w:rPr>
@@ -11233,7 +11015,6 @@
           <w:p>
             <w:pPr>
               <w:pStyle w:val="Normal"/>
-              <w:pBdr/>
               <w:spacing w:lineRule="auto" w:line="360"/>
               <w:jc w:val="both"/>
               <w:rPr>
@@ -11263,7 +11044,6 @@
           <w:p>
             <w:pPr>
               <w:pStyle w:val="Normal"/>
-              <w:pBdr/>
               <w:spacing w:lineRule="auto" w:line="360"/>
               <w:jc w:val="both"/>
               <w:rPr>
@@ -11335,7 +11115,6 @@
           <w:p>
             <w:pPr>
               <w:pStyle w:val="Normal"/>
-              <w:pBdr/>
               <w:spacing w:lineRule="auto" w:line="360"/>
               <w:jc w:val="both"/>
               <w:rPr>
@@ -11365,7 +11144,6 @@
           <w:p>
             <w:pPr>
               <w:pStyle w:val="Normal"/>
-              <w:pBdr/>
               <w:spacing w:lineRule="auto" w:line="360"/>
               <w:jc w:val="both"/>
               <w:rPr>
@@ -11395,7 +11173,6 @@
           <w:p>
             <w:pPr>
               <w:pStyle w:val="Normal"/>
-              <w:pBdr/>
               <w:spacing w:lineRule="auto" w:line="360"/>
               <w:jc w:val="both"/>
               <w:rPr>
@@ -11425,7 +11202,6 @@
           <w:p>
             <w:pPr>
               <w:pStyle w:val="Normal"/>
-              <w:pBdr/>
               <w:spacing w:lineRule="auto" w:line="360"/>
               <w:jc w:val="both"/>
               <w:rPr>
@@ -11455,7 +11231,6 @@
           <w:p>
             <w:pPr>
               <w:pStyle w:val="Normal"/>
-              <w:pBdr/>
               <w:spacing w:lineRule="auto" w:line="360"/>
               <w:jc w:val="both"/>
               <w:rPr>
@@ -11485,7 +11260,6 @@
           <w:p>
             <w:pPr>
               <w:pStyle w:val="Normal"/>
-              <w:pBdr/>
               <w:spacing w:lineRule="auto" w:line="360"/>
               <w:jc w:val="both"/>
               <w:rPr>
@@ -11515,7 +11289,6 @@
           <w:p>
             <w:pPr>
               <w:pStyle w:val="Normal"/>
-              <w:pBdr/>
               <w:spacing w:lineRule="auto" w:line="360"/>
               <w:jc w:val="both"/>
               <w:rPr>
@@ -11545,7 +11318,6 @@
           <w:p>
             <w:pPr>
               <w:pStyle w:val="Normal"/>
-              <w:pBdr/>
               <w:spacing w:lineRule="auto" w:line="360"/>
               <w:jc w:val="both"/>
               <w:rPr>
@@ -11575,7 +11347,6 @@
           <w:p>
             <w:pPr>
               <w:pStyle w:val="Normal"/>
-              <w:pBdr/>
               <w:spacing w:lineRule="auto" w:line="360"/>
               <w:jc w:val="both"/>
               <w:rPr>
@@ -11605,7 +11376,6 @@
           <w:p>
             <w:pPr>
               <w:pStyle w:val="Normal"/>
-              <w:pBdr/>
               <w:spacing w:lineRule="auto" w:line="360"/>
               <w:jc w:val="both"/>
               <w:rPr>
@@ -11635,7 +11405,6 @@
           <w:p>
             <w:pPr>
               <w:pStyle w:val="Normal"/>
-              <w:pBdr/>
               <w:spacing w:lineRule="auto" w:line="360"/>
               <w:jc w:val="both"/>
               <w:rPr>
@@ -11665,7 +11434,6 @@
           <w:p>
             <w:pPr>
               <w:pStyle w:val="Normal"/>
-              <w:pBdr/>
               <w:spacing w:lineRule="auto" w:line="360"/>
               <w:jc w:val="both"/>
               <w:rPr>
@@ -11695,7 +11463,6 @@
           <w:p>
             <w:pPr>
               <w:pStyle w:val="Normal"/>
-              <w:pBdr/>
               <w:spacing w:lineRule="auto" w:line="360"/>
               <w:jc w:val="both"/>
               <w:rPr>
@@ -11725,7 +11492,6 @@
           <w:p>
             <w:pPr>
               <w:pStyle w:val="Normal"/>
-              <w:pBdr/>
               <w:spacing w:lineRule="auto" w:line="360"/>
               <w:jc w:val="both"/>
               <w:rPr>
@@ -11797,7 +11563,6 @@
           <w:p>
             <w:pPr>
               <w:pStyle w:val="Normal"/>
-              <w:pBdr/>
               <w:spacing w:lineRule="auto" w:line="360"/>
               <w:jc w:val="both"/>
               <w:rPr>
@@ -11827,7 +11592,6 @@
           <w:p>
             <w:pPr>
               <w:pStyle w:val="Normal"/>
-              <w:pBdr/>
               <w:spacing w:lineRule="auto" w:line="360"/>
               <w:jc w:val="both"/>
               <w:rPr>
@@ -11857,7 +11621,6 @@
           <w:p>
             <w:pPr>
               <w:pStyle w:val="Normal"/>
-              <w:pBdr/>
               <w:spacing w:lineRule="auto" w:line="360"/>
               <w:jc w:val="both"/>
               <w:rPr>
@@ -11887,7 +11650,6 @@
           <w:p>
             <w:pPr>
               <w:pStyle w:val="Normal"/>
-              <w:pBdr/>
               <w:spacing w:lineRule="auto" w:line="360"/>
               <w:jc w:val="both"/>
               <w:rPr>
@@ -11917,7 +11679,6 @@
           <w:p>
             <w:pPr>
               <w:pStyle w:val="Normal"/>
-              <w:pBdr/>
               <w:spacing w:lineRule="auto" w:line="360"/>
               <w:jc w:val="both"/>
               <w:rPr>
@@ -11947,7 +11708,6 @@
           <w:p>
             <w:pPr>
               <w:pStyle w:val="Normal"/>
-              <w:pBdr/>
               <w:spacing w:lineRule="auto" w:line="360"/>
               <w:jc w:val="both"/>
               <w:rPr>
@@ -11977,7 +11737,6 @@
           <w:p>
             <w:pPr>
               <w:pStyle w:val="Normal"/>
-              <w:pBdr/>
               <w:spacing w:lineRule="auto" w:line="360"/>
               <w:jc w:val="both"/>
               <w:rPr>
@@ -12007,7 +11766,6 @@
           <w:p>
             <w:pPr>
               <w:pStyle w:val="Normal"/>
-              <w:pBdr/>
               <w:spacing w:lineRule="auto" w:line="360"/>
               <w:jc w:val="both"/>
               <w:rPr>
@@ -12037,7 +11795,6 @@
           <w:p>
             <w:pPr>
               <w:pStyle w:val="Normal"/>
-              <w:pBdr/>
               <w:spacing w:lineRule="auto" w:line="360"/>
               <w:jc w:val="both"/>
               <w:rPr>
@@ -12067,7 +11824,6 @@
           <w:p>
             <w:pPr>
               <w:pStyle w:val="Normal"/>
-              <w:pBdr/>
               <w:spacing w:lineRule="auto" w:line="360"/>
               <w:jc w:val="both"/>
               <w:rPr>
@@ -12097,7 +11853,6 @@
           <w:p>
             <w:pPr>
               <w:pStyle w:val="Normal"/>
-              <w:pBdr/>
               <w:spacing w:lineRule="auto" w:line="360"/>
               <w:jc w:val="both"/>
               <w:rPr>
@@ -12127,7 +11882,6 @@
           <w:p>
             <w:pPr>
               <w:pStyle w:val="Normal"/>
-              <w:pBdr/>
               <w:spacing w:lineRule="auto" w:line="360"/>
               <w:jc w:val="both"/>
               <w:rPr>
@@ -12157,7 +11911,6 @@
           <w:p>
             <w:pPr>
               <w:pStyle w:val="Normal"/>
-              <w:pBdr/>
               <w:spacing w:lineRule="auto" w:line="360"/>
               <w:jc w:val="both"/>
               <w:rPr>
@@ -12187,7 +11940,6 @@
           <w:p>
             <w:pPr>
               <w:pStyle w:val="Normal"/>
-              <w:pBdr/>
               <w:spacing w:lineRule="auto" w:line="360"/>
               <w:jc w:val="both"/>
               <w:rPr>
@@ -12259,7 +12011,6 @@
           <w:p>
             <w:pPr>
               <w:pStyle w:val="Normal"/>
-              <w:pBdr/>
               <w:spacing w:lineRule="auto" w:line="360"/>
               <w:jc w:val="both"/>
               <w:rPr>
@@ -12289,7 +12040,6 @@
           <w:p>
             <w:pPr>
               <w:pStyle w:val="Normal"/>
-              <w:pBdr/>
               <w:spacing w:lineRule="auto" w:line="360"/>
               <w:jc w:val="both"/>
               <w:rPr>
@@ -12319,7 +12069,6 @@
           <w:p>
             <w:pPr>
               <w:pStyle w:val="Normal"/>
-              <w:pBdr/>
               <w:spacing w:lineRule="auto" w:line="360"/>
               <w:jc w:val="both"/>
               <w:rPr>
@@ -12349,7 +12098,6 @@
           <w:p>
             <w:pPr>
               <w:pStyle w:val="Normal"/>
-              <w:pBdr/>
               <w:spacing w:lineRule="auto" w:line="360"/>
               <w:jc w:val="both"/>
               <w:rPr>
@@ -12379,7 +12127,6 @@
           <w:p>
             <w:pPr>
               <w:pStyle w:val="Normal"/>
-              <w:pBdr/>
               <w:spacing w:lineRule="auto" w:line="360"/>
               <w:jc w:val="both"/>
               <w:rPr>
@@ -12409,7 +12156,6 @@
           <w:p>
             <w:pPr>
               <w:pStyle w:val="Normal"/>
-              <w:pBdr/>
               <w:spacing w:lineRule="auto" w:line="360"/>
               <w:jc w:val="both"/>
               <w:rPr>
@@ -12439,7 +12185,6 @@
           <w:p>
             <w:pPr>
               <w:pStyle w:val="Normal"/>
-              <w:pBdr/>
               <w:spacing w:lineRule="auto" w:line="360"/>
               <w:jc w:val="both"/>
               <w:rPr>
@@ -12469,7 +12214,6 @@
           <w:p>
             <w:pPr>
               <w:pStyle w:val="Normal"/>
-              <w:pBdr/>
               <w:spacing w:lineRule="auto" w:line="360"/>
               <w:jc w:val="both"/>
               <w:rPr>
@@ -12499,7 +12243,6 @@
           <w:p>
             <w:pPr>
               <w:pStyle w:val="Normal"/>
-              <w:pBdr/>
               <w:spacing w:lineRule="auto" w:line="360"/>
               <w:jc w:val="both"/>
               <w:rPr>
@@ -12529,7 +12272,6 @@
           <w:p>
             <w:pPr>
               <w:pStyle w:val="Normal"/>
-              <w:pBdr/>
               <w:spacing w:lineRule="auto" w:line="360"/>
               <w:jc w:val="both"/>
               <w:rPr>
@@ -12559,7 +12301,6 @@
           <w:p>
             <w:pPr>
               <w:pStyle w:val="Normal"/>
-              <w:pBdr/>
               <w:spacing w:lineRule="auto" w:line="360"/>
               <w:jc w:val="both"/>
               <w:rPr>
@@ -12589,7 +12330,6 @@
           <w:p>
             <w:pPr>
               <w:pStyle w:val="Normal"/>
-              <w:pBdr/>
               <w:spacing w:lineRule="auto" w:line="360"/>
               <w:jc w:val="both"/>
               <w:rPr>
@@ -12619,7 +12359,6 @@
           <w:p>
             <w:pPr>
               <w:pStyle w:val="Normal"/>
-              <w:pBdr/>
               <w:spacing w:lineRule="auto" w:line="360"/>
               <w:jc w:val="both"/>
               <w:rPr>
@@ -12649,7 +12388,6 @@
           <w:p>
             <w:pPr>
               <w:pStyle w:val="Normal"/>
-              <w:pBdr/>
               <w:spacing w:lineRule="auto" w:line="360"/>
               <w:jc w:val="both"/>
               <w:rPr>
@@ -12721,7 +12459,6 @@
           <w:p>
             <w:pPr>
               <w:pStyle w:val="Normal"/>
-              <w:pBdr/>
               <w:spacing w:lineRule="auto" w:line="360"/>
               <w:jc w:val="both"/>
               <w:rPr>
@@ -12751,7 +12488,6 @@
           <w:p>
             <w:pPr>
               <w:pStyle w:val="Normal"/>
-              <w:pBdr/>
               <w:spacing w:lineRule="auto" w:line="360"/>
               <w:jc w:val="both"/>
               <w:rPr>
@@ -12781,7 +12517,6 @@
           <w:p>
             <w:pPr>
               <w:pStyle w:val="Normal"/>
-              <w:pBdr/>
               <w:spacing w:lineRule="auto" w:line="360"/>
               <w:jc w:val="both"/>
               <w:rPr>
@@ -12811,7 +12546,6 @@
           <w:p>
             <w:pPr>
               <w:pStyle w:val="Normal"/>
-              <w:pBdr/>
               <w:spacing w:lineRule="auto" w:line="360"/>
               <w:jc w:val="both"/>
               <w:rPr>
@@ -12841,7 +12575,6 @@
           <w:p>
             <w:pPr>
               <w:pStyle w:val="Normal"/>
-              <w:pBdr/>
               <w:spacing w:lineRule="auto" w:line="360"/>
               <w:jc w:val="both"/>
               <w:rPr>
@@ -12871,7 +12604,6 @@
           <w:p>
             <w:pPr>
               <w:pStyle w:val="Normal"/>
-              <w:pBdr/>
               <w:spacing w:lineRule="auto" w:line="360"/>
               <w:jc w:val="both"/>
               <w:rPr>
@@ -12901,7 +12633,6 @@
           <w:p>
             <w:pPr>
               <w:pStyle w:val="Normal"/>
-              <w:pBdr/>
               <w:spacing w:lineRule="auto" w:line="360"/>
               <w:jc w:val="both"/>
               <w:rPr>
@@ -12931,7 +12662,6 @@
           <w:p>
             <w:pPr>
               <w:pStyle w:val="Normal"/>
-              <w:pBdr/>
               <w:spacing w:lineRule="auto" w:line="360"/>
               <w:jc w:val="both"/>
               <w:rPr>
@@ -12961,7 +12691,6 @@
           <w:p>
             <w:pPr>
               <w:pStyle w:val="Normal"/>
-              <w:pBdr/>
               <w:spacing w:lineRule="auto" w:line="360"/>
               <w:jc w:val="both"/>
               <w:rPr>
@@ -12991,7 +12720,6 @@
           <w:p>
             <w:pPr>
               <w:pStyle w:val="Normal"/>
-              <w:pBdr/>
               <w:spacing w:lineRule="auto" w:line="360"/>
               <w:jc w:val="both"/>
               <w:rPr>
@@ -13021,7 +12749,6 @@
           <w:p>
             <w:pPr>
               <w:pStyle w:val="Normal"/>
-              <w:pBdr/>
               <w:spacing w:lineRule="auto" w:line="360"/>
               <w:jc w:val="both"/>
               <w:rPr>
@@ -13051,7 +12778,6 @@
           <w:p>
             <w:pPr>
               <w:pStyle w:val="Normal"/>
-              <w:pBdr/>
               <w:spacing w:lineRule="auto" w:line="360"/>
               <w:jc w:val="both"/>
               <w:rPr>
@@ -13081,7 +12807,6 @@
           <w:p>
             <w:pPr>
               <w:pStyle w:val="Normal"/>
-              <w:pBdr/>
               <w:spacing w:lineRule="auto" w:line="360"/>
               <w:jc w:val="both"/>
               <w:rPr>
@@ -13111,7 +12836,6 @@
           <w:p>
             <w:pPr>
               <w:pStyle w:val="Normal"/>
-              <w:pBdr/>
               <w:spacing w:lineRule="auto" w:line="360"/>
               <w:jc w:val="both"/>
               <w:rPr>
@@ -13178,7 +12902,6 @@
           <w:p>
             <w:pPr>
               <w:pStyle w:val="Normal"/>
-              <w:pBdr/>
               <w:spacing w:lineRule="auto" w:line="360"/>
               <w:jc w:val="both"/>
               <w:rPr>
@@ -13208,7 +12931,6 @@
           <w:p>
             <w:pPr>
               <w:pStyle w:val="Normal"/>
-              <w:pBdr/>
               <w:spacing w:lineRule="auto" w:line="360"/>
               <w:jc w:val="both"/>
               <w:rPr>
@@ -13238,7 +12960,6 @@
           <w:p>
             <w:pPr>
               <w:pStyle w:val="Normal"/>
-              <w:pBdr/>
               <w:spacing w:lineRule="auto" w:line="360"/>
               <w:jc w:val="both"/>
               <w:rPr>
@@ -13268,7 +12989,6 @@
           <w:p>
             <w:pPr>
               <w:pStyle w:val="Normal"/>
-              <w:pBdr/>
               <w:spacing w:lineRule="auto" w:line="360"/>
               <w:jc w:val="both"/>
               <w:rPr>
@@ -13298,7 +13018,6 @@
           <w:p>
             <w:pPr>
               <w:pStyle w:val="Normal"/>
-              <w:pBdr/>
               <w:spacing w:lineRule="auto" w:line="360"/>
               <w:jc w:val="both"/>
               <w:rPr>
@@ -13328,7 +13047,6 @@
           <w:p>
             <w:pPr>
               <w:pStyle w:val="Normal"/>
-              <w:pBdr/>
               <w:spacing w:lineRule="auto" w:line="360"/>
               <w:jc w:val="both"/>
               <w:rPr>
@@ -13358,7 +13076,6 @@
           <w:p>
             <w:pPr>
               <w:pStyle w:val="Normal"/>
-              <w:pBdr/>
               <w:spacing w:lineRule="auto" w:line="360"/>
               <w:jc w:val="both"/>
               <w:rPr>
@@ -13388,7 +13105,6 @@
           <w:p>
             <w:pPr>
               <w:pStyle w:val="Normal"/>
-              <w:pBdr/>
               <w:spacing w:lineRule="auto" w:line="360"/>
               <w:jc w:val="both"/>
               <w:rPr>
@@ -13418,7 +13134,6 @@
           <w:p>
             <w:pPr>
               <w:pStyle w:val="Normal"/>
-              <w:pBdr/>
               <w:spacing w:lineRule="auto" w:line="360"/>
               <w:jc w:val="both"/>
               <w:rPr>
@@ -13448,7 +13163,6 @@
           <w:p>
             <w:pPr>
               <w:pStyle w:val="Normal"/>
-              <w:pBdr/>
               <w:spacing w:lineRule="auto" w:line="360"/>
               <w:jc w:val="both"/>
               <w:rPr>
@@ -13478,7 +13192,6 @@
           <w:p>
             <w:pPr>
               <w:pStyle w:val="Normal"/>
-              <w:pBdr/>
               <w:spacing w:lineRule="auto" w:line="360"/>
               <w:jc w:val="both"/>
               <w:rPr>
@@ -13508,7 +13221,6 @@
           <w:p>
             <w:pPr>
               <w:pStyle w:val="Normal"/>
-              <w:pBdr/>
               <w:spacing w:lineRule="auto" w:line="360"/>
               <w:jc w:val="both"/>
               <w:rPr>
@@ -13538,7 +13250,6 @@
           <w:p>
             <w:pPr>
               <w:pStyle w:val="Normal"/>
-              <w:pBdr/>
               <w:spacing w:lineRule="auto" w:line="360"/>
               <w:jc w:val="both"/>
               <w:rPr>
@@ -13568,7 +13279,6 @@
           <w:p>
             <w:pPr>
               <w:pStyle w:val="Normal"/>
-              <w:pBdr/>
               <w:spacing w:lineRule="auto" w:line="360"/>
               <w:jc w:val="both"/>
               <w:rPr>
@@ -13635,7 +13345,6 @@
           <w:p>
             <w:pPr>
               <w:pStyle w:val="Normal"/>
-              <w:pBdr/>
               <w:spacing w:lineRule="auto" w:line="360"/>
               <w:jc w:val="both"/>
               <w:rPr>
@@ -13665,7 +13374,6 @@
           <w:p>
             <w:pPr>
               <w:pStyle w:val="Normal"/>
-              <w:pBdr/>
               <w:spacing w:lineRule="auto" w:line="360"/>
               <w:jc w:val="both"/>
               <w:rPr>
@@ -13695,7 +13403,6 @@
           <w:p>
             <w:pPr>
               <w:pStyle w:val="Normal"/>
-              <w:pBdr/>
               <w:spacing w:lineRule="auto" w:line="360"/>
               <w:jc w:val="both"/>
               <w:rPr>
@@ -13725,7 +13432,6 @@
           <w:p>
             <w:pPr>
               <w:pStyle w:val="Normal"/>
-              <w:pBdr/>
               <w:spacing w:lineRule="auto" w:line="360"/>
               <w:jc w:val="both"/>
               <w:rPr>
@@ -13755,7 +13461,6 @@
           <w:p>
             <w:pPr>
               <w:pStyle w:val="Normal"/>
-              <w:pBdr/>
               <w:spacing w:lineRule="auto" w:line="360"/>
               <w:jc w:val="both"/>
               <w:rPr>
@@ -13785,7 +13490,6 @@
           <w:p>
             <w:pPr>
               <w:pStyle w:val="Normal"/>
-              <w:pBdr/>
               <w:spacing w:lineRule="auto" w:line="360"/>
               <w:jc w:val="both"/>
               <w:rPr>
@@ -13815,7 +13519,6 @@
           <w:p>
             <w:pPr>
               <w:pStyle w:val="Normal"/>
-              <w:pBdr/>
               <w:spacing w:lineRule="auto" w:line="360"/>
               <w:jc w:val="both"/>
               <w:rPr>
@@ -13845,7 +13548,6 @@
           <w:p>
             <w:pPr>
               <w:pStyle w:val="Normal"/>
-              <w:pBdr/>
               <w:spacing w:lineRule="auto" w:line="360"/>
               <w:jc w:val="both"/>
               <w:rPr>
@@ -13875,7 +13577,6 @@
           <w:p>
             <w:pPr>
               <w:pStyle w:val="Normal"/>
-              <w:pBdr/>
               <w:spacing w:lineRule="auto" w:line="360"/>
               <w:jc w:val="both"/>
               <w:rPr>
@@ -13905,7 +13606,6 @@
           <w:p>
             <w:pPr>
               <w:pStyle w:val="Normal"/>
-              <w:pBdr/>
               <w:spacing w:lineRule="auto" w:line="360"/>
               <w:jc w:val="both"/>
               <w:rPr>
@@ -13935,7 +13635,6 @@
           <w:p>
             <w:pPr>
               <w:pStyle w:val="Normal"/>
-              <w:pBdr/>
               <w:spacing w:lineRule="auto" w:line="360"/>
               <w:jc w:val="both"/>
               <w:rPr>
@@ -13965,7 +13664,6 @@
           <w:p>
             <w:pPr>
               <w:pStyle w:val="Normal"/>
-              <w:pBdr/>
               <w:spacing w:lineRule="auto" w:line="360"/>
               <w:jc w:val="both"/>
               <w:rPr>
@@ -13995,7 +13693,6 @@
           <w:p>
             <w:pPr>
               <w:pStyle w:val="Normal"/>
-              <w:pBdr/>
               <w:spacing w:lineRule="auto" w:line="360"/>
               <w:jc w:val="both"/>
               <w:rPr>
@@ -14025,7 +13722,6 @@
           <w:p>
             <w:pPr>
               <w:pStyle w:val="Normal"/>
-              <w:pBdr/>
               <w:spacing w:lineRule="auto" w:line="360"/>
               <w:jc w:val="both"/>
               <w:rPr>
@@ -14092,7 +13788,6 @@
           <w:p>
             <w:pPr>
               <w:pStyle w:val="Normal"/>
-              <w:pBdr/>
               <w:spacing w:lineRule="auto" w:line="360"/>
               <w:jc w:val="both"/>
               <w:rPr>
@@ -14122,7 +13817,6 @@
           <w:p>
             <w:pPr>
               <w:pStyle w:val="Normal"/>
-              <w:pBdr/>
               <w:spacing w:lineRule="auto" w:line="360"/>
               <w:jc w:val="both"/>
               <w:rPr>
@@ -14152,7 +13846,6 @@
           <w:p>
             <w:pPr>
               <w:pStyle w:val="Normal"/>
-              <w:pBdr/>
               <w:spacing w:lineRule="auto" w:line="360"/>
               <w:jc w:val="both"/>
               <w:rPr>
@@ -14182,7 +13875,6 @@
           <w:p>
             <w:pPr>
               <w:pStyle w:val="Normal"/>
-              <w:pBdr/>
               <w:spacing w:lineRule="auto" w:line="360"/>
               <w:jc w:val="both"/>
               <w:rPr>
@@ -14212,7 +13904,6 @@
           <w:p>
             <w:pPr>
               <w:pStyle w:val="Normal"/>
-              <w:pBdr/>
               <w:spacing w:lineRule="auto" w:line="360"/>
               <w:jc w:val="both"/>
               <w:rPr>
@@ -14242,7 +13933,6 @@
           <w:p>
             <w:pPr>
               <w:pStyle w:val="Normal"/>
-              <w:pBdr/>
               <w:spacing w:lineRule="auto" w:line="360"/>
               <w:jc w:val="both"/>
               <w:rPr>
@@ -14272,7 +13962,6 @@
           <w:p>
             <w:pPr>
               <w:pStyle w:val="Normal"/>
-              <w:pBdr/>
               <w:spacing w:lineRule="auto" w:line="360"/>
               <w:jc w:val="both"/>
               <w:rPr>
@@ -14302,7 +13991,6 @@
           <w:p>
             <w:pPr>
               <w:pStyle w:val="Normal"/>
-              <w:pBdr/>
               <w:spacing w:lineRule="auto" w:line="360"/>
               <w:jc w:val="both"/>
               <w:rPr>
@@ -14332,7 +14020,6 @@
           <w:p>
             <w:pPr>
               <w:pStyle w:val="Normal"/>
-              <w:pBdr/>
               <w:spacing w:lineRule="auto" w:line="360"/>
               <w:jc w:val="both"/>
               <w:rPr>
@@ -14362,7 +14049,6 @@
           <w:p>
             <w:pPr>
               <w:pStyle w:val="Normal"/>
-              <w:pBdr/>
               <w:spacing w:lineRule="auto" w:line="360"/>
               <w:jc w:val="both"/>
               <w:rPr>
@@ -14392,7 +14078,6 @@
           <w:p>
             <w:pPr>
               <w:pStyle w:val="Normal"/>
-              <w:pBdr/>
               <w:spacing w:lineRule="auto" w:line="360"/>
               <w:jc w:val="both"/>
               <w:rPr>
@@ -14422,7 +14107,6 @@
           <w:p>
             <w:pPr>
               <w:pStyle w:val="Normal"/>
-              <w:pBdr/>
               <w:spacing w:lineRule="auto" w:line="360"/>
               <w:jc w:val="both"/>
               <w:rPr>
@@ -14452,7 +14136,6 @@
           <w:p>
             <w:pPr>
               <w:pStyle w:val="Normal"/>
-              <w:pBdr/>
               <w:spacing w:lineRule="auto" w:line="360"/>
               <w:jc w:val="both"/>
               <w:rPr>
@@ -14482,7 +14165,6 @@
           <w:p>
             <w:pPr>
               <w:pStyle w:val="Normal"/>
-              <w:pBdr/>
               <w:spacing w:lineRule="auto" w:line="360"/>
               <w:jc w:val="both"/>
               <w:rPr>
@@ -14910,6 +14592,27 @@
       <w:pPr>
         <w:pStyle w:val="Normal"/>
         <w:spacing w:lineRule="auto" w:line="360"/>
+        <w:rPr/>
+      </w:pPr>
+      <w:r>
+        <w:rPr/>
+      </w:r>
+    </w:p>
+    <w:p>
+      <w:pPr>
+        <w:sectPr>
+          <w:type w:val="continuous"/>
+          <w:pgSz w:w="12240" w:h="15840"/>
+          <w:pgMar w:left="1133" w:right="1133" w:header="0" w:top="1133" w:footer="720" w:bottom="1133" w:gutter="0"/>
+          <w:formProt w:val="false"/>
+          <w:textDirection w:val="lrTb"/>
+          <w:docGrid w:type="default" w:linePitch="100" w:charSpace="0"/>
+        </w:sectPr>
+      </w:pPr>
+    </w:p>
+    <w:p>
+      <w:pPr>
+        <w:pStyle w:val="Normal"/>
         <w:rPr/>
       </w:pPr>
       <w:r>
@@ -14969,7 +14672,7 @@
     </w:r>
     <w:r>
       <w:rPr/>
-      <w:t>1</w:t>
+      <w:t>6</w:t>
     </w:r>
     <w:r>
       <w:rPr/>
@@ -15817,7 +15520,6 @@
     <w:rPrDefault>
       <w:rPr>
         <w:rFonts w:ascii="Arial" w:hAnsi="Arial" w:eastAsia="Arial" w:cs="Arial"/>
-        <w:sz w:val="24"/>
         <w:szCs w:val="24"/>
         <w:lang w:val="es-ES" w:eastAsia="en-US" w:bidi="ar-SA"/>
       </w:rPr>
@@ -16209,7 +15911,7 @@
     </w:pPr>
     <w:rPr>
       <w:rFonts w:ascii="Arial" w:hAnsi="Arial" w:eastAsia="Arial" w:cs="Arial"/>
-      <w:color w:val="auto"/>
+      <w:color w:val="00000A"/>
       <w:kern w:val="0"/>
       <w:sz w:val="24"/>
       <w:szCs w:val="24"/>
@@ -18002,6 +17704,343 @@
       <w:sz w:val="24"/>
       <w:sz w:val="24"/>
       <w:vertAlign w:val="baseline"/>
+    </w:rPr>
+  </w:style>
+  <w:style w:type="character" w:styleId="ListLabel193">
+    <w:name w:val="ListLabel 193"/>
+    <w:qFormat/>
+    <w:rPr>
+      <w:rFonts w:ascii="Times New Roman" w:hAnsi="Times New Roman"/>
+      <w:position w:val="0"/>
+      <w:sz w:val="24"/>
+      <w:sz w:val="24"/>
+      <w:vertAlign w:val="baseline"/>
+    </w:rPr>
+  </w:style>
+  <w:style w:type="character" w:styleId="ListLabel194">
+    <w:name w:val="ListLabel 194"/>
+    <w:qFormat/>
+    <w:rPr>
+      <w:position w:val="0"/>
+      <w:sz w:val="24"/>
+      <w:sz w:val="24"/>
+      <w:vertAlign w:val="baseline"/>
+    </w:rPr>
+  </w:style>
+  <w:style w:type="character" w:styleId="ListLabel195">
+    <w:name w:val="ListLabel 195"/>
+    <w:qFormat/>
+    <w:rPr>
+      <w:position w:val="0"/>
+      <w:sz w:val="24"/>
+      <w:sz w:val="24"/>
+      <w:vertAlign w:val="baseline"/>
+    </w:rPr>
+  </w:style>
+  <w:style w:type="character" w:styleId="ListLabel196">
+    <w:name w:val="ListLabel 196"/>
+    <w:qFormat/>
+    <w:rPr>
+      <w:position w:val="0"/>
+      <w:sz w:val="24"/>
+      <w:sz w:val="24"/>
+      <w:vertAlign w:val="baseline"/>
+    </w:rPr>
+  </w:style>
+  <w:style w:type="character" w:styleId="ListLabel197">
+    <w:name w:val="ListLabel 197"/>
+    <w:qFormat/>
+    <w:rPr>
+      <w:position w:val="0"/>
+      <w:sz w:val="24"/>
+      <w:sz w:val="24"/>
+      <w:vertAlign w:val="baseline"/>
+    </w:rPr>
+  </w:style>
+  <w:style w:type="character" w:styleId="ListLabel198">
+    <w:name w:val="ListLabel 198"/>
+    <w:qFormat/>
+    <w:rPr>
+      <w:position w:val="0"/>
+      <w:sz w:val="24"/>
+      <w:sz w:val="24"/>
+      <w:vertAlign w:val="baseline"/>
+    </w:rPr>
+  </w:style>
+  <w:style w:type="character" w:styleId="ListLabel199">
+    <w:name w:val="ListLabel 199"/>
+    <w:qFormat/>
+    <w:rPr>
+      <w:position w:val="0"/>
+      <w:sz w:val="24"/>
+      <w:sz w:val="24"/>
+      <w:vertAlign w:val="baseline"/>
+    </w:rPr>
+  </w:style>
+  <w:style w:type="character" w:styleId="ListLabel200">
+    <w:name w:val="ListLabel 200"/>
+    <w:qFormat/>
+    <w:rPr>
+      <w:position w:val="0"/>
+      <w:sz w:val="24"/>
+      <w:sz w:val="24"/>
+      <w:vertAlign w:val="baseline"/>
+    </w:rPr>
+  </w:style>
+  <w:style w:type="character" w:styleId="ListLabel201">
+    <w:name w:val="ListLabel 201"/>
+    <w:qFormat/>
+    <w:rPr>
+      <w:position w:val="0"/>
+      <w:sz w:val="24"/>
+      <w:sz w:val="24"/>
+      <w:vertAlign w:val="baseline"/>
+    </w:rPr>
+  </w:style>
+  <w:style w:type="character" w:styleId="ListLabel202">
+    <w:name w:val="ListLabel 202"/>
+    <w:qFormat/>
+    <w:rPr>
+      <w:rFonts w:ascii="Times New Roman" w:hAnsi="Times New Roman"/>
+      <w:position w:val="0"/>
+      <w:sz w:val="24"/>
+      <w:sz w:val="24"/>
+      <w:vertAlign w:val="baseline"/>
+    </w:rPr>
+  </w:style>
+  <w:style w:type="character" w:styleId="ListLabel203">
+    <w:name w:val="ListLabel 203"/>
+    <w:qFormat/>
+    <w:rPr>
+      <w:position w:val="0"/>
+      <w:sz w:val="24"/>
+      <w:sz w:val="24"/>
+      <w:vertAlign w:val="baseline"/>
+    </w:rPr>
+  </w:style>
+  <w:style w:type="character" w:styleId="ListLabel204">
+    <w:name w:val="ListLabel 204"/>
+    <w:qFormat/>
+    <w:rPr>
+      <w:position w:val="0"/>
+      <w:sz w:val="24"/>
+      <w:sz w:val="24"/>
+      <w:vertAlign w:val="baseline"/>
+    </w:rPr>
+  </w:style>
+  <w:style w:type="character" w:styleId="ListLabel205">
+    <w:name w:val="ListLabel 205"/>
+    <w:qFormat/>
+    <w:rPr>
+      <w:position w:val="0"/>
+      <w:sz w:val="24"/>
+      <w:sz w:val="24"/>
+      <w:vertAlign w:val="baseline"/>
+    </w:rPr>
+  </w:style>
+  <w:style w:type="character" w:styleId="ListLabel206">
+    <w:name w:val="ListLabel 206"/>
+    <w:qFormat/>
+    <w:rPr>
+      <w:position w:val="0"/>
+      <w:sz w:val="24"/>
+      <w:sz w:val="24"/>
+      <w:vertAlign w:val="baseline"/>
+    </w:rPr>
+  </w:style>
+  <w:style w:type="character" w:styleId="ListLabel207">
+    <w:name w:val="ListLabel 207"/>
+    <w:qFormat/>
+    <w:rPr>
+      <w:position w:val="0"/>
+      <w:sz w:val="24"/>
+      <w:sz w:val="24"/>
+      <w:vertAlign w:val="baseline"/>
+    </w:rPr>
+  </w:style>
+  <w:style w:type="character" w:styleId="ListLabel208">
+    <w:name w:val="ListLabel 208"/>
+    <w:qFormat/>
+    <w:rPr>
+      <w:position w:val="0"/>
+      <w:sz w:val="24"/>
+      <w:sz w:val="24"/>
+      <w:vertAlign w:val="baseline"/>
+    </w:rPr>
+  </w:style>
+  <w:style w:type="character" w:styleId="ListLabel209">
+    <w:name w:val="ListLabel 209"/>
+    <w:qFormat/>
+    <w:rPr>
+      <w:position w:val="0"/>
+      <w:sz w:val="24"/>
+      <w:sz w:val="24"/>
+      <w:vertAlign w:val="baseline"/>
+    </w:rPr>
+  </w:style>
+  <w:style w:type="character" w:styleId="ListLabel210">
+    <w:name w:val="ListLabel 210"/>
+    <w:qFormat/>
+    <w:rPr>
+      <w:position w:val="0"/>
+      <w:sz w:val="24"/>
+      <w:sz w:val="24"/>
+      <w:vertAlign w:val="baseline"/>
+    </w:rPr>
+  </w:style>
+  <w:style w:type="character" w:styleId="ListLabel211">
+    <w:name w:val="ListLabel 211"/>
+    <w:qFormat/>
+    <w:rPr>
+      <w:rFonts w:ascii="Times New Roman" w:hAnsi="Times New Roman"/>
+      <w:position w:val="0"/>
+      <w:sz w:val="24"/>
+      <w:sz w:val="24"/>
+      <w:vertAlign w:val="baseline"/>
+    </w:rPr>
+  </w:style>
+  <w:style w:type="character" w:styleId="ListLabel212">
+    <w:name w:val="ListLabel 212"/>
+    <w:qFormat/>
+    <w:rPr>
+      <w:position w:val="0"/>
+      <w:sz w:val="24"/>
+      <w:sz w:val="24"/>
+      <w:vertAlign w:val="baseline"/>
+    </w:rPr>
+  </w:style>
+  <w:style w:type="character" w:styleId="ListLabel213">
+    <w:name w:val="ListLabel 213"/>
+    <w:qFormat/>
+    <w:rPr>
+      <w:position w:val="0"/>
+      <w:sz w:val="24"/>
+      <w:sz w:val="24"/>
+      <w:vertAlign w:val="baseline"/>
+    </w:rPr>
+  </w:style>
+  <w:style w:type="character" w:styleId="ListLabel214">
+    <w:name w:val="ListLabel 214"/>
+    <w:qFormat/>
+    <w:rPr>
+      <w:position w:val="0"/>
+      <w:sz w:val="24"/>
+      <w:sz w:val="24"/>
+      <w:vertAlign w:val="baseline"/>
+    </w:rPr>
+  </w:style>
+  <w:style w:type="character" w:styleId="ListLabel215">
+    <w:name w:val="ListLabel 215"/>
+    <w:qFormat/>
+    <w:rPr>
+      <w:position w:val="0"/>
+      <w:sz w:val="24"/>
+      <w:sz w:val="24"/>
+      <w:vertAlign w:val="baseline"/>
+    </w:rPr>
+  </w:style>
+  <w:style w:type="character" w:styleId="ListLabel216">
+    <w:name w:val="ListLabel 216"/>
+    <w:qFormat/>
+    <w:rPr>
+      <w:position w:val="0"/>
+      <w:sz w:val="24"/>
+      <w:sz w:val="24"/>
+      <w:vertAlign w:val="baseline"/>
+    </w:rPr>
+  </w:style>
+  <w:style w:type="character" w:styleId="ListLabel217">
+    <w:name w:val="ListLabel 217"/>
+    <w:qFormat/>
+    <w:rPr>
+      <w:position w:val="0"/>
+      <w:sz w:val="24"/>
+      <w:sz w:val="24"/>
+      <w:vertAlign w:val="baseline"/>
+    </w:rPr>
+  </w:style>
+  <w:style w:type="character" w:styleId="ListLabel218">
+    <w:name w:val="ListLabel 218"/>
+    <w:qFormat/>
+    <w:rPr>
+      <w:position w:val="0"/>
+      <w:sz w:val="24"/>
+      <w:sz w:val="24"/>
+      <w:vertAlign w:val="baseline"/>
+    </w:rPr>
+  </w:style>
+  <w:style w:type="character" w:styleId="ListLabel219">
+    <w:name w:val="ListLabel 219"/>
+    <w:qFormat/>
+    <w:rPr>
+      <w:position w:val="0"/>
+      <w:sz w:val="24"/>
+      <w:sz w:val="24"/>
+      <w:vertAlign w:val="baseline"/>
+    </w:rPr>
+  </w:style>
+  <w:style w:type="character" w:styleId="ListLabel220">
+    <w:name w:val="ListLabel 220"/>
+    <w:qFormat/>
+    <w:rPr>
+      <w:rFonts w:ascii="Times New Roman" w:hAnsi="Times New Roman" w:cs="Symbol"/>
+      <w:sz w:val="24"/>
+    </w:rPr>
+  </w:style>
+  <w:style w:type="character" w:styleId="ListLabel221">
+    <w:name w:val="ListLabel 221"/>
+    <w:qFormat/>
+    <w:rPr>
+      <w:rFonts w:cs="Courier New"/>
+    </w:rPr>
+  </w:style>
+  <w:style w:type="character" w:styleId="ListLabel222">
+    <w:name w:val="ListLabel 222"/>
+    <w:qFormat/>
+    <w:rPr>
+      <w:rFonts w:cs="Wingdings"/>
+    </w:rPr>
+  </w:style>
+  <w:style w:type="character" w:styleId="ListLabel223">
+    <w:name w:val="ListLabel 223"/>
+    <w:qFormat/>
+    <w:rPr>
+      <w:rFonts w:cs="Symbol"/>
+    </w:rPr>
+  </w:style>
+  <w:style w:type="character" w:styleId="ListLabel224">
+    <w:name w:val="ListLabel 224"/>
+    <w:qFormat/>
+    <w:rPr>
+      <w:rFonts w:cs="Courier New"/>
+    </w:rPr>
+  </w:style>
+  <w:style w:type="character" w:styleId="ListLabel225">
+    <w:name w:val="ListLabel 225"/>
+    <w:qFormat/>
+    <w:rPr>
+      <w:rFonts w:cs="Wingdings"/>
+    </w:rPr>
+  </w:style>
+  <w:style w:type="character" w:styleId="ListLabel226">
+    <w:name w:val="ListLabel 226"/>
+    <w:qFormat/>
+    <w:rPr>
+      <w:rFonts w:cs="Symbol"/>
+    </w:rPr>
+  </w:style>
+  <w:style w:type="character" w:styleId="ListLabel227">
+    <w:name w:val="ListLabel 227"/>
+    <w:qFormat/>
+    <w:rPr>
+      <w:rFonts w:cs="Courier New"/>
+    </w:rPr>
+  </w:style>
+  <w:style w:type="character" w:styleId="ListLabel228">
+    <w:name w:val="ListLabel 228"/>
+    <w:qFormat/>
+    <w:rPr>
+      <w:rFonts w:cs="Wingdings"/>
     </w:rPr>
   </w:style>
   <w:style w:type="paragraph" w:styleId="Ttulo">
@@ -18262,7 +18301,7 @@
     </w:pPr>
     <w:rPr>
       <w:rFonts w:ascii="Arial" w:hAnsi="Arial" w:eastAsia="Arial" w:cs="Arial"/>
-      <w:color w:val="auto"/>
+      <w:color w:val="00000A"/>
       <w:kern w:val="0"/>
       <w:sz w:val="24"/>
       <w:szCs w:val="24"/>

--- a/Trabajo escrito/Documentacion admin. de proyectos - corregido.docx
+++ b/Trabajo escrito/Documentacion admin. de proyectos - corregido.docx
@@ -184,12 +184,14 @@
           <w:rFonts w:ascii="Times New Roman" w:hAnsi="Times New Roman" w:cs="Times New Roman"/>
         </w:rPr>
       </w:pPr>
+      <w:proofErr w:type="spellStart"/>
       <w:r>
         <w:rPr>
           <w:rFonts w:ascii="Times New Roman" w:hAnsi="Times New Roman" w:cs="Times New Roman"/>
         </w:rPr>
         <w:t>FlightStats</w:t>
       </w:r>
+      <w:proofErr w:type="spellEnd"/>
     </w:p>
     <w:p>
       <w:pPr>
@@ -1484,8 +1486,38 @@
           <w:color w:val="FF0000"/>
           <w:highlight w:val="yellow"/>
         </w:rPr>
-        <w:t>Recuerden el espaciado a 1.5. Revisar todo el documento.imes New Roman</w:t>
-      </w:r>
+        <w:t xml:space="preserve">Recuerden el espaciado a 1.5. Revisar todo el </w:t>
+      </w:r>
+      <w:proofErr w:type="spellStart"/>
+      <w:proofErr w:type="gramStart"/>
+      <w:r>
+        <w:rPr>
+          <w:rFonts w:ascii="Times New Roman" w:hAnsi="Times New Roman" w:cs="Times New Roman"/>
+          <w:color w:val="FF0000"/>
+          <w:highlight w:val="yellow"/>
+        </w:rPr>
+        <w:t>documento.imes</w:t>
+      </w:r>
+      <w:proofErr w:type="spellEnd"/>
+      <w:proofErr w:type="gramEnd"/>
+      <w:r>
+        <w:rPr>
+          <w:rFonts w:ascii="Times New Roman" w:hAnsi="Times New Roman" w:cs="Times New Roman"/>
+          <w:color w:val="FF0000"/>
+          <w:highlight w:val="yellow"/>
+        </w:rPr>
+        <w:t xml:space="preserve"> New </w:t>
+      </w:r>
+      <w:proofErr w:type="spellStart"/>
+      <w:r>
+        <w:rPr>
+          <w:rFonts w:ascii="Times New Roman" w:hAnsi="Times New Roman" w:cs="Times New Roman"/>
+          <w:color w:val="FF0000"/>
+          <w:highlight w:val="yellow"/>
+        </w:rPr>
+        <w:t>Roman</w:t>
+      </w:r>
+      <w:proofErr w:type="spellEnd"/>
       <w:r>
         <w:br w:type="page"/>
       </w:r>
@@ -3129,11 +3161,19 @@
               </w:rPr>
               <w:t xml:space="preserve">Se gestionan </w:t>
             </w:r>
+            <w:proofErr w:type="gramStart"/>
             <w:r>
               <w:rPr>
                 <w:rFonts w:ascii="Times New Roman" w:hAnsi="Times New Roman" w:cs="Times New Roman"/>
               </w:rPr>
-              <w:t xml:space="preserve">reuniones posterior a su llegada, video </w:t>
+              <w:t>reuniones posterior</w:t>
+            </w:r>
+            <w:proofErr w:type="gramEnd"/>
+            <w:r>
+              <w:rPr>
+                <w:rFonts w:ascii="Times New Roman" w:hAnsi="Times New Roman" w:cs="Times New Roman"/>
+              </w:rPr>
+              <w:t xml:space="preserve"> a su llegada, video </w:t>
             </w:r>
             <w:r>
               <w:rPr>
@@ -3542,7 +3582,21 @@
               <w:rPr>
                 <w:rFonts w:ascii="Times New Roman" w:hAnsi="Times New Roman" w:cs="Times New Roman"/>
               </w:rPr>
-              <w:t>ocasiones hay errores en los API`s que deben ser solucionados.</w:t>
+              <w:t xml:space="preserve">ocasiones hay errores en los </w:t>
+            </w:r>
+            <w:proofErr w:type="spellStart"/>
+            <w:r>
+              <w:rPr>
+                <w:rFonts w:ascii="Times New Roman" w:hAnsi="Times New Roman" w:cs="Times New Roman"/>
+              </w:rPr>
+              <w:t>API`s</w:t>
+            </w:r>
+            <w:proofErr w:type="spellEnd"/>
+            <w:r>
+              <w:rPr>
+                <w:rFonts w:ascii="Times New Roman" w:hAnsi="Times New Roman" w:cs="Times New Roman"/>
+              </w:rPr>
+              <w:t xml:space="preserve"> que deben ser solucionados.</w:t>
             </w:r>
           </w:p>
         </w:tc>
@@ -4025,7 +4079,21 @@
         <w:rPr>
           <w:rFonts w:ascii="Times New Roman" w:hAnsi="Times New Roman" w:cs="Times New Roman"/>
         </w:rPr>
-        <w:t xml:space="preserve">á desarrolla en Ionic en su versión 4, la cual permitirá que la aplicación sea hibrida y podrá ser utilizada tanto en Android como en IOS. </w:t>
+        <w:t xml:space="preserve">á desarrolla en </w:t>
+      </w:r>
+      <w:proofErr w:type="spellStart"/>
+      <w:r>
+        <w:rPr>
+          <w:rFonts w:ascii="Times New Roman" w:hAnsi="Times New Roman" w:cs="Times New Roman"/>
+        </w:rPr>
+        <w:t>Ionic</w:t>
+      </w:r>
+      <w:proofErr w:type="spellEnd"/>
+      <w:r>
+        <w:rPr>
+          <w:rFonts w:ascii="Times New Roman" w:hAnsi="Times New Roman" w:cs="Times New Roman"/>
+        </w:rPr>
+        <w:t xml:space="preserve"> en su versión 4, la cual permitirá que la aplicación sea hibrida y podrá ser utilizada tanto en Android como en IOS. </w:t>
       </w:r>
     </w:p>
     <w:p>
@@ -4177,12 +4245,21 @@
           <w:color w:val="000000"/>
         </w:rPr>
       </w:pPr>
+      <w:proofErr w:type="spellStart"/>
       <w:r>
         <w:rPr>
           <w:rFonts w:ascii="Times New Roman" w:hAnsi="Times New Roman" w:cs="Times New Roman"/>
           <w:b/>
         </w:rPr>
-        <w:t>React:</w:t>
+        <w:t>React</w:t>
+      </w:r>
+      <w:proofErr w:type="spellEnd"/>
+      <w:r>
+        <w:rPr>
+          <w:rFonts w:ascii="Times New Roman" w:hAnsi="Times New Roman" w:cs="Times New Roman"/>
+          <w:b/>
+        </w:rPr>
+        <w:t>:</w:t>
       </w:r>
     </w:p>
     <w:p>
@@ -4200,23 +4277,112 @@
           <w:highlight w:val="white"/>
         </w:rPr>
         <w:tab/>
-        <w:t xml:space="preserve">React es una librería Javascript </w:t>
-      </w:r>
+      </w:r>
+      <w:proofErr w:type="spellStart"/>
       <w:r>
         <w:rPr>
           <w:rFonts w:ascii="Times New Roman" w:hAnsi="Times New Roman" w:cs="Times New Roman"/>
           <w:color w:val="000000"/>
           <w:highlight w:val="white"/>
         </w:rPr>
-        <w:t>focalizada en el desarrollo de interfaces de usuario. Esa es su principal área de trabajo, pero lo cierto es que con todo el ecosistema de aplicaciones y herramientas y componentes, con React encontramos un excelente aliado para hacer todo tipo de aplicaci</w:t>
-      </w:r>
+        <w:t>React</w:t>
+      </w:r>
+      <w:proofErr w:type="spellEnd"/>
       <w:r>
         <w:rPr>
           <w:rFonts w:ascii="Times New Roman" w:hAnsi="Times New Roman" w:cs="Times New Roman"/>
           <w:color w:val="000000"/>
           <w:highlight w:val="white"/>
         </w:rPr>
-        <w:t>ones web, SPA (Single Page Application) o incluso aplicaciones para móviles.</w:t>
+        <w:t xml:space="preserve"> es una librería </w:t>
+      </w:r>
+      <w:proofErr w:type="spellStart"/>
+      <w:r>
+        <w:rPr>
+          <w:rFonts w:ascii="Times New Roman" w:hAnsi="Times New Roman" w:cs="Times New Roman"/>
+          <w:color w:val="000000"/>
+          <w:highlight w:val="white"/>
+        </w:rPr>
+        <w:t>Javascript</w:t>
+      </w:r>
+      <w:proofErr w:type="spellEnd"/>
+      <w:r>
+        <w:rPr>
+          <w:rFonts w:ascii="Times New Roman" w:hAnsi="Times New Roman" w:cs="Times New Roman"/>
+          <w:color w:val="000000"/>
+          <w:highlight w:val="white"/>
+        </w:rPr>
+        <w:t xml:space="preserve"> </w:t>
+      </w:r>
+      <w:r>
+        <w:rPr>
+          <w:rFonts w:ascii="Times New Roman" w:hAnsi="Times New Roman" w:cs="Times New Roman"/>
+          <w:color w:val="000000"/>
+          <w:highlight w:val="white"/>
+        </w:rPr>
+        <w:t xml:space="preserve">focalizada en el desarrollo de interfaces de usuario. Esa es su principal área de trabajo, pero lo cierto es </w:t>
+      </w:r>
+      <w:proofErr w:type="gramStart"/>
+      <w:r>
+        <w:rPr>
+          <w:rFonts w:ascii="Times New Roman" w:hAnsi="Times New Roman" w:cs="Times New Roman"/>
+          <w:color w:val="000000"/>
+          <w:highlight w:val="white"/>
+        </w:rPr>
+        <w:t>que</w:t>
+      </w:r>
+      <w:proofErr w:type="gramEnd"/>
+      <w:r>
+        <w:rPr>
+          <w:rFonts w:ascii="Times New Roman" w:hAnsi="Times New Roman" w:cs="Times New Roman"/>
+          <w:color w:val="000000"/>
+          <w:highlight w:val="white"/>
+        </w:rPr>
+        <w:t xml:space="preserve"> con todo el ecosistema de aplicaciones y herramientas y componentes, con </w:t>
+      </w:r>
+      <w:proofErr w:type="spellStart"/>
+      <w:r>
+        <w:rPr>
+          <w:rFonts w:ascii="Times New Roman" w:hAnsi="Times New Roman" w:cs="Times New Roman"/>
+          <w:color w:val="000000"/>
+          <w:highlight w:val="white"/>
+        </w:rPr>
+        <w:t>React</w:t>
+      </w:r>
+      <w:proofErr w:type="spellEnd"/>
+      <w:r>
+        <w:rPr>
+          <w:rFonts w:ascii="Times New Roman" w:hAnsi="Times New Roman" w:cs="Times New Roman"/>
+          <w:color w:val="000000"/>
+          <w:highlight w:val="white"/>
+        </w:rPr>
+        <w:t xml:space="preserve"> encontramos un excelente aliado para hacer todo tipo de aplicaci</w:t>
+      </w:r>
+      <w:r>
+        <w:rPr>
+          <w:rFonts w:ascii="Times New Roman" w:hAnsi="Times New Roman" w:cs="Times New Roman"/>
+          <w:color w:val="000000"/>
+          <w:highlight w:val="white"/>
+        </w:rPr>
+        <w:t xml:space="preserve">ones web, SPA (Single Page </w:t>
+      </w:r>
+      <w:proofErr w:type="spellStart"/>
+      <w:r>
+        <w:rPr>
+          <w:rFonts w:ascii="Times New Roman" w:hAnsi="Times New Roman" w:cs="Times New Roman"/>
+          <w:color w:val="000000"/>
+          <w:highlight w:val="white"/>
+        </w:rPr>
+        <w:t>Application</w:t>
+      </w:r>
+      <w:proofErr w:type="spellEnd"/>
+      <w:r>
+        <w:rPr>
+          <w:rFonts w:ascii="Times New Roman" w:hAnsi="Times New Roman" w:cs="Times New Roman"/>
+          <w:color w:val="000000"/>
+          <w:highlight w:val="white"/>
+        </w:rPr>
+        <w:t>) o incluso aplicaciones para móviles.</w:t>
       </w:r>
     </w:p>
     <w:p>
@@ -4409,6 +4575,7 @@
         <w:t xml:space="preserve">Logo de </w:t>
       </w:r>
       <w:bookmarkEnd w:id="25"/>
+      <w:proofErr w:type="spellStart"/>
       <w:r>
         <w:rPr>
           <w:rFonts w:ascii="Times New Roman" w:hAnsi="Times New Roman" w:cs="Times New Roman"/>
@@ -4418,6 +4585,7 @@
         </w:rPr>
         <w:t>React</w:t>
       </w:r>
+      <w:proofErr w:type="spellEnd"/>
     </w:p>
     <w:p>
       <w:pPr>
@@ -4471,7 +4639,7 @@
           <w:rFonts w:ascii="Times New Roman" w:hAnsi="Times New Roman" w:cs="Times New Roman"/>
           <w:b/>
         </w:rPr>
-        <w:t>TypeScript:</w:t>
+        <w:t>JavaScript</w:t>
       </w:r>
     </w:p>
     <w:p>
@@ -4488,7 +4656,25 @@
           <w:spacing w:val="-1"/>
           <w:shd w:val="clear" w:color="auto" w:fill="FFFFFF"/>
         </w:rPr>
-        <w:t>JavaScript es un lenguaje de programación que te permite realizar actividades complejas en una página web —  cada vez más una página web hace más cosas que sólo mostrar información estática — como mostrar actualizaciones de contenido en el momento, interactuar con mapas, animaciones gráficas 2D/3D etc. — puedes estar seguro que JavaScript está involucrado.</w:t>
+        <w:t xml:space="preserve">JavaScript es un lenguaje de programación que te permite realizar actividades complejas en una página web —  cada vez más una página web hace más cosas que sólo mostrar información estática — como mostrar actualizaciones de contenido en el momento, interactuar con mapas, animaciones gráficas 2D/3D etc. — puedes estar seguro </w:t>
+      </w:r>
+      <w:proofErr w:type="gramStart"/>
+      <w:r>
+        <w:rPr>
+          <w:color w:val="333333"/>
+          <w:spacing w:val="-1"/>
+          <w:shd w:val="clear" w:color="auto" w:fill="FFFFFF"/>
+        </w:rPr>
+        <w:t>que</w:t>
+      </w:r>
+      <w:proofErr w:type="gramEnd"/>
+      <w:r>
+        <w:rPr>
+          <w:color w:val="333333"/>
+          <w:spacing w:val="-1"/>
+          <w:shd w:val="clear" w:color="auto" w:fill="FFFFFF"/>
+        </w:rPr>
+        <w:t xml:space="preserve"> JavaScript está involucrado.</w:t>
       </w:r>
       <w:r>
         <w:rPr>
@@ -4620,9 +4806,20 @@
           <w:sz w:val="24"/>
           <w:szCs w:val="24"/>
         </w:rPr>
-        <w:t>Logo de TypeScript</w:t>
+        <w:t xml:space="preserve">Logo de </w:t>
       </w:r>
       <w:bookmarkEnd w:id="26"/>
+      <w:proofErr w:type="spellStart"/>
+      <w:r>
+        <w:rPr>
+          <w:rFonts w:ascii="Times New Roman" w:hAnsi="Times New Roman" w:cs="Times New Roman"/>
+          <w:i w:val="0"/>
+          <w:sz w:val="24"/>
+          <w:szCs w:val="24"/>
+        </w:rPr>
+        <w:t>Javascript</w:t>
+      </w:r>
+      <w:proofErr w:type="spellEnd"/>
     </w:p>
     <w:p>
       <w:pPr>
@@ -4643,12 +4840,21 @@
           <w:b/>
         </w:rPr>
       </w:pPr>
+      <w:proofErr w:type="spellStart"/>
       <w:r>
         <w:rPr>
           <w:rFonts w:ascii="Times New Roman" w:hAnsi="Times New Roman" w:cs="Times New Roman"/>
           <w:b/>
         </w:rPr>
-        <w:t>Heroku:</w:t>
+        <w:t>Heroku</w:t>
+      </w:r>
+      <w:proofErr w:type="spellEnd"/>
+      <w:r>
+        <w:rPr>
+          <w:rFonts w:ascii="Times New Roman" w:hAnsi="Times New Roman" w:cs="Times New Roman"/>
+          <w:b/>
+        </w:rPr>
+        <w:t>:</w:t>
       </w:r>
     </w:p>
     <w:p>
@@ -4660,17 +4866,67 @@
           <w:rFonts w:ascii="Times New Roman" w:hAnsi="Times New Roman" w:cs="Times New Roman"/>
         </w:rPr>
       </w:pPr>
-      <w:r>
-        <w:rPr>
-          <w:rFonts w:ascii="Times New Roman" w:hAnsi="Times New Roman" w:cs="Times New Roman"/>
-        </w:rPr>
-        <w:t>Heroku es propiedad de Salesforce.com.​ Heroku, es</w:t>
-      </w:r>
-      <w:r>
-        <w:rPr>
-          <w:rFonts w:ascii="Times New Roman" w:hAnsi="Times New Roman" w:cs="Times New Roman"/>
-        </w:rPr>
-        <w:t xml:space="preserve"> una de las primeras plataformas de computación en la nube, que fue desarrollada desde junio de 2007, con el objetivo de soportar solamente el lenguaje de programación Ruby, pero posteriormente se ha extendido el soporte a Java, Node.js, Scala, Clojure y P</w:t>
+      <w:proofErr w:type="spellStart"/>
+      <w:r>
+        <w:rPr>
+          <w:rFonts w:ascii="Times New Roman" w:hAnsi="Times New Roman" w:cs="Times New Roman"/>
+        </w:rPr>
+        <w:t>Heroku</w:t>
+      </w:r>
+      <w:proofErr w:type="spellEnd"/>
+      <w:r>
+        <w:rPr>
+          <w:rFonts w:ascii="Times New Roman" w:hAnsi="Times New Roman" w:cs="Times New Roman"/>
+        </w:rPr>
+        <w:t xml:space="preserve"> es propiedad de </w:t>
+      </w:r>
+      <w:proofErr w:type="gramStart"/>
+      <w:r>
+        <w:rPr>
+          <w:rFonts w:ascii="Times New Roman" w:hAnsi="Times New Roman" w:cs="Times New Roman"/>
+        </w:rPr>
+        <w:t>Salesforce.com.​</w:t>
+      </w:r>
+      <w:proofErr w:type="gramEnd"/>
+      <w:r>
+        <w:rPr>
+          <w:rFonts w:ascii="Times New Roman" w:hAnsi="Times New Roman" w:cs="Times New Roman"/>
+        </w:rPr>
+        <w:t xml:space="preserve"> </w:t>
+      </w:r>
+      <w:proofErr w:type="spellStart"/>
+      <w:r>
+        <w:rPr>
+          <w:rFonts w:ascii="Times New Roman" w:hAnsi="Times New Roman" w:cs="Times New Roman"/>
+        </w:rPr>
+        <w:t>Heroku</w:t>
+      </w:r>
+      <w:proofErr w:type="spellEnd"/>
+      <w:r>
+        <w:rPr>
+          <w:rFonts w:ascii="Times New Roman" w:hAnsi="Times New Roman" w:cs="Times New Roman"/>
+        </w:rPr>
+        <w:t>, es</w:t>
+      </w:r>
+      <w:r>
+        <w:rPr>
+          <w:rFonts w:ascii="Times New Roman" w:hAnsi="Times New Roman" w:cs="Times New Roman"/>
+        </w:rPr>
+        <w:t xml:space="preserve"> una de las primeras plataformas de computación en la nube, que fue desarrollada desde junio de 2007, con el objetivo de soportar solamente el lenguaje de programación Ruby, pero posteriormente se ha extendido el soporte a Java, Node.js, Scala, </w:t>
+      </w:r>
+      <w:proofErr w:type="spellStart"/>
+      <w:r>
+        <w:rPr>
+          <w:rFonts w:ascii="Times New Roman" w:hAnsi="Times New Roman" w:cs="Times New Roman"/>
+        </w:rPr>
+        <w:t>Clojure</w:t>
+      </w:r>
+      <w:proofErr w:type="spellEnd"/>
+      <w:r>
+        <w:rPr>
+          <w:rFonts w:ascii="Times New Roman" w:hAnsi="Times New Roman" w:cs="Times New Roman"/>
+        </w:rPr>
+        <w:t xml:space="preserve"> y P</w:t>
       </w:r>
       <w:r>
         <w:rPr>
@@ -4814,9 +5070,20 @@
           <w:sz w:val="24"/>
           <w:szCs w:val="24"/>
         </w:rPr>
-        <w:t>Logo de Heroku</w:t>
+        <w:t xml:space="preserve">Logo de </w:t>
+      </w:r>
+      <w:proofErr w:type="spellStart"/>
+      <w:r>
+        <w:rPr>
+          <w:rFonts w:ascii="Times New Roman" w:hAnsi="Times New Roman" w:cs="Times New Roman"/>
+          <w:i w:val="0"/>
+          <w:sz w:val="24"/>
+          <w:szCs w:val="24"/>
+        </w:rPr>
+        <w:t>Heroku</w:t>
       </w:r>
       <w:bookmarkEnd w:id="27"/>
+      <w:proofErr w:type="spellEnd"/>
     </w:p>
     <w:p>
       <w:pPr>
@@ -4858,7 +5125,35 @@
         <w:rPr>
           <w:rFonts w:ascii="Times New Roman" w:hAnsi="Times New Roman" w:cs="Times New Roman"/>
         </w:rPr>
-        <w:t xml:space="preserve">Laravel es un framework PHP de código abierto que intenta aprovechar las ventajas de otros Frameworks y desarrollar con las últimas versiones de PHP. Su filosofía es desarrollar código de forma </w:t>
+        <w:t xml:space="preserve">Laravel es un </w:t>
+      </w:r>
+      <w:proofErr w:type="spellStart"/>
+      <w:r>
+        <w:rPr>
+          <w:rFonts w:ascii="Times New Roman" w:hAnsi="Times New Roman" w:cs="Times New Roman"/>
+        </w:rPr>
+        <w:t>framework</w:t>
+      </w:r>
+      <w:proofErr w:type="spellEnd"/>
+      <w:r>
+        <w:rPr>
+          <w:rFonts w:ascii="Times New Roman" w:hAnsi="Times New Roman" w:cs="Times New Roman"/>
+        </w:rPr>
+        <w:t xml:space="preserve"> PHP de código abierto que intenta aprovechar las ventajas de otros </w:t>
+      </w:r>
+      <w:proofErr w:type="spellStart"/>
+      <w:r>
+        <w:rPr>
+          <w:rFonts w:ascii="Times New Roman" w:hAnsi="Times New Roman" w:cs="Times New Roman"/>
+        </w:rPr>
+        <w:t>Frameworks</w:t>
+      </w:r>
+      <w:proofErr w:type="spellEnd"/>
+      <w:r>
+        <w:rPr>
+          <w:rFonts w:ascii="Times New Roman" w:hAnsi="Times New Roman" w:cs="Times New Roman"/>
+        </w:rPr>
+        <w:t xml:space="preserve"> y desarrollar con las últimas versiones de PHP. Su filosofía es desarrollar código de forma </w:t>
       </w:r>
       <w:r>
         <w:rPr>
@@ -4871,7 +5166,35 @@
         <w:rPr>
           <w:rFonts w:ascii="Times New Roman" w:hAnsi="Times New Roman" w:cs="Times New Roman"/>
         </w:rPr>
-        <w:t xml:space="preserve"> en un modelo MVC(Modelo-Vista-Controlador). En este caso laravel será utilizado para realizar el API que será almacenada en heroku.</w:t>
+        <w:t xml:space="preserve"> en un modelo MVC(Modelo-Vista-Controlador). En este caso </w:t>
+      </w:r>
+      <w:proofErr w:type="spellStart"/>
+      <w:r>
+        <w:rPr>
+          <w:rFonts w:ascii="Times New Roman" w:hAnsi="Times New Roman" w:cs="Times New Roman"/>
+        </w:rPr>
+        <w:t>laravel</w:t>
+      </w:r>
+      <w:proofErr w:type="spellEnd"/>
+      <w:r>
+        <w:rPr>
+          <w:rFonts w:ascii="Times New Roman" w:hAnsi="Times New Roman" w:cs="Times New Roman"/>
+        </w:rPr>
+        <w:t xml:space="preserve"> será utilizado para realizar el API que será almacenada en </w:t>
+      </w:r>
+      <w:proofErr w:type="spellStart"/>
+      <w:r>
+        <w:rPr>
+          <w:rFonts w:ascii="Times New Roman" w:hAnsi="Times New Roman" w:cs="Times New Roman"/>
+        </w:rPr>
+        <w:t>heroku</w:t>
+      </w:r>
+      <w:proofErr w:type="spellEnd"/>
+      <w:r>
+        <w:rPr>
+          <w:rFonts w:ascii="Times New Roman" w:hAnsi="Times New Roman" w:cs="Times New Roman"/>
+        </w:rPr>
+        <w:t>.</w:t>
       </w:r>
     </w:p>
     <w:p>
@@ -5547,6 +5870,7 @@
                 <w:lang w:val="es-CR" w:eastAsia="es-CR"/>
               </w:rPr>
             </w:pPr>
+            <w:proofErr w:type="spellStart"/>
             <w:r>
               <w:rPr>
                 <w:rFonts w:ascii="Times New Roman" w:eastAsia="Times New Roman" w:hAnsi="Times New Roman" w:cs="Times New Roman"/>
@@ -5557,6 +5881,7 @@
               </w:rPr>
               <w:t>Login</w:t>
             </w:r>
+            <w:proofErr w:type="spellEnd"/>
           </w:p>
         </w:tc>
         <w:tc>
@@ -6264,8 +6589,20 @@
                 <w:color w:val="000000"/>
                 <w:lang w:val="es-CR" w:eastAsia="es-CR"/>
               </w:rPr>
-              <w:t>Servicios de Flightstasts</w:t>
-            </w:r>
+              <w:t xml:space="preserve">Servicios de </w:t>
+            </w:r>
+            <w:proofErr w:type="spellStart"/>
+            <w:r>
+              <w:rPr>
+                <w:rFonts w:ascii="Times New Roman" w:eastAsia="Times New Roman" w:hAnsi="Times New Roman" w:cs="Times New Roman"/>
+                <w:b/>
+                <w:bCs/>
+                <w:color w:val="000000"/>
+                <w:lang w:val="es-CR" w:eastAsia="es-CR"/>
+              </w:rPr>
+              <w:t>Flightstasts</w:t>
+            </w:r>
+            <w:proofErr w:type="spellEnd"/>
           </w:p>
         </w:tc>
         <w:tc>
@@ -7114,6 +7451,7 @@
                 <w:lang w:val="es-CR" w:eastAsia="es-CR"/>
               </w:rPr>
             </w:pPr>
+            <w:proofErr w:type="spellStart"/>
             <w:r>
               <w:rPr>
                 <w:rFonts w:ascii="Times New Roman" w:eastAsia="Times New Roman" w:hAnsi="Times New Roman" w:cs="Times New Roman"/>
@@ -7124,6 +7462,7 @@
               </w:rPr>
               <w:t>Fightstatus</w:t>
             </w:r>
+            <w:proofErr w:type="spellEnd"/>
           </w:p>
         </w:tc>
         <w:tc>
@@ -7413,6 +7752,7 @@
                 <w:lang w:val="es-CR" w:eastAsia="es-CR"/>
               </w:rPr>
             </w:pPr>
+            <w:proofErr w:type="spellStart"/>
             <w:r>
               <w:rPr>
                 <w:rFonts w:ascii="Times New Roman" w:eastAsia="Times New Roman" w:hAnsi="Times New Roman" w:cs="Times New Roman"/>
@@ -7423,6 +7763,7 @@
               </w:rPr>
               <w:t>Weather</w:t>
             </w:r>
+            <w:proofErr w:type="spellEnd"/>
           </w:p>
         </w:tc>
         <w:tc>
@@ -8306,6 +8647,7 @@
                 <w:color w:val="000000"/>
               </w:rPr>
             </w:pPr>
+            <w:proofErr w:type="spellStart"/>
             <w:r>
               <w:rPr>
                 <w:rFonts w:ascii="Times New Roman" w:eastAsia="Times New Roman" w:hAnsi="Times New Roman" w:cs="Times New Roman"/>
@@ -8314,6 +8656,7 @@
               </w:rPr>
               <w:t>Investigación</w:t>
             </w:r>
+            <w:proofErr w:type="spellEnd"/>
           </w:p>
         </w:tc>
         <w:tc>
@@ -9721,321 +10064,10 @@
                 <w:color w:val="FFFFFF"/>
                 <w:lang w:val="en-US"/>
               </w:rPr>
-              <w:t>Req-02-Servicios de Flightstasts</w:t>
-            </w:r>
-          </w:p>
-        </w:tc>
-        <w:tc>
-          <w:tcPr>
-            <w:tcW w:w="509" w:type="dxa"/>
-            <w:tcBorders>
-              <w:top w:val="single" w:sz="4" w:space="0" w:color="000001"/>
-              <w:left w:val="single" w:sz="4" w:space="0" w:color="000001"/>
-              <w:bottom w:val="single" w:sz="4" w:space="0" w:color="000001"/>
-              <w:right w:val="single" w:sz="4" w:space="0" w:color="000001"/>
-            </w:tcBorders>
-            <w:shd w:val="clear" w:color="auto" w:fill="auto"/>
-          </w:tcPr>
-          <w:p>
-            <w:pPr>
-              <w:spacing w:line="360" w:lineRule="auto"/>
-              <w:jc w:val="both"/>
-              <w:rPr>
-                <w:color w:val="000000"/>
-              </w:rPr>
-            </w:pPr>
-          </w:p>
-        </w:tc>
-        <w:tc>
-          <w:tcPr>
-            <w:tcW w:w="502" w:type="dxa"/>
-            <w:tcBorders>
-              <w:top w:val="single" w:sz="4" w:space="0" w:color="000001"/>
-              <w:left w:val="single" w:sz="4" w:space="0" w:color="000001"/>
-              <w:bottom w:val="single" w:sz="4" w:space="0" w:color="000001"/>
-              <w:right w:val="single" w:sz="4" w:space="0" w:color="000001"/>
-            </w:tcBorders>
-            <w:shd w:val="clear" w:color="auto" w:fill="auto"/>
-          </w:tcPr>
-          <w:p>
-            <w:pPr>
-              <w:spacing w:line="360" w:lineRule="auto"/>
-              <w:jc w:val="both"/>
-              <w:rPr>
-                <w:color w:val="000000"/>
-              </w:rPr>
-            </w:pPr>
-          </w:p>
-        </w:tc>
-        <w:tc>
-          <w:tcPr>
-            <w:tcW w:w="502" w:type="dxa"/>
-            <w:tcBorders>
-              <w:top w:val="single" w:sz="4" w:space="0" w:color="000001"/>
-              <w:left w:val="single" w:sz="4" w:space="0" w:color="000001"/>
-              <w:bottom w:val="single" w:sz="4" w:space="0" w:color="000001"/>
-              <w:right w:val="single" w:sz="4" w:space="0" w:color="000001"/>
-            </w:tcBorders>
-            <w:shd w:val="clear" w:color="auto" w:fill="auto"/>
-          </w:tcPr>
-          <w:p>
-            <w:pPr>
-              <w:spacing w:line="360" w:lineRule="auto"/>
-              <w:jc w:val="both"/>
-              <w:rPr>
-                <w:color w:val="000000"/>
-              </w:rPr>
-            </w:pPr>
-          </w:p>
-        </w:tc>
-        <w:tc>
-          <w:tcPr>
-            <w:tcW w:w="501" w:type="dxa"/>
-            <w:tcBorders>
-              <w:top w:val="single" w:sz="4" w:space="0" w:color="000001"/>
-              <w:left w:val="single" w:sz="4" w:space="0" w:color="000001"/>
-              <w:bottom w:val="single" w:sz="4" w:space="0" w:color="000001"/>
-              <w:right w:val="single" w:sz="4" w:space="0" w:color="000001"/>
-            </w:tcBorders>
-            <w:shd w:val="clear" w:color="auto" w:fill="auto"/>
-          </w:tcPr>
-          <w:p>
-            <w:pPr>
-              <w:spacing w:line="360" w:lineRule="auto"/>
-              <w:jc w:val="both"/>
-              <w:rPr>
-                <w:color w:val="000000"/>
-              </w:rPr>
-            </w:pPr>
-          </w:p>
-        </w:tc>
-        <w:tc>
-          <w:tcPr>
-            <w:tcW w:w="502" w:type="dxa"/>
-            <w:tcBorders>
-              <w:top w:val="single" w:sz="4" w:space="0" w:color="000001"/>
-              <w:left w:val="single" w:sz="4" w:space="0" w:color="000001"/>
-              <w:bottom w:val="single" w:sz="4" w:space="0" w:color="000001"/>
-              <w:right w:val="single" w:sz="4" w:space="0" w:color="000001"/>
-            </w:tcBorders>
-            <w:shd w:val="clear" w:color="auto" w:fill="auto"/>
-          </w:tcPr>
-          <w:p>
-            <w:pPr>
-              <w:spacing w:line="360" w:lineRule="auto"/>
-              <w:jc w:val="both"/>
-              <w:rPr>
-                <w:color w:val="000000"/>
-              </w:rPr>
-            </w:pPr>
-          </w:p>
-        </w:tc>
-        <w:tc>
-          <w:tcPr>
-            <w:tcW w:w="502" w:type="dxa"/>
-            <w:tcBorders>
-              <w:top w:val="single" w:sz="4" w:space="0" w:color="000001"/>
-              <w:left w:val="single" w:sz="4" w:space="0" w:color="000001"/>
-              <w:bottom w:val="single" w:sz="4" w:space="0" w:color="000001"/>
-              <w:right w:val="single" w:sz="4" w:space="0" w:color="000001"/>
-            </w:tcBorders>
-            <w:shd w:val="clear" w:color="auto" w:fill="auto"/>
-          </w:tcPr>
-          <w:p>
-            <w:pPr>
-              <w:spacing w:line="360" w:lineRule="auto"/>
-              <w:jc w:val="both"/>
-              <w:rPr>
-                <w:color w:val="000000"/>
-              </w:rPr>
-            </w:pPr>
-          </w:p>
-        </w:tc>
-        <w:tc>
-          <w:tcPr>
-            <w:tcW w:w="501" w:type="dxa"/>
-            <w:tcBorders>
-              <w:top w:val="single" w:sz="4" w:space="0" w:color="000001"/>
-              <w:left w:val="single" w:sz="4" w:space="0" w:color="000001"/>
-              <w:bottom w:val="single" w:sz="4" w:space="0" w:color="000001"/>
-              <w:right w:val="single" w:sz="4" w:space="0" w:color="000001"/>
-            </w:tcBorders>
-            <w:shd w:val="clear" w:color="auto" w:fill="auto"/>
-          </w:tcPr>
-          <w:p>
-            <w:pPr>
-              <w:spacing w:line="360" w:lineRule="auto"/>
-              <w:jc w:val="both"/>
-              <w:rPr>
-                <w:color w:val="000000"/>
-              </w:rPr>
-            </w:pPr>
-          </w:p>
-        </w:tc>
-        <w:tc>
-          <w:tcPr>
-            <w:tcW w:w="502" w:type="dxa"/>
-            <w:tcBorders>
-              <w:top w:val="single" w:sz="4" w:space="0" w:color="000001"/>
-              <w:left w:val="single" w:sz="4" w:space="0" w:color="000001"/>
-              <w:bottom w:val="single" w:sz="4" w:space="0" w:color="000001"/>
-              <w:right w:val="single" w:sz="4" w:space="0" w:color="000001"/>
-            </w:tcBorders>
-            <w:shd w:val="clear" w:color="auto" w:fill="00B0F0"/>
-          </w:tcPr>
-          <w:p>
-            <w:pPr>
-              <w:spacing w:line="360" w:lineRule="auto"/>
-              <w:jc w:val="both"/>
-              <w:rPr>
-                <w:color w:val="000000"/>
-              </w:rPr>
-            </w:pPr>
-          </w:p>
-        </w:tc>
-        <w:tc>
-          <w:tcPr>
-            <w:tcW w:w="502" w:type="dxa"/>
-            <w:tcBorders>
-              <w:top w:val="single" w:sz="4" w:space="0" w:color="000001"/>
-              <w:left w:val="single" w:sz="4" w:space="0" w:color="000001"/>
-              <w:bottom w:val="single" w:sz="4" w:space="0" w:color="000001"/>
-              <w:right w:val="single" w:sz="4" w:space="0" w:color="000001"/>
-            </w:tcBorders>
-            <w:shd w:val="clear" w:color="auto" w:fill="00B0F0"/>
-          </w:tcPr>
-          <w:p>
-            <w:pPr>
-              <w:spacing w:line="360" w:lineRule="auto"/>
-              <w:jc w:val="both"/>
-              <w:rPr>
-                <w:color w:val="000000"/>
-              </w:rPr>
-            </w:pPr>
-          </w:p>
-        </w:tc>
-        <w:tc>
-          <w:tcPr>
-            <w:tcW w:w="501" w:type="dxa"/>
-            <w:tcBorders>
-              <w:top w:val="single" w:sz="4" w:space="0" w:color="000001"/>
-              <w:left w:val="single" w:sz="4" w:space="0" w:color="000001"/>
-              <w:bottom w:val="single" w:sz="4" w:space="0" w:color="000001"/>
-              <w:right w:val="single" w:sz="4" w:space="0" w:color="000001"/>
-            </w:tcBorders>
-            <w:shd w:val="clear" w:color="auto" w:fill="FFFFFF" w:themeFill="background1"/>
-          </w:tcPr>
-          <w:p>
-            <w:pPr>
-              <w:spacing w:line="360" w:lineRule="auto"/>
-              <w:jc w:val="both"/>
-              <w:rPr>
-                <w:color w:val="000000"/>
-              </w:rPr>
-            </w:pPr>
-          </w:p>
-        </w:tc>
-        <w:tc>
-          <w:tcPr>
-            <w:tcW w:w="502" w:type="dxa"/>
-            <w:tcBorders>
-              <w:top w:val="single" w:sz="4" w:space="0" w:color="000001"/>
-              <w:left w:val="single" w:sz="4" w:space="0" w:color="000001"/>
-              <w:bottom w:val="single" w:sz="4" w:space="0" w:color="000001"/>
-              <w:right w:val="single" w:sz="4" w:space="0" w:color="000001"/>
-            </w:tcBorders>
-            <w:shd w:val="clear" w:color="auto" w:fill="FFFFFF" w:themeFill="background1"/>
-          </w:tcPr>
-          <w:p>
-            <w:pPr>
-              <w:spacing w:line="360" w:lineRule="auto"/>
-              <w:jc w:val="both"/>
-              <w:rPr>
-                <w:color w:val="000000"/>
-              </w:rPr>
-            </w:pPr>
-          </w:p>
-        </w:tc>
-        <w:tc>
-          <w:tcPr>
-            <w:tcW w:w="502" w:type="dxa"/>
-            <w:tcBorders>
-              <w:top w:val="single" w:sz="4" w:space="0" w:color="000001"/>
-              <w:left w:val="single" w:sz="4" w:space="0" w:color="000001"/>
-              <w:bottom w:val="single" w:sz="4" w:space="0" w:color="000001"/>
-              <w:right w:val="single" w:sz="4" w:space="0" w:color="000001"/>
-            </w:tcBorders>
-            <w:shd w:val="clear" w:color="auto" w:fill="auto"/>
-          </w:tcPr>
-          <w:p>
-            <w:pPr>
-              <w:spacing w:line="360" w:lineRule="auto"/>
-              <w:jc w:val="both"/>
-              <w:rPr>
-                <w:color w:val="000000"/>
-              </w:rPr>
-            </w:pPr>
-          </w:p>
-        </w:tc>
-        <w:tc>
-          <w:tcPr>
-            <w:tcW w:w="612" w:type="dxa"/>
-            <w:tcBorders>
-              <w:top w:val="single" w:sz="4" w:space="0" w:color="000001"/>
-              <w:left w:val="single" w:sz="4" w:space="0" w:color="000001"/>
-              <w:bottom w:val="single" w:sz="4" w:space="0" w:color="000001"/>
-              <w:right w:val="single" w:sz="4" w:space="0" w:color="000001"/>
-            </w:tcBorders>
-            <w:shd w:val="clear" w:color="auto" w:fill="auto"/>
-          </w:tcPr>
-          <w:p>
-            <w:pPr>
-              <w:spacing w:line="360" w:lineRule="auto"/>
-              <w:jc w:val="both"/>
-              <w:rPr>
-                <w:color w:val="000000"/>
-              </w:rPr>
-            </w:pPr>
-          </w:p>
-        </w:tc>
-        <w:tc>
-          <w:tcPr>
-            <w:tcW w:w="810" w:type="dxa"/>
-            <w:tcBorders>
-              <w:top w:val="single" w:sz="4" w:space="0" w:color="000001"/>
-              <w:left w:val="single" w:sz="4" w:space="0" w:color="000001"/>
-              <w:bottom w:val="single" w:sz="4" w:space="0" w:color="000001"/>
-              <w:right w:val="single" w:sz="4" w:space="0" w:color="000001"/>
-            </w:tcBorders>
-            <w:shd w:val="clear" w:color="auto" w:fill="auto"/>
-          </w:tcPr>
-          <w:p>
-            <w:pPr>
-              <w:spacing w:line="360" w:lineRule="auto"/>
-              <w:jc w:val="both"/>
-              <w:rPr>
-                <w:color w:val="000000"/>
-              </w:rPr>
-            </w:pPr>
-          </w:p>
-        </w:tc>
-      </w:tr>
-      <w:tr>
-        <w:tc>
-          <w:tcPr>
-            <w:tcW w:w="2445" w:type="dxa"/>
-            <w:tcBorders>
-              <w:top w:val="single" w:sz="4" w:space="0" w:color="000001"/>
-              <w:left w:val="single" w:sz="4" w:space="0" w:color="000001"/>
-              <w:bottom w:val="single" w:sz="4" w:space="0" w:color="000001"/>
-              <w:right w:val="single" w:sz="4" w:space="0" w:color="000001"/>
-            </w:tcBorders>
-            <w:shd w:val="clear" w:color="auto" w:fill="595959" w:themeFill="text1" w:themeFillTint="A6"/>
-            <w:vAlign w:val="bottom"/>
-          </w:tcPr>
-          <w:p>
-            <w:pPr>
-              <w:spacing w:line="360" w:lineRule="auto"/>
+              <w:t xml:space="preserve">Req-02-Servicios de </w:t>
+            </w:r>
+            <w:proofErr w:type="spellStart"/>
+            <w:r>
               <w:rPr>
                 <w:rFonts w:ascii="Times New Roman" w:eastAsia="Times New Roman" w:hAnsi="Times New Roman" w:cs="Times New Roman"/>
                 <w:b/>
@@ -10043,8 +10075,322 @@
                 <w:color w:val="FFFFFF"/>
                 <w:lang w:val="en-US"/>
               </w:rPr>
-            </w:pPr>
-            <w:r>
+              <w:t>Flightstasts</w:t>
+            </w:r>
+            <w:proofErr w:type="spellEnd"/>
+          </w:p>
+        </w:tc>
+        <w:tc>
+          <w:tcPr>
+            <w:tcW w:w="509" w:type="dxa"/>
+            <w:tcBorders>
+              <w:top w:val="single" w:sz="4" w:space="0" w:color="000001"/>
+              <w:left w:val="single" w:sz="4" w:space="0" w:color="000001"/>
+              <w:bottom w:val="single" w:sz="4" w:space="0" w:color="000001"/>
+              <w:right w:val="single" w:sz="4" w:space="0" w:color="000001"/>
+            </w:tcBorders>
+            <w:shd w:val="clear" w:color="auto" w:fill="auto"/>
+          </w:tcPr>
+          <w:p>
+            <w:pPr>
+              <w:spacing w:line="360" w:lineRule="auto"/>
+              <w:jc w:val="both"/>
+              <w:rPr>
+                <w:color w:val="000000"/>
+              </w:rPr>
+            </w:pPr>
+          </w:p>
+        </w:tc>
+        <w:tc>
+          <w:tcPr>
+            <w:tcW w:w="502" w:type="dxa"/>
+            <w:tcBorders>
+              <w:top w:val="single" w:sz="4" w:space="0" w:color="000001"/>
+              <w:left w:val="single" w:sz="4" w:space="0" w:color="000001"/>
+              <w:bottom w:val="single" w:sz="4" w:space="0" w:color="000001"/>
+              <w:right w:val="single" w:sz="4" w:space="0" w:color="000001"/>
+            </w:tcBorders>
+            <w:shd w:val="clear" w:color="auto" w:fill="auto"/>
+          </w:tcPr>
+          <w:p>
+            <w:pPr>
+              <w:spacing w:line="360" w:lineRule="auto"/>
+              <w:jc w:val="both"/>
+              <w:rPr>
+                <w:color w:val="000000"/>
+              </w:rPr>
+            </w:pPr>
+          </w:p>
+        </w:tc>
+        <w:tc>
+          <w:tcPr>
+            <w:tcW w:w="502" w:type="dxa"/>
+            <w:tcBorders>
+              <w:top w:val="single" w:sz="4" w:space="0" w:color="000001"/>
+              <w:left w:val="single" w:sz="4" w:space="0" w:color="000001"/>
+              <w:bottom w:val="single" w:sz="4" w:space="0" w:color="000001"/>
+              <w:right w:val="single" w:sz="4" w:space="0" w:color="000001"/>
+            </w:tcBorders>
+            <w:shd w:val="clear" w:color="auto" w:fill="auto"/>
+          </w:tcPr>
+          <w:p>
+            <w:pPr>
+              <w:spacing w:line="360" w:lineRule="auto"/>
+              <w:jc w:val="both"/>
+              <w:rPr>
+                <w:color w:val="000000"/>
+              </w:rPr>
+            </w:pPr>
+          </w:p>
+        </w:tc>
+        <w:tc>
+          <w:tcPr>
+            <w:tcW w:w="501" w:type="dxa"/>
+            <w:tcBorders>
+              <w:top w:val="single" w:sz="4" w:space="0" w:color="000001"/>
+              <w:left w:val="single" w:sz="4" w:space="0" w:color="000001"/>
+              <w:bottom w:val="single" w:sz="4" w:space="0" w:color="000001"/>
+              <w:right w:val="single" w:sz="4" w:space="0" w:color="000001"/>
+            </w:tcBorders>
+            <w:shd w:val="clear" w:color="auto" w:fill="auto"/>
+          </w:tcPr>
+          <w:p>
+            <w:pPr>
+              <w:spacing w:line="360" w:lineRule="auto"/>
+              <w:jc w:val="both"/>
+              <w:rPr>
+                <w:color w:val="000000"/>
+              </w:rPr>
+            </w:pPr>
+          </w:p>
+        </w:tc>
+        <w:tc>
+          <w:tcPr>
+            <w:tcW w:w="502" w:type="dxa"/>
+            <w:tcBorders>
+              <w:top w:val="single" w:sz="4" w:space="0" w:color="000001"/>
+              <w:left w:val="single" w:sz="4" w:space="0" w:color="000001"/>
+              <w:bottom w:val="single" w:sz="4" w:space="0" w:color="000001"/>
+              <w:right w:val="single" w:sz="4" w:space="0" w:color="000001"/>
+            </w:tcBorders>
+            <w:shd w:val="clear" w:color="auto" w:fill="auto"/>
+          </w:tcPr>
+          <w:p>
+            <w:pPr>
+              <w:spacing w:line="360" w:lineRule="auto"/>
+              <w:jc w:val="both"/>
+              <w:rPr>
+                <w:color w:val="000000"/>
+              </w:rPr>
+            </w:pPr>
+          </w:p>
+        </w:tc>
+        <w:tc>
+          <w:tcPr>
+            <w:tcW w:w="502" w:type="dxa"/>
+            <w:tcBorders>
+              <w:top w:val="single" w:sz="4" w:space="0" w:color="000001"/>
+              <w:left w:val="single" w:sz="4" w:space="0" w:color="000001"/>
+              <w:bottom w:val="single" w:sz="4" w:space="0" w:color="000001"/>
+              <w:right w:val="single" w:sz="4" w:space="0" w:color="000001"/>
+            </w:tcBorders>
+            <w:shd w:val="clear" w:color="auto" w:fill="auto"/>
+          </w:tcPr>
+          <w:p>
+            <w:pPr>
+              <w:spacing w:line="360" w:lineRule="auto"/>
+              <w:jc w:val="both"/>
+              <w:rPr>
+                <w:color w:val="000000"/>
+              </w:rPr>
+            </w:pPr>
+          </w:p>
+        </w:tc>
+        <w:tc>
+          <w:tcPr>
+            <w:tcW w:w="501" w:type="dxa"/>
+            <w:tcBorders>
+              <w:top w:val="single" w:sz="4" w:space="0" w:color="000001"/>
+              <w:left w:val="single" w:sz="4" w:space="0" w:color="000001"/>
+              <w:bottom w:val="single" w:sz="4" w:space="0" w:color="000001"/>
+              <w:right w:val="single" w:sz="4" w:space="0" w:color="000001"/>
+            </w:tcBorders>
+            <w:shd w:val="clear" w:color="auto" w:fill="auto"/>
+          </w:tcPr>
+          <w:p>
+            <w:pPr>
+              <w:spacing w:line="360" w:lineRule="auto"/>
+              <w:jc w:val="both"/>
+              <w:rPr>
+                <w:color w:val="000000"/>
+              </w:rPr>
+            </w:pPr>
+          </w:p>
+        </w:tc>
+        <w:tc>
+          <w:tcPr>
+            <w:tcW w:w="502" w:type="dxa"/>
+            <w:tcBorders>
+              <w:top w:val="single" w:sz="4" w:space="0" w:color="000001"/>
+              <w:left w:val="single" w:sz="4" w:space="0" w:color="000001"/>
+              <w:bottom w:val="single" w:sz="4" w:space="0" w:color="000001"/>
+              <w:right w:val="single" w:sz="4" w:space="0" w:color="000001"/>
+            </w:tcBorders>
+            <w:shd w:val="clear" w:color="auto" w:fill="00B0F0"/>
+          </w:tcPr>
+          <w:p>
+            <w:pPr>
+              <w:spacing w:line="360" w:lineRule="auto"/>
+              <w:jc w:val="both"/>
+              <w:rPr>
+                <w:color w:val="000000"/>
+              </w:rPr>
+            </w:pPr>
+          </w:p>
+        </w:tc>
+        <w:tc>
+          <w:tcPr>
+            <w:tcW w:w="502" w:type="dxa"/>
+            <w:tcBorders>
+              <w:top w:val="single" w:sz="4" w:space="0" w:color="000001"/>
+              <w:left w:val="single" w:sz="4" w:space="0" w:color="000001"/>
+              <w:bottom w:val="single" w:sz="4" w:space="0" w:color="000001"/>
+              <w:right w:val="single" w:sz="4" w:space="0" w:color="000001"/>
+            </w:tcBorders>
+            <w:shd w:val="clear" w:color="auto" w:fill="00B0F0"/>
+          </w:tcPr>
+          <w:p>
+            <w:pPr>
+              <w:spacing w:line="360" w:lineRule="auto"/>
+              <w:jc w:val="both"/>
+              <w:rPr>
+                <w:color w:val="000000"/>
+              </w:rPr>
+            </w:pPr>
+          </w:p>
+        </w:tc>
+        <w:tc>
+          <w:tcPr>
+            <w:tcW w:w="501" w:type="dxa"/>
+            <w:tcBorders>
+              <w:top w:val="single" w:sz="4" w:space="0" w:color="000001"/>
+              <w:left w:val="single" w:sz="4" w:space="0" w:color="000001"/>
+              <w:bottom w:val="single" w:sz="4" w:space="0" w:color="000001"/>
+              <w:right w:val="single" w:sz="4" w:space="0" w:color="000001"/>
+            </w:tcBorders>
+            <w:shd w:val="clear" w:color="auto" w:fill="FFFFFF" w:themeFill="background1"/>
+          </w:tcPr>
+          <w:p>
+            <w:pPr>
+              <w:spacing w:line="360" w:lineRule="auto"/>
+              <w:jc w:val="both"/>
+              <w:rPr>
+                <w:color w:val="000000"/>
+              </w:rPr>
+            </w:pPr>
+          </w:p>
+        </w:tc>
+        <w:tc>
+          <w:tcPr>
+            <w:tcW w:w="502" w:type="dxa"/>
+            <w:tcBorders>
+              <w:top w:val="single" w:sz="4" w:space="0" w:color="000001"/>
+              <w:left w:val="single" w:sz="4" w:space="0" w:color="000001"/>
+              <w:bottom w:val="single" w:sz="4" w:space="0" w:color="000001"/>
+              <w:right w:val="single" w:sz="4" w:space="0" w:color="000001"/>
+            </w:tcBorders>
+            <w:shd w:val="clear" w:color="auto" w:fill="FFFFFF" w:themeFill="background1"/>
+          </w:tcPr>
+          <w:p>
+            <w:pPr>
+              <w:spacing w:line="360" w:lineRule="auto"/>
+              <w:jc w:val="both"/>
+              <w:rPr>
+                <w:color w:val="000000"/>
+              </w:rPr>
+            </w:pPr>
+          </w:p>
+        </w:tc>
+        <w:tc>
+          <w:tcPr>
+            <w:tcW w:w="502" w:type="dxa"/>
+            <w:tcBorders>
+              <w:top w:val="single" w:sz="4" w:space="0" w:color="000001"/>
+              <w:left w:val="single" w:sz="4" w:space="0" w:color="000001"/>
+              <w:bottom w:val="single" w:sz="4" w:space="0" w:color="000001"/>
+              <w:right w:val="single" w:sz="4" w:space="0" w:color="000001"/>
+            </w:tcBorders>
+            <w:shd w:val="clear" w:color="auto" w:fill="auto"/>
+          </w:tcPr>
+          <w:p>
+            <w:pPr>
+              <w:spacing w:line="360" w:lineRule="auto"/>
+              <w:jc w:val="both"/>
+              <w:rPr>
+                <w:color w:val="000000"/>
+              </w:rPr>
+            </w:pPr>
+          </w:p>
+        </w:tc>
+        <w:tc>
+          <w:tcPr>
+            <w:tcW w:w="612" w:type="dxa"/>
+            <w:tcBorders>
+              <w:top w:val="single" w:sz="4" w:space="0" w:color="000001"/>
+              <w:left w:val="single" w:sz="4" w:space="0" w:color="000001"/>
+              <w:bottom w:val="single" w:sz="4" w:space="0" w:color="000001"/>
+              <w:right w:val="single" w:sz="4" w:space="0" w:color="000001"/>
+            </w:tcBorders>
+            <w:shd w:val="clear" w:color="auto" w:fill="auto"/>
+          </w:tcPr>
+          <w:p>
+            <w:pPr>
+              <w:spacing w:line="360" w:lineRule="auto"/>
+              <w:jc w:val="both"/>
+              <w:rPr>
+                <w:color w:val="000000"/>
+              </w:rPr>
+            </w:pPr>
+          </w:p>
+        </w:tc>
+        <w:tc>
+          <w:tcPr>
+            <w:tcW w:w="810" w:type="dxa"/>
+            <w:tcBorders>
+              <w:top w:val="single" w:sz="4" w:space="0" w:color="000001"/>
+              <w:left w:val="single" w:sz="4" w:space="0" w:color="000001"/>
+              <w:bottom w:val="single" w:sz="4" w:space="0" w:color="000001"/>
+              <w:right w:val="single" w:sz="4" w:space="0" w:color="000001"/>
+            </w:tcBorders>
+            <w:shd w:val="clear" w:color="auto" w:fill="auto"/>
+          </w:tcPr>
+          <w:p>
+            <w:pPr>
+              <w:spacing w:line="360" w:lineRule="auto"/>
+              <w:jc w:val="both"/>
+              <w:rPr>
+                <w:color w:val="000000"/>
+              </w:rPr>
+            </w:pPr>
+          </w:p>
+        </w:tc>
+      </w:tr>
+      <w:tr>
+        <w:tc>
+          <w:tcPr>
+            <w:tcW w:w="2445" w:type="dxa"/>
+            <w:tcBorders>
+              <w:top w:val="single" w:sz="4" w:space="0" w:color="000001"/>
+              <w:left w:val="single" w:sz="4" w:space="0" w:color="000001"/>
+              <w:bottom w:val="single" w:sz="4" w:space="0" w:color="000001"/>
+              <w:right w:val="single" w:sz="4" w:space="0" w:color="000001"/>
+            </w:tcBorders>
+            <w:shd w:val="clear" w:color="auto" w:fill="595959" w:themeFill="text1" w:themeFillTint="A6"/>
+            <w:vAlign w:val="bottom"/>
+          </w:tcPr>
+          <w:p>
+            <w:pPr>
+              <w:spacing w:line="360" w:lineRule="auto"/>
               <w:rPr>
                 <w:rFonts w:ascii="Times New Roman" w:eastAsia="Times New Roman" w:hAnsi="Times New Roman" w:cs="Times New Roman"/>
                 <w:b/>
@@ -10052,321 +10398,8 @@
                 <w:color w:val="FFFFFF"/>
                 <w:lang w:val="en-US"/>
               </w:rPr>
-              <w:t>Req-03-Ratings</w:t>
-            </w:r>
-          </w:p>
-        </w:tc>
-        <w:tc>
-          <w:tcPr>
-            <w:tcW w:w="509" w:type="dxa"/>
-            <w:tcBorders>
-              <w:top w:val="single" w:sz="4" w:space="0" w:color="000001"/>
-              <w:left w:val="single" w:sz="4" w:space="0" w:color="000001"/>
-              <w:bottom w:val="single" w:sz="4" w:space="0" w:color="000001"/>
-              <w:right w:val="single" w:sz="4" w:space="0" w:color="000001"/>
-            </w:tcBorders>
-            <w:shd w:val="clear" w:color="auto" w:fill="auto"/>
-          </w:tcPr>
-          <w:p>
-            <w:pPr>
-              <w:spacing w:line="360" w:lineRule="auto"/>
-              <w:jc w:val="both"/>
-              <w:rPr>
-                <w:color w:val="000000"/>
-              </w:rPr>
-            </w:pPr>
-          </w:p>
-        </w:tc>
-        <w:tc>
-          <w:tcPr>
-            <w:tcW w:w="502" w:type="dxa"/>
-            <w:tcBorders>
-              <w:top w:val="single" w:sz="4" w:space="0" w:color="000001"/>
-              <w:left w:val="single" w:sz="4" w:space="0" w:color="000001"/>
-              <w:bottom w:val="single" w:sz="4" w:space="0" w:color="000001"/>
-              <w:right w:val="single" w:sz="4" w:space="0" w:color="000001"/>
-            </w:tcBorders>
-            <w:shd w:val="clear" w:color="auto" w:fill="FFFFFF" w:themeFill="background1"/>
-          </w:tcPr>
-          <w:p>
-            <w:pPr>
-              <w:spacing w:line="360" w:lineRule="auto"/>
-              <w:jc w:val="both"/>
-              <w:rPr>
-                <w:color w:val="000000"/>
-              </w:rPr>
-            </w:pPr>
-          </w:p>
-        </w:tc>
-        <w:tc>
-          <w:tcPr>
-            <w:tcW w:w="502" w:type="dxa"/>
-            <w:tcBorders>
-              <w:top w:val="single" w:sz="4" w:space="0" w:color="000001"/>
-              <w:left w:val="single" w:sz="4" w:space="0" w:color="000001"/>
-              <w:bottom w:val="single" w:sz="4" w:space="0" w:color="000001"/>
-              <w:right w:val="single" w:sz="4" w:space="0" w:color="000001"/>
-            </w:tcBorders>
-            <w:shd w:val="clear" w:color="auto" w:fill="FFFFFF" w:themeFill="background1"/>
-          </w:tcPr>
-          <w:p>
-            <w:pPr>
-              <w:spacing w:line="360" w:lineRule="auto"/>
-              <w:jc w:val="both"/>
-              <w:rPr>
-                <w:color w:val="000000"/>
-              </w:rPr>
-            </w:pPr>
-          </w:p>
-        </w:tc>
-        <w:tc>
-          <w:tcPr>
-            <w:tcW w:w="501" w:type="dxa"/>
-            <w:tcBorders>
-              <w:top w:val="single" w:sz="4" w:space="0" w:color="000001"/>
-              <w:left w:val="single" w:sz="4" w:space="0" w:color="000001"/>
-              <w:bottom w:val="single" w:sz="4" w:space="0" w:color="000001"/>
-              <w:right w:val="single" w:sz="4" w:space="0" w:color="000001"/>
-            </w:tcBorders>
-            <w:shd w:val="clear" w:color="auto" w:fill="FFFFFF" w:themeFill="background1"/>
-          </w:tcPr>
-          <w:p>
-            <w:pPr>
-              <w:spacing w:line="360" w:lineRule="auto"/>
-              <w:jc w:val="both"/>
-              <w:rPr>
-                <w:color w:val="000000"/>
-              </w:rPr>
-            </w:pPr>
-          </w:p>
-        </w:tc>
-        <w:tc>
-          <w:tcPr>
-            <w:tcW w:w="502" w:type="dxa"/>
-            <w:tcBorders>
-              <w:top w:val="single" w:sz="4" w:space="0" w:color="000001"/>
-              <w:left w:val="single" w:sz="4" w:space="0" w:color="000001"/>
-              <w:bottom w:val="single" w:sz="4" w:space="0" w:color="000001"/>
-              <w:right w:val="single" w:sz="4" w:space="0" w:color="000001"/>
-            </w:tcBorders>
-            <w:shd w:val="clear" w:color="auto" w:fill="FFFFFF" w:themeFill="background1"/>
-          </w:tcPr>
-          <w:p>
-            <w:pPr>
-              <w:spacing w:line="360" w:lineRule="auto"/>
-              <w:jc w:val="both"/>
-              <w:rPr>
-                <w:color w:val="000000"/>
-              </w:rPr>
-            </w:pPr>
-          </w:p>
-        </w:tc>
-        <w:tc>
-          <w:tcPr>
-            <w:tcW w:w="502" w:type="dxa"/>
-            <w:tcBorders>
-              <w:top w:val="single" w:sz="4" w:space="0" w:color="000001"/>
-              <w:left w:val="single" w:sz="4" w:space="0" w:color="000001"/>
-              <w:bottom w:val="single" w:sz="4" w:space="0" w:color="000001"/>
-              <w:right w:val="single" w:sz="4" w:space="0" w:color="000001"/>
-            </w:tcBorders>
-            <w:shd w:val="clear" w:color="auto" w:fill="FFFFFF" w:themeFill="background1"/>
-          </w:tcPr>
-          <w:p>
-            <w:pPr>
-              <w:spacing w:line="360" w:lineRule="auto"/>
-              <w:jc w:val="both"/>
-              <w:rPr>
-                <w:color w:val="000000"/>
-              </w:rPr>
-            </w:pPr>
-          </w:p>
-        </w:tc>
-        <w:tc>
-          <w:tcPr>
-            <w:tcW w:w="501" w:type="dxa"/>
-            <w:tcBorders>
-              <w:top w:val="single" w:sz="4" w:space="0" w:color="000001"/>
-              <w:left w:val="single" w:sz="4" w:space="0" w:color="000001"/>
-              <w:bottom w:val="single" w:sz="4" w:space="0" w:color="000001"/>
-              <w:right w:val="single" w:sz="4" w:space="0" w:color="000001"/>
-            </w:tcBorders>
-            <w:shd w:val="clear" w:color="auto" w:fill="FFFFFF" w:themeFill="background1"/>
-          </w:tcPr>
-          <w:p>
-            <w:pPr>
-              <w:spacing w:line="360" w:lineRule="auto"/>
-              <w:jc w:val="both"/>
-              <w:rPr>
-                <w:color w:val="000000"/>
-              </w:rPr>
-            </w:pPr>
-          </w:p>
-        </w:tc>
-        <w:tc>
-          <w:tcPr>
-            <w:tcW w:w="502" w:type="dxa"/>
-            <w:tcBorders>
-              <w:top w:val="single" w:sz="4" w:space="0" w:color="000001"/>
-              <w:left w:val="single" w:sz="4" w:space="0" w:color="000001"/>
-              <w:bottom w:val="single" w:sz="4" w:space="0" w:color="000001"/>
-              <w:right w:val="single" w:sz="4" w:space="0" w:color="000001"/>
-            </w:tcBorders>
-            <w:shd w:val="clear" w:color="auto" w:fill="FFFFFF" w:themeFill="background1"/>
-          </w:tcPr>
-          <w:p>
-            <w:pPr>
-              <w:spacing w:line="360" w:lineRule="auto"/>
-              <w:jc w:val="both"/>
-              <w:rPr>
-                <w:color w:val="000000"/>
-              </w:rPr>
-            </w:pPr>
-          </w:p>
-        </w:tc>
-        <w:tc>
-          <w:tcPr>
-            <w:tcW w:w="502" w:type="dxa"/>
-            <w:tcBorders>
-              <w:top w:val="single" w:sz="4" w:space="0" w:color="000001"/>
-              <w:left w:val="single" w:sz="4" w:space="0" w:color="000001"/>
-              <w:bottom w:val="single" w:sz="4" w:space="0" w:color="000001"/>
-              <w:right w:val="single" w:sz="4" w:space="0" w:color="000001"/>
-            </w:tcBorders>
-            <w:shd w:val="clear" w:color="auto" w:fill="00B0F0"/>
-          </w:tcPr>
-          <w:p>
-            <w:pPr>
-              <w:spacing w:line="360" w:lineRule="auto"/>
-              <w:jc w:val="both"/>
-              <w:rPr>
-                <w:color w:val="000000"/>
-              </w:rPr>
-            </w:pPr>
-          </w:p>
-        </w:tc>
-        <w:tc>
-          <w:tcPr>
-            <w:tcW w:w="501" w:type="dxa"/>
-            <w:tcBorders>
-              <w:top w:val="single" w:sz="4" w:space="0" w:color="000001"/>
-              <w:left w:val="single" w:sz="4" w:space="0" w:color="000001"/>
-              <w:bottom w:val="single" w:sz="4" w:space="0" w:color="000001"/>
-              <w:right w:val="single" w:sz="4" w:space="0" w:color="000001"/>
-            </w:tcBorders>
-            <w:shd w:val="clear" w:color="auto" w:fill="FFFFFF" w:themeFill="background1"/>
-          </w:tcPr>
-          <w:p>
-            <w:pPr>
-              <w:spacing w:line="360" w:lineRule="auto"/>
-              <w:jc w:val="both"/>
-              <w:rPr>
-                <w:color w:val="000000"/>
-              </w:rPr>
-            </w:pPr>
-          </w:p>
-        </w:tc>
-        <w:tc>
-          <w:tcPr>
-            <w:tcW w:w="502" w:type="dxa"/>
-            <w:tcBorders>
-              <w:top w:val="single" w:sz="4" w:space="0" w:color="000001"/>
-              <w:left w:val="single" w:sz="4" w:space="0" w:color="000001"/>
-              <w:bottom w:val="single" w:sz="4" w:space="0" w:color="000001"/>
-              <w:right w:val="single" w:sz="4" w:space="0" w:color="000001"/>
-            </w:tcBorders>
-            <w:shd w:val="clear" w:color="auto" w:fill="FFFFFF" w:themeFill="background1"/>
-          </w:tcPr>
-          <w:p>
-            <w:pPr>
-              <w:spacing w:line="360" w:lineRule="auto"/>
-              <w:jc w:val="both"/>
-              <w:rPr>
-                <w:color w:val="000000"/>
-              </w:rPr>
-            </w:pPr>
-          </w:p>
-        </w:tc>
-        <w:tc>
-          <w:tcPr>
-            <w:tcW w:w="502" w:type="dxa"/>
-            <w:tcBorders>
-              <w:top w:val="single" w:sz="4" w:space="0" w:color="000001"/>
-              <w:left w:val="single" w:sz="4" w:space="0" w:color="000001"/>
-              <w:bottom w:val="single" w:sz="4" w:space="0" w:color="000001"/>
-              <w:right w:val="single" w:sz="4" w:space="0" w:color="000001"/>
-            </w:tcBorders>
-            <w:shd w:val="clear" w:color="auto" w:fill="FFFFFF" w:themeFill="background1"/>
-          </w:tcPr>
-          <w:p>
-            <w:pPr>
-              <w:spacing w:line="360" w:lineRule="auto"/>
-              <w:jc w:val="both"/>
-              <w:rPr>
-                <w:color w:val="000000"/>
-              </w:rPr>
-            </w:pPr>
-          </w:p>
-        </w:tc>
-        <w:tc>
-          <w:tcPr>
-            <w:tcW w:w="612" w:type="dxa"/>
-            <w:tcBorders>
-              <w:top w:val="single" w:sz="4" w:space="0" w:color="000001"/>
-              <w:left w:val="single" w:sz="4" w:space="0" w:color="000001"/>
-              <w:bottom w:val="single" w:sz="4" w:space="0" w:color="000001"/>
-              <w:right w:val="single" w:sz="4" w:space="0" w:color="000001"/>
-            </w:tcBorders>
-            <w:shd w:val="clear" w:color="auto" w:fill="FFFFFF" w:themeFill="background1"/>
-          </w:tcPr>
-          <w:p>
-            <w:pPr>
-              <w:spacing w:line="360" w:lineRule="auto"/>
-              <w:jc w:val="both"/>
-              <w:rPr>
-                <w:color w:val="000000"/>
-              </w:rPr>
-            </w:pPr>
-          </w:p>
-        </w:tc>
-        <w:tc>
-          <w:tcPr>
-            <w:tcW w:w="810" w:type="dxa"/>
-            <w:tcBorders>
-              <w:top w:val="single" w:sz="4" w:space="0" w:color="000001"/>
-              <w:left w:val="single" w:sz="4" w:space="0" w:color="000001"/>
-              <w:bottom w:val="single" w:sz="4" w:space="0" w:color="000001"/>
-              <w:right w:val="single" w:sz="4" w:space="0" w:color="000001"/>
-            </w:tcBorders>
-            <w:shd w:val="clear" w:color="auto" w:fill="auto"/>
-          </w:tcPr>
-          <w:p>
-            <w:pPr>
-              <w:spacing w:line="360" w:lineRule="auto"/>
-              <w:jc w:val="both"/>
-              <w:rPr>
-                <w:color w:val="000000"/>
-              </w:rPr>
-            </w:pPr>
-          </w:p>
-        </w:tc>
-      </w:tr>
-      <w:tr>
-        <w:tc>
-          <w:tcPr>
-            <w:tcW w:w="2445" w:type="dxa"/>
-            <w:tcBorders>
-              <w:top w:val="single" w:sz="4" w:space="0" w:color="000001"/>
-              <w:left w:val="single" w:sz="4" w:space="0" w:color="000001"/>
-              <w:bottom w:val="single" w:sz="4" w:space="0" w:color="000001"/>
-              <w:right w:val="single" w:sz="4" w:space="0" w:color="000001"/>
-            </w:tcBorders>
-            <w:shd w:val="clear" w:color="auto" w:fill="595959" w:themeFill="text1" w:themeFillTint="A6"/>
-            <w:vAlign w:val="bottom"/>
-          </w:tcPr>
-          <w:p>
-            <w:pPr>
-              <w:spacing w:line="360" w:lineRule="auto"/>
+            </w:pPr>
+            <w:r>
               <w:rPr>
                 <w:rFonts w:ascii="Times New Roman" w:eastAsia="Times New Roman" w:hAnsi="Times New Roman" w:cs="Times New Roman"/>
                 <w:b/>
@@ -10374,8 +10407,321 @@
                 <w:color w:val="FFFFFF"/>
                 <w:lang w:val="en-US"/>
               </w:rPr>
-            </w:pPr>
-            <w:r>
+              <w:t>Req-03-Ratings</w:t>
+            </w:r>
+          </w:p>
+        </w:tc>
+        <w:tc>
+          <w:tcPr>
+            <w:tcW w:w="509" w:type="dxa"/>
+            <w:tcBorders>
+              <w:top w:val="single" w:sz="4" w:space="0" w:color="000001"/>
+              <w:left w:val="single" w:sz="4" w:space="0" w:color="000001"/>
+              <w:bottom w:val="single" w:sz="4" w:space="0" w:color="000001"/>
+              <w:right w:val="single" w:sz="4" w:space="0" w:color="000001"/>
+            </w:tcBorders>
+            <w:shd w:val="clear" w:color="auto" w:fill="auto"/>
+          </w:tcPr>
+          <w:p>
+            <w:pPr>
+              <w:spacing w:line="360" w:lineRule="auto"/>
+              <w:jc w:val="both"/>
+              <w:rPr>
+                <w:color w:val="000000"/>
+              </w:rPr>
+            </w:pPr>
+          </w:p>
+        </w:tc>
+        <w:tc>
+          <w:tcPr>
+            <w:tcW w:w="502" w:type="dxa"/>
+            <w:tcBorders>
+              <w:top w:val="single" w:sz="4" w:space="0" w:color="000001"/>
+              <w:left w:val="single" w:sz="4" w:space="0" w:color="000001"/>
+              <w:bottom w:val="single" w:sz="4" w:space="0" w:color="000001"/>
+              <w:right w:val="single" w:sz="4" w:space="0" w:color="000001"/>
+            </w:tcBorders>
+            <w:shd w:val="clear" w:color="auto" w:fill="FFFFFF" w:themeFill="background1"/>
+          </w:tcPr>
+          <w:p>
+            <w:pPr>
+              <w:spacing w:line="360" w:lineRule="auto"/>
+              <w:jc w:val="both"/>
+              <w:rPr>
+                <w:color w:val="000000"/>
+              </w:rPr>
+            </w:pPr>
+          </w:p>
+        </w:tc>
+        <w:tc>
+          <w:tcPr>
+            <w:tcW w:w="502" w:type="dxa"/>
+            <w:tcBorders>
+              <w:top w:val="single" w:sz="4" w:space="0" w:color="000001"/>
+              <w:left w:val="single" w:sz="4" w:space="0" w:color="000001"/>
+              <w:bottom w:val="single" w:sz="4" w:space="0" w:color="000001"/>
+              <w:right w:val="single" w:sz="4" w:space="0" w:color="000001"/>
+            </w:tcBorders>
+            <w:shd w:val="clear" w:color="auto" w:fill="FFFFFF" w:themeFill="background1"/>
+          </w:tcPr>
+          <w:p>
+            <w:pPr>
+              <w:spacing w:line="360" w:lineRule="auto"/>
+              <w:jc w:val="both"/>
+              <w:rPr>
+                <w:color w:val="000000"/>
+              </w:rPr>
+            </w:pPr>
+          </w:p>
+        </w:tc>
+        <w:tc>
+          <w:tcPr>
+            <w:tcW w:w="501" w:type="dxa"/>
+            <w:tcBorders>
+              <w:top w:val="single" w:sz="4" w:space="0" w:color="000001"/>
+              <w:left w:val="single" w:sz="4" w:space="0" w:color="000001"/>
+              <w:bottom w:val="single" w:sz="4" w:space="0" w:color="000001"/>
+              <w:right w:val="single" w:sz="4" w:space="0" w:color="000001"/>
+            </w:tcBorders>
+            <w:shd w:val="clear" w:color="auto" w:fill="FFFFFF" w:themeFill="background1"/>
+          </w:tcPr>
+          <w:p>
+            <w:pPr>
+              <w:spacing w:line="360" w:lineRule="auto"/>
+              <w:jc w:val="both"/>
+              <w:rPr>
+                <w:color w:val="000000"/>
+              </w:rPr>
+            </w:pPr>
+          </w:p>
+        </w:tc>
+        <w:tc>
+          <w:tcPr>
+            <w:tcW w:w="502" w:type="dxa"/>
+            <w:tcBorders>
+              <w:top w:val="single" w:sz="4" w:space="0" w:color="000001"/>
+              <w:left w:val="single" w:sz="4" w:space="0" w:color="000001"/>
+              <w:bottom w:val="single" w:sz="4" w:space="0" w:color="000001"/>
+              <w:right w:val="single" w:sz="4" w:space="0" w:color="000001"/>
+            </w:tcBorders>
+            <w:shd w:val="clear" w:color="auto" w:fill="FFFFFF" w:themeFill="background1"/>
+          </w:tcPr>
+          <w:p>
+            <w:pPr>
+              <w:spacing w:line="360" w:lineRule="auto"/>
+              <w:jc w:val="both"/>
+              <w:rPr>
+                <w:color w:val="000000"/>
+              </w:rPr>
+            </w:pPr>
+          </w:p>
+        </w:tc>
+        <w:tc>
+          <w:tcPr>
+            <w:tcW w:w="502" w:type="dxa"/>
+            <w:tcBorders>
+              <w:top w:val="single" w:sz="4" w:space="0" w:color="000001"/>
+              <w:left w:val="single" w:sz="4" w:space="0" w:color="000001"/>
+              <w:bottom w:val="single" w:sz="4" w:space="0" w:color="000001"/>
+              <w:right w:val="single" w:sz="4" w:space="0" w:color="000001"/>
+            </w:tcBorders>
+            <w:shd w:val="clear" w:color="auto" w:fill="FFFFFF" w:themeFill="background1"/>
+          </w:tcPr>
+          <w:p>
+            <w:pPr>
+              <w:spacing w:line="360" w:lineRule="auto"/>
+              <w:jc w:val="both"/>
+              <w:rPr>
+                <w:color w:val="000000"/>
+              </w:rPr>
+            </w:pPr>
+          </w:p>
+        </w:tc>
+        <w:tc>
+          <w:tcPr>
+            <w:tcW w:w="501" w:type="dxa"/>
+            <w:tcBorders>
+              <w:top w:val="single" w:sz="4" w:space="0" w:color="000001"/>
+              <w:left w:val="single" w:sz="4" w:space="0" w:color="000001"/>
+              <w:bottom w:val="single" w:sz="4" w:space="0" w:color="000001"/>
+              <w:right w:val="single" w:sz="4" w:space="0" w:color="000001"/>
+            </w:tcBorders>
+            <w:shd w:val="clear" w:color="auto" w:fill="FFFFFF" w:themeFill="background1"/>
+          </w:tcPr>
+          <w:p>
+            <w:pPr>
+              <w:spacing w:line="360" w:lineRule="auto"/>
+              <w:jc w:val="both"/>
+              <w:rPr>
+                <w:color w:val="000000"/>
+              </w:rPr>
+            </w:pPr>
+          </w:p>
+        </w:tc>
+        <w:tc>
+          <w:tcPr>
+            <w:tcW w:w="502" w:type="dxa"/>
+            <w:tcBorders>
+              <w:top w:val="single" w:sz="4" w:space="0" w:color="000001"/>
+              <w:left w:val="single" w:sz="4" w:space="0" w:color="000001"/>
+              <w:bottom w:val="single" w:sz="4" w:space="0" w:color="000001"/>
+              <w:right w:val="single" w:sz="4" w:space="0" w:color="000001"/>
+            </w:tcBorders>
+            <w:shd w:val="clear" w:color="auto" w:fill="FFFFFF" w:themeFill="background1"/>
+          </w:tcPr>
+          <w:p>
+            <w:pPr>
+              <w:spacing w:line="360" w:lineRule="auto"/>
+              <w:jc w:val="both"/>
+              <w:rPr>
+                <w:color w:val="000000"/>
+              </w:rPr>
+            </w:pPr>
+          </w:p>
+        </w:tc>
+        <w:tc>
+          <w:tcPr>
+            <w:tcW w:w="502" w:type="dxa"/>
+            <w:tcBorders>
+              <w:top w:val="single" w:sz="4" w:space="0" w:color="000001"/>
+              <w:left w:val="single" w:sz="4" w:space="0" w:color="000001"/>
+              <w:bottom w:val="single" w:sz="4" w:space="0" w:color="000001"/>
+              <w:right w:val="single" w:sz="4" w:space="0" w:color="000001"/>
+            </w:tcBorders>
+            <w:shd w:val="clear" w:color="auto" w:fill="00B0F0"/>
+          </w:tcPr>
+          <w:p>
+            <w:pPr>
+              <w:spacing w:line="360" w:lineRule="auto"/>
+              <w:jc w:val="both"/>
+              <w:rPr>
+                <w:color w:val="000000"/>
+              </w:rPr>
+            </w:pPr>
+          </w:p>
+        </w:tc>
+        <w:tc>
+          <w:tcPr>
+            <w:tcW w:w="501" w:type="dxa"/>
+            <w:tcBorders>
+              <w:top w:val="single" w:sz="4" w:space="0" w:color="000001"/>
+              <w:left w:val="single" w:sz="4" w:space="0" w:color="000001"/>
+              <w:bottom w:val="single" w:sz="4" w:space="0" w:color="000001"/>
+              <w:right w:val="single" w:sz="4" w:space="0" w:color="000001"/>
+            </w:tcBorders>
+            <w:shd w:val="clear" w:color="auto" w:fill="FFFFFF" w:themeFill="background1"/>
+          </w:tcPr>
+          <w:p>
+            <w:pPr>
+              <w:spacing w:line="360" w:lineRule="auto"/>
+              <w:jc w:val="both"/>
+              <w:rPr>
+                <w:color w:val="000000"/>
+              </w:rPr>
+            </w:pPr>
+          </w:p>
+        </w:tc>
+        <w:tc>
+          <w:tcPr>
+            <w:tcW w:w="502" w:type="dxa"/>
+            <w:tcBorders>
+              <w:top w:val="single" w:sz="4" w:space="0" w:color="000001"/>
+              <w:left w:val="single" w:sz="4" w:space="0" w:color="000001"/>
+              <w:bottom w:val="single" w:sz="4" w:space="0" w:color="000001"/>
+              <w:right w:val="single" w:sz="4" w:space="0" w:color="000001"/>
+            </w:tcBorders>
+            <w:shd w:val="clear" w:color="auto" w:fill="FFFFFF" w:themeFill="background1"/>
+          </w:tcPr>
+          <w:p>
+            <w:pPr>
+              <w:spacing w:line="360" w:lineRule="auto"/>
+              <w:jc w:val="both"/>
+              <w:rPr>
+                <w:color w:val="000000"/>
+              </w:rPr>
+            </w:pPr>
+          </w:p>
+        </w:tc>
+        <w:tc>
+          <w:tcPr>
+            <w:tcW w:w="502" w:type="dxa"/>
+            <w:tcBorders>
+              <w:top w:val="single" w:sz="4" w:space="0" w:color="000001"/>
+              <w:left w:val="single" w:sz="4" w:space="0" w:color="000001"/>
+              <w:bottom w:val="single" w:sz="4" w:space="0" w:color="000001"/>
+              <w:right w:val="single" w:sz="4" w:space="0" w:color="000001"/>
+            </w:tcBorders>
+            <w:shd w:val="clear" w:color="auto" w:fill="FFFFFF" w:themeFill="background1"/>
+          </w:tcPr>
+          <w:p>
+            <w:pPr>
+              <w:spacing w:line="360" w:lineRule="auto"/>
+              <w:jc w:val="both"/>
+              <w:rPr>
+                <w:color w:val="000000"/>
+              </w:rPr>
+            </w:pPr>
+          </w:p>
+        </w:tc>
+        <w:tc>
+          <w:tcPr>
+            <w:tcW w:w="612" w:type="dxa"/>
+            <w:tcBorders>
+              <w:top w:val="single" w:sz="4" w:space="0" w:color="000001"/>
+              <w:left w:val="single" w:sz="4" w:space="0" w:color="000001"/>
+              <w:bottom w:val="single" w:sz="4" w:space="0" w:color="000001"/>
+              <w:right w:val="single" w:sz="4" w:space="0" w:color="000001"/>
+            </w:tcBorders>
+            <w:shd w:val="clear" w:color="auto" w:fill="FFFFFF" w:themeFill="background1"/>
+          </w:tcPr>
+          <w:p>
+            <w:pPr>
+              <w:spacing w:line="360" w:lineRule="auto"/>
+              <w:jc w:val="both"/>
+              <w:rPr>
+                <w:color w:val="000000"/>
+              </w:rPr>
+            </w:pPr>
+          </w:p>
+        </w:tc>
+        <w:tc>
+          <w:tcPr>
+            <w:tcW w:w="810" w:type="dxa"/>
+            <w:tcBorders>
+              <w:top w:val="single" w:sz="4" w:space="0" w:color="000001"/>
+              <w:left w:val="single" w:sz="4" w:space="0" w:color="000001"/>
+              <w:bottom w:val="single" w:sz="4" w:space="0" w:color="000001"/>
+              <w:right w:val="single" w:sz="4" w:space="0" w:color="000001"/>
+            </w:tcBorders>
+            <w:shd w:val="clear" w:color="auto" w:fill="auto"/>
+          </w:tcPr>
+          <w:p>
+            <w:pPr>
+              <w:spacing w:line="360" w:lineRule="auto"/>
+              <w:jc w:val="both"/>
+              <w:rPr>
+                <w:color w:val="000000"/>
+              </w:rPr>
+            </w:pPr>
+          </w:p>
+        </w:tc>
+      </w:tr>
+      <w:tr>
+        <w:tc>
+          <w:tcPr>
+            <w:tcW w:w="2445" w:type="dxa"/>
+            <w:tcBorders>
+              <w:top w:val="single" w:sz="4" w:space="0" w:color="000001"/>
+              <w:left w:val="single" w:sz="4" w:space="0" w:color="000001"/>
+              <w:bottom w:val="single" w:sz="4" w:space="0" w:color="000001"/>
+              <w:right w:val="single" w:sz="4" w:space="0" w:color="000001"/>
+            </w:tcBorders>
+            <w:shd w:val="clear" w:color="auto" w:fill="595959" w:themeFill="text1" w:themeFillTint="A6"/>
+            <w:vAlign w:val="bottom"/>
+          </w:tcPr>
+          <w:p>
+            <w:pPr>
+              <w:spacing w:line="360" w:lineRule="auto"/>
               <w:rPr>
                 <w:rFonts w:ascii="Times New Roman" w:eastAsia="Times New Roman" w:hAnsi="Times New Roman" w:cs="Times New Roman"/>
                 <w:b/>
@@ -10383,321 +10729,8 @@
                 <w:color w:val="FFFFFF"/>
                 <w:lang w:val="en-US"/>
               </w:rPr>
-              <w:t>Req-04-Fightstatus</w:t>
-            </w:r>
-          </w:p>
-        </w:tc>
-        <w:tc>
-          <w:tcPr>
-            <w:tcW w:w="509" w:type="dxa"/>
-            <w:tcBorders>
-              <w:top w:val="single" w:sz="4" w:space="0" w:color="000001"/>
-              <w:left w:val="single" w:sz="4" w:space="0" w:color="000001"/>
-              <w:bottom w:val="single" w:sz="4" w:space="0" w:color="000001"/>
-              <w:right w:val="single" w:sz="4" w:space="0" w:color="000001"/>
-            </w:tcBorders>
-            <w:shd w:val="clear" w:color="auto" w:fill="auto"/>
-          </w:tcPr>
-          <w:p>
-            <w:pPr>
-              <w:spacing w:line="360" w:lineRule="auto"/>
-              <w:jc w:val="both"/>
-              <w:rPr>
-                <w:color w:val="000000"/>
-              </w:rPr>
-            </w:pPr>
-          </w:p>
-        </w:tc>
-        <w:tc>
-          <w:tcPr>
-            <w:tcW w:w="502" w:type="dxa"/>
-            <w:tcBorders>
-              <w:top w:val="single" w:sz="4" w:space="0" w:color="000001"/>
-              <w:left w:val="single" w:sz="4" w:space="0" w:color="000001"/>
-              <w:bottom w:val="single" w:sz="4" w:space="0" w:color="000001"/>
-              <w:right w:val="single" w:sz="4" w:space="0" w:color="000001"/>
-            </w:tcBorders>
-            <w:shd w:val="clear" w:color="auto" w:fill="FFFFFF" w:themeFill="background1"/>
-          </w:tcPr>
-          <w:p>
-            <w:pPr>
-              <w:spacing w:line="360" w:lineRule="auto"/>
-              <w:jc w:val="both"/>
-              <w:rPr>
-                <w:color w:val="000000"/>
-              </w:rPr>
-            </w:pPr>
-          </w:p>
-        </w:tc>
-        <w:tc>
-          <w:tcPr>
-            <w:tcW w:w="502" w:type="dxa"/>
-            <w:tcBorders>
-              <w:top w:val="single" w:sz="4" w:space="0" w:color="000001"/>
-              <w:left w:val="single" w:sz="4" w:space="0" w:color="000001"/>
-              <w:bottom w:val="single" w:sz="4" w:space="0" w:color="000001"/>
-              <w:right w:val="single" w:sz="4" w:space="0" w:color="000001"/>
-            </w:tcBorders>
-            <w:shd w:val="clear" w:color="auto" w:fill="FFFFFF" w:themeFill="background1"/>
-          </w:tcPr>
-          <w:p>
-            <w:pPr>
-              <w:spacing w:line="360" w:lineRule="auto"/>
-              <w:jc w:val="both"/>
-              <w:rPr>
-                <w:color w:val="000000"/>
-              </w:rPr>
-            </w:pPr>
-          </w:p>
-        </w:tc>
-        <w:tc>
-          <w:tcPr>
-            <w:tcW w:w="501" w:type="dxa"/>
-            <w:tcBorders>
-              <w:top w:val="single" w:sz="4" w:space="0" w:color="000001"/>
-              <w:left w:val="single" w:sz="4" w:space="0" w:color="000001"/>
-              <w:bottom w:val="single" w:sz="4" w:space="0" w:color="000001"/>
-              <w:right w:val="single" w:sz="4" w:space="0" w:color="000001"/>
-            </w:tcBorders>
-            <w:shd w:val="clear" w:color="auto" w:fill="FFFFFF" w:themeFill="background1"/>
-          </w:tcPr>
-          <w:p>
-            <w:pPr>
-              <w:spacing w:line="360" w:lineRule="auto"/>
-              <w:jc w:val="both"/>
-              <w:rPr>
-                <w:color w:val="000000"/>
-              </w:rPr>
-            </w:pPr>
-          </w:p>
-        </w:tc>
-        <w:tc>
-          <w:tcPr>
-            <w:tcW w:w="502" w:type="dxa"/>
-            <w:tcBorders>
-              <w:top w:val="single" w:sz="4" w:space="0" w:color="000001"/>
-              <w:left w:val="single" w:sz="4" w:space="0" w:color="000001"/>
-              <w:bottom w:val="single" w:sz="4" w:space="0" w:color="000001"/>
-              <w:right w:val="single" w:sz="4" w:space="0" w:color="000001"/>
-            </w:tcBorders>
-            <w:shd w:val="clear" w:color="auto" w:fill="FFFFFF" w:themeFill="background1"/>
-          </w:tcPr>
-          <w:p>
-            <w:pPr>
-              <w:spacing w:line="360" w:lineRule="auto"/>
-              <w:jc w:val="both"/>
-              <w:rPr>
-                <w:color w:val="000000"/>
-              </w:rPr>
-            </w:pPr>
-          </w:p>
-        </w:tc>
-        <w:tc>
-          <w:tcPr>
-            <w:tcW w:w="502" w:type="dxa"/>
-            <w:tcBorders>
-              <w:top w:val="single" w:sz="4" w:space="0" w:color="000001"/>
-              <w:left w:val="single" w:sz="4" w:space="0" w:color="000001"/>
-              <w:bottom w:val="single" w:sz="4" w:space="0" w:color="000001"/>
-              <w:right w:val="single" w:sz="4" w:space="0" w:color="000001"/>
-            </w:tcBorders>
-            <w:shd w:val="clear" w:color="auto" w:fill="FFFFFF" w:themeFill="background1"/>
-          </w:tcPr>
-          <w:p>
-            <w:pPr>
-              <w:spacing w:line="360" w:lineRule="auto"/>
-              <w:jc w:val="both"/>
-              <w:rPr>
-                <w:color w:val="000000"/>
-              </w:rPr>
-            </w:pPr>
-          </w:p>
-        </w:tc>
-        <w:tc>
-          <w:tcPr>
-            <w:tcW w:w="501" w:type="dxa"/>
-            <w:tcBorders>
-              <w:top w:val="single" w:sz="4" w:space="0" w:color="000001"/>
-              <w:left w:val="single" w:sz="4" w:space="0" w:color="000001"/>
-              <w:bottom w:val="single" w:sz="4" w:space="0" w:color="000001"/>
-              <w:right w:val="single" w:sz="4" w:space="0" w:color="000001"/>
-            </w:tcBorders>
-            <w:shd w:val="clear" w:color="auto" w:fill="FFFFFF" w:themeFill="background1"/>
-          </w:tcPr>
-          <w:p>
-            <w:pPr>
-              <w:spacing w:line="360" w:lineRule="auto"/>
-              <w:jc w:val="both"/>
-              <w:rPr>
-                <w:color w:val="000000"/>
-              </w:rPr>
-            </w:pPr>
-          </w:p>
-        </w:tc>
-        <w:tc>
-          <w:tcPr>
-            <w:tcW w:w="502" w:type="dxa"/>
-            <w:tcBorders>
-              <w:top w:val="single" w:sz="4" w:space="0" w:color="000001"/>
-              <w:left w:val="single" w:sz="4" w:space="0" w:color="000001"/>
-              <w:bottom w:val="single" w:sz="4" w:space="0" w:color="000001"/>
-              <w:right w:val="single" w:sz="4" w:space="0" w:color="000001"/>
-            </w:tcBorders>
-            <w:shd w:val="clear" w:color="auto" w:fill="FFFFFF" w:themeFill="background1"/>
-          </w:tcPr>
-          <w:p>
-            <w:pPr>
-              <w:spacing w:line="360" w:lineRule="auto"/>
-              <w:jc w:val="both"/>
-              <w:rPr>
-                <w:color w:val="000000"/>
-              </w:rPr>
-            </w:pPr>
-          </w:p>
-        </w:tc>
-        <w:tc>
-          <w:tcPr>
-            <w:tcW w:w="502" w:type="dxa"/>
-            <w:tcBorders>
-              <w:top w:val="single" w:sz="4" w:space="0" w:color="000001"/>
-              <w:left w:val="single" w:sz="4" w:space="0" w:color="000001"/>
-              <w:bottom w:val="single" w:sz="4" w:space="0" w:color="000001"/>
-              <w:right w:val="single" w:sz="4" w:space="0" w:color="000001"/>
-            </w:tcBorders>
-            <w:shd w:val="clear" w:color="auto" w:fill="FFFFFF" w:themeFill="background1"/>
-          </w:tcPr>
-          <w:p>
-            <w:pPr>
-              <w:spacing w:line="360" w:lineRule="auto"/>
-              <w:jc w:val="both"/>
-              <w:rPr>
-                <w:color w:val="000000"/>
-              </w:rPr>
-            </w:pPr>
-          </w:p>
-        </w:tc>
-        <w:tc>
-          <w:tcPr>
-            <w:tcW w:w="501" w:type="dxa"/>
-            <w:tcBorders>
-              <w:top w:val="single" w:sz="4" w:space="0" w:color="000001"/>
-              <w:left w:val="single" w:sz="4" w:space="0" w:color="000001"/>
-              <w:bottom w:val="single" w:sz="4" w:space="0" w:color="000001"/>
-              <w:right w:val="single" w:sz="4" w:space="0" w:color="000001"/>
-            </w:tcBorders>
-            <w:shd w:val="clear" w:color="auto" w:fill="00B0F0"/>
-          </w:tcPr>
-          <w:p>
-            <w:pPr>
-              <w:spacing w:line="360" w:lineRule="auto"/>
-              <w:jc w:val="both"/>
-              <w:rPr>
-                <w:color w:val="000000"/>
-              </w:rPr>
-            </w:pPr>
-          </w:p>
-        </w:tc>
-        <w:tc>
-          <w:tcPr>
-            <w:tcW w:w="502" w:type="dxa"/>
-            <w:tcBorders>
-              <w:top w:val="single" w:sz="4" w:space="0" w:color="000001"/>
-              <w:left w:val="single" w:sz="4" w:space="0" w:color="000001"/>
-              <w:bottom w:val="single" w:sz="4" w:space="0" w:color="000001"/>
-              <w:right w:val="single" w:sz="4" w:space="0" w:color="000001"/>
-            </w:tcBorders>
-            <w:shd w:val="clear" w:color="auto" w:fill="FFFFFF" w:themeFill="background1"/>
-          </w:tcPr>
-          <w:p>
-            <w:pPr>
-              <w:spacing w:line="360" w:lineRule="auto"/>
-              <w:jc w:val="both"/>
-              <w:rPr>
-                <w:color w:val="000000"/>
-              </w:rPr>
-            </w:pPr>
-          </w:p>
-        </w:tc>
-        <w:tc>
-          <w:tcPr>
-            <w:tcW w:w="502" w:type="dxa"/>
-            <w:tcBorders>
-              <w:top w:val="single" w:sz="4" w:space="0" w:color="000001"/>
-              <w:left w:val="single" w:sz="4" w:space="0" w:color="000001"/>
-              <w:bottom w:val="single" w:sz="4" w:space="0" w:color="000001"/>
-              <w:right w:val="single" w:sz="4" w:space="0" w:color="000001"/>
-            </w:tcBorders>
-            <w:shd w:val="clear" w:color="auto" w:fill="FFFFFF" w:themeFill="background1"/>
-          </w:tcPr>
-          <w:p>
-            <w:pPr>
-              <w:spacing w:line="360" w:lineRule="auto"/>
-              <w:jc w:val="both"/>
-              <w:rPr>
-                <w:color w:val="000000"/>
-              </w:rPr>
-            </w:pPr>
-          </w:p>
-        </w:tc>
-        <w:tc>
-          <w:tcPr>
-            <w:tcW w:w="612" w:type="dxa"/>
-            <w:tcBorders>
-              <w:top w:val="single" w:sz="4" w:space="0" w:color="000001"/>
-              <w:left w:val="single" w:sz="4" w:space="0" w:color="000001"/>
-              <w:bottom w:val="single" w:sz="4" w:space="0" w:color="000001"/>
-              <w:right w:val="single" w:sz="4" w:space="0" w:color="000001"/>
-            </w:tcBorders>
-            <w:shd w:val="clear" w:color="auto" w:fill="FFFFFF" w:themeFill="background1"/>
-          </w:tcPr>
-          <w:p>
-            <w:pPr>
-              <w:spacing w:line="360" w:lineRule="auto"/>
-              <w:jc w:val="both"/>
-              <w:rPr>
-                <w:color w:val="000000"/>
-              </w:rPr>
-            </w:pPr>
-          </w:p>
-        </w:tc>
-        <w:tc>
-          <w:tcPr>
-            <w:tcW w:w="810" w:type="dxa"/>
-            <w:tcBorders>
-              <w:top w:val="single" w:sz="4" w:space="0" w:color="000001"/>
-              <w:left w:val="single" w:sz="4" w:space="0" w:color="000001"/>
-              <w:bottom w:val="single" w:sz="4" w:space="0" w:color="000001"/>
-              <w:right w:val="single" w:sz="4" w:space="0" w:color="000001"/>
-            </w:tcBorders>
-            <w:shd w:val="clear" w:color="auto" w:fill="auto"/>
-          </w:tcPr>
-          <w:p>
-            <w:pPr>
-              <w:spacing w:line="360" w:lineRule="auto"/>
-              <w:jc w:val="both"/>
-              <w:rPr>
-                <w:color w:val="000000"/>
-              </w:rPr>
-            </w:pPr>
-          </w:p>
-        </w:tc>
-      </w:tr>
-      <w:tr>
-        <w:tc>
-          <w:tcPr>
-            <w:tcW w:w="2445" w:type="dxa"/>
-            <w:tcBorders>
-              <w:top w:val="single" w:sz="4" w:space="0" w:color="000001"/>
-              <w:left w:val="single" w:sz="4" w:space="0" w:color="000001"/>
-              <w:bottom w:val="single" w:sz="4" w:space="0" w:color="000001"/>
-              <w:right w:val="single" w:sz="4" w:space="0" w:color="000001"/>
-            </w:tcBorders>
-            <w:shd w:val="clear" w:color="auto" w:fill="595959" w:themeFill="text1" w:themeFillTint="A6"/>
-            <w:vAlign w:val="bottom"/>
-          </w:tcPr>
-          <w:p>
-            <w:pPr>
-              <w:spacing w:line="360" w:lineRule="auto"/>
+            </w:pPr>
+            <w:r>
               <w:rPr>
                 <w:rFonts w:ascii="Times New Roman" w:eastAsia="Times New Roman" w:hAnsi="Times New Roman" w:cs="Times New Roman"/>
                 <w:b/>
@@ -10705,8 +10738,321 @@
                 <w:color w:val="FFFFFF"/>
                 <w:lang w:val="en-US"/>
               </w:rPr>
-            </w:pPr>
-            <w:r>
+              <w:t>Req-04-Fightstatus</w:t>
+            </w:r>
+          </w:p>
+        </w:tc>
+        <w:tc>
+          <w:tcPr>
+            <w:tcW w:w="509" w:type="dxa"/>
+            <w:tcBorders>
+              <w:top w:val="single" w:sz="4" w:space="0" w:color="000001"/>
+              <w:left w:val="single" w:sz="4" w:space="0" w:color="000001"/>
+              <w:bottom w:val="single" w:sz="4" w:space="0" w:color="000001"/>
+              <w:right w:val="single" w:sz="4" w:space="0" w:color="000001"/>
+            </w:tcBorders>
+            <w:shd w:val="clear" w:color="auto" w:fill="auto"/>
+          </w:tcPr>
+          <w:p>
+            <w:pPr>
+              <w:spacing w:line="360" w:lineRule="auto"/>
+              <w:jc w:val="both"/>
+              <w:rPr>
+                <w:color w:val="000000"/>
+              </w:rPr>
+            </w:pPr>
+          </w:p>
+        </w:tc>
+        <w:tc>
+          <w:tcPr>
+            <w:tcW w:w="502" w:type="dxa"/>
+            <w:tcBorders>
+              <w:top w:val="single" w:sz="4" w:space="0" w:color="000001"/>
+              <w:left w:val="single" w:sz="4" w:space="0" w:color="000001"/>
+              <w:bottom w:val="single" w:sz="4" w:space="0" w:color="000001"/>
+              <w:right w:val="single" w:sz="4" w:space="0" w:color="000001"/>
+            </w:tcBorders>
+            <w:shd w:val="clear" w:color="auto" w:fill="FFFFFF" w:themeFill="background1"/>
+          </w:tcPr>
+          <w:p>
+            <w:pPr>
+              <w:spacing w:line="360" w:lineRule="auto"/>
+              <w:jc w:val="both"/>
+              <w:rPr>
+                <w:color w:val="000000"/>
+              </w:rPr>
+            </w:pPr>
+          </w:p>
+        </w:tc>
+        <w:tc>
+          <w:tcPr>
+            <w:tcW w:w="502" w:type="dxa"/>
+            <w:tcBorders>
+              <w:top w:val="single" w:sz="4" w:space="0" w:color="000001"/>
+              <w:left w:val="single" w:sz="4" w:space="0" w:color="000001"/>
+              <w:bottom w:val="single" w:sz="4" w:space="0" w:color="000001"/>
+              <w:right w:val="single" w:sz="4" w:space="0" w:color="000001"/>
+            </w:tcBorders>
+            <w:shd w:val="clear" w:color="auto" w:fill="FFFFFF" w:themeFill="background1"/>
+          </w:tcPr>
+          <w:p>
+            <w:pPr>
+              <w:spacing w:line="360" w:lineRule="auto"/>
+              <w:jc w:val="both"/>
+              <w:rPr>
+                <w:color w:val="000000"/>
+              </w:rPr>
+            </w:pPr>
+          </w:p>
+        </w:tc>
+        <w:tc>
+          <w:tcPr>
+            <w:tcW w:w="501" w:type="dxa"/>
+            <w:tcBorders>
+              <w:top w:val="single" w:sz="4" w:space="0" w:color="000001"/>
+              <w:left w:val="single" w:sz="4" w:space="0" w:color="000001"/>
+              <w:bottom w:val="single" w:sz="4" w:space="0" w:color="000001"/>
+              <w:right w:val="single" w:sz="4" w:space="0" w:color="000001"/>
+            </w:tcBorders>
+            <w:shd w:val="clear" w:color="auto" w:fill="FFFFFF" w:themeFill="background1"/>
+          </w:tcPr>
+          <w:p>
+            <w:pPr>
+              <w:spacing w:line="360" w:lineRule="auto"/>
+              <w:jc w:val="both"/>
+              <w:rPr>
+                <w:color w:val="000000"/>
+              </w:rPr>
+            </w:pPr>
+          </w:p>
+        </w:tc>
+        <w:tc>
+          <w:tcPr>
+            <w:tcW w:w="502" w:type="dxa"/>
+            <w:tcBorders>
+              <w:top w:val="single" w:sz="4" w:space="0" w:color="000001"/>
+              <w:left w:val="single" w:sz="4" w:space="0" w:color="000001"/>
+              <w:bottom w:val="single" w:sz="4" w:space="0" w:color="000001"/>
+              <w:right w:val="single" w:sz="4" w:space="0" w:color="000001"/>
+            </w:tcBorders>
+            <w:shd w:val="clear" w:color="auto" w:fill="FFFFFF" w:themeFill="background1"/>
+          </w:tcPr>
+          <w:p>
+            <w:pPr>
+              <w:spacing w:line="360" w:lineRule="auto"/>
+              <w:jc w:val="both"/>
+              <w:rPr>
+                <w:color w:val="000000"/>
+              </w:rPr>
+            </w:pPr>
+          </w:p>
+        </w:tc>
+        <w:tc>
+          <w:tcPr>
+            <w:tcW w:w="502" w:type="dxa"/>
+            <w:tcBorders>
+              <w:top w:val="single" w:sz="4" w:space="0" w:color="000001"/>
+              <w:left w:val="single" w:sz="4" w:space="0" w:color="000001"/>
+              <w:bottom w:val="single" w:sz="4" w:space="0" w:color="000001"/>
+              <w:right w:val="single" w:sz="4" w:space="0" w:color="000001"/>
+            </w:tcBorders>
+            <w:shd w:val="clear" w:color="auto" w:fill="FFFFFF" w:themeFill="background1"/>
+          </w:tcPr>
+          <w:p>
+            <w:pPr>
+              <w:spacing w:line="360" w:lineRule="auto"/>
+              <w:jc w:val="both"/>
+              <w:rPr>
+                <w:color w:val="000000"/>
+              </w:rPr>
+            </w:pPr>
+          </w:p>
+        </w:tc>
+        <w:tc>
+          <w:tcPr>
+            <w:tcW w:w="501" w:type="dxa"/>
+            <w:tcBorders>
+              <w:top w:val="single" w:sz="4" w:space="0" w:color="000001"/>
+              <w:left w:val="single" w:sz="4" w:space="0" w:color="000001"/>
+              <w:bottom w:val="single" w:sz="4" w:space="0" w:color="000001"/>
+              <w:right w:val="single" w:sz="4" w:space="0" w:color="000001"/>
+            </w:tcBorders>
+            <w:shd w:val="clear" w:color="auto" w:fill="FFFFFF" w:themeFill="background1"/>
+          </w:tcPr>
+          <w:p>
+            <w:pPr>
+              <w:spacing w:line="360" w:lineRule="auto"/>
+              <w:jc w:val="both"/>
+              <w:rPr>
+                <w:color w:val="000000"/>
+              </w:rPr>
+            </w:pPr>
+          </w:p>
+        </w:tc>
+        <w:tc>
+          <w:tcPr>
+            <w:tcW w:w="502" w:type="dxa"/>
+            <w:tcBorders>
+              <w:top w:val="single" w:sz="4" w:space="0" w:color="000001"/>
+              <w:left w:val="single" w:sz="4" w:space="0" w:color="000001"/>
+              <w:bottom w:val="single" w:sz="4" w:space="0" w:color="000001"/>
+              <w:right w:val="single" w:sz="4" w:space="0" w:color="000001"/>
+            </w:tcBorders>
+            <w:shd w:val="clear" w:color="auto" w:fill="FFFFFF" w:themeFill="background1"/>
+          </w:tcPr>
+          <w:p>
+            <w:pPr>
+              <w:spacing w:line="360" w:lineRule="auto"/>
+              <w:jc w:val="both"/>
+              <w:rPr>
+                <w:color w:val="000000"/>
+              </w:rPr>
+            </w:pPr>
+          </w:p>
+        </w:tc>
+        <w:tc>
+          <w:tcPr>
+            <w:tcW w:w="502" w:type="dxa"/>
+            <w:tcBorders>
+              <w:top w:val="single" w:sz="4" w:space="0" w:color="000001"/>
+              <w:left w:val="single" w:sz="4" w:space="0" w:color="000001"/>
+              <w:bottom w:val="single" w:sz="4" w:space="0" w:color="000001"/>
+              <w:right w:val="single" w:sz="4" w:space="0" w:color="000001"/>
+            </w:tcBorders>
+            <w:shd w:val="clear" w:color="auto" w:fill="FFFFFF" w:themeFill="background1"/>
+          </w:tcPr>
+          <w:p>
+            <w:pPr>
+              <w:spacing w:line="360" w:lineRule="auto"/>
+              <w:jc w:val="both"/>
+              <w:rPr>
+                <w:color w:val="000000"/>
+              </w:rPr>
+            </w:pPr>
+          </w:p>
+        </w:tc>
+        <w:tc>
+          <w:tcPr>
+            <w:tcW w:w="501" w:type="dxa"/>
+            <w:tcBorders>
+              <w:top w:val="single" w:sz="4" w:space="0" w:color="000001"/>
+              <w:left w:val="single" w:sz="4" w:space="0" w:color="000001"/>
+              <w:bottom w:val="single" w:sz="4" w:space="0" w:color="000001"/>
+              <w:right w:val="single" w:sz="4" w:space="0" w:color="000001"/>
+            </w:tcBorders>
+            <w:shd w:val="clear" w:color="auto" w:fill="00B0F0"/>
+          </w:tcPr>
+          <w:p>
+            <w:pPr>
+              <w:spacing w:line="360" w:lineRule="auto"/>
+              <w:jc w:val="both"/>
+              <w:rPr>
+                <w:color w:val="000000"/>
+              </w:rPr>
+            </w:pPr>
+          </w:p>
+        </w:tc>
+        <w:tc>
+          <w:tcPr>
+            <w:tcW w:w="502" w:type="dxa"/>
+            <w:tcBorders>
+              <w:top w:val="single" w:sz="4" w:space="0" w:color="000001"/>
+              <w:left w:val="single" w:sz="4" w:space="0" w:color="000001"/>
+              <w:bottom w:val="single" w:sz="4" w:space="0" w:color="000001"/>
+              <w:right w:val="single" w:sz="4" w:space="0" w:color="000001"/>
+            </w:tcBorders>
+            <w:shd w:val="clear" w:color="auto" w:fill="FFFFFF" w:themeFill="background1"/>
+          </w:tcPr>
+          <w:p>
+            <w:pPr>
+              <w:spacing w:line="360" w:lineRule="auto"/>
+              <w:jc w:val="both"/>
+              <w:rPr>
+                <w:color w:val="000000"/>
+              </w:rPr>
+            </w:pPr>
+          </w:p>
+        </w:tc>
+        <w:tc>
+          <w:tcPr>
+            <w:tcW w:w="502" w:type="dxa"/>
+            <w:tcBorders>
+              <w:top w:val="single" w:sz="4" w:space="0" w:color="000001"/>
+              <w:left w:val="single" w:sz="4" w:space="0" w:color="000001"/>
+              <w:bottom w:val="single" w:sz="4" w:space="0" w:color="000001"/>
+              <w:right w:val="single" w:sz="4" w:space="0" w:color="000001"/>
+            </w:tcBorders>
+            <w:shd w:val="clear" w:color="auto" w:fill="FFFFFF" w:themeFill="background1"/>
+          </w:tcPr>
+          <w:p>
+            <w:pPr>
+              <w:spacing w:line="360" w:lineRule="auto"/>
+              <w:jc w:val="both"/>
+              <w:rPr>
+                <w:color w:val="000000"/>
+              </w:rPr>
+            </w:pPr>
+          </w:p>
+        </w:tc>
+        <w:tc>
+          <w:tcPr>
+            <w:tcW w:w="612" w:type="dxa"/>
+            <w:tcBorders>
+              <w:top w:val="single" w:sz="4" w:space="0" w:color="000001"/>
+              <w:left w:val="single" w:sz="4" w:space="0" w:color="000001"/>
+              <w:bottom w:val="single" w:sz="4" w:space="0" w:color="000001"/>
+              <w:right w:val="single" w:sz="4" w:space="0" w:color="000001"/>
+            </w:tcBorders>
+            <w:shd w:val="clear" w:color="auto" w:fill="FFFFFF" w:themeFill="background1"/>
+          </w:tcPr>
+          <w:p>
+            <w:pPr>
+              <w:spacing w:line="360" w:lineRule="auto"/>
+              <w:jc w:val="both"/>
+              <w:rPr>
+                <w:color w:val="000000"/>
+              </w:rPr>
+            </w:pPr>
+          </w:p>
+        </w:tc>
+        <w:tc>
+          <w:tcPr>
+            <w:tcW w:w="810" w:type="dxa"/>
+            <w:tcBorders>
+              <w:top w:val="single" w:sz="4" w:space="0" w:color="000001"/>
+              <w:left w:val="single" w:sz="4" w:space="0" w:color="000001"/>
+              <w:bottom w:val="single" w:sz="4" w:space="0" w:color="000001"/>
+              <w:right w:val="single" w:sz="4" w:space="0" w:color="000001"/>
+            </w:tcBorders>
+            <w:shd w:val="clear" w:color="auto" w:fill="auto"/>
+          </w:tcPr>
+          <w:p>
+            <w:pPr>
+              <w:spacing w:line="360" w:lineRule="auto"/>
+              <w:jc w:val="both"/>
+              <w:rPr>
+                <w:color w:val="000000"/>
+              </w:rPr>
+            </w:pPr>
+          </w:p>
+        </w:tc>
+      </w:tr>
+      <w:tr>
+        <w:tc>
+          <w:tcPr>
+            <w:tcW w:w="2445" w:type="dxa"/>
+            <w:tcBorders>
+              <w:top w:val="single" w:sz="4" w:space="0" w:color="000001"/>
+              <w:left w:val="single" w:sz="4" w:space="0" w:color="000001"/>
+              <w:bottom w:val="single" w:sz="4" w:space="0" w:color="000001"/>
+              <w:right w:val="single" w:sz="4" w:space="0" w:color="000001"/>
+            </w:tcBorders>
+            <w:shd w:val="clear" w:color="auto" w:fill="595959" w:themeFill="text1" w:themeFillTint="A6"/>
+            <w:vAlign w:val="bottom"/>
+          </w:tcPr>
+          <w:p>
+            <w:pPr>
+              <w:spacing w:line="360" w:lineRule="auto"/>
               <w:rPr>
                 <w:rFonts w:ascii="Times New Roman" w:eastAsia="Times New Roman" w:hAnsi="Times New Roman" w:cs="Times New Roman"/>
                 <w:b/>
@@ -10714,321 +11060,8 @@
                 <w:color w:val="FFFFFF"/>
                 <w:lang w:val="en-US"/>
               </w:rPr>
-              <w:t>Req-05-Weather</w:t>
-            </w:r>
-          </w:p>
-        </w:tc>
-        <w:tc>
-          <w:tcPr>
-            <w:tcW w:w="509" w:type="dxa"/>
-            <w:tcBorders>
-              <w:top w:val="single" w:sz="4" w:space="0" w:color="000001"/>
-              <w:left w:val="single" w:sz="4" w:space="0" w:color="000001"/>
-              <w:bottom w:val="single" w:sz="4" w:space="0" w:color="000001"/>
-              <w:right w:val="single" w:sz="4" w:space="0" w:color="000001"/>
-            </w:tcBorders>
-            <w:shd w:val="clear" w:color="auto" w:fill="auto"/>
-          </w:tcPr>
-          <w:p>
-            <w:pPr>
-              <w:spacing w:line="360" w:lineRule="auto"/>
-              <w:jc w:val="both"/>
-              <w:rPr>
-                <w:color w:val="000000"/>
-              </w:rPr>
-            </w:pPr>
-          </w:p>
-        </w:tc>
-        <w:tc>
-          <w:tcPr>
-            <w:tcW w:w="502" w:type="dxa"/>
-            <w:tcBorders>
-              <w:top w:val="single" w:sz="4" w:space="0" w:color="000001"/>
-              <w:left w:val="single" w:sz="4" w:space="0" w:color="000001"/>
-              <w:bottom w:val="single" w:sz="4" w:space="0" w:color="000001"/>
-              <w:right w:val="single" w:sz="4" w:space="0" w:color="000001"/>
-            </w:tcBorders>
-            <w:shd w:val="clear" w:color="auto" w:fill="FFFFFF" w:themeFill="background1"/>
-          </w:tcPr>
-          <w:p>
-            <w:pPr>
-              <w:spacing w:line="360" w:lineRule="auto"/>
-              <w:jc w:val="both"/>
-              <w:rPr>
-                <w:color w:val="000000"/>
-              </w:rPr>
-            </w:pPr>
-          </w:p>
-        </w:tc>
-        <w:tc>
-          <w:tcPr>
-            <w:tcW w:w="502" w:type="dxa"/>
-            <w:tcBorders>
-              <w:top w:val="single" w:sz="4" w:space="0" w:color="000001"/>
-              <w:left w:val="single" w:sz="4" w:space="0" w:color="000001"/>
-              <w:bottom w:val="single" w:sz="4" w:space="0" w:color="000001"/>
-              <w:right w:val="single" w:sz="4" w:space="0" w:color="000001"/>
-            </w:tcBorders>
-            <w:shd w:val="clear" w:color="auto" w:fill="FFFFFF" w:themeFill="background1"/>
-          </w:tcPr>
-          <w:p>
-            <w:pPr>
-              <w:spacing w:line="360" w:lineRule="auto"/>
-              <w:jc w:val="both"/>
-              <w:rPr>
-                <w:color w:val="000000"/>
-              </w:rPr>
-            </w:pPr>
-          </w:p>
-        </w:tc>
-        <w:tc>
-          <w:tcPr>
-            <w:tcW w:w="501" w:type="dxa"/>
-            <w:tcBorders>
-              <w:top w:val="single" w:sz="4" w:space="0" w:color="000001"/>
-              <w:left w:val="single" w:sz="4" w:space="0" w:color="000001"/>
-              <w:bottom w:val="single" w:sz="4" w:space="0" w:color="000001"/>
-              <w:right w:val="single" w:sz="4" w:space="0" w:color="000001"/>
-            </w:tcBorders>
-            <w:shd w:val="clear" w:color="auto" w:fill="FFFFFF" w:themeFill="background1"/>
-          </w:tcPr>
-          <w:p>
-            <w:pPr>
-              <w:spacing w:line="360" w:lineRule="auto"/>
-              <w:jc w:val="both"/>
-              <w:rPr>
-                <w:color w:val="000000"/>
-              </w:rPr>
-            </w:pPr>
-          </w:p>
-        </w:tc>
-        <w:tc>
-          <w:tcPr>
-            <w:tcW w:w="502" w:type="dxa"/>
-            <w:tcBorders>
-              <w:top w:val="single" w:sz="4" w:space="0" w:color="000001"/>
-              <w:left w:val="single" w:sz="4" w:space="0" w:color="000001"/>
-              <w:bottom w:val="single" w:sz="4" w:space="0" w:color="000001"/>
-              <w:right w:val="single" w:sz="4" w:space="0" w:color="000001"/>
-            </w:tcBorders>
-            <w:shd w:val="clear" w:color="auto" w:fill="FFFFFF" w:themeFill="background1"/>
-          </w:tcPr>
-          <w:p>
-            <w:pPr>
-              <w:spacing w:line="360" w:lineRule="auto"/>
-              <w:jc w:val="both"/>
-              <w:rPr>
-                <w:color w:val="000000"/>
-              </w:rPr>
-            </w:pPr>
-          </w:p>
-        </w:tc>
-        <w:tc>
-          <w:tcPr>
-            <w:tcW w:w="502" w:type="dxa"/>
-            <w:tcBorders>
-              <w:top w:val="single" w:sz="4" w:space="0" w:color="000001"/>
-              <w:left w:val="single" w:sz="4" w:space="0" w:color="000001"/>
-              <w:bottom w:val="single" w:sz="4" w:space="0" w:color="000001"/>
-              <w:right w:val="single" w:sz="4" w:space="0" w:color="000001"/>
-            </w:tcBorders>
-            <w:shd w:val="clear" w:color="auto" w:fill="FFFFFF" w:themeFill="background1"/>
-          </w:tcPr>
-          <w:p>
-            <w:pPr>
-              <w:spacing w:line="360" w:lineRule="auto"/>
-              <w:jc w:val="both"/>
-              <w:rPr>
-                <w:color w:val="000000"/>
-              </w:rPr>
-            </w:pPr>
-          </w:p>
-        </w:tc>
-        <w:tc>
-          <w:tcPr>
-            <w:tcW w:w="501" w:type="dxa"/>
-            <w:tcBorders>
-              <w:top w:val="single" w:sz="4" w:space="0" w:color="000001"/>
-              <w:left w:val="single" w:sz="4" w:space="0" w:color="000001"/>
-              <w:bottom w:val="single" w:sz="4" w:space="0" w:color="000001"/>
-              <w:right w:val="single" w:sz="4" w:space="0" w:color="000001"/>
-            </w:tcBorders>
-            <w:shd w:val="clear" w:color="auto" w:fill="FFFFFF" w:themeFill="background1"/>
-          </w:tcPr>
-          <w:p>
-            <w:pPr>
-              <w:spacing w:line="360" w:lineRule="auto"/>
-              <w:jc w:val="both"/>
-              <w:rPr>
-                <w:color w:val="000000"/>
-              </w:rPr>
-            </w:pPr>
-          </w:p>
-        </w:tc>
-        <w:tc>
-          <w:tcPr>
-            <w:tcW w:w="502" w:type="dxa"/>
-            <w:tcBorders>
-              <w:top w:val="single" w:sz="4" w:space="0" w:color="000001"/>
-              <w:left w:val="single" w:sz="4" w:space="0" w:color="000001"/>
-              <w:bottom w:val="single" w:sz="4" w:space="0" w:color="000001"/>
-              <w:right w:val="single" w:sz="4" w:space="0" w:color="000001"/>
-            </w:tcBorders>
-            <w:shd w:val="clear" w:color="auto" w:fill="FFFFFF" w:themeFill="background1"/>
-          </w:tcPr>
-          <w:p>
-            <w:pPr>
-              <w:spacing w:line="360" w:lineRule="auto"/>
-              <w:jc w:val="both"/>
-              <w:rPr>
-                <w:color w:val="000000"/>
-              </w:rPr>
-            </w:pPr>
-          </w:p>
-        </w:tc>
-        <w:tc>
-          <w:tcPr>
-            <w:tcW w:w="502" w:type="dxa"/>
-            <w:tcBorders>
-              <w:top w:val="single" w:sz="4" w:space="0" w:color="000001"/>
-              <w:left w:val="single" w:sz="4" w:space="0" w:color="000001"/>
-              <w:bottom w:val="single" w:sz="4" w:space="0" w:color="000001"/>
-              <w:right w:val="single" w:sz="4" w:space="0" w:color="000001"/>
-            </w:tcBorders>
-            <w:shd w:val="clear" w:color="auto" w:fill="FFFFFF" w:themeFill="background1"/>
-          </w:tcPr>
-          <w:p>
-            <w:pPr>
-              <w:spacing w:line="360" w:lineRule="auto"/>
-              <w:jc w:val="both"/>
-              <w:rPr>
-                <w:color w:val="000000"/>
-              </w:rPr>
-            </w:pPr>
-          </w:p>
-        </w:tc>
-        <w:tc>
-          <w:tcPr>
-            <w:tcW w:w="501" w:type="dxa"/>
-            <w:tcBorders>
-              <w:top w:val="single" w:sz="4" w:space="0" w:color="000001"/>
-              <w:left w:val="single" w:sz="4" w:space="0" w:color="000001"/>
-              <w:bottom w:val="single" w:sz="4" w:space="0" w:color="000001"/>
-              <w:right w:val="single" w:sz="4" w:space="0" w:color="000001"/>
-            </w:tcBorders>
-            <w:shd w:val="clear" w:color="auto" w:fill="FFFFFF" w:themeFill="background1"/>
-          </w:tcPr>
-          <w:p>
-            <w:pPr>
-              <w:spacing w:line="360" w:lineRule="auto"/>
-              <w:jc w:val="both"/>
-              <w:rPr>
-                <w:color w:val="000000"/>
-              </w:rPr>
-            </w:pPr>
-          </w:p>
-        </w:tc>
-        <w:tc>
-          <w:tcPr>
-            <w:tcW w:w="502" w:type="dxa"/>
-            <w:tcBorders>
-              <w:top w:val="single" w:sz="4" w:space="0" w:color="000001"/>
-              <w:left w:val="single" w:sz="4" w:space="0" w:color="000001"/>
-              <w:bottom w:val="single" w:sz="4" w:space="0" w:color="000001"/>
-              <w:right w:val="single" w:sz="4" w:space="0" w:color="000001"/>
-            </w:tcBorders>
-            <w:shd w:val="clear" w:color="auto" w:fill="00B0F0"/>
-          </w:tcPr>
-          <w:p>
-            <w:pPr>
-              <w:spacing w:line="360" w:lineRule="auto"/>
-              <w:jc w:val="both"/>
-              <w:rPr>
-                <w:color w:val="000000"/>
-              </w:rPr>
-            </w:pPr>
-          </w:p>
-        </w:tc>
-        <w:tc>
-          <w:tcPr>
-            <w:tcW w:w="502" w:type="dxa"/>
-            <w:tcBorders>
-              <w:top w:val="single" w:sz="4" w:space="0" w:color="000001"/>
-              <w:left w:val="single" w:sz="4" w:space="0" w:color="000001"/>
-              <w:bottom w:val="single" w:sz="4" w:space="0" w:color="000001"/>
-              <w:right w:val="single" w:sz="4" w:space="0" w:color="000001"/>
-            </w:tcBorders>
-            <w:shd w:val="clear" w:color="auto" w:fill="FFFFFF" w:themeFill="background1"/>
-          </w:tcPr>
-          <w:p>
-            <w:pPr>
-              <w:spacing w:line="360" w:lineRule="auto"/>
-              <w:jc w:val="both"/>
-              <w:rPr>
-                <w:color w:val="000000"/>
-              </w:rPr>
-            </w:pPr>
-          </w:p>
-        </w:tc>
-        <w:tc>
-          <w:tcPr>
-            <w:tcW w:w="612" w:type="dxa"/>
-            <w:tcBorders>
-              <w:top w:val="single" w:sz="4" w:space="0" w:color="000001"/>
-              <w:left w:val="single" w:sz="4" w:space="0" w:color="000001"/>
-              <w:bottom w:val="single" w:sz="4" w:space="0" w:color="000001"/>
-              <w:right w:val="single" w:sz="4" w:space="0" w:color="000001"/>
-            </w:tcBorders>
-            <w:shd w:val="clear" w:color="auto" w:fill="FFFFFF" w:themeFill="background1"/>
-          </w:tcPr>
-          <w:p>
-            <w:pPr>
-              <w:spacing w:line="360" w:lineRule="auto"/>
-              <w:jc w:val="both"/>
-              <w:rPr>
-                <w:color w:val="000000"/>
-              </w:rPr>
-            </w:pPr>
-          </w:p>
-        </w:tc>
-        <w:tc>
-          <w:tcPr>
-            <w:tcW w:w="810" w:type="dxa"/>
-            <w:tcBorders>
-              <w:top w:val="single" w:sz="4" w:space="0" w:color="000001"/>
-              <w:left w:val="single" w:sz="4" w:space="0" w:color="000001"/>
-              <w:bottom w:val="single" w:sz="4" w:space="0" w:color="000001"/>
-              <w:right w:val="single" w:sz="4" w:space="0" w:color="000001"/>
-            </w:tcBorders>
-            <w:shd w:val="clear" w:color="auto" w:fill="auto"/>
-          </w:tcPr>
-          <w:p>
-            <w:pPr>
-              <w:spacing w:line="360" w:lineRule="auto"/>
-              <w:jc w:val="both"/>
-              <w:rPr>
-                <w:color w:val="000000"/>
-              </w:rPr>
-            </w:pPr>
-          </w:p>
-        </w:tc>
-      </w:tr>
-      <w:tr>
-        <w:tc>
-          <w:tcPr>
-            <w:tcW w:w="2445" w:type="dxa"/>
-            <w:tcBorders>
-              <w:top w:val="single" w:sz="4" w:space="0" w:color="000001"/>
-              <w:left w:val="single" w:sz="4" w:space="0" w:color="000001"/>
-              <w:bottom w:val="single" w:sz="4" w:space="0" w:color="000001"/>
-              <w:right w:val="single" w:sz="4" w:space="0" w:color="000001"/>
-            </w:tcBorders>
-            <w:shd w:val="clear" w:color="auto" w:fill="595959" w:themeFill="text1" w:themeFillTint="A6"/>
-            <w:vAlign w:val="bottom"/>
-          </w:tcPr>
-          <w:p>
-            <w:pPr>
-              <w:spacing w:line="360" w:lineRule="auto"/>
+            </w:pPr>
+            <w:r>
               <w:rPr>
                 <w:rFonts w:ascii="Times New Roman" w:eastAsia="Times New Roman" w:hAnsi="Times New Roman" w:cs="Times New Roman"/>
                 <w:b/>
@@ -11036,8 +11069,321 @@
                 <w:color w:val="FFFFFF"/>
                 <w:lang w:val="en-US"/>
               </w:rPr>
-            </w:pPr>
-            <w:r>
+              <w:t>Req-05-Weather</w:t>
+            </w:r>
+          </w:p>
+        </w:tc>
+        <w:tc>
+          <w:tcPr>
+            <w:tcW w:w="509" w:type="dxa"/>
+            <w:tcBorders>
+              <w:top w:val="single" w:sz="4" w:space="0" w:color="000001"/>
+              <w:left w:val="single" w:sz="4" w:space="0" w:color="000001"/>
+              <w:bottom w:val="single" w:sz="4" w:space="0" w:color="000001"/>
+              <w:right w:val="single" w:sz="4" w:space="0" w:color="000001"/>
+            </w:tcBorders>
+            <w:shd w:val="clear" w:color="auto" w:fill="auto"/>
+          </w:tcPr>
+          <w:p>
+            <w:pPr>
+              <w:spacing w:line="360" w:lineRule="auto"/>
+              <w:jc w:val="both"/>
+              <w:rPr>
+                <w:color w:val="000000"/>
+              </w:rPr>
+            </w:pPr>
+          </w:p>
+        </w:tc>
+        <w:tc>
+          <w:tcPr>
+            <w:tcW w:w="502" w:type="dxa"/>
+            <w:tcBorders>
+              <w:top w:val="single" w:sz="4" w:space="0" w:color="000001"/>
+              <w:left w:val="single" w:sz="4" w:space="0" w:color="000001"/>
+              <w:bottom w:val="single" w:sz="4" w:space="0" w:color="000001"/>
+              <w:right w:val="single" w:sz="4" w:space="0" w:color="000001"/>
+            </w:tcBorders>
+            <w:shd w:val="clear" w:color="auto" w:fill="FFFFFF" w:themeFill="background1"/>
+          </w:tcPr>
+          <w:p>
+            <w:pPr>
+              <w:spacing w:line="360" w:lineRule="auto"/>
+              <w:jc w:val="both"/>
+              <w:rPr>
+                <w:color w:val="000000"/>
+              </w:rPr>
+            </w:pPr>
+          </w:p>
+        </w:tc>
+        <w:tc>
+          <w:tcPr>
+            <w:tcW w:w="502" w:type="dxa"/>
+            <w:tcBorders>
+              <w:top w:val="single" w:sz="4" w:space="0" w:color="000001"/>
+              <w:left w:val="single" w:sz="4" w:space="0" w:color="000001"/>
+              <w:bottom w:val="single" w:sz="4" w:space="0" w:color="000001"/>
+              <w:right w:val="single" w:sz="4" w:space="0" w:color="000001"/>
+            </w:tcBorders>
+            <w:shd w:val="clear" w:color="auto" w:fill="FFFFFF" w:themeFill="background1"/>
+          </w:tcPr>
+          <w:p>
+            <w:pPr>
+              <w:spacing w:line="360" w:lineRule="auto"/>
+              <w:jc w:val="both"/>
+              <w:rPr>
+                <w:color w:val="000000"/>
+              </w:rPr>
+            </w:pPr>
+          </w:p>
+        </w:tc>
+        <w:tc>
+          <w:tcPr>
+            <w:tcW w:w="501" w:type="dxa"/>
+            <w:tcBorders>
+              <w:top w:val="single" w:sz="4" w:space="0" w:color="000001"/>
+              <w:left w:val="single" w:sz="4" w:space="0" w:color="000001"/>
+              <w:bottom w:val="single" w:sz="4" w:space="0" w:color="000001"/>
+              <w:right w:val="single" w:sz="4" w:space="0" w:color="000001"/>
+            </w:tcBorders>
+            <w:shd w:val="clear" w:color="auto" w:fill="FFFFFF" w:themeFill="background1"/>
+          </w:tcPr>
+          <w:p>
+            <w:pPr>
+              <w:spacing w:line="360" w:lineRule="auto"/>
+              <w:jc w:val="both"/>
+              <w:rPr>
+                <w:color w:val="000000"/>
+              </w:rPr>
+            </w:pPr>
+          </w:p>
+        </w:tc>
+        <w:tc>
+          <w:tcPr>
+            <w:tcW w:w="502" w:type="dxa"/>
+            <w:tcBorders>
+              <w:top w:val="single" w:sz="4" w:space="0" w:color="000001"/>
+              <w:left w:val="single" w:sz="4" w:space="0" w:color="000001"/>
+              <w:bottom w:val="single" w:sz="4" w:space="0" w:color="000001"/>
+              <w:right w:val="single" w:sz="4" w:space="0" w:color="000001"/>
+            </w:tcBorders>
+            <w:shd w:val="clear" w:color="auto" w:fill="FFFFFF" w:themeFill="background1"/>
+          </w:tcPr>
+          <w:p>
+            <w:pPr>
+              <w:spacing w:line="360" w:lineRule="auto"/>
+              <w:jc w:val="both"/>
+              <w:rPr>
+                <w:color w:val="000000"/>
+              </w:rPr>
+            </w:pPr>
+          </w:p>
+        </w:tc>
+        <w:tc>
+          <w:tcPr>
+            <w:tcW w:w="502" w:type="dxa"/>
+            <w:tcBorders>
+              <w:top w:val="single" w:sz="4" w:space="0" w:color="000001"/>
+              <w:left w:val="single" w:sz="4" w:space="0" w:color="000001"/>
+              <w:bottom w:val="single" w:sz="4" w:space="0" w:color="000001"/>
+              <w:right w:val="single" w:sz="4" w:space="0" w:color="000001"/>
+            </w:tcBorders>
+            <w:shd w:val="clear" w:color="auto" w:fill="FFFFFF" w:themeFill="background1"/>
+          </w:tcPr>
+          <w:p>
+            <w:pPr>
+              <w:spacing w:line="360" w:lineRule="auto"/>
+              <w:jc w:val="both"/>
+              <w:rPr>
+                <w:color w:val="000000"/>
+              </w:rPr>
+            </w:pPr>
+          </w:p>
+        </w:tc>
+        <w:tc>
+          <w:tcPr>
+            <w:tcW w:w="501" w:type="dxa"/>
+            <w:tcBorders>
+              <w:top w:val="single" w:sz="4" w:space="0" w:color="000001"/>
+              <w:left w:val="single" w:sz="4" w:space="0" w:color="000001"/>
+              <w:bottom w:val="single" w:sz="4" w:space="0" w:color="000001"/>
+              <w:right w:val="single" w:sz="4" w:space="0" w:color="000001"/>
+            </w:tcBorders>
+            <w:shd w:val="clear" w:color="auto" w:fill="FFFFFF" w:themeFill="background1"/>
+          </w:tcPr>
+          <w:p>
+            <w:pPr>
+              <w:spacing w:line="360" w:lineRule="auto"/>
+              <w:jc w:val="both"/>
+              <w:rPr>
+                <w:color w:val="000000"/>
+              </w:rPr>
+            </w:pPr>
+          </w:p>
+        </w:tc>
+        <w:tc>
+          <w:tcPr>
+            <w:tcW w:w="502" w:type="dxa"/>
+            <w:tcBorders>
+              <w:top w:val="single" w:sz="4" w:space="0" w:color="000001"/>
+              <w:left w:val="single" w:sz="4" w:space="0" w:color="000001"/>
+              <w:bottom w:val="single" w:sz="4" w:space="0" w:color="000001"/>
+              <w:right w:val="single" w:sz="4" w:space="0" w:color="000001"/>
+            </w:tcBorders>
+            <w:shd w:val="clear" w:color="auto" w:fill="FFFFFF" w:themeFill="background1"/>
+          </w:tcPr>
+          <w:p>
+            <w:pPr>
+              <w:spacing w:line="360" w:lineRule="auto"/>
+              <w:jc w:val="both"/>
+              <w:rPr>
+                <w:color w:val="000000"/>
+              </w:rPr>
+            </w:pPr>
+          </w:p>
+        </w:tc>
+        <w:tc>
+          <w:tcPr>
+            <w:tcW w:w="502" w:type="dxa"/>
+            <w:tcBorders>
+              <w:top w:val="single" w:sz="4" w:space="0" w:color="000001"/>
+              <w:left w:val="single" w:sz="4" w:space="0" w:color="000001"/>
+              <w:bottom w:val="single" w:sz="4" w:space="0" w:color="000001"/>
+              <w:right w:val="single" w:sz="4" w:space="0" w:color="000001"/>
+            </w:tcBorders>
+            <w:shd w:val="clear" w:color="auto" w:fill="FFFFFF" w:themeFill="background1"/>
+          </w:tcPr>
+          <w:p>
+            <w:pPr>
+              <w:spacing w:line="360" w:lineRule="auto"/>
+              <w:jc w:val="both"/>
+              <w:rPr>
+                <w:color w:val="000000"/>
+              </w:rPr>
+            </w:pPr>
+          </w:p>
+        </w:tc>
+        <w:tc>
+          <w:tcPr>
+            <w:tcW w:w="501" w:type="dxa"/>
+            <w:tcBorders>
+              <w:top w:val="single" w:sz="4" w:space="0" w:color="000001"/>
+              <w:left w:val="single" w:sz="4" w:space="0" w:color="000001"/>
+              <w:bottom w:val="single" w:sz="4" w:space="0" w:color="000001"/>
+              <w:right w:val="single" w:sz="4" w:space="0" w:color="000001"/>
+            </w:tcBorders>
+            <w:shd w:val="clear" w:color="auto" w:fill="FFFFFF" w:themeFill="background1"/>
+          </w:tcPr>
+          <w:p>
+            <w:pPr>
+              <w:spacing w:line="360" w:lineRule="auto"/>
+              <w:jc w:val="both"/>
+              <w:rPr>
+                <w:color w:val="000000"/>
+              </w:rPr>
+            </w:pPr>
+          </w:p>
+        </w:tc>
+        <w:tc>
+          <w:tcPr>
+            <w:tcW w:w="502" w:type="dxa"/>
+            <w:tcBorders>
+              <w:top w:val="single" w:sz="4" w:space="0" w:color="000001"/>
+              <w:left w:val="single" w:sz="4" w:space="0" w:color="000001"/>
+              <w:bottom w:val="single" w:sz="4" w:space="0" w:color="000001"/>
+              <w:right w:val="single" w:sz="4" w:space="0" w:color="000001"/>
+            </w:tcBorders>
+            <w:shd w:val="clear" w:color="auto" w:fill="00B0F0"/>
+          </w:tcPr>
+          <w:p>
+            <w:pPr>
+              <w:spacing w:line="360" w:lineRule="auto"/>
+              <w:jc w:val="both"/>
+              <w:rPr>
+                <w:color w:val="000000"/>
+              </w:rPr>
+            </w:pPr>
+          </w:p>
+        </w:tc>
+        <w:tc>
+          <w:tcPr>
+            <w:tcW w:w="502" w:type="dxa"/>
+            <w:tcBorders>
+              <w:top w:val="single" w:sz="4" w:space="0" w:color="000001"/>
+              <w:left w:val="single" w:sz="4" w:space="0" w:color="000001"/>
+              <w:bottom w:val="single" w:sz="4" w:space="0" w:color="000001"/>
+              <w:right w:val="single" w:sz="4" w:space="0" w:color="000001"/>
+            </w:tcBorders>
+            <w:shd w:val="clear" w:color="auto" w:fill="FFFFFF" w:themeFill="background1"/>
+          </w:tcPr>
+          <w:p>
+            <w:pPr>
+              <w:spacing w:line="360" w:lineRule="auto"/>
+              <w:jc w:val="both"/>
+              <w:rPr>
+                <w:color w:val="000000"/>
+              </w:rPr>
+            </w:pPr>
+          </w:p>
+        </w:tc>
+        <w:tc>
+          <w:tcPr>
+            <w:tcW w:w="612" w:type="dxa"/>
+            <w:tcBorders>
+              <w:top w:val="single" w:sz="4" w:space="0" w:color="000001"/>
+              <w:left w:val="single" w:sz="4" w:space="0" w:color="000001"/>
+              <w:bottom w:val="single" w:sz="4" w:space="0" w:color="000001"/>
+              <w:right w:val="single" w:sz="4" w:space="0" w:color="000001"/>
+            </w:tcBorders>
+            <w:shd w:val="clear" w:color="auto" w:fill="FFFFFF" w:themeFill="background1"/>
+          </w:tcPr>
+          <w:p>
+            <w:pPr>
+              <w:spacing w:line="360" w:lineRule="auto"/>
+              <w:jc w:val="both"/>
+              <w:rPr>
+                <w:color w:val="000000"/>
+              </w:rPr>
+            </w:pPr>
+          </w:p>
+        </w:tc>
+        <w:tc>
+          <w:tcPr>
+            <w:tcW w:w="810" w:type="dxa"/>
+            <w:tcBorders>
+              <w:top w:val="single" w:sz="4" w:space="0" w:color="000001"/>
+              <w:left w:val="single" w:sz="4" w:space="0" w:color="000001"/>
+              <w:bottom w:val="single" w:sz="4" w:space="0" w:color="000001"/>
+              <w:right w:val="single" w:sz="4" w:space="0" w:color="000001"/>
+            </w:tcBorders>
+            <w:shd w:val="clear" w:color="auto" w:fill="auto"/>
+          </w:tcPr>
+          <w:p>
+            <w:pPr>
+              <w:spacing w:line="360" w:lineRule="auto"/>
+              <w:jc w:val="both"/>
+              <w:rPr>
+                <w:color w:val="000000"/>
+              </w:rPr>
+            </w:pPr>
+          </w:p>
+        </w:tc>
+      </w:tr>
+      <w:tr>
+        <w:tc>
+          <w:tcPr>
+            <w:tcW w:w="2445" w:type="dxa"/>
+            <w:tcBorders>
+              <w:top w:val="single" w:sz="4" w:space="0" w:color="000001"/>
+              <w:left w:val="single" w:sz="4" w:space="0" w:color="000001"/>
+              <w:bottom w:val="single" w:sz="4" w:space="0" w:color="000001"/>
+              <w:right w:val="single" w:sz="4" w:space="0" w:color="000001"/>
+            </w:tcBorders>
+            <w:shd w:val="clear" w:color="auto" w:fill="595959" w:themeFill="text1" w:themeFillTint="A6"/>
+            <w:vAlign w:val="bottom"/>
+          </w:tcPr>
+          <w:p>
+            <w:pPr>
+              <w:spacing w:line="360" w:lineRule="auto"/>
               <w:rPr>
                 <w:rFonts w:ascii="Times New Roman" w:eastAsia="Times New Roman" w:hAnsi="Times New Roman" w:cs="Times New Roman"/>
                 <w:b/>
@@ -11045,6 +11391,15 @@
                 <w:color w:val="FFFFFF"/>
                 <w:lang w:val="en-US"/>
               </w:rPr>
+            </w:pPr>
+            <w:r>
+              <w:rPr>
+                <w:rFonts w:ascii="Times New Roman" w:eastAsia="Times New Roman" w:hAnsi="Times New Roman" w:cs="Times New Roman"/>
+                <w:b/>
+                <w:bCs/>
+                <w:color w:val="FFFFFF"/>
+                <w:lang w:val="en-US"/>
+              </w:rPr>
               <w:t>Req-06-Notificaciones</w:t>
             </w:r>
           </w:p>
@@ -11366,14 +11721,34 @@
                 <w:lang w:val="en-US"/>
               </w:rPr>
             </w:pPr>
+            <w:proofErr w:type="spellStart"/>
             <w:r>
               <w:rPr>
                 <w:rFonts w:ascii="Times New Roman" w:eastAsia="Times New Roman" w:hAnsi="Times New Roman" w:cs="Times New Roman"/>
                 <w:color w:val="000000" w:themeColor="text1"/>
                 <w:lang w:val="en-US"/>
               </w:rPr>
-              <w:t>Entrega del Segundo Avance</w:t>
-            </w:r>
+              <w:t>Entrega</w:t>
+            </w:r>
+            <w:proofErr w:type="spellEnd"/>
+            <w:r>
+              <w:rPr>
+                <w:rFonts w:ascii="Times New Roman" w:eastAsia="Times New Roman" w:hAnsi="Times New Roman" w:cs="Times New Roman"/>
+                <w:color w:val="000000" w:themeColor="text1"/>
+                <w:lang w:val="en-US"/>
+              </w:rPr>
+              <w:t xml:space="preserve"> del Segundo </w:t>
+            </w:r>
+            <w:proofErr w:type="spellStart"/>
+            <w:r>
+              <w:rPr>
+                <w:rFonts w:ascii="Times New Roman" w:eastAsia="Times New Roman" w:hAnsi="Times New Roman" w:cs="Times New Roman"/>
+                <w:color w:val="000000" w:themeColor="text1"/>
+                <w:lang w:val="en-US"/>
+              </w:rPr>
+              <w:t>Avance</w:t>
+            </w:r>
+            <w:proofErr w:type="spellEnd"/>
           </w:p>
         </w:tc>
         <w:tc>
@@ -11693,14 +12068,52 @@
                 <w:lang w:val="en-US"/>
               </w:rPr>
             </w:pPr>
+            <w:proofErr w:type="spellStart"/>
             <w:r>
               <w:rPr>
                 <w:rFonts w:ascii="Times New Roman" w:eastAsia="Times New Roman" w:hAnsi="Times New Roman" w:cs="Times New Roman"/>
                 <w:color w:val="000000" w:themeColor="text1"/>
                 <w:lang w:val="en-US"/>
               </w:rPr>
-              <w:t>Entrega Tercer Avance</w:t>
-            </w:r>
+              <w:t>Entrega</w:t>
+            </w:r>
+            <w:proofErr w:type="spellEnd"/>
+            <w:r>
+              <w:rPr>
+                <w:rFonts w:ascii="Times New Roman" w:eastAsia="Times New Roman" w:hAnsi="Times New Roman" w:cs="Times New Roman"/>
+                <w:color w:val="000000" w:themeColor="text1"/>
+                <w:lang w:val="en-US"/>
+              </w:rPr>
+              <w:t xml:space="preserve"> </w:t>
+            </w:r>
+            <w:proofErr w:type="spellStart"/>
+            <w:r>
+              <w:rPr>
+                <w:rFonts w:ascii="Times New Roman" w:eastAsia="Times New Roman" w:hAnsi="Times New Roman" w:cs="Times New Roman"/>
+                <w:color w:val="000000" w:themeColor="text1"/>
+                <w:lang w:val="en-US"/>
+              </w:rPr>
+              <w:t>Tercer</w:t>
+            </w:r>
+            <w:proofErr w:type="spellEnd"/>
+            <w:r>
+              <w:rPr>
+                <w:rFonts w:ascii="Times New Roman" w:eastAsia="Times New Roman" w:hAnsi="Times New Roman" w:cs="Times New Roman"/>
+                <w:color w:val="000000" w:themeColor="text1"/>
+                <w:lang w:val="en-US"/>
+              </w:rPr>
+              <w:t xml:space="preserve"> </w:t>
+            </w:r>
+            <w:proofErr w:type="spellStart"/>
+            <w:r>
+              <w:rPr>
+                <w:rFonts w:ascii="Times New Roman" w:eastAsia="Times New Roman" w:hAnsi="Times New Roman" w:cs="Times New Roman"/>
+                <w:color w:val="000000" w:themeColor="text1"/>
+                <w:lang w:val="en-US"/>
+              </w:rPr>
+              <w:t>Avance</w:t>
+            </w:r>
+            <w:proofErr w:type="spellEnd"/>
           </w:p>
         </w:tc>
         <w:tc>
@@ -12020,14 +12433,34 @@
                 <w:lang w:val="en-US"/>
               </w:rPr>
             </w:pPr>
+            <w:proofErr w:type="spellStart"/>
             <w:r>
               <w:rPr>
                 <w:rFonts w:ascii="Times New Roman" w:eastAsia="Times New Roman" w:hAnsi="Times New Roman" w:cs="Times New Roman"/>
                 <w:color w:val="000000"/>
                 <w:lang w:val="en-US"/>
               </w:rPr>
-              <w:t>Entrega y Presentación</w:t>
-            </w:r>
+              <w:t>Entrega</w:t>
+            </w:r>
+            <w:proofErr w:type="spellEnd"/>
+            <w:r>
+              <w:rPr>
+                <w:rFonts w:ascii="Times New Roman" w:eastAsia="Times New Roman" w:hAnsi="Times New Roman" w:cs="Times New Roman"/>
+                <w:color w:val="000000"/>
+                <w:lang w:val="en-US"/>
+              </w:rPr>
+              <w:t xml:space="preserve"> y </w:t>
+            </w:r>
+            <w:proofErr w:type="spellStart"/>
+            <w:r>
+              <w:rPr>
+                <w:rFonts w:ascii="Times New Roman" w:eastAsia="Times New Roman" w:hAnsi="Times New Roman" w:cs="Times New Roman"/>
+                <w:color w:val="000000"/>
+                <w:lang w:val="en-US"/>
+              </w:rPr>
+              <w:t>Presentación</w:t>
+            </w:r>
+            <w:proofErr w:type="spellEnd"/>
           </w:p>
         </w:tc>
         <w:tc>
@@ -12810,7 +13243,15 @@
         <w:jc w:val="both"/>
       </w:pPr>
       <w:r>
-        <w:t xml:space="preserve">Para poder conectarse al Portal Web, se enviará un request con los datos del usuario </w:t>
+        <w:t xml:space="preserve">Para poder conectarse al Portal Web, se enviará un </w:t>
+      </w:r>
+      <w:proofErr w:type="spellStart"/>
+      <w:r>
+        <w:t>request</w:t>
+      </w:r>
+      <w:proofErr w:type="spellEnd"/>
+      <w:r>
+        <w:t xml:space="preserve"> con los datos del usuario </w:t>
       </w:r>
       <w:r>
         <w:t>para verificar que existan en la base de datos</w:t>
@@ -12830,7 +13271,10 @@
         <w:jc w:val="both"/>
       </w:pPr>
       <w:r>
-        <w:t>La base de datos hecha en postgresql</w:t>
+        <w:t>La b</w:t>
+      </w:r>
+      <w:r>
+        <w:t>ase de datos hecha en MYSQL</w:t>
       </w:r>
       <w:r>
         <w:t xml:space="preserve"> contiene la información </w:t>
@@ -12859,7 +13303,10 @@
         <w:jc w:val="both"/>
       </w:pPr>
       <w:r>
-        <w:t>El Portal Web obtiene y envía todos los datos de entrevistas al Azure Block Blobs</w:t>
+        <w:t>El P</w:t>
+      </w:r>
+      <w:r>
+        <w:t>ortal Web obtiene las credenciales y verifica los datos con la información de la base de datos.</w:t>
       </w:r>
     </w:p>
     <w:p>
@@ -12873,8 +13320,7 @@
         <w:jc w:val="both"/>
       </w:pPr>
       <w:r>
-        <w:lastRenderedPageBreak/>
-        <w:t>El cloud server donde estarán almacenados todos los datos de entrevistas realizadas como de categorías, dificultades, preguntas y respuestas que el Bot consumirá.</w:t>
+        <w:t>Luego el Portal se conecta a un API para consumir estadísticas de vuelos.</w:t>
       </w:r>
     </w:p>
     <w:p>
@@ -12888,36 +13334,91 @@
         <w:jc w:val="both"/>
       </w:pPr>
       <w:r>
-        <w:t>Por medio de un request el bot enviará y obtendrá los datos almacenados en el cloud server.</w:t>
-      </w:r>
-    </w:p>
-    <w:p>
-      <w:pPr>
-        <w:pStyle w:val="Prrafodelista"/>
-        <w:numPr>
-          <w:ilvl w:val="0"/>
-          <w:numId w:val="7"/>
-        </w:numPr>
+        <w:lastRenderedPageBreak/>
+        <w:t>Por medio de un</w:t>
+      </w:r>
+      <w:r>
+        <w:t xml:space="preserve"> </w:t>
+      </w:r>
+      <w:proofErr w:type="spellStart"/>
+      <w:r>
+        <w:t>request</w:t>
+      </w:r>
+      <w:proofErr w:type="spellEnd"/>
+      <w:r>
+        <w:t xml:space="preserve"> el </w:t>
+      </w:r>
+      <w:proofErr w:type="spellStart"/>
+      <w:r>
+        <w:t>bot</w:t>
+      </w:r>
+      <w:proofErr w:type="spellEnd"/>
+      <w:r>
+        <w:t xml:space="preserve"> obtendrá los datos.</w:t>
+      </w:r>
+    </w:p>
+    <w:p>
+      <w:pPr>
         <w:spacing w:line="360" w:lineRule="auto"/>
+        <w:ind w:firstLine="720"/>
         <w:jc w:val="both"/>
       </w:pPr>
-      <w:r>
-        <w:t>Bot que realizará entrevistas a los usuarios de Avantica Technologies y almacenará los resultados en el cloud server</w:t>
-      </w:r>
-      <w:r>
-        <w:t xml:space="preserve"> y podrán ser visualizados en el portal web</w:t>
-      </w:r>
-      <w:r>
-        <w:t>.</w:t>
-      </w:r>
-    </w:p>
-    <w:p>
-      <w:pPr>
-        <w:pStyle w:val="Prrafodelista"/>
+    </w:p>
+    <w:p>
+      <w:pPr>
         <w:spacing w:line="360" w:lineRule="auto"/>
-        <w:ind w:left="1080"/>
+        <w:ind w:firstLine="720"/>
         <w:jc w:val="both"/>
       </w:pPr>
+      <w:r>
+        <w:t xml:space="preserve">Para dar inicio a la solución del problema, se crea una aplicación </w:t>
+      </w:r>
+      <w:proofErr w:type="spellStart"/>
+      <w:r>
+        <w:t>mobile</w:t>
+      </w:r>
+      <w:proofErr w:type="spellEnd"/>
+      <w:r>
+        <w:t xml:space="preserve"> que permita los usuarios poder acceder a estadísticas de vuelos</w:t>
+      </w:r>
+      <w:r>
+        <w:t>. Se optó por</w:t>
+      </w:r>
+      <w:r>
+        <w:t xml:space="preserve"> una aplicación </w:t>
+      </w:r>
+      <w:proofErr w:type="spellStart"/>
+      <w:r>
+        <w:t>mobile</w:t>
+      </w:r>
+      <w:proofErr w:type="spellEnd"/>
+      <w:r>
+        <w:t xml:space="preserve"> que haga uso de las tecnologías recientes y con más auge en el mercado, </w:t>
+      </w:r>
+      <w:proofErr w:type="spellStart"/>
+      <w:r>
+        <w:t>ReactJS</w:t>
+      </w:r>
+      <w:proofErr w:type="spellEnd"/>
+      <w:r>
+        <w:t xml:space="preserve">. Aquí encaramos el primer problema, ya que </w:t>
+      </w:r>
+      <w:proofErr w:type="spellStart"/>
+      <w:r>
+        <w:t>ReactJS</w:t>
+      </w:r>
+      <w:proofErr w:type="spellEnd"/>
+      <w:r>
+        <w:t xml:space="preserve"> no posee un manejador de estados, así que por recomendación del arquitecto se incorporó </w:t>
+      </w:r>
+      <w:proofErr w:type="spellStart"/>
+      <w:r>
+        <w:t>Redux</w:t>
+      </w:r>
+      <w:proofErr w:type="spellEnd"/>
+      <w:r>
+        <w:t xml:space="preserve"> a la lista de tecnologías y a su vez solucionamos este primer problema. </w:t>
+      </w:r>
     </w:p>
     <w:p>
       <w:pPr>
@@ -12925,10 +13426,6 @@
         <w:spacing w:line="360" w:lineRule="auto"/>
         <w:jc w:val="both"/>
       </w:pPr>
-      <w:r>
-        <w:tab/>
-        <w:t xml:space="preserve">Para dar inicio a la solución del problema, se planteó diseñar un sistema que permita a personal autorizado de Avantica ingresar datos y poder darles mantenimiento para que posteriormente los empleados puedan hacer uso de estos mediante el Bot. Se optó por una aplicación web que haga uso de las tecnologías recientes y con más auge en el mercado, ReactJS. Aquí encaramos el primer problema, ya que ReactJS no posee un manejador de estados, así que por recomendación del arquitecto se incorporó Redux a la lista de tecnologías y a su vez solucionamos este primer problema. </w:t>
-      </w:r>
     </w:p>
     <w:p>
       <w:pPr>
@@ -12936,6 +13433,28 @@
         <w:spacing w:line="360" w:lineRule="auto"/>
         <w:jc w:val="both"/>
       </w:pPr>
+      <w:r>
+        <w:tab/>
+        <w:t>Una vez definido esto, el siguiente paso era realizar una reunión</w:t>
+      </w:r>
+      <w:r>
+        <w:t xml:space="preserve"> con el equipo encargado de las vistas para que </w:t>
+      </w:r>
+      <w:r>
+        <w:t>explicaran de donde ob</w:t>
+      </w:r>
+      <w:r>
+        <w:t>tenían los datos, y como las vistas los podían manipular</w:t>
+      </w:r>
+      <w:r>
+        <w:t>, ya que e</w:t>
+      </w:r>
+      <w:r>
+        <w:t>sta consumirá datos de un API.</w:t>
+      </w:r>
+      <w:r>
+        <w:t xml:space="preserve"> </w:t>
+      </w:r>
     </w:p>
     <w:p>
       <w:pPr>
@@ -12943,13 +13462,6 @@
         <w:spacing w:line="360" w:lineRule="auto"/>
         <w:jc w:val="both"/>
       </w:pPr>
-      <w:r>
-        <w:tab/>
-        <w:t>Una vez definido esto, el siguiente paso era realizar una reunión con el equipo encargado del bot para que me explicaran de donde obtenían los datos, y como el bot los cargaba y leía, ya que esta aplicación web será la encargada de crear esos datos a futuro, así que se tuvo que seguir detalle por detalle el flujo de datos para no tener problemas con el bot. En esta reunión me di cuenta que los datos son obtenidos mediante un JSON alojado en Windows Azure, lo que me sirvió para aclarar varias dudas sobre e</w:t>
-      </w:r>
-      <w:r>
-        <w:t xml:space="preserve">l tipo de base de datos a usar. </w:t>
-      </w:r>
     </w:p>
     <w:p>
       <w:pPr>
@@ -12957,16 +13469,28 @@
         <w:spacing w:line="360" w:lineRule="auto"/>
         <w:jc w:val="both"/>
       </w:pPr>
-    </w:p>
-    <w:p>
-      <w:pPr>
-        <w:pStyle w:val="Sinespaciado"/>
-        <w:spacing w:line="360" w:lineRule="auto"/>
-        <w:jc w:val="both"/>
-      </w:pPr>
       <w:r>
         <w:tab/>
-        <w:t>Luego se empezó el desarrollo del portal web, el inconveniente que presenté en esta parte fue que tuve que diseñar archivos tipo JSON de prueba ya que el bot no estaba terminado y no tenía como realizar las pruebas pertinentes, por suerte cuando el bot fue finalizado y utilicé los JSON creados por el portal web, todo funcionó correctamente.</w:t>
+        <w:t xml:space="preserve">Luego se inicia la etapa de desarrollo, el inconveniente que se presento fue que se inicia el desarrollo con IONIC, pero al realizar pruebas este </w:t>
+      </w:r>
+      <w:proofErr w:type="spellStart"/>
+      <w:r>
+        <w:t>framework</w:t>
+      </w:r>
+      <w:proofErr w:type="spellEnd"/>
+      <w:r>
+        <w:t xml:space="preserve"> era un poco difícil de manipular, entonces para solucionar este inconveniente el equipo de desarrollo decide cambiar de </w:t>
+      </w:r>
+      <w:proofErr w:type="spellStart"/>
+      <w:r>
+        <w:t>framework</w:t>
+      </w:r>
+      <w:proofErr w:type="spellEnd"/>
+      <w:r>
+        <w:t xml:space="preserve"> y usar REACT, </w:t>
+      </w:r>
+      <w:r>
+        <w:t>todo funcionó correctamente.</w:t>
       </w:r>
     </w:p>
     <w:p>
@@ -12993,7 +13517,6 @@
           <w:sz w:val="28"/>
           <w:szCs w:val="24"/>
         </w:rPr>
-        <w:lastRenderedPageBreak/>
         <w:t>Diseño de Base de Datos</w:t>
       </w:r>
       <w:bookmarkEnd w:id="47"/>
@@ -13019,180 +13542,33 @@
         <w:rPr>
           <w:rFonts w:eastAsia="Times New Roman"/>
         </w:rPr>
-        <w:t>poderse validar los datos de usuario y poder acceder a la aplicación web</w:t>
+        <w:t>poderse validar los datos de usuario y p</w:t>
       </w:r>
       <w:r>
         <w:rPr>
           <w:rFonts w:eastAsia="Times New Roman"/>
         </w:rPr>
+        <w:t xml:space="preserve">oder acceder a la aplicación </w:t>
+      </w:r>
+      <w:proofErr w:type="spellStart"/>
+      <w:r>
+        <w:rPr>
+          <w:rFonts w:eastAsia="Times New Roman"/>
+        </w:rPr>
+        <w:t>mobile</w:t>
+      </w:r>
+      <w:proofErr w:type="spellEnd"/>
+      <w:r>
+        <w:rPr>
+          <w:rFonts w:eastAsia="Times New Roman"/>
+        </w:rPr>
         <w:t>.</w:t>
       </w:r>
     </w:p>
     <w:p>
-      <w:pPr>
-        <w:spacing w:line="360" w:lineRule="auto"/>
-        <w:jc w:val="both"/>
-        <w:rPr>
-          <w:rFonts w:eastAsia="Times New Roman"/>
-        </w:rPr>
-      </w:pPr>
-      <w:r>
-        <w:rPr>
-          <w:rFonts w:eastAsia="Times New Roman"/>
-        </w:rPr>
-        <w:tab/>
-        <w:t>La concepción de la estructura de la base de datos se ideó de una manera simplista, para esto se cuenta con una única tabla que alberga la información pertinente.</w:t>
-      </w:r>
-    </w:p>
-    <w:p>
-      <w:pPr>
-        <w:spacing w:line="360" w:lineRule="auto"/>
-        <w:jc w:val="both"/>
-        <w:rPr>
-          <w:rFonts w:eastAsia="Times New Roman"/>
-        </w:rPr>
-      </w:pPr>
-    </w:p>
-    <w:p>
-      <w:pPr>
-        <w:spacing w:line="360" w:lineRule="auto"/>
-        <w:jc w:val="center"/>
-        <w:rPr>
-          <w:rFonts w:eastAsia="Times New Roman"/>
-        </w:rPr>
-      </w:pPr>
       <w:bookmarkStart w:id="49" w:name="_u1di8rwil7pp" w:colFirst="0" w:colLast="0"/>
       <w:bookmarkEnd w:id="49"/>
-      <w:r>
-        <w:rPr>
-          <w:rFonts w:eastAsia="Times New Roman"/>
-          <w:noProof/>
-          <w:lang w:val="en-US"/>
-        </w:rPr>
-        <w:drawing>
-          <wp:inline distT="0" distB="0" distL="0" distR="0" wp14:anchorId="0DE80352" wp14:editId="18D406B5">
-            <wp:extent cx="2886075" cy="2515114"/>
-            <wp:effectExtent l="0" t="0" r="0" b="0"/>
-            <wp:docPr id="9" name="Imagen 9" descr="C:\Users\soto_\Desktop\bd.png"/>
-            <wp:cNvGraphicFramePr>
-              <a:graphicFrameLocks xmlns:a="http://schemas.openxmlformats.org/drawingml/2006/main" noChangeAspect="1"/>
-            </wp:cNvGraphicFramePr>
-            <a:graphic xmlns:a="http://schemas.openxmlformats.org/drawingml/2006/main">
-              <a:graphicData uri="http://schemas.openxmlformats.org/drawingml/2006/picture">
-                <pic:pic xmlns:pic="http://schemas.openxmlformats.org/drawingml/2006/picture">
-                  <pic:nvPicPr>
-                    <pic:cNvPr id="0" name="Picture 1" descr="C:\Users\soto_\Desktop\bd.png"/>
-                    <pic:cNvPicPr>
-                      <a:picLocks noChangeAspect="1" noChangeArrowheads="1"/>
-                    </pic:cNvPicPr>
-                  </pic:nvPicPr>
-                  <pic:blipFill>
-                    <a:blip r:embed="rId22">
-                      <a:extLst>
-                        <a:ext uri="{28A0092B-C50C-407E-A947-70E740481C1C}">
-                          <a14:useLocalDpi xmlns:a14="http://schemas.microsoft.com/office/drawing/2010/main" val="0"/>
-                        </a:ext>
-                      </a:extLst>
-                    </a:blip>
-                    <a:srcRect/>
-                    <a:stretch>
-                      <a:fillRect/>
-                    </a:stretch>
-                  </pic:blipFill>
-                  <pic:spPr bwMode="auto">
-                    <a:xfrm>
-                      <a:off x="0" y="0"/>
-                      <a:ext cx="2900354" cy="2527558"/>
-                    </a:xfrm>
-                    <a:prstGeom prst="rect">
-                      <a:avLst/>
-                    </a:prstGeom>
-                    <a:noFill/>
-                    <a:ln>
-                      <a:noFill/>
-                    </a:ln>
-                  </pic:spPr>
-                </pic:pic>
-              </a:graphicData>
-            </a:graphic>
-          </wp:inline>
-        </w:drawing>
-      </w:r>
-    </w:p>
-    <w:p>
-      <w:pPr>
-        <w:pStyle w:val="Descripcin"/>
-        <w:jc w:val="center"/>
-        <w:rPr>
-          <w:i w:val="0"/>
-          <w:color w:val="auto"/>
-          <w:sz w:val="20"/>
-        </w:rPr>
-      </w:pPr>
-      <w:bookmarkStart w:id="50" w:name="_6298tbxfvu4r" w:colFirst="0" w:colLast="0"/>
-      <w:bookmarkStart w:id="51" w:name="_Toc523825290"/>
-      <w:bookmarkEnd w:id="50"/>
-      <w:r>
-        <w:rPr>
-          <w:color w:val="auto"/>
-          <w:sz w:val="20"/>
-        </w:rPr>
-        <w:t xml:space="preserve">Ilustración </w:t>
-      </w:r>
-      <w:r>
-        <w:rPr>
-          <w:color w:val="auto"/>
-          <w:sz w:val="20"/>
-        </w:rPr>
-        <w:fldChar w:fldCharType="begin"/>
-      </w:r>
-      <w:r>
-        <w:rPr>
-          <w:color w:val="auto"/>
-          <w:sz w:val="20"/>
-        </w:rPr>
-        <w:instrText xml:space="preserve"> SEQ Ilustración \* ARABIC </w:instrText>
-      </w:r>
-      <w:r>
-        <w:rPr>
-          <w:color w:val="auto"/>
-          <w:sz w:val="20"/>
-        </w:rPr>
-        <w:fldChar w:fldCharType="separate"/>
-      </w:r>
-      <w:r>
-        <w:rPr>
-          <w:noProof/>
-          <w:color w:val="auto"/>
-          <w:sz w:val="20"/>
-        </w:rPr>
-        <w:t>8</w:t>
-      </w:r>
-      <w:r>
-        <w:rPr>
-          <w:color w:val="auto"/>
-          <w:sz w:val="20"/>
-        </w:rPr>
-        <w:fldChar w:fldCharType="end"/>
-      </w:r>
-      <w:r>
-        <w:rPr>
-          <w:color w:val="auto"/>
-          <w:sz w:val="20"/>
-        </w:rPr>
-        <w:t xml:space="preserve">. </w:t>
-      </w:r>
-      <w:r>
-        <w:rPr>
-          <w:i w:val="0"/>
-          <w:color w:val="auto"/>
-          <w:sz w:val="20"/>
-        </w:rPr>
-        <w:t>Diseño BD</w:t>
-      </w:r>
-      <w:bookmarkEnd w:id="51"/>
-    </w:p>
-    <w:p/>
+    </w:p>
     <w:p>
       <w:pPr>
         <w:spacing w:line="360" w:lineRule="auto"/>
@@ -13202,18 +13578,30 @@
           <w:rFonts w:eastAsia="Times New Roman"/>
         </w:rPr>
       </w:pPr>
-      <w:bookmarkStart w:id="52" w:name="_jrk792t5io4r" w:colFirst="0" w:colLast="0"/>
-      <w:bookmarkEnd w:id="52"/>
+      <w:bookmarkStart w:id="50" w:name="_jrk792t5io4r" w:colFirst="0" w:colLast="0"/>
+      <w:bookmarkEnd w:id="50"/>
       <w:r>
         <w:rPr>
           <w:rFonts w:eastAsia="Times New Roman"/>
         </w:rPr>
-        <w:t xml:space="preserve">Ante esto se echa mano de una base de datos de postgresql </w:t>
+        <w:t xml:space="preserve">Ante esto se echa mano de una base de datos de </w:t>
       </w:r>
       <w:r>
         <w:rPr>
           <w:rFonts w:eastAsia="Times New Roman"/>
         </w:rPr>
+        <w:t>MYSQL,</w:t>
+      </w:r>
+      <w:r>
+        <w:rPr>
+          <w:rFonts w:eastAsia="Times New Roman"/>
+        </w:rPr>
+        <w:t xml:space="preserve"> </w:t>
+      </w:r>
+      <w:r>
+        <w:rPr>
+          <w:rFonts w:eastAsia="Times New Roman"/>
+        </w:rPr>
         <w:t>porque cumple con lo requerido y por su gran rendimiento y no tener costo alguno</w:t>
       </w:r>
       <w:r>
@@ -13222,6 +13610,16 @@
         </w:rPr>
         <w:t>.</w:t>
       </w:r>
+    </w:p>
+    <w:p>
+      <w:pPr>
+        <w:spacing w:line="360" w:lineRule="auto"/>
+        <w:ind w:firstLine="720"/>
+        <w:jc w:val="both"/>
+        <w:rPr>
+          <w:rFonts w:eastAsia="Times New Roman"/>
+        </w:rPr>
+      </w:pPr>
     </w:p>
     <w:p>
       <w:pPr>
@@ -13232,8 +13630,8 @@
           <w:rFonts w:eastAsia="Times New Roman"/>
         </w:rPr>
       </w:pPr>
-      <w:bookmarkStart w:id="53" w:name="_2vsrtv64yog0" w:colFirst="0" w:colLast="0"/>
-      <w:bookmarkEnd w:id="53"/>
+      <w:bookmarkStart w:id="51" w:name="_2vsrtv64yog0" w:colFirst="0" w:colLast="0"/>
+      <w:bookmarkEnd w:id="51"/>
     </w:p>
     <w:p>
       <w:pPr>
@@ -13250,29 +13648,30 @@
           <w:szCs w:val="24"/>
         </w:rPr>
       </w:pPr>
-      <w:bookmarkStart w:id="54" w:name="_awcb8eq7gqy3" w:colFirst="0" w:colLast="0"/>
-      <w:bookmarkStart w:id="55" w:name="_va5g4nd22mek" w:colFirst="0" w:colLast="0"/>
-      <w:bookmarkStart w:id="56" w:name="_sf125codtcdc" w:colFirst="0" w:colLast="0"/>
-      <w:bookmarkStart w:id="57" w:name="_6icfj42tn3cc" w:colFirst="0" w:colLast="0"/>
-      <w:bookmarkStart w:id="58" w:name="_Toc523825280"/>
+      <w:bookmarkStart w:id="52" w:name="_awcb8eq7gqy3" w:colFirst="0" w:colLast="0"/>
+      <w:bookmarkStart w:id="53" w:name="_va5g4nd22mek" w:colFirst="0" w:colLast="0"/>
+      <w:bookmarkStart w:id="54" w:name="_sf125codtcdc" w:colFirst="0" w:colLast="0"/>
+      <w:bookmarkStart w:id="55" w:name="_6icfj42tn3cc" w:colFirst="0" w:colLast="0"/>
+      <w:bookmarkStart w:id="56" w:name="_Toc523825280"/>
+      <w:bookmarkEnd w:id="52"/>
+      <w:bookmarkEnd w:id="53"/>
       <w:bookmarkEnd w:id="54"/>
       <w:bookmarkEnd w:id="55"/>
-      <w:bookmarkEnd w:id="56"/>
-      <w:bookmarkEnd w:id="57"/>
       <w:r>
         <w:rPr>
           <w:rFonts w:eastAsia="Times New Roman"/>
           <w:sz w:val="28"/>
           <w:szCs w:val="24"/>
         </w:rPr>
+        <w:lastRenderedPageBreak/>
         <w:t>Actividades de aseguramiento de la calidad</w:t>
       </w:r>
-      <w:bookmarkEnd w:id="58"/>
+      <w:bookmarkEnd w:id="56"/>
     </w:p>
     <w:p>
       <w:pPr>
         <w:spacing w:line="360" w:lineRule="auto"/>
-        <w:ind w:left="720"/>
+        <w:ind w:firstLine="360"/>
         <w:jc w:val="both"/>
         <w:rPr>
           <w:rFonts w:eastAsia="Times New Roman"/>
@@ -13282,29 +13681,22 @@
         <w:rPr>
           <w:rFonts w:eastAsia="Times New Roman"/>
         </w:rPr>
-        <w:t>Análisis de resultados de las pruebas utilizando AWS.</w:t>
-      </w:r>
-    </w:p>
-    <w:p>
-      <w:pPr>
-        <w:spacing w:line="360" w:lineRule="auto"/>
-        <w:jc w:val="both"/>
+        <w:t xml:space="preserve">Se evalúa la aplicación en diferentes escenarios, para ver la solvencia de la misma, como a su vez se prueba en diferentes tipos de celulares para ver el rendimiento de la misma en plataformas </w:t>
+      </w:r>
+      <w:proofErr w:type="gramStart"/>
+      <w:r>
         <w:rPr>
           <w:rFonts w:eastAsia="Times New Roman"/>
         </w:rPr>
-      </w:pPr>
+        <w:t>variadas.</w:t>
+      </w:r>
       <w:r>
         <w:rPr>
           <w:rFonts w:eastAsia="Times New Roman"/>
         </w:rPr>
-        <w:tab/>
-      </w:r>
-      <w:r>
-        <w:rPr>
-          <w:rFonts w:eastAsia="Times New Roman"/>
-        </w:rPr>
-        <w:t>Se describe cómo se aplicaron las pruebas, además de cuales fueron los resultados, en los dispositivos que se realizaron las pruebas, y demás información importante que requiera incluir.</w:t>
-      </w:r>
+        <w:t>.</w:t>
+      </w:r>
+      <w:proofErr w:type="gramEnd"/>
     </w:p>
     <w:p>
       <w:pPr>
@@ -13316,19 +13708,18 @@
           <w:szCs w:val="24"/>
         </w:rPr>
       </w:pPr>
-      <w:bookmarkStart w:id="59" w:name="_vx1227" w:colFirst="0" w:colLast="0"/>
-      <w:bookmarkStart w:id="60" w:name="_Toc523825281"/>
-      <w:bookmarkEnd w:id="59"/>
+      <w:bookmarkStart w:id="57" w:name="_vx1227" w:colFirst="0" w:colLast="0"/>
+      <w:bookmarkStart w:id="58" w:name="_Toc523825281"/>
+      <w:bookmarkEnd w:id="57"/>
       <w:r>
         <w:rPr>
           <w:rFonts w:eastAsia="Times New Roman"/>
           <w:sz w:val="28"/>
           <w:szCs w:val="24"/>
         </w:rPr>
-        <w:lastRenderedPageBreak/>
         <w:t>Conclusiones</w:t>
       </w:r>
-      <w:bookmarkEnd w:id="60"/>
+      <w:bookmarkEnd w:id="58"/>
     </w:p>
     <w:p>
       <w:pPr>
@@ -13361,8 +13752,16 @@
         <w:rPr>
           <w:rFonts w:eastAsia="Times New Roman"/>
         </w:rPr>
-        <w:t>las aplicaciones web desarrolladas en ReactJS</w:t>
-      </w:r>
+        <w:t xml:space="preserve">las aplicaciones web desarrolladas en </w:t>
+      </w:r>
+      <w:proofErr w:type="spellStart"/>
+      <w:r>
+        <w:rPr>
+          <w:rFonts w:eastAsia="Times New Roman"/>
+        </w:rPr>
+        <w:t>ReactJS</w:t>
+      </w:r>
+      <w:proofErr w:type="spellEnd"/>
       <w:r>
         <w:rPr>
           <w:rFonts w:eastAsia="Times New Roman"/>
@@ -13434,20 +13833,56 @@
         <w:rPr>
           <w:rFonts w:eastAsia="Times New Roman"/>
         </w:rPr>
-        <w:t xml:space="preserve">l portal web al cloud server, mismo al que el bot está conectado </w:t>
-      </w:r>
+        <w:t xml:space="preserve">l portal web al </w:t>
+      </w:r>
+      <w:proofErr w:type="spellStart"/>
       <w:r>
         <w:rPr>
           <w:rFonts w:eastAsia="Times New Roman"/>
         </w:rPr>
+        <w:t>cloud</w:t>
+      </w:r>
+      <w:proofErr w:type="spellEnd"/>
+      <w:r>
+        <w:rPr>
+          <w:rFonts w:eastAsia="Times New Roman"/>
+        </w:rPr>
+        <w:t xml:space="preserve"> server, mismo al que el </w:t>
+      </w:r>
+      <w:proofErr w:type="spellStart"/>
+      <w:r>
+        <w:rPr>
+          <w:rFonts w:eastAsia="Times New Roman"/>
+        </w:rPr>
+        <w:t>bot</w:t>
+      </w:r>
+      <w:proofErr w:type="spellEnd"/>
+      <w:r>
+        <w:rPr>
+          <w:rFonts w:eastAsia="Times New Roman"/>
+        </w:rPr>
+        <w:t xml:space="preserve"> está conectado </w:t>
+      </w:r>
+      <w:r>
+        <w:rPr>
+          <w:rFonts w:eastAsia="Times New Roman"/>
+        </w:rPr>
         <w:t xml:space="preserve">finiquita una necesidad a la empresa al lograr </w:t>
       </w:r>
       <w:r>
         <w:rPr>
           <w:rFonts w:eastAsia="Times New Roman"/>
         </w:rPr>
-        <w:t>un mejor control sobre los datos para que estos puedan ser accedidos y modificados de una manera rápida y sencilla evitando errores de factor humano que puedan dañar la funcionalidad del bot</w:t>
-      </w:r>
+        <w:t xml:space="preserve">un mejor control sobre los datos para que estos puedan ser accedidos y modificados de una manera rápida y sencilla evitando errores de factor humano que puedan dañar la funcionalidad del </w:t>
+      </w:r>
+      <w:proofErr w:type="spellStart"/>
+      <w:r>
+        <w:rPr>
+          <w:rFonts w:eastAsia="Times New Roman"/>
+        </w:rPr>
+        <w:t>bot</w:t>
+      </w:r>
+      <w:proofErr w:type="spellEnd"/>
       <w:r>
         <w:rPr>
           <w:rFonts w:eastAsia="Times New Roman"/>
@@ -13511,18 +13946,19 @@
           <w:szCs w:val="24"/>
         </w:rPr>
       </w:pPr>
-      <w:bookmarkStart w:id="61" w:name="_wpt11zjokpjh" w:colFirst="0" w:colLast="0"/>
-      <w:bookmarkStart w:id="62" w:name="_Toc523825282"/>
-      <w:bookmarkEnd w:id="61"/>
+      <w:bookmarkStart w:id="59" w:name="_wpt11zjokpjh" w:colFirst="0" w:colLast="0"/>
+      <w:bookmarkStart w:id="60" w:name="_Toc523825282"/>
+      <w:bookmarkEnd w:id="59"/>
       <w:r>
         <w:rPr>
           <w:rFonts w:eastAsia="Times New Roman"/>
           <w:sz w:val="28"/>
           <w:szCs w:val="24"/>
         </w:rPr>
+        <w:lastRenderedPageBreak/>
         <w:t>Recomendaciones</w:t>
       </w:r>
-      <w:bookmarkEnd w:id="62"/>
+      <w:bookmarkEnd w:id="60"/>
     </w:p>
     <w:p>
       <w:pPr>
@@ -13539,138 +13975,32 @@
         <w:tab/>
         <w:t xml:space="preserve">Se recomienda </w:t>
       </w:r>
-      <w:r>
-        <w:rPr>
-          <w:rFonts w:eastAsia="Times New Roman"/>
-        </w:rPr>
-        <w:t>que los departamentos de recursos humanos de todas las sedes tengan acceso al portal web para poder expandir el bot corporativamente.</w:t>
-      </w:r>
-    </w:p>
-    <w:p>
-      <w:pPr>
-        <w:spacing w:line="360" w:lineRule="auto"/>
-        <w:jc w:val="both"/>
-        <w:rPr>
-          <w:rFonts w:eastAsia="Times New Roman"/>
-        </w:rPr>
-      </w:pPr>
-    </w:p>
-    <w:p>
-      <w:pPr>
-        <w:spacing w:line="360" w:lineRule="auto"/>
-        <w:jc w:val="both"/>
-        <w:rPr>
-          <w:rFonts w:eastAsia="Times New Roman"/>
-        </w:rPr>
-      </w:pPr>
-      <w:r>
-        <w:rPr>
-          <w:rFonts w:eastAsia="Times New Roman"/>
-        </w:rPr>
-        <w:lastRenderedPageBreak/>
-        <w:tab/>
-        <w:t>Se rec</w:t>
-      </w:r>
-      <w:r>
-        <w:rPr>
-          <w:rFonts w:eastAsia="Times New Roman"/>
-        </w:rPr>
-        <w:t>omienda el uso de ReactJS como front-end y Microsoft Azure como cloud server</w:t>
-      </w:r>
-      <w:r>
-        <w:rPr>
-          <w:rFonts w:eastAsia="Times New Roman"/>
-        </w:rPr>
-        <w:t xml:space="preserve"> para futuros proyectos si es considerado oportuno</w:t>
-      </w:r>
-      <w:r>
-        <w:rPr>
-          <w:rFonts w:eastAsia="Times New Roman"/>
-        </w:rPr>
-        <w:t xml:space="preserve"> por su bajo costo y su gran rendimiento y versatilidad</w:t>
-      </w:r>
-      <w:r>
-        <w:rPr>
-          <w:rFonts w:eastAsia="Times New Roman"/>
-        </w:rPr>
-        <w:t>.</w:t>
-      </w:r>
-    </w:p>
-    <w:p>
-      <w:pPr>
-        <w:spacing w:line="360" w:lineRule="auto"/>
-        <w:jc w:val="both"/>
-        <w:rPr>
-          <w:rFonts w:eastAsia="Times New Roman"/>
-        </w:rPr>
-      </w:pPr>
-    </w:p>
-    <w:p>
-      <w:pPr>
-        <w:spacing w:line="360" w:lineRule="auto"/>
-        <w:jc w:val="both"/>
-        <w:rPr>
-          <w:b/>
-          <w:color w:val="000000"/>
-          <w:sz w:val="28"/>
-          <w:u w:val="single"/>
-        </w:rPr>
-      </w:pPr>
-      <w:r>
-        <w:rPr>
-          <w:rFonts w:eastAsia="Times New Roman"/>
-        </w:rPr>
-        <w:tab/>
-        <w:t xml:space="preserve">Se recomienda una </w:t>
-      </w:r>
-      <w:r>
-        <w:rPr>
-          <w:rFonts w:eastAsia="Times New Roman"/>
-        </w:rPr>
-        <w:t>mejor explicación de requerimientos</w:t>
-      </w:r>
-      <w:r>
-        <w:rPr>
-          <w:rFonts w:eastAsia="Times New Roman"/>
-        </w:rPr>
-        <w:t xml:space="preserve"> desde el inicio de la práctica profesional ent</w:t>
-      </w:r>
-      <w:r>
-        <w:rPr>
-          <w:rFonts w:eastAsia="Times New Roman"/>
-        </w:rPr>
-        <w:t>re estudiante y</w:t>
-      </w:r>
-      <w:r>
-        <w:rPr>
-          <w:rFonts w:eastAsia="Times New Roman"/>
-        </w:rPr>
-        <w:t xml:space="preserve"> encargado para el caso de las prácticas supervisadas. </w:t>
-      </w:r>
-      <w:bookmarkStart w:id="63" w:name="_s0wxlwt582g6" w:colFirst="0" w:colLast="0"/>
-      <w:bookmarkStart w:id="64" w:name="_mi57bpc00grc" w:colFirst="0" w:colLast="0"/>
-      <w:bookmarkStart w:id="65" w:name="_8ytvtf4saitl" w:colFirst="0" w:colLast="0"/>
-      <w:bookmarkStart w:id="66" w:name="_xu6szu45q12d" w:colFirst="0" w:colLast="0"/>
-      <w:bookmarkStart w:id="67" w:name="_xo23gnsdupz9" w:colFirst="0" w:colLast="0"/>
-      <w:bookmarkStart w:id="68" w:name="_a2um0dcx6jyq" w:colFirst="0" w:colLast="0"/>
-      <w:bookmarkStart w:id="69" w:name="_mzzne5hxc666" w:colFirst="0" w:colLast="0"/>
-      <w:bookmarkStart w:id="70" w:name="_shzw5fnzlz2h" w:colFirst="0" w:colLast="0"/>
-      <w:bookmarkStart w:id="71" w:name="_ypvnnfe8pg72" w:colFirst="0" w:colLast="0"/>
-      <w:bookmarkStart w:id="72" w:name="_8mrqnazcdgu7" w:colFirst="0" w:colLast="0"/>
-      <w:bookmarkStart w:id="73" w:name="_6gabzl7yd2oz" w:colFirst="0" w:colLast="0"/>
-      <w:bookmarkStart w:id="74" w:name="_u5gef0z3a19n" w:colFirst="0" w:colLast="0"/>
-      <w:bookmarkStart w:id="75" w:name="_y2yd86281cta" w:colFirst="0" w:colLast="0"/>
-      <w:bookmarkStart w:id="76" w:name="_ngnzscm0yein" w:colFirst="0" w:colLast="0"/>
-      <w:bookmarkStart w:id="77" w:name="_p93wobt6kkte" w:colFirst="0" w:colLast="0"/>
-      <w:bookmarkStart w:id="78" w:name="_8jioyrlphjzl" w:colFirst="0" w:colLast="0"/>
-      <w:bookmarkStart w:id="79" w:name="_3m6n0hg1w6fz" w:colFirst="0" w:colLast="0"/>
-      <w:bookmarkStart w:id="80" w:name="_rw5qb6b1ziap" w:colFirst="0" w:colLast="0"/>
-      <w:bookmarkStart w:id="81" w:name="_qqvt34vfcqe" w:colFirst="0" w:colLast="0"/>
-      <w:bookmarkStart w:id="82" w:name="_veltnwmpuns" w:colFirst="0" w:colLast="0"/>
-      <w:bookmarkStart w:id="83" w:name="_anrqqkh6po5c" w:colFirst="0" w:colLast="0"/>
-      <w:bookmarkStart w:id="84" w:name="_emohs3n0s6uw" w:colFirst="0" w:colLast="0"/>
-      <w:bookmarkStart w:id="85" w:name="_3su30pmq57tg" w:colFirst="0" w:colLast="0"/>
-      <w:bookmarkStart w:id="86" w:name="_fqle776asfgz" w:colFirst="0" w:colLast="0"/>
+      <w:bookmarkStart w:id="61" w:name="_s0wxlwt582g6" w:colFirst="0" w:colLast="0"/>
+      <w:bookmarkStart w:id="62" w:name="_mi57bpc00grc" w:colFirst="0" w:colLast="0"/>
+      <w:bookmarkStart w:id="63" w:name="_8ytvtf4saitl" w:colFirst="0" w:colLast="0"/>
+      <w:bookmarkStart w:id="64" w:name="_xu6szu45q12d" w:colFirst="0" w:colLast="0"/>
+      <w:bookmarkStart w:id="65" w:name="_xo23gnsdupz9" w:colFirst="0" w:colLast="0"/>
+      <w:bookmarkStart w:id="66" w:name="_a2um0dcx6jyq" w:colFirst="0" w:colLast="0"/>
+      <w:bookmarkStart w:id="67" w:name="_mzzne5hxc666" w:colFirst="0" w:colLast="0"/>
+      <w:bookmarkStart w:id="68" w:name="_shzw5fnzlz2h" w:colFirst="0" w:colLast="0"/>
+      <w:bookmarkStart w:id="69" w:name="_ypvnnfe8pg72" w:colFirst="0" w:colLast="0"/>
+      <w:bookmarkStart w:id="70" w:name="_8mrqnazcdgu7" w:colFirst="0" w:colLast="0"/>
+      <w:bookmarkStart w:id="71" w:name="_6gabzl7yd2oz" w:colFirst="0" w:colLast="0"/>
+      <w:bookmarkStart w:id="72" w:name="_u5gef0z3a19n" w:colFirst="0" w:colLast="0"/>
+      <w:bookmarkStart w:id="73" w:name="_y2yd86281cta" w:colFirst="0" w:colLast="0"/>
+      <w:bookmarkStart w:id="74" w:name="_ngnzscm0yein" w:colFirst="0" w:colLast="0"/>
+      <w:bookmarkStart w:id="75" w:name="_p93wobt6kkte" w:colFirst="0" w:colLast="0"/>
+      <w:bookmarkStart w:id="76" w:name="_8jioyrlphjzl" w:colFirst="0" w:colLast="0"/>
+      <w:bookmarkStart w:id="77" w:name="_3m6n0hg1w6fz" w:colFirst="0" w:colLast="0"/>
+      <w:bookmarkStart w:id="78" w:name="_rw5qb6b1ziap" w:colFirst="0" w:colLast="0"/>
+      <w:bookmarkStart w:id="79" w:name="_qqvt34vfcqe" w:colFirst="0" w:colLast="0"/>
+      <w:bookmarkStart w:id="80" w:name="_veltnwmpuns" w:colFirst="0" w:colLast="0"/>
+      <w:bookmarkStart w:id="81" w:name="_anrqqkh6po5c" w:colFirst="0" w:colLast="0"/>
+      <w:bookmarkStart w:id="82" w:name="_emohs3n0s6uw" w:colFirst="0" w:colLast="0"/>
+      <w:bookmarkStart w:id="83" w:name="_3su30pmq57tg" w:colFirst="0" w:colLast="0"/>
+      <w:bookmarkStart w:id="84" w:name="_fqle776asfgz" w:colFirst="0" w:colLast="0"/>
+      <w:bookmarkEnd w:id="61"/>
+      <w:bookmarkEnd w:id="62"/>
       <w:bookmarkEnd w:id="63"/>
       <w:bookmarkEnd w:id="64"/>
       <w:bookmarkEnd w:id="65"/>
@@ -13693,8 +14023,48 @@
       <w:bookmarkEnd w:id="82"/>
       <w:bookmarkEnd w:id="83"/>
       <w:bookmarkEnd w:id="84"/>
+      <w:r>
+        <w:rPr>
+          <w:rFonts w:eastAsia="Times New Roman"/>
+        </w:rPr>
+        <w:t>siempre verificar información de vuelos con las respectivas aerolíneas.</w:t>
+      </w:r>
+    </w:p>
+    <w:p>
+      <w:pPr>
+        <w:spacing w:line="360" w:lineRule="auto"/>
+        <w:jc w:val="both"/>
+        <w:rPr>
+          <w:rFonts w:eastAsia="Times New Roman"/>
+        </w:rPr>
+      </w:pPr>
+      <w:r>
+        <w:rPr>
+          <w:rFonts w:eastAsia="Times New Roman"/>
+        </w:rPr>
+        <w:tab/>
+        <w:t xml:space="preserve">Se recomienda usar </w:t>
+      </w:r>
+      <w:r>
+        <w:rPr>
+          <w:rFonts w:eastAsia="Times New Roman"/>
+        </w:rPr>
+        <w:t xml:space="preserve"> </w:t>
+      </w:r>
+      <w:bookmarkStart w:id="85" w:name="_GoBack"/>
       <w:bookmarkEnd w:id="85"/>
-      <w:bookmarkEnd w:id="86"/>
+    </w:p>
+    <w:p>
+      <w:pPr>
+        <w:spacing w:line="360" w:lineRule="auto"/>
+        <w:jc w:val="both"/>
+        <w:rPr>
+          <w:b/>
+          <w:color w:val="000000"/>
+          <w:sz w:val="28"/>
+          <w:u w:val="single"/>
+        </w:rPr>
+      </w:pPr>
     </w:p>
     <w:p>
       <w:pPr>
@@ -13705,8 +14075,6 @@
           <w:iCs/>
         </w:rPr>
       </w:pPr>
-      <w:bookmarkStart w:id="87" w:name="_GoBack"/>
-      <w:bookmarkEnd w:id="87"/>
     </w:p>
     <w:p>
       <w:pPr>
@@ -17988,7 +18356,7 @@
 </file>
 
 <file path=customXml/itemProps1.xml><?xml version="1.0" encoding="utf-8"?>
-<ds:datastoreItem xmlns:ds="http://schemas.openxmlformats.org/officeDocument/2006/customXml" ds:itemID="{71A25816-370F-4F01-B6CF-B7D531EB86C9}">
+<ds:datastoreItem xmlns:ds="http://schemas.openxmlformats.org/officeDocument/2006/customXml" ds:itemID="{CD4AAD9F-BF00-4842-8EB7-7AEC836506AD}">
   <ds:schemaRefs>
     <ds:schemaRef ds:uri="http://schemas.openxmlformats.org/officeDocument/2006/bibliography"/>
   </ds:schemaRefs>

--- a/Trabajo escrito/Documentacion admin. de proyectos - corregido.docx
+++ b/Trabajo escrito/Documentacion admin. de proyectos - corregido.docx
@@ -7,13 +7,9 @@
       <w:pPr>
         <w:spacing w:line="360" w:lineRule="auto"/>
         <w:jc w:val="center"/>
-        <w:rPr>
-          <w:rFonts w:ascii="Times New Roman" w:hAnsi="Times New Roman" w:cs="Times New Roman"/>
-        </w:rPr>
-      </w:pPr>
-      <w:r>
-        <w:rPr>
-          <w:rFonts w:ascii="Times New Roman" w:hAnsi="Times New Roman" w:cs="Times New Roman"/>
+      </w:pPr>
+      <w:r>
+        <w:rPr>
           <w:b/>
         </w:rPr>
         <w:t>UNIVERSIDAD TÉCNICA NACIONAL</w:t>
@@ -23,13 +19,9 @@
       <w:pPr>
         <w:spacing w:line="360" w:lineRule="auto"/>
         <w:jc w:val="center"/>
-        <w:rPr>
-          <w:rFonts w:ascii="Times New Roman" w:hAnsi="Times New Roman" w:cs="Times New Roman"/>
-        </w:rPr>
-      </w:pPr>
-      <w:r>
-        <w:rPr>
-          <w:rFonts w:ascii="Times New Roman" w:hAnsi="Times New Roman" w:cs="Times New Roman"/>
+      </w:pPr>
+      <w:r>
+        <w:rPr>
           <w:b/>
         </w:rPr>
         <w:t>SEDE SAN CARLOS</w:t>
@@ -38,46 +30,30 @@
     <w:p>
       <w:pPr>
         <w:spacing w:line="360" w:lineRule="auto"/>
-        <w:rPr>
-          <w:rFonts w:ascii="Times New Roman" w:hAnsi="Times New Roman" w:cs="Times New Roman"/>
-        </w:rPr>
       </w:pPr>
     </w:p>
     <w:p>
       <w:pPr>
         <w:spacing w:line="360" w:lineRule="auto"/>
-        <w:rPr>
-          <w:rFonts w:ascii="Times New Roman" w:hAnsi="Times New Roman" w:cs="Times New Roman"/>
-        </w:rPr>
       </w:pPr>
     </w:p>
     <w:p>
       <w:pPr>
         <w:spacing w:line="360" w:lineRule="auto"/>
-        <w:rPr>
-          <w:rFonts w:ascii="Times New Roman" w:hAnsi="Times New Roman" w:cs="Times New Roman"/>
-        </w:rPr>
       </w:pPr>
     </w:p>
     <w:p>
       <w:pPr>
         <w:spacing w:line="360" w:lineRule="auto"/>
-        <w:rPr>
-          <w:rFonts w:ascii="Times New Roman" w:hAnsi="Times New Roman" w:cs="Times New Roman"/>
-        </w:rPr>
       </w:pPr>
     </w:p>
     <w:p>
       <w:pPr>
         <w:spacing w:line="360" w:lineRule="auto"/>
         <w:jc w:val="center"/>
-        <w:rPr>
-          <w:rFonts w:ascii="Times New Roman" w:hAnsi="Times New Roman" w:cs="Times New Roman"/>
-        </w:rPr>
-      </w:pPr>
-      <w:r>
-        <w:rPr>
-          <w:rFonts w:ascii="Times New Roman" w:hAnsi="Times New Roman" w:cs="Times New Roman"/>
+      </w:pPr>
+      <w:r>
+        <w:rPr>
           <w:b/>
         </w:rPr>
         <w:t>CARRERA</w:t>
@@ -87,13 +63,9 @@
       <w:pPr>
         <w:spacing w:line="360" w:lineRule="auto"/>
         <w:jc w:val="center"/>
-        <w:rPr>
-          <w:rFonts w:ascii="Times New Roman" w:hAnsi="Times New Roman" w:cs="Times New Roman"/>
-        </w:rPr>
-      </w:pPr>
-      <w:r>
-        <w:rPr>
-          <w:rFonts w:ascii="Times New Roman" w:hAnsi="Times New Roman" w:cs="Times New Roman"/>
+      </w:pPr>
+      <w:r>
+        <w:rPr>
           <w:b/>
         </w:rPr>
         <w:t>Ingeniería del Software</w:t>
@@ -103,49 +75,33 @@
       <w:pPr>
         <w:spacing w:line="360" w:lineRule="auto"/>
         <w:jc w:val="center"/>
-        <w:rPr>
-          <w:rFonts w:ascii="Times New Roman" w:hAnsi="Times New Roman" w:cs="Times New Roman"/>
-        </w:rPr>
       </w:pPr>
     </w:p>
     <w:p>
       <w:pPr>
         <w:spacing w:line="360" w:lineRule="auto"/>
         <w:jc w:val="center"/>
-        <w:rPr>
-          <w:rFonts w:ascii="Times New Roman" w:hAnsi="Times New Roman" w:cs="Times New Roman"/>
-        </w:rPr>
       </w:pPr>
     </w:p>
     <w:p>
       <w:pPr>
         <w:spacing w:line="360" w:lineRule="auto"/>
         <w:jc w:val="center"/>
-        <w:rPr>
-          <w:rFonts w:ascii="Times New Roman" w:hAnsi="Times New Roman" w:cs="Times New Roman"/>
-        </w:rPr>
       </w:pPr>
     </w:p>
     <w:p>
       <w:pPr>
         <w:spacing w:line="360" w:lineRule="auto"/>
         <w:jc w:val="center"/>
-        <w:rPr>
-          <w:rFonts w:ascii="Times New Roman" w:hAnsi="Times New Roman" w:cs="Times New Roman"/>
-        </w:rPr>
       </w:pPr>
     </w:p>
     <w:p>
       <w:pPr>
         <w:spacing w:line="360" w:lineRule="auto"/>
         <w:jc w:val="center"/>
-        <w:rPr>
-          <w:rFonts w:ascii="Times New Roman" w:hAnsi="Times New Roman" w:cs="Times New Roman"/>
-        </w:rPr>
-      </w:pPr>
-      <w:r>
-        <w:rPr>
-          <w:rFonts w:ascii="Times New Roman" w:hAnsi="Times New Roman" w:cs="Times New Roman"/>
+      </w:pPr>
+      <w:r>
+        <w:rPr>
           <w:b/>
         </w:rPr>
         <w:t>Proyecto del curso Administración de Proyectos Informáticos</w:t>
@@ -155,13 +111,9 @@
       <w:pPr>
         <w:spacing w:line="360" w:lineRule="auto"/>
         <w:jc w:val="center"/>
-        <w:rPr>
-          <w:rFonts w:ascii="Times New Roman" w:hAnsi="Times New Roman" w:cs="Times New Roman"/>
-        </w:rPr>
-      </w:pPr>
-      <w:r>
-        <w:rPr>
-          <w:rFonts w:ascii="Times New Roman" w:hAnsi="Times New Roman" w:cs="Times New Roman"/>
+      </w:pPr>
+      <w:r>
+        <w:rPr>
           <w:b/>
         </w:rPr>
         <w:t>Bachiller en Ingeniería del Software</w:t>
@@ -171,24 +123,15 @@
       <w:pPr>
         <w:spacing w:line="360" w:lineRule="auto"/>
         <w:jc w:val="center"/>
-        <w:rPr>
-          <w:rFonts w:ascii="Times New Roman" w:hAnsi="Times New Roman" w:cs="Times New Roman"/>
-        </w:rPr>
       </w:pPr>
     </w:p>
     <w:p>
       <w:pPr>
         <w:spacing w:line="360" w:lineRule="auto"/>
         <w:jc w:val="center"/>
-        <w:rPr>
-          <w:rFonts w:ascii="Times New Roman" w:hAnsi="Times New Roman" w:cs="Times New Roman"/>
-        </w:rPr>
       </w:pPr>
       <w:proofErr w:type="spellStart"/>
       <w:r>
-        <w:rPr>
-          <w:rFonts w:ascii="Times New Roman" w:hAnsi="Times New Roman" w:cs="Times New Roman"/>
-        </w:rPr>
         <w:t>FlightStats</w:t>
       </w:r>
       <w:proofErr w:type="spellEnd"/>
@@ -196,39 +139,26 @@
     <w:p>
       <w:pPr>
         <w:spacing w:line="360" w:lineRule="auto"/>
-        <w:rPr>
-          <w:rFonts w:ascii="Times New Roman" w:hAnsi="Times New Roman" w:cs="Times New Roman"/>
-        </w:rPr>
       </w:pPr>
     </w:p>
     <w:p>
       <w:pPr>
         <w:spacing w:line="360" w:lineRule="auto"/>
-        <w:rPr>
-          <w:rFonts w:ascii="Times New Roman" w:hAnsi="Times New Roman" w:cs="Times New Roman"/>
-        </w:rPr>
       </w:pPr>
     </w:p>
     <w:p>
       <w:pPr>
         <w:spacing w:line="360" w:lineRule="auto"/>
         <w:jc w:val="center"/>
-        <w:rPr>
-          <w:rFonts w:ascii="Times New Roman" w:hAnsi="Times New Roman" w:cs="Times New Roman"/>
-        </w:rPr>
       </w:pPr>
     </w:p>
     <w:p>
       <w:pPr>
         <w:spacing w:line="360" w:lineRule="auto"/>
         <w:jc w:val="center"/>
-        <w:rPr>
-          <w:rFonts w:ascii="Times New Roman" w:hAnsi="Times New Roman" w:cs="Times New Roman"/>
-        </w:rPr>
-      </w:pPr>
-      <w:r>
-        <w:rPr>
-          <w:rFonts w:ascii="Times New Roman" w:hAnsi="Times New Roman" w:cs="Times New Roman"/>
+      </w:pPr>
+      <w:r>
+        <w:rPr>
           <w:b/>
         </w:rPr>
         <w:t>ELABORADO POR</w:t>
@@ -238,14 +168,8 @@
       <w:pPr>
         <w:spacing w:line="360" w:lineRule="auto"/>
         <w:jc w:val="center"/>
-        <w:rPr>
-          <w:rFonts w:ascii="Times New Roman" w:hAnsi="Times New Roman" w:cs="Times New Roman"/>
-        </w:rPr>
-      </w:pPr>
-      <w:r>
-        <w:rPr>
-          <w:rFonts w:ascii="Times New Roman" w:hAnsi="Times New Roman" w:cs="Times New Roman"/>
-        </w:rPr>
+      </w:pPr>
+      <w:r>
         <w:t>Warren Carvajal Hernández</w:t>
       </w:r>
     </w:p>
@@ -253,20 +177,11 @@
       <w:pPr>
         <w:spacing w:line="360" w:lineRule="auto"/>
         <w:jc w:val="center"/>
-        <w:rPr>
-          <w:rFonts w:ascii="Times New Roman" w:hAnsi="Times New Roman" w:cs="Times New Roman"/>
-        </w:rPr>
-      </w:pPr>
-      <w:r>
-        <w:rPr>
-          <w:rFonts w:ascii="Times New Roman" w:hAnsi="Times New Roman" w:cs="Times New Roman"/>
-        </w:rPr>
+      </w:pPr>
+      <w:r>
         <w:t xml:space="preserve">Roque Chacón </w:t>
       </w:r>
       <w:r>
-        <w:rPr>
-          <w:rFonts w:ascii="Times New Roman" w:hAnsi="Times New Roman" w:cs="Times New Roman"/>
-        </w:rPr>
         <w:t>Corrales</w:t>
       </w:r>
     </w:p>
@@ -274,14 +189,8 @@
       <w:pPr>
         <w:spacing w:line="360" w:lineRule="auto"/>
         <w:jc w:val="center"/>
-        <w:rPr>
-          <w:rFonts w:ascii="Times New Roman" w:hAnsi="Times New Roman" w:cs="Times New Roman"/>
-        </w:rPr>
-      </w:pPr>
-      <w:r>
-        <w:rPr>
-          <w:rFonts w:ascii="Times New Roman" w:hAnsi="Times New Roman" w:cs="Times New Roman"/>
-        </w:rPr>
+      </w:pPr>
+      <w:r>
         <w:t>Josué Mora Boza</w:t>
       </w:r>
     </w:p>
@@ -289,14 +198,8 @@
       <w:pPr>
         <w:spacing w:line="360" w:lineRule="auto"/>
         <w:jc w:val="center"/>
-        <w:rPr>
-          <w:rFonts w:ascii="Times New Roman" w:hAnsi="Times New Roman" w:cs="Times New Roman"/>
-        </w:rPr>
-      </w:pPr>
-      <w:r>
-        <w:rPr>
-          <w:rFonts w:ascii="Times New Roman" w:hAnsi="Times New Roman" w:cs="Times New Roman"/>
-        </w:rPr>
+      </w:pPr>
+      <w:r>
         <w:t>Wilmer Vargas Durán</w:t>
       </w:r>
     </w:p>
@@ -304,14 +207,8 @@
       <w:pPr>
         <w:spacing w:line="360" w:lineRule="auto"/>
         <w:jc w:val="center"/>
-        <w:rPr>
-          <w:rFonts w:ascii="Times New Roman" w:hAnsi="Times New Roman" w:cs="Times New Roman"/>
-        </w:rPr>
-      </w:pPr>
-      <w:r>
-        <w:rPr>
-          <w:rFonts w:ascii="Times New Roman" w:hAnsi="Times New Roman" w:cs="Times New Roman"/>
-        </w:rPr>
+      </w:pPr>
+      <w:r>
         <w:t>Kevin Arias Arce</w:t>
       </w:r>
     </w:p>
@@ -319,48 +216,30 @@
       <w:pPr>
         <w:spacing w:line="360" w:lineRule="auto"/>
         <w:jc w:val="center"/>
-        <w:rPr>
-          <w:rFonts w:ascii="Times New Roman" w:hAnsi="Times New Roman" w:cs="Times New Roman"/>
-        </w:rPr>
       </w:pPr>
     </w:p>
     <w:p>
       <w:pPr>
         <w:spacing w:line="360" w:lineRule="auto"/>
-        <w:rPr>
-          <w:rFonts w:ascii="Times New Roman" w:hAnsi="Times New Roman" w:cs="Times New Roman"/>
-        </w:rPr>
       </w:pPr>
     </w:p>
     <w:p>
       <w:pPr>
         <w:spacing w:line="360" w:lineRule="auto"/>
-        <w:rPr>
-          <w:rFonts w:ascii="Times New Roman" w:hAnsi="Times New Roman" w:cs="Times New Roman"/>
-        </w:rPr>
       </w:pPr>
     </w:p>
     <w:p>
       <w:pPr>
         <w:spacing w:line="360" w:lineRule="auto"/>
         <w:jc w:val="center"/>
-        <w:rPr>
-          <w:rFonts w:ascii="Times New Roman" w:hAnsi="Times New Roman" w:cs="Times New Roman"/>
-        </w:rPr>
-      </w:pPr>
-      <w:r>
-        <w:rPr>
-          <w:rFonts w:ascii="Times New Roman" w:hAnsi="Times New Roman" w:cs="Times New Roman"/>
-        </w:rPr>
+      </w:pPr>
+      <w:r>
         <w:t>31 de octubre del 2018</w:t>
       </w:r>
     </w:p>
     <w:p>
       <w:pPr>
         <w:spacing w:line="360" w:lineRule="auto"/>
-        <w:rPr>
-          <w:rFonts w:ascii="Times New Roman" w:hAnsi="Times New Roman" w:cs="Times New Roman"/>
-        </w:rPr>
       </w:pPr>
       <w:r>
         <w:br w:type="page"/>
@@ -371,13 +250,11 @@
         <w:spacing w:line="360" w:lineRule="auto"/>
         <w:jc w:val="center"/>
         <w:rPr>
-          <w:rFonts w:ascii="Times New Roman" w:hAnsi="Times New Roman" w:cs="Times New Roman"/>
           <w:b/>
         </w:rPr>
       </w:pPr>
       <w:r>
         <w:rPr>
-          <w:rFonts w:ascii="Times New Roman" w:hAnsi="Times New Roman" w:cs="Times New Roman"/>
           <w:b/>
         </w:rPr>
         <w:lastRenderedPageBreak/>
@@ -405,14 +282,20 @@
           <w:pPr>
             <w:pStyle w:val="TtuloTDC"/>
             <w:spacing w:before="0" w:line="360" w:lineRule="auto"/>
+            <w:rPr>
+              <w:rFonts w:ascii="Arial" w:hAnsi="Arial" w:cs="Arial"/>
+              <w:sz w:val="24"/>
+              <w:szCs w:val="24"/>
+            </w:rPr>
           </w:pPr>
         </w:p>
         <w:p>
           <w:pPr>
             <w:pStyle w:val="TDC1"/>
-            <w:spacing w:line="360" w:lineRule="auto"/>
             <w:rPr>
               <w:rFonts w:asciiTheme="minorHAnsi" w:eastAsiaTheme="minorEastAsia" w:hAnsiTheme="minorHAnsi" w:cstheme="minorBidi"/>
+              <w:noProof/>
+              <w:color w:val="auto"/>
               <w:sz w:val="22"/>
               <w:szCs w:val="22"/>
               <w:lang w:val="en-US"/>
@@ -424,7 +307,6 @@
           <w:r>
             <w:rPr>
               <w:rStyle w:val="Enlacedelndice"/>
-              <w:rFonts w:ascii="Times New Roman" w:hAnsi="Times New Roman" w:cs="Times New Roman"/>
               <w:webHidden/>
             </w:rPr>
             <w:instrText>TOC \z \o "1-3" \u \h</w:instrText>
@@ -435,47 +317,58 @@
             </w:rPr>
             <w:fldChar w:fldCharType="separate"/>
           </w:r>
-          <w:hyperlink w:anchor="_Toc529798133">
-            <w:r>
-              <w:rPr>
-                <w:rStyle w:val="Enlacedelndice"/>
-                <w:rFonts w:ascii="Times New Roman" w:hAnsi="Times New Roman" w:cs="Times New Roman"/>
+          <w:hyperlink w:anchor="_Toc531405850" w:history="1">
+            <w:r>
+              <w:rPr>
+                <w:rStyle w:val="Hipervnculo"/>
+                <w:noProof/>
+              </w:rPr>
+              <w:t>Índice de figuras</w:t>
+            </w:r>
+            <w:r>
+              <w:rPr>
+                <w:noProof/>
                 <w:webHidden/>
               </w:rPr>
-              <w:t>Índice de figuras</w:t>
-            </w:r>
-            <w:r>
-              <w:rPr>
+              <w:tab/>
+            </w:r>
+            <w:r>
+              <w:rPr>
+                <w:noProof/>
                 <w:webHidden/>
               </w:rPr>
               <w:fldChar w:fldCharType="begin"/>
             </w:r>
             <w:r>
               <w:rPr>
+                <w:noProof/>
                 <w:webHidden/>
               </w:rPr>
-              <w:instrText>PAGEREF _Toc529798133 \h</w:instrText>
-            </w:r>
-            <w:r>
-              <w:rPr>
+              <w:instrText xml:space="preserve"> PAGEREF _Toc531405850 \h </w:instrText>
+            </w:r>
+            <w:r>
+              <w:rPr>
+                <w:noProof/>
                 <w:webHidden/>
               </w:rPr>
             </w:r>
             <w:r>
               <w:rPr>
+                <w:noProof/>
                 <w:webHidden/>
               </w:rPr>
               <w:fldChar w:fldCharType="separate"/>
             </w:r>
             <w:r>
               <w:rPr>
-                <w:rStyle w:val="Enlacedelndice"/>
-              </w:rPr>
-              <w:tab/>
+                <w:noProof/>
+                <w:webHidden/>
+              </w:rPr>
               <w:t>3</w:t>
             </w:r>
             <w:r>
               <w:rPr>
+                <w:noProof/>
                 <w:webHidden/>
               </w:rPr>
               <w:fldChar w:fldCharType="end"/>
@@ -485,55 +378,67 @@
         <w:p>
           <w:pPr>
             <w:pStyle w:val="TDC1"/>
-            <w:spacing w:line="360" w:lineRule="auto"/>
             <w:rPr>
               <w:rFonts w:asciiTheme="minorHAnsi" w:eastAsiaTheme="minorEastAsia" w:hAnsiTheme="minorHAnsi" w:cstheme="minorBidi"/>
+              <w:noProof/>
+              <w:color w:val="auto"/>
               <w:sz w:val="22"/>
               <w:szCs w:val="22"/>
               <w:lang w:val="en-US"/>
             </w:rPr>
           </w:pPr>
-          <w:hyperlink w:anchor="_Toc529798134">
-            <w:r>
-              <w:rPr>
-                <w:rStyle w:val="Enlacedelndice"/>
-                <w:rFonts w:ascii="Times New Roman" w:hAnsi="Times New Roman" w:cs="Times New Roman"/>
+          <w:hyperlink w:anchor="_Toc531405851" w:history="1">
+            <w:r>
+              <w:rPr>
+                <w:rStyle w:val="Hipervnculo"/>
+                <w:noProof/>
+              </w:rPr>
+              <w:t>Índice de Tablas</w:t>
+            </w:r>
+            <w:r>
+              <w:rPr>
+                <w:noProof/>
                 <w:webHidden/>
               </w:rPr>
-              <w:t>Índice de Tablas</w:t>
-            </w:r>
-            <w:r>
-              <w:rPr>
+              <w:tab/>
+            </w:r>
+            <w:r>
+              <w:rPr>
+                <w:noProof/>
                 <w:webHidden/>
               </w:rPr>
               <w:fldChar w:fldCharType="begin"/>
             </w:r>
             <w:r>
               <w:rPr>
+                <w:noProof/>
                 <w:webHidden/>
               </w:rPr>
-              <w:instrText>PAGEREF _Toc529798134 \h</w:instrText>
-            </w:r>
-            <w:r>
-              <w:rPr>
+              <w:instrText xml:space="preserve"> PAGEREF _Toc531405851 \h </w:instrText>
+            </w:r>
+            <w:r>
+              <w:rPr>
+                <w:noProof/>
                 <w:webHidden/>
               </w:rPr>
             </w:r>
             <w:r>
               <w:rPr>
+                <w:noProof/>
                 <w:webHidden/>
               </w:rPr>
               <w:fldChar w:fldCharType="separate"/>
             </w:r>
             <w:r>
               <w:rPr>
-                <w:rStyle w:val="Enlacedelndice"/>
-              </w:rPr>
-              <w:tab/>
+                <w:noProof/>
+                <w:webHidden/>
+              </w:rPr>
               <w:t>4</w:t>
             </w:r>
             <w:r>
               <w:rPr>
+                <w:noProof/>
                 <w:webHidden/>
               </w:rPr>
               <w:fldChar w:fldCharType="end"/>
@@ -543,63 +448,67 @@
         <w:p>
           <w:pPr>
             <w:pStyle w:val="TDC1"/>
-            <w:spacing w:line="360" w:lineRule="auto"/>
             <w:rPr>
               <w:rFonts w:asciiTheme="minorHAnsi" w:eastAsiaTheme="minorEastAsia" w:hAnsiTheme="minorHAnsi" w:cstheme="minorBidi"/>
+              <w:noProof/>
+              <w:color w:val="auto"/>
               <w:sz w:val="22"/>
               <w:szCs w:val="22"/>
               <w:lang w:val="en-US"/>
             </w:rPr>
           </w:pPr>
-          <w:hyperlink w:anchor="_Toc529798135">
-            <w:r>
-              <w:rPr>
-                <w:rStyle w:val="Enlacedelndice"/>
-                <w:rFonts w:ascii="Times New Roman" w:hAnsi="Times New Roman" w:cs="Times New Roman"/>
+          <w:hyperlink w:anchor="_Toc531405852" w:history="1">
+            <w:r>
+              <w:rPr>
+                <w:rStyle w:val="Hipervnculo"/>
+                <w:noProof/>
+              </w:rPr>
+              <w:t>Descripción general del proyecto</w:t>
+            </w:r>
+            <w:r>
+              <w:rPr>
+                <w:noProof/>
                 <w:webHidden/>
               </w:rPr>
-              <w:t>Descripci</w:t>
-            </w:r>
-            <w:r>
-              <w:rPr>
-                <w:rStyle w:val="Enlacedelndice"/>
-                <w:rFonts w:ascii="Times New Roman" w:hAnsi="Times New Roman" w:cs="Times New Roman"/>
+              <w:tab/>
+            </w:r>
+            <w:r>
+              <w:rPr>
+                <w:noProof/>
                 <w:webHidden/>
               </w:rPr>
-              <w:t>ón general del proyecto</w:t>
-            </w:r>
-            <w:r>
-              <w:rPr>
+              <w:fldChar w:fldCharType="begin"/>
+            </w:r>
+            <w:r>
+              <w:rPr>
+                <w:noProof/>
                 <w:webHidden/>
               </w:rPr>
-              <w:fldChar w:fldCharType="begin"/>
-            </w:r>
-            <w:r>
-              <w:rPr>
+              <w:instrText xml:space="preserve"> PAGEREF _Toc531405852 \h </w:instrText>
+            </w:r>
+            <w:r>
+              <w:rPr>
+                <w:noProof/>
                 <w:webHidden/>
               </w:rPr>
-              <w:instrText>PAGEREF _Toc529798135 \h</w:instrText>
-            </w:r>
-            <w:r>
-              <w:rPr>
+            </w:r>
+            <w:r>
+              <w:rPr>
+                <w:noProof/>
                 <w:webHidden/>
               </w:rPr>
-            </w:r>
-            <w:r>
-              <w:rPr>
+              <w:fldChar w:fldCharType="separate"/>
+            </w:r>
+            <w:r>
+              <w:rPr>
+                <w:noProof/>
                 <w:webHidden/>
               </w:rPr>
-              <w:fldChar w:fldCharType="separate"/>
-            </w:r>
-            <w:r>
-              <w:rPr>
-                <w:rStyle w:val="Enlacedelndice"/>
-              </w:rPr>
-              <w:tab/>
               <w:t>5</w:t>
             </w:r>
             <w:r>
               <w:rPr>
+                <w:noProof/>
                 <w:webHidden/>
               </w:rPr>
               <w:fldChar w:fldCharType="end"/>
@@ -611,24 +520,27 @@
             <w:pStyle w:val="TDC2"/>
             <w:rPr>
               <w:rFonts w:asciiTheme="minorHAnsi" w:eastAsiaTheme="minorEastAsia" w:hAnsiTheme="minorHAnsi" w:cstheme="minorBidi"/>
+              <w:noProof/>
+              <w:color w:val="auto"/>
               <w:sz w:val="22"/>
               <w:szCs w:val="22"/>
               <w:lang w:val="en-US"/>
             </w:rPr>
           </w:pPr>
-          <w:hyperlink w:anchor="_Toc529798136">
-            <w:r>
-              <w:rPr>
-                <w:rStyle w:val="Enlacedelndice"/>
-                <w:rFonts w:ascii="Times New Roman" w:hAnsi="Times New Roman" w:cs="Times New Roman"/>
-                <w:webHidden/>
+          <w:hyperlink w:anchor="_Toc531405853" w:history="1">
+            <w:r>
+              <w:rPr>
+                <w:rStyle w:val="Hipervnculo"/>
+                <w:rFonts w:ascii="Times New Roman" w:hAnsi="Times New Roman"/>
+                <w:noProof/>
               </w:rPr>
               <w:t>a.</w:t>
             </w:r>
             <w:r>
               <w:rPr>
-                <w:rStyle w:val="Enlacedelndice"/>
                 <w:rFonts w:asciiTheme="minorHAnsi" w:eastAsiaTheme="minorEastAsia" w:hAnsiTheme="minorHAnsi" w:cstheme="minorBidi"/>
+                <w:noProof/>
+                <w:color w:val="auto"/>
                 <w:sz w:val="22"/>
                 <w:szCs w:val="22"/>
                 <w:lang w:val="en-US"/>
@@ -637,43 +549,55 @@
             </w:r>
             <w:r>
               <w:rPr>
-                <w:rStyle w:val="Enlacedelndice"/>
-                <w:rFonts w:ascii="Times New Roman" w:hAnsi="Times New Roman" w:cs="Times New Roman"/>
+                <w:rStyle w:val="Hipervnculo"/>
+                <w:noProof/>
               </w:rPr>
               <w:t>Análisis del Problema</w:t>
             </w:r>
             <w:r>
               <w:rPr>
+                <w:noProof/>
                 <w:webHidden/>
               </w:rPr>
+              <w:tab/>
+            </w:r>
+            <w:r>
+              <w:rPr>
+                <w:noProof/>
+                <w:webHidden/>
+              </w:rPr>
               <w:fldChar w:fldCharType="begin"/>
             </w:r>
             <w:r>
               <w:rPr>
+                <w:noProof/>
                 <w:webHidden/>
               </w:rPr>
-              <w:instrText>PAGEREF _Toc529798136 \h</w:instrText>
-            </w:r>
-            <w:r>
-              <w:rPr>
+              <w:instrText xml:space="preserve"> PAGEREF _Toc531405853 \h </w:instrText>
+            </w:r>
+            <w:r>
+              <w:rPr>
+                <w:noProof/>
                 <w:webHidden/>
               </w:rPr>
             </w:r>
             <w:r>
               <w:rPr>
+                <w:noProof/>
                 <w:webHidden/>
               </w:rPr>
               <w:fldChar w:fldCharType="separate"/>
             </w:r>
             <w:r>
               <w:rPr>
-                <w:rStyle w:val="Enlacedelndice"/>
-              </w:rPr>
-              <w:tab/>
+                <w:noProof/>
+                <w:webHidden/>
+              </w:rPr>
               <w:t>5</w:t>
             </w:r>
             <w:r>
               <w:rPr>
+                <w:noProof/>
                 <w:webHidden/>
               </w:rPr>
               <w:fldChar w:fldCharType="end"/>
@@ -685,32 +609,27 @@
             <w:pStyle w:val="TDC2"/>
             <w:rPr>
               <w:rFonts w:asciiTheme="minorHAnsi" w:eastAsiaTheme="minorEastAsia" w:hAnsiTheme="minorHAnsi" w:cstheme="minorBidi"/>
+              <w:noProof/>
+              <w:color w:val="auto"/>
               <w:sz w:val="22"/>
               <w:szCs w:val="22"/>
               <w:lang w:val="en-US"/>
             </w:rPr>
           </w:pPr>
-          <w:hyperlink w:anchor="_Toc529798137">
-            <w:r>
-              <w:rPr>
-                <w:rStyle w:val="Enlacedelndice"/>
-                <w:rFonts w:ascii="Times New Roman" w:hAnsi="Times New Roman" w:cs="Times New Roman"/>
-                <w:webHidden/>
-              </w:rPr>
-              <w:t>b</w:t>
-            </w:r>
-            <w:r>
-              <w:rPr>
-                <w:rStyle w:val="Enlacedelndice"/>
-                <w:rFonts w:ascii="Times New Roman" w:hAnsi="Times New Roman" w:cs="Times New Roman"/>
-                <w:webHidden/>
-              </w:rPr>
-              <w:t>.</w:t>
-            </w:r>
-            <w:r>
-              <w:rPr>
-                <w:rStyle w:val="Enlacedelndice"/>
+          <w:hyperlink w:anchor="_Toc531405854" w:history="1">
+            <w:r>
+              <w:rPr>
+                <w:rStyle w:val="Hipervnculo"/>
+                <w:rFonts w:ascii="Times New Roman" w:hAnsi="Times New Roman"/>
+                <w:noProof/>
+              </w:rPr>
+              <w:t>b.</w:t>
+            </w:r>
+            <w:r>
+              <w:rPr>
                 <w:rFonts w:asciiTheme="minorHAnsi" w:eastAsiaTheme="minorEastAsia" w:hAnsiTheme="minorHAnsi" w:cstheme="minorBidi"/>
+                <w:noProof/>
+                <w:color w:val="auto"/>
                 <w:sz w:val="22"/>
                 <w:szCs w:val="22"/>
                 <w:lang w:val="en-US"/>
@@ -719,43 +638,55 @@
             </w:r>
             <w:r>
               <w:rPr>
-                <w:rStyle w:val="Enlacedelndice"/>
-                <w:rFonts w:ascii="Times New Roman" w:hAnsi="Times New Roman" w:cs="Times New Roman"/>
+                <w:rStyle w:val="Hipervnculo"/>
+                <w:noProof/>
               </w:rPr>
               <w:t>Objetivos del proyecto</w:t>
             </w:r>
             <w:r>
               <w:rPr>
+                <w:noProof/>
                 <w:webHidden/>
               </w:rPr>
+              <w:tab/>
+            </w:r>
+            <w:r>
+              <w:rPr>
+                <w:noProof/>
+                <w:webHidden/>
+              </w:rPr>
               <w:fldChar w:fldCharType="begin"/>
             </w:r>
             <w:r>
               <w:rPr>
+                <w:noProof/>
                 <w:webHidden/>
               </w:rPr>
-              <w:instrText>PAGEREF _Toc529798137 \h</w:instrText>
-            </w:r>
-            <w:r>
-              <w:rPr>
+              <w:instrText xml:space="preserve"> PAGEREF _Toc531405854 \h </w:instrText>
+            </w:r>
+            <w:r>
+              <w:rPr>
+                <w:noProof/>
                 <w:webHidden/>
               </w:rPr>
             </w:r>
             <w:r>
               <w:rPr>
+                <w:noProof/>
                 <w:webHidden/>
               </w:rPr>
               <w:fldChar w:fldCharType="separate"/>
             </w:r>
             <w:r>
               <w:rPr>
-                <w:rStyle w:val="Enlacedelndice"/>
-              </w:rPr>
-              <w:tab/>
-              <w:t>5</w:t>
-            </w:r>
-            <w:r>
-              <w:rPr>
+                <w:noProof/>
+                <w:webHidden/>
+              </w:rPr>
+              <w:t>6</w:t>
+            </w:r>
+            <w:r>
+              <w:rPr>
+                <w:noProof/>
                 <w:webHidden/>
               </w:rPr>
               <w:fldChar w:fldCharType="end"/>
@@ -769,27 +700,29 @@
               <w:tab w:val="left" w:pos="880"/>
               <w:tab w:val="right" w:leader="dot" w:pos="9964"/>
             </w:tabs>
-            <w:spacing w:line="360" w:lineRule="auto"/>
             <w:rPr>
               <w:rFonts w:asciiTheme="minorHAnsi" w:eastAsiaTheme="minorEastAsia" w:hAnsiTheme="minorHAnsi" w:cstheme="minorBidi"/>
+              <w:noProof/>
+              <w:color w:val="auto"/>
               <w:sz w:val="22"/>
               <w:szCs w:val="22"/>
               <w:lang w:val="en-US"/>
             </w:rPr>
           </w:pPr>
-          <w:hyperlink w:anchor="_Toc529798138">
-            <w:r>
-              <w:rPr>
-                <w:rStyle w:val="Enlacedelndice"/>
+          <w:hyperlink w:anchor="_Toc531405855" w:history="1">
+            <w:r>
+              <w:rPr>
+                <w:rStyle w:val="Hipervnculo"/>
                 <w:rFonts w:ascii="Symbol" w:hAnsi="Symbol" w:cs="Symbol"/>
-                <w:webHidden/>
+                <w:noProof/>
               </w:rPr>
               <w:t></w:t>
             </w:r>
             <w:r>
               <w:rPr>
-                <w:rStyle w:val="Enlacedelndice"/>
                 <w:rFonts w:asciiTheme="minorHAnsi" w:eastAsiaTheme="minorEastAsia" w:hAnsiTheme="minorHAnsi" w:cstheme="minorBidi"/>
+                <w:noProof/>
+                <w:color w:val="auto"/>
                 <w:sz w:val="22"/>
                 <w:szCs w:val="22"/>
                 <w:lang w:val="en-US"/>
@@ -798,43 +731,55 @@
             </w:r>
             <w:r>
               <w:rPr>
-                <w:rStyle w:val="Enlacedelndice"/>
-                <w:rFonts w:ascii="Times New Roman" w:hAnsi="Times New Roman" w:cs="Times New Roman"/>
+                <w:rStyle w:val="Hipervnculo"/>
+                <w:noProof/>
               </w:rPr>
               <w:t>Objetivo general.</w:t>
             </w:r>
             <w:r>
               <w:rPr>
+                <w:noProof/>
                 <w:webHidden/>
               </w:rPr>
+              <w:tab/>
+            </w:r>
+            <w:r>
+              <w:rPr>
+                <w:noProof/>
+                <w:webHidden/>
+              </w:rPr>
               <w:fldChar w:fldCharType="begin"/>
             </w:r>
             <w:r>
               <w:rPr>
+                <w:noProof/>
                 <w:webHidden/>
               </w:rPr>
-              <w:instrText>PAGEREF _Toc529798138 \h</w:instrText>
-            </w:r>
-            <w:r>
-              <w:rPr>
+              <w:instrText xml:space="preserve"> PAGEREF _Toc531405855 \h </w:instrText>
+            </w:r>
+            <w:r>
+              <w:rPr>
+                <w:noProof/>
                 <w:webHidden/>
               </w:rPr>
             </w:r>
             <w:r>
               <w:rPr>
+                <w:noProof/>
                 <w:webHidden/>
               </w:rPr>
               <w:fldChar w:fldCharType="separate"/>
             </w:r>
             <w:r>
               <w:rPr>
-                <w:rStyle w:val="Enlacedelndice"/>
-              </w:rPr>
-              <w:tab/>
-              <w:t>5</w:t>
-            </w:r>
-            <w:r>
-              <w:rPr>
+                <w:noProof/>
+                <w:webHidden/>
+              </w:rPr>
+              <w:t>6</w:t>
+            </w:r>
+            <w:r>
+              <w:rPr>
+                <w:noProof/>
                 <w:webHidden/>
               </w:rPr>
               <w:fldChar w:fldCharType="end"/>
@@ -848,27 +793,29 @@
               <w:tab w:val="left" w:pos="880"/>
               <w:tab w:val="right" w:leader="dot" w:pos="9964"/>
             </w:tabs>
-            <w:spacing w:line="360" w:lineRule="auto"/>
             <w:rPr>
               <w:rFonts w:asciiTheme="minorHAnsi" w:eastAsiaTheme="minorEastAsia" w:hAnsiTheme="minorHAnsi" w:cstheme="minorBidi"/>
+              <w:noProof/>
+              <w:color w:val="auto"/>
               <w:sz w:val="22"/>
               <w:szCs w:val="22"/>
               <w:lang w:val="en-US"/>
             </w:rPr>
           </w:pPr>
-          <w:hyperlink w:anchor="_Toc529798139">
-            <w:r>
-              <w:rPr>
-                <w:rStyle w:val="Enlacedelndice"/>
+          <w:hyperlink w:anchor="_Toc531405856" w:history="1">
+            <w:r>
+              <w:rPr>
+                <w:rStyle w:val="Hipervnculo"/>
                 <w:rFonts w:ascii="Symbol" w:hAnsi="Symbol" w:cs="Symbol"/>
-                <w:webHidden/>
+                <w:noProof/>
               </w:rPr>
               <w:t></w:t>
             </w:r>
             <w:r>
               <w:rPr>
-                <w:rStyle w:val="Enlacedelndice"/>
                 <w:rFonts w:asciiTheme="minorHAnsi" w:eastAsiaTheme="minorEastAsia" w:hAnsiTheme="minorHAnsi" w:cstheme="minorBidi"/>
+                <w:noProof/>
+                <w:color w:val="auto"/>
                 <w:sz w:val="22"/>
                 <w:szCs w:val="22"/>
                 <w:lang w:val="en-US"/>
@@ -877,43 +824,55 @@
             </w:r>
             <w:r>
               <w:rPr>
-                <w:rStyle w:val="Enlacedelndice"/>
-                <w:rFonts w:ascii="Times New Roman" w:hAnsi="Times New Roman" w:cs="Times New Roman"/>
+                <w:rStyle w:val="Hipervnculo"/>
+                <w:noProof/>
               </w:rPr>
               <w:t>Objetivos específicos.</w:t>
             </w:r>
             <w:r>
               <w:rPr>
+                <w:noProof/>
                 <w:webHidden/>
               </w:rPr>
+              <w:tab/>
+            </w:r>
+            <w:r>
+              <w:rPr>
+                <w:noProof/>
+                <w:webHidden/>
+              </w:rPr>
               <w:fldChar w:fldCharType="begin"/>
             </w:r>
             <w:r>
               <w:rPr>
+                <w:noProof/>
                 <w:webHidden/>
               </w:rPr>
-              <w:instrText>PAGEREF _Toc529798139 \h</w:instrText>
-            </w:r>
-            <w:r>
-              <w:rPr>
+              <w:instrText xml:space="preserve"> PAGEREF _Toc531405856 \h </w:instrText>
+            </w:r>
+            <w:r>
+              <w:rPr>
+                <w:noProof/>
                 <w:webHidden/>
               </w:rPr>
             </w:r>
             <w:r>
               <w:rPr>
+                <w:noProof/>
                 <w:webHidden/>
               </w:rPr>
               <w:fldChar w:fldCharType="separate"/>
             </w:r>
             <w:r>
               <w:rPr>
-                <w:rStyle w:val="Enlacedelndice"/>
-              </w:rPr>
-              <w:tab/>
+                <w:noProof/>
+                <w:webHidden/>
+              </w:rPr>
               <w:t>6</w:t>
             </w:r>
             <w:r>
               <w:rPr>
+                <w:noProof/>
                 <w:webHidden/>
               </w:rPr>
               <w:fldChar w:fldCharType="end"/>
@@ -925,24 +884,27 @@
             <w:pStyle w:val="TDC2"/>
             <w:rPr>
               <w:rFonts w:asciiTheme="minorHAnsi" w:eastAsiaTheme="minorEastAsia" w:hAnsiTheme="minorHAnsi" w:cstheme="minorBidi"/>
+              <w:noProof/>
+              <w:color w:val="auto"/>
               <w:sz w:val="22"/>
               <w:szCs w:val="22"/>
               <w:lang w:val="en-US"/>
             </w:rPr>
           </w:pPr>
-          <w:hyperlink w:anchor="_Toc529798140">
-            <w:r>
-              <w:rPr>
-                <w:rStyle w:val="Enlacedelndice"/>
-                <w:rFonts w:ascii="Times New Roman" w:hAnsi="Times New Roman" w:cs="Times New Roman"/>
-                <w:webHidden/>
+          <w:hyperlink w:anchor="_Toc531405857" w:history="1">
+            <w:r>
+              <w:rPr>
+                <w:rStyle w:val="Hipervnculo"/>
+                <w:rFonts w:ascii="Times New Roman" w:hAnsi="Times New Roman"/>
+                <w:noProof/>
               </w:rPr>
               <w:t>c.</w:t>
             </w:r>
             <w:r>
               <w:rPr>
-                <w:rStyle w:val="Enlacedelndice"/>
                 <w:rFonts w:asciiTheme="minorHAnsi" w:eastAsiaTheme="minorEastAsia" w:hAnsiTheme="minorHAnsi" w:cstheme="minorBidi"/>
+                <w:noProof/>
+                <w:color w:val="auto"/>
                 <w:sz w:val="22"/>
                 <w:szCs w:val="22"/>
                 <w:lang w:val="en-US"/>
@@ -951,43 +913,55 @@
             </w:r>
             <w:r>
               <w:rPr>
-                <w:rStyle w:val="Enlacedelndice"/>
-                <w:rFonts w:ascii="Times New Roman" w:hAnsi="Times New Roman" w:cs="Times New Roman"/>
+                <w:rStyle w:val="Hipervnculo"/>
+                <w:noProof/>
               </w:rPr>
               <w:t>Análisis de riesgos</w:t>
             </w:r>
             <w:r>
               <w:rPr>
+                <w:noProof/>
                 <w:webHidden/>
               </w:rPr>
+              <w:tab/>
+            </w:r>
+            <w:r>
+              <w:rPr>
+                <w:noProof/>
+                <w:webHidden/>
+              </w:rPr>
               <w:fldChar w:fldCharType="begin"/>
             </w:r>
             <w:r>
               <w:rPr>
+                <w:noProof/>
                 <w:webHidden/>
               </w:rPr>
-              <w:instrText>PAGEREF _Toc529798140 \h</w:instrText>
-            </w:r>
-            <w:r>
-              <w:rPr>
+              <w:instrText xml:space="preserve"> PAGEREF _Toc531405857 \h </w:instrText>
+            </w:r>
+            <w:r>
+              <w:rPr>
+                <w:noProof/>
                 <w:webHidden/>
               </w:rPr>
             </w:r>
             <w:r>
               <w:rPr>
+                <w:noProof/>
                 <w:webHidden/>
               </w:rPr>
               <w:fldChar w:fldCharType="separate"/>
             </w:r>
             <w:r>
               <w:rPr>
-                <w:rStyle w:val="Enlacedelndice"/>
-              </w:rPr>
-              <w:tab/>
+                <w:noProof/>
+                <w:webHidden/>
+              </w:rPr>
               <w:t>7</w:t>
             </w:r>
             <w:r>
               <w:rPr>
+                <w:noProof/>
                 <w:webHidden/>
               </w:rPr>
               <w:fldChar w:fldCharType="end"/>
@@ -999,24 +973,27 @@
             <w:pStyle w:val="TDC2"/>
             <w:rPr>
               <w:rFonts w:asciiTheme="minorHAnsi" w:eastAsiaTheme="minorEastAsia" w:hAnsiTheme="minorHAnsi" w:cstheme="minorBidi"/>
+              <w:noProof/>
+              <w:color w:val="auto"/>
               <w:sz w:val="22"/>
               <w:szCs w:val="22"/>
               <w:lang w:val="en-US"/>
             </w:rPr>
           </w:pPr>
-          <w:hyperlink w:anchor="_Toc529798141">
-            <w:r>
-              <w:rPr>
-                <w:rStyle w:val="Enlacedelndice"/>
-                <w:rFonts w:ascii="Times New Roman" w:hAnsi="Times New Roman" w:cs="Times New Roman"/>
-                <w:webHidden/>
+          <w:hyperlink w:anchor="_Toc531405858" w:history="1">
+            <w:r>
+              <w:rPr>
+                <w:rStyle w:val="Hipervnculo"/>
+                <w:rFonts w:ascii="Times New Roman" w:hAnsi="Times New Roman"/>
+                <w:noProof/>
               </w:rPr>
               <w:t>d.</w:t>
             </w:r>
             <w:r>
               <w:rPr>
-                <w:rStyle w:val="Enlacedelndice"/>
                 <w:rFonts w:asciiTheme="minorHAnsi" w:eastAsiaTheme="minorEastAsia" w:hAnsiTheme="minorHAnsi" w:cstheme="minorBidi"/>
+                <w:noProof/>
+                <w:color w:val="auto"/>
                 <w:sz w:val="22"/>
                 <w:szCs w:val="22"/>
                 <w:lang w:val="en-US"/>
@@ -1025,43 +1002,55 @@
             </w:r>
             <w:r>
               <w:rPr>
-                <w:rStyle w:val="Enlacedelndice"/>
-                <w:rFonts w:ascii="Times New Roman" w:hAnsi="Times New Roman" w:cs="Times New Roman"/>
+                <w:rStyle w:val="Hipervnculo"/>
+                <w:noProof/>
               </w:rPr>
               <w:t>Métodos, herramientas y técnicas por utilizar</w:t>
             </w:r>
             <w:r>
               <w:rPr>
+                <w:noProof/>
                 <w:webHidden/>
               </w:rPr>
+              <w:tab/>
+            </w:r>
+            <w:r>
+              <w:rPr>
+                <w:noProof/>
+                <w:webHidden/>
+              </w:rPr>
               <w:fldChar w:fldCharType="begin"/>
             </w:r>
             <w:r>
               <w:rPr>
+                <w:noProof/>
                 <w:webHidden/>
               </w:rPr>
-              <w:instrText>PAGEREF _Toc529798141 \h</w:instrText>
-            </w:r>
-            <w:r>
-              <w:rPr>
+              <w:instrText xml:space="preserve"> PAGEREF _Toc531405858 \h </w:instrText>
+            </w:r>
+            <w:r>
+              <w:rPr>
+                <w:noProof/>
                 <w:webHidden/>
               </w:rPr>
             </w:r>
             <w:r>
               <w:rPr>
+                <w:noProof/>
                 <w:webHidden/>
               </w:rPr>
               <w:fldChar w:fldCharType="separate"/>
             </w:r>
             <w:r>
               <w:rPr>
-                <w:rStyle w:val="Enlacedelndice"/>
-              </w:rPr>
-              <w:tab/>
+                <w:noProof/>
+                <w:webHidden/>
+              </w:rPr>
               <w:t>10</w:t>
             </w:r>
             <w:r>
               <w:rPr>
+                <w:noProof/>
                 <w:webHidden/>
               </w:rPr>
               <w:fldChar w:fldCharType="end"/>
@@ -1073,24 +1062,27 @@
             <w:pStyle w:val="TDC2"/>
             <w:rPr>
               <w:rFonts w:asciiTheme="minorHAnsi" w:eastAsiaTheme="minorEastAsia" w:hAnsiTheme="minorHAnsi" w:cstheme="minorBidi"/>
+              <w:noProof/>
+              <w:color w:val="auto"/>
               <w:sz w:val="22"/>
               <w:szCs w:val="22"/>
               <w:lang w:val="en-US"/>
             </w:rPr>
           </w:pPr>
-          <w:hyperlink w:anchor="_Toc529798142">
-            <w:r>
-              <w:rPr>
-                <w:rStyle w:val="Enlacedelndice"/>
-                <w:rFonts w:ascii="Times New Roman" w:hAnsi="Times New Roman" w:cs="Times New Roman"/>
-                <w:webHidden/>
+          <w:hyperlink w:anchor="_Toc531405859" w:history="1">
+            <w:r>
+              <w:rPr>
+                <w:rStyle w:val="Hipervnculo"/>
+                <w:rFonts w:ascii="Times New Roman" w:hAnsi="Times New Roman"/>
+                <w:noProof/>
               </w:rPr>
               <w:t>e.</w:t>
             </w:r>
             <w:r>
               <w:rPr>
-                <w:rStyle w:val="Enlacedelndice"/>
                 <w:rFonts w:asciiTheme="minorHAnsi" w:eastAsiaTheme="minorEastAsia" w:hAnsiTheme="minorHAnsi" w:cstheme="minorBidi"/>
+                <w:noProof/>
+                <w:color w:val="auto"/>
                 <w:sz w:val="22"/>
                 <w:szCs w:val="22"/>
                 <w:lang w:val="en-US"/>
@@ -1099,43 +1091,55 @@
             </w:r>
             <w:r>
               <w:rPr>
-                <w:rStyle w:val="Enlacedelndice"/>
-                <w:rFonts w:ascii="Times New Roman" w:hAnsi="Times New Roman" w:cs="Times New Roman"/>
+                <w:rStyle w:val="Hipervnculo"/>
+                <w:noProof/>
               </w:rPr>
               <w:t>Lista de Requerimientos</w:t>
             </w:r>
             <w:r>
               <w:rPr>
+                <w:noProof/>
                 <w:webHidden/>
               </w:rPr>
+              <w:tab/>
+            </w:r>
+            <w:r>
+              <w:rPr>
+                <w:noProof/>
+                <w:webHidden/>
+              </w:rPr>
               <w:fldChar w:fldCharType="begin"/>
             </w:r>
             <w:r>
               <w:rPr>
+                <w:noProof/>
                 <w:webHidden/>
               </w:rPr>
-              <w:instrText>PAGEREF _Toc529798142 \h</w:instrText>
-            </w:r>
-            <w:r>
-              <w:rPr>
+              <w:instrText xml:space="preserve"> PAGEREF _Toc531405859 \h </w:instrText>
+            </w:r>
+            <w:r>
+              <w:rPr>
+                <w:noProof/>
                 <w:webHidden/>
               </w:rPr>
             </w:r>
             <w:r>
               <w:rPr>
+                <w:noProof/>
                 <w:webHidden/>
               </w:rPr>
               <w:fldChar w:fldCharType="separate"/>
             </w:r>
             <w:r>
               <w:rPr>
-                <w:rStyle w:val="Enlacedelndice"/>
-              </w:rPr>
-              <w:tab/>
+                <w:noProof/>
+                <w:webHidden/>
+              </w:rPr>
               <w:t>13</w:t>
             </w:r>
             <w:r>
               <w:rPr>
+                <w:noProof/>
                 <w:webHidden/>
               </w:rPr>
               <w:fldChar w:fldCharType="end"/>
@@ -1147,24 +1151,27 @@
             <w:pStyle w:val="TDC2"/>
             <w:rPr>
               <w:rFonts w:asciiTheme="minorHAnsi" w:eastAsiaTheme="minorEastAsia" w:hAnsiTheme="minorHAnsi" w:cstheme="minorBidi"/>
+              <w:noProof/>
+              <w:color w:val="auto"/>
               <w:sz w:val="22"/>
               <w:szCs w:val="22"/>
               <w:lang w:val="en-US"/>
             </w:rPr>
           </w:pPr>
-          <w:hyperlink w:anchor="_Toc529798143">
-            <w:r>
-              <w:rPr>
-                <w:rStyle w:val="Enlacedelndice"/>
-                <w:rFonts w:ascii="Times New Roman" w:hAnsi="Times New Roman" w:cs="Times New Roman"/>
-                <w:webHidden/>
+          <w:hyperlink w:anchor="_Toc531405860" w:history="1">
+            <w:r>
+              <w:rPr>
+                <w:rStyle w:val="Hipervnculo"/>
+                <w:rFonts w:ascii="Times New Roman" w:hAnsi="Times New Roman"/>
+                <w:noProof/>
               </w:rPr>
               <w:t>f.</w:t>
             </w:r>
             <w:r>
               <w:rPr>
-                <w:rStyle w:val="Enlacedelndice"/>
                 <w:rFonts w:asciiTheme="minorHAnsi" w:eastAsiaTheme="minorEastAsia" w:hAnsiTheme="minorHAnsi" w:cstheme="minorBidi"/>
+                <w:noProof/>
+                <w:color w:val="auto"/>
                 <w:sz w:val="22"/>
                 <w:szCs w:val="22"/>
                 <w:lang w:val="en-US"/>
@@ -1173,43 +1180,535 @@
             </w:r>
             <w:r>
               <w:rPr>
-                <w:rStyle w:val="Enlacedelndice"/>
-                <w:rFonts w:ascii="Times New Roman" w:hAnsi="Times New Roman" w:cs="Times New Roman"/>
+                <w:rStyle w:val="Hipervnculo"/>
+                <w:noProof/>
               </w:rPr>
               <w:t>Cronograma</w:t>
             </w:r>
             <w:r>
               <w:rPr>
+                <w:noProof/>
                 <w:webHidden/>
               </w:rPr>
+              <w:tab/>
+            </w:r>
+            <w:r>
+              <w:rPr>
+                <w:noProof/>
+                <w:webHidden/>
+              </w:rPr>
               <w:fldChar w:fldCharType="begin"/>
             </w:r>
             <w:r>
               <w:rPr>
+                <w:noProof/>
                 <w:webHidden/>
               </w:rPr>
-              <w:instrText>PAGEREF _Toc529798143 \h</w:instrText>
-            </w:r>
-            <w:r>
-              <w:rPr>
+              <w:instrText xml:space="preserve"> PAGEREF _Toc531405860 \h </w:instrText>
+            </w:r>
+            <w:r>
+              <w:rPr>
+                <w:noProof/>
                 <w:webHidden/>
               </w:rPr>
             </w:r>
             <w:r>
               <w:rPr>
+                <w:noProof/>
                 <w:webHidden/>
               </w:rPr>
               <w:fldChar w:fldCharType="separate"/>
             </w:r>
             <w:r>
               <w:rPr>
-                <w:rStyle w:val="Enlacedelndice"/>
+                <w:noProof/>
+                <w:webHidden/>
+              </w:rPr>
+              <w:t>14</w:t>
+            </w:r>
+            <w:r>
+              <w:rPr>
+                <w:noProof/>
+                <w:webHidden/>
+              </w:rPr>
+              <w:fldChar w:fldCharType="end"/>
+            </w:r>
+          </w:hyperlink>
+        </w:p>
+        <w:p>
+          <w:pPr>
+            <w:pStyle w:val="TDC1"/>
+            <w:rPr>
+              <w:rFonts w:asciiTheme="minorHAnsi" w:eastAsiaTheme="minorEastAsia" w:hAnsiTheme="minorHAnsi" w:cstheme="minorBidi"/>
+              <w:noProof/>
+              <w:color w:val="auto"/>
+              <w:sz w:val="22"/>
+              <w:szCs w:val="22"/>
+              <w:lang w:val="en-US"/>
+            </w:rPr>
+          </w:pPr>
+          <w:hyperlink w:anchor="_Toc531405861" w:history="1">
+            <w:r>
+              <w:rPr>
+                <w:rStyle w:val="Hipervnculo"/>
+                <w:noProof/>
+              </w:rPr>
+              <w:t>Fase de conceptualización</w:t>
+            </w:r>
+            <w:r>
+              <w:rPr>
+                <w:noProof/>
+                <w:webHidden/>
               </w:rPr>
               <w:tab/>
+            </w:r>
+            <w:r>
+              <w:rPr>
+                <w:noProof/>
+                <w:webHidden/>
+              </w:rPr>
+              <w:fldChar w:fldCharType="begin"/>
+            </w:r>
+            <w:r>
+              <w:rPr>
+                <w:noProof/>
+                <w:webHidden/>
+              </w:rPr>
+              <w:instrText xml:space="preserve"> PAGEREF _Toc531405861 \h </w:instrText>
+            </w:r>
+            <w:r>
+              <w:rPr>
+                <w:noProof/>
+                <w:webHidden/>
+              </w:rPr>
+            </w:r>
+            <w:r>
+              <w:rPr>
+                <w:noProof/>
+                <w:webHidden/>
+              </w:rPr>
+              <w:fldChar w:fldCharType="separate"/>
+            </w:r>
+            <w:r>
+              <w:rPr>
+                <w:noProof/>
+                <w:webHidden/>
+              </w:rPr>
               <w:t>14</w:t>
             </w:r>
             <w:r>
               <w:rPr>
+                <w:noProof/>
+                <w:webHidden/>
+              </w:rPr>
+              <w:fldChar w:fldCharType="end"/>
+            </w:r>
+          </w:hyperlink>
+        </w:p>
+        <w:p>
+          <w:pPr>
+            <w:pStyle w:val="TDC2"/>
+            <w:rPr>
+              <w:rFonts w:asciiTheme="minorHAnsi" w:eastAsiaTheme="minorEastAsia" w:hAnsiTheme="minorHAnsi" w:cstheme="minorBidi"/>
+              <w:noProof/>
+              <w:color w:val="auto"/>
+              <w:sz w:val="22"/>
+              <w:szCs w:val="22"/>
+              <w:lang w:val="en-US"/>
+            </w:rPr>
+          </w:pPr>
+          <w:hyperlink w:anchor="_Toc531405862" w:history="1">
+            <w:r>
+              <w:rPr>
+                <w:rStyle w:val="Hipervnculo"/>
+                <w:noProof/>
+              </w:rPr>
+              <w:t>a.</w:t>
+            </w:r>
+            <w:r>
+              <w:rPr>
+                <w:rFonts w:asciiTheme="minorHAnsi" w:eastAsiaTheme="minorEastAsia" w:hAnsiTheme="minorHAnsi" w:cstheme="minorBidi"/>
+                <w:noProof/>
+                <w:color w:val="auto"/>
+                <w:sz w:val="22"/>
+                <w:szCs w:val="22"/>
+                <w:lang w:val="en-US"/>
+              </w:rPr>
+              <w:tab/>
+            </w:r>
+            <w:r>
+              <w:rPr>
+                <w:rStyle w:val="Hipervnculo"/>
+                <w:noProof/>
+              </w:rPr>
+              <w:t>Solución de la propuesta.</w:t>
+            </w:r>
+            <w:r>
+              <w:rPr>
+                <w:noProof/>
+                <w:webHidden/>
+              </w:rPr>
+              <w:tab/>
+            </w:r>
+            <w:r>
+              <w:rPr>
+                <w:noProof/>
+                <w:webHidden/>
+              </w:rPr>
+              <w:fldChar w:fldCharType="begin"/>
+            </w:r>
+            <w:r>
+              <w:rPr>
+                <w:noProof/>
+                <w:webHidden/>
+              </w:rPr>
+              <w:instrText xml:space="preserve"> PAGEREF _Toc531405862 \h </w:instrText>
+            </w:r>
+            <w:r>
+              <w:rPr>
+                <w:noProof/>
+                <w:webHidden/>
+              </w:rPr>
+            </w:r>
+            <w:r>
+              <w:rPr>
+                <w:noProof/>
+                <w:webHidden/>
+              </w:rPr>
+              <w:fldChar w:fldCharType="separate"/>
+            </w:r>
+            <w:r>
+              <w:rPr>
+                <w:noProof/>
+                <w:webHidden/>
+              </w:rPr>
+              <w:t>15</w:t>
+            </w:r>
+            <w:r>
+              <w:rPr>
+                <w:noProof/>
+                <w:webHidden/>
+              </w:rPr>
+              <w:fldChar w:fldCharType="end"/>
+            </w:r>
+          </w:hyperlink>
+        </w:p>
+        <w:p>
+          <w:pPr>
+            <w:pStyle w:val="TDC2"/>
+            <w:rPr>
+              <w:rFonts w:asciiTheme="minorHAnsi" w:eastAsiaTheme="minorEastAsia" w:hAnsiTheme="minorHAnsi" w:cstheme="minorBidi"/>
+              <w:noProof/>
+              <w:color w:val="auto"/>
+              <w:sz w:val="22"/>
+              <w:szCs w:val="22"/>
+              <w:lang w:val="en-US"/>
+            </w:rPr>
+          </w:pPr>
+          <w:hyperlink w:anchor="_Toc531405863" w:history="1">
+            <w:r>
+              <w:rPr>
+                <w:rStyle w:val="Hipervnculo"/>
+                <w:rFonts w:eastAsia="Times New Roman"/>
+                <w:noProof/>
+              </w:rPr>
+              <w:t>b.</w:t>
+            </w:r>
+            <w:r>
+              <w:rPr>
+                <w:rFonts w:asciiTheme="minorHAnsi" w:eastAsiaTheme="minorEastAsia" w:hAnsiTheme="minorHAnsi" w:cstheme="minorBidi"/>
+                <w:noProof/>
+                <w:color w:val="auto"/>
+                <w:sz w:val="22"/>
+                <w:szCs w:val="22"/>
+                <w:lang w:val="en-US"/>
+              </w:rPr>
+              <w:tab/>
+            </w:r>
+            <w:r>
+              <w:rPr>
+                <w:rStyle w:val="Hipervnculo"/>
+                <w:rFonts w:eastAsia="Times New Roman"/>
+                <w:noProof/>
+              </w:rPr>
+              <w:t>Diseño de Base de Datos</w:t>
+            </w:r>
+            <w:r>
+              <w:rPr>
+                <w:noProof/>
+                <w:webHidden/>
+              </w:rPr>
+              <w:tab/>
+            </w:r>
+            <w:r>
+              <w:rPr>
+                <w:noProof/>
+                <w:webHidden/>
+              </w:rPr>
+              <w:fldChar w:fldCharType="begin"/>
+            </w:r>
+            <w:r>
+              <w:rPr>
+                <w:noProof/>
+                <w:webHidden/>
+              </w:rPr>
+              <w:instrText xml:space="preserve"> PAGEREF _Toc531405863 \h </w:instrText>
+            </w:r>
+            <w:r>
+              <w:rPr>
+                <w:noProof/>
+                <w:webHidden/>
+              </w:rPr>
+            </w:r>
+            <w:r>
+              <w:rPr>
+                <w:noProof/>
+                <w:webHidden/>
+              </w:rPr>
+              <w:fldChar w:fldCharType="separate"/>
+            </w:r>
+            <w:r>
+              <w:rPr>
+                <w:noProof/>
+                <w:webHidden/>
+              </w:rPr>
+              <w:t>16</w:t>
+            </w:r>
+            <w:r>
+              <w:rPr>
+                <w:noProof/>
+                <w:webHidden/>
+              </w:rPr>
+              <w:fldChar w:fldCharType="end"/>
+            </w:r>
+          </w:hyperlink>
+        </w:p>
+        <w:p>
+          <w:pPr>
+            <w:pStyle w:val="TDC2"/>
+            <w:rPr>
+              <w:rFonts w:asciiTheme="minorHAnsi" w:eastAsiaTheme="minorEastAsia" w:hAnsiTheme="minorHAnsi" w:cstheme="minorBidi"/>
+              <w:noProof/>
+              <w:color w:val="auto"/>
+              <w:sz w:val="22"/>
+              <w:szCs w:val="22"/>
+              <w:lang w:val="en-US"/>
+            </w:rPr>
+          </w:pPr>
+          <w:hyperlink w:anchor="_Toc531405864" w:history="1">
+            <w:r>
+              <w:rPr>
+                <w:rStyle w:val="Hipervnculo"/>
+                <w:rFonts w:eastAsia="Times New Roman"/>
+                <w:noProof/>
+              </w:rPr>
+              <w:t>c.</w:t>
+            </w:r>
+            <w:r>
+              <w:rPr>
+                <w:rFonts w:asciiTheme="minorHAnsi" w:eastAsiaTheme="minorEastAsia" w:hAnsiTheme="minorHAnsi" w:cstheme="minorBidi"/>
+                <w:noProof/>
+                <w:color w:val="auto"/>
+                <w:sz w:val="22"/>
+                <w:szCs w:val="22"/>
+                <w:lang w:val="en-US"/>
+              </w:rPr>
+              <w:tab/>
+            </w:r>
+            <w:r>
+              <w:rPr>
+                <w:rStyle w:val="Hipervnculo"/>
+                <w:rFonts w:eastAsia="Times New Roman"/>
+                <w:noProof/>
+              </w:rPr>
+              <w:t>Actividades de aseguramiento de la calidad</w:t>
+            </w:r>
+            <w:r>
+              <w:rPr>
+                <w:noProof/>
+                <w:webHidden/>
+              </w:rPr>
+              <w:tab/>
+            </w:r>
+            <w:r>
+              <w:rPr>
+                <w:noProof/>
+                <w:webHidden/>
+              </w:rPr>
+              <w:fldChar w:fldCharType="begin"/>
+            </w:r>
+            <w:r>
+              <w:rPr>
+                <w:noProof/>
+                <w:webHidden/>
+              </w:rPr>
+              <w:instrText xml:space="preserve"> PAGEREF _Toc531405864 \h </w:instrText>
+            </w:r>
+            <w:r>
+              <w:rPr>
+                <w:noProof/>
+                <w:webHidden/>
+              </w:rPr>
+            </w:r>
+            <w:r>
+              <w:rPr>
+                <w:noProof/>
+                <w:webHidden/>
+              </w:rPr>
+              <w:fldChar w:fldCharType="separate"/>
+            </w:r>
+            <w:r>
+              <w:rPr>
+                <w:noProof/>
+                <w:webHidden/>
+              </w:rPr>
+              <w:t>17</w:t>
+            </w:r>
+            <w:r>
+              <w:rPr>
+                <w:noProof/>
+                <w:webHidden/>
+              </w:rPr>
+              <w:fldChar w:fldCharType="end"/>
+            </w:r>
+          </w:hyperlink>
+        </w:p>
+        <w:p>
+          <w:pPr>
+            <w:pStyle w:val="TDC1"/>
+            <w:rPr>
+              <w:rFonts w:asciiTheme="minorHAnsi" w:eastAsiaTheme="minorEastAsia" w:hAnsiTheme="minorHAnsi" w:cstheme="minorBidi"/>
+              <w:noProof/>
+              <w:color w:val="auto"/>
+              <w:sz w:val="22"/>
+              <w:szCs w:val="22"/>
+              <w:lang w:val="en-US"/>
+            </w:rPr>
+          </w:pPr>
+          <w:hyperlink w:anchor="_Toc531405865" w:history="1">
+            <w:r>
+              <w:rPr>
+                <w:rStyle w:val="Hipervnculo"/>
+                <w:rFonts w:eastAsia="Times New Roman"/>
+                <w:noProof/>
+              </w:rPr>
+              <w:t>Conclusiones</w:t>
+            </w:r>
+            <w:r>
+              <w:rPr>
+                <w:noProof/>
+                <w:webHidden/>
+              </w:rPr>
+              <w:tab/>
+            </w:r>
+            <w:r>
+              <w:rPr>
+                <w:noProof/>
+                <w:webHidden/>
+              </w:rPr>
+              <w:fldChar w:fldCharType="begin"/>
+            </w:r>
+            <w:r>
+              <w:rPr>
+                <w:noProof/>
+                <w:webHidden/>
+              </w:rPr>
+              <w:instrText xml:space="preserve"> PAGEREF _Toc531405865 \h </w:instrText>
+            </w:r>
+            <w:r>
+              <w:rPr>
+                <w:noProof/>
+                <w:webHidden/>
+              </w:rPr>
+            </w:r>
+            <w:r>
+              <w:rPr>
+                <w:noProof/>
+                <w:webHidden/>
+              </w:rPr>
+              <w:fldChar w:fldCharType="separate"/>
+            </w:r>
+            <w:r>
+              <w:rPr>
+                <w:noProof/>
+                <w:webHidden/>
+              </w:rPr>
+              <w:t>17</w:t>
+            </w:r>
+            <w:r>
+              <w:rPr>
+                <w:noProof/>
+                <w:webHidden/>
+              </w:rPr>
+              <w:fldChar w:fldCharType="end"/>
+            </w:r>
+          </w:hyperlink>
+        </w:p>
+        <w:p>
+          <w:pPr>
+            <w:pStyle w:val="TDC1"/>
+            <w:rPr>
+              <w:rFonts w:asciiTheme="minorHAnsi" w:eastAsiaTheme="minorEastAsia" w:hAnsiTheme="minorHAnsi" w:cstheme="minorBidi"/>
+              <w:noProof/>
+              <w:color w:val="auto"/>
+              <w:sz w:val="22"/>
+              <w:szCs w:val="22"/>
+              <w:lang w:val="en-US"/>
+            </w:rPr>
+          </w:pPr>
+          <w:hyperlink w:anchor="_Toc531405866" w:history="1">
+            <w:r>
+              <w:rPr>
+                <w:rStyle w:val="Hipervnculo"/>
+                <w:rFonts w:eastAsia="Times New Roman"/>
+                <w:noProof/>
+              </w:rPr>
+              <w:t>Recomendaciones</w:t>
+            </w:r>
+            <w:r>
+              <w:rPr>
+                <w:noProof/>
+                <w:webHidden/>
+              </w:rPr>
+              <w:tab/>
+            </w:r>
+            <w:r>
+              <w:rPr>
+                <w:noProof/>
+                <w:webHidden/>
+              </w:rPr>
+              <w:fldChar w:fldCharType="begin"/>
+            </w:r>
+            <w:r>
+              <w:rPr>
+                <w:noProof/>
+                <w:webHidden/>
+              </w:rPr>
+              <w:instrText xml:space="preserve"> PAGEREF _Toc531405866 \h </w:instrText>
+            </w:r>
+            <w:r>
+              <w:rPr>
+                <w:noProof/>
+                <w:webHidden/>
+              </w:rPr>
+            </w:r>
+            <w:r>
+              <w:rPr>
+                <w:noProof/>
+                <w:webHidden/>
+              </w:rPr>
+              <w:fldChar w:fldCharType="separate"/>
+            </w:r>
+            <w:r>
+              <w:rPr>
+                <w:noProof/>
+                <w:webHidden/>
+              </w:rPr>
+              <w:t>18</w:t>
+            </w:r>
+            <w:r>
+              <w:rPr>
+                <w:noProof/>
                 <w:webHidden/>
               </w:rPr>
               <w:fldChar w:fldCharType="end"/>
@@ -1219,14 +1718,8 @@
         <w:p>
           <w:pPr>
             <w:spacing w:line="360" w:lineRule="auto"/>
-            <w:rPr>
-              <w:rFonts w:ascii="Times New Roman" w:hAnsi="Times New Roman" w:cs="Times New Roman"/>
-            </w:rPr>
           </w:pPr>
           <w:r>
-            <w:rPr>
-              <w:rFonts w:ascii="Times New Roman" w:hAnsi="Times New Roman" w:cs="Times New Roman"/>
-            </w:rPr>
             <w:fldChar w:fldCharType="end"/>
           </w:r>
         </w:p>
@@ -1235,9 +1728,6 @@
     <w:p>
       <w:pPr>
         <w:spacing w:line="360" w:lineRule="auto"/>
-        <w:rPr>
-          <w:rFonts w:ascii="Times New Roman" w:hAnsi="Times New Roman" w:cs="Times New Roman"/>
-        </w:rPr>
       </w:pPr>
       <w:r>
         <w:br w:type="page"/>
@@ -1247,12 +1737,15 @@
       <w:pPr>
         <w:pStyle w:val="Ttulo1"/>
         <w:spacing w:before="0" w:after="0" w:line="360" w:lineRule="auto"/>
+        <w:rPr>
+          <w:sz w:val="24"/>
+          <w:szCs w:val="24"/>
+        </w:rPr>
       </w:pPr>
       <w:bookmarkStart w:id="0" w:name="_Toc518422367"/>
-      <w:bookmarkStart w:id="1" w:name="_Toc529798133"/>
-      <w:r>
-        <w:rPr>
-          <w:rFonts w:ascii="Times New Roman" w:hAnsi="Times New Roman" w:cs="Times New Roman"/>
+      <w:bookmarkStart w:id="1" w:name="_Toc531405850"/>
+      <w:r>
+        <w:rPr>
           <w:sz w:val="24"/>
           <w:szCs w:val="24"/>
         </w:rPr>
@@ -1270,7 +1763,7 @@
         </w:tabs>
         <w:spacing w:line="360" w:lineRule="auto"/>
         <w:rPr>
-          <w:rFonts w:ascii="Times New Roman" w:eastAsiaTheme="minorEastAsia" w:hAnsi="Times New Roman" w:cs="Times New Roman"/>
+          <w:rFonts w:eastAsiaTheme="minorEastAsia"/>
           <w:lang w:val="es-419"/>
         </w:rPr>
       </w:pPr>
@@ -1278,27 +1771,23 @@
         <w:fldChar w:fldCharType="begin"/>
       </w:r>
       <w:r>
-        <w:rPr>
-          <w:rFonts w:ascii="Times New Roman" w:hAnsi="Times New Roman" w:cs="Times New Roman"/>
-        </w:rPr>
         <w:instrText>TOC \c "Ilustración"</w:instrText>
       </w:r>
       <w:r>
-        <w:rPr>
-          <w:rFonts w:ascii="Times New Roman" w:hAnsi="Times New Roman" w:cs="Times New Roman"/>
-        </w:rPr>
         <w:fldChar w:fldCharType="separate"/>
       </w:r>
       <w:r>
-        <w:rPr>
-          <w:rFonts w:ascii="Times New Roman" w:hAnsi="Times New Roman" w:cs="Times New Roman"/>
-        </w:rPr>
-        <w:t>Ilustración 1.Cuadro Medición de Riesgos</w:t>
-      </w:r>
-      <w:r>
-        <w:rPr>
-          <w:rFonts w:ascii="Times New Roman" w:hAnsi="Times New Roman" w:cs="Times New Roman"/>
-        </w:rPr>
+        <w:t xml:space="preserve">Ilustración </w:t>
+      </w:r>
+      <w:proofErr w:type="gramStart"/>
+      <w:r>
+        <w:t>1.Cuadro</w:t>
+      </w:r>
+      <w:proofErr w:type="gramEnd"/>
+      <w:r>
+        <w:t xml:space="preserve"> Medición de Riesgos</w:t>
+      </w:r>
+      <w:r>
         <w:tab/>
         <w:t>9</w:t>
       </w:r>
@@ -1311,20 +1800,14 @@
         </w:tabs>
         <w:spacing w:line="360" w:lineRule="auto"/>
         <w:rPr>
-          <w:rFonts w:ascii="Times New Roman" w:eastAsiaTheme="minorEastAsia" w:hAnsi="Times New Roman" w:cs="Times New Roman"/>
+          <w:rFonts w:eastAsiaTheme="minorEastAsia"/>
           <w:lang w:val="es-419"/>
         </w:rPr>
       </w:pPr>
       <w:r>
-        <w:rPr>
-          <w:rFonts w:ascii="Times New Roman" w:hAnsi="Times New Roman" w:cs="Times New Roman"/>
-        </w:rPr>
         <w:t>Ilustración 2. Sistemas Operativos</w:t>
       </w:r>
       <w:r>
-        <w:rPr>
-          <w:rFonts w:ascii="Times New Roman" w:hAnsi="Times New Roman" w:cs="Times New Roman"/>
-        </w:rPr>
         <w:tab/>
         <w:t>10</w:t>
       </w:r>
@@ -1338,15 +1821,9 @@
         <w:spacing w:line="360" w:lineRule="auto"/>
       </w:pPr>
       <w:r>
-        <w:rPr>
-          <w:rFonts w:ascii="Times New Roman" w:hAnsi="Times New Roman" w:cs="Times New Roman"/>
-        </w:rPr>
         <w:t>Ilustración 3. Logo de React</w:t>
       </w:r>
       <w:r>
-        <w:rPr>
-          <w:rFonts w:ascii="Times New Roman" w:hAnsi="Times New Roman" w:cs="Times New Roman"/>
-        </w:rPr>
         <w:tab/>
         <w:t>10</w:t>
       </w:r>
@@ -1359,20 +1836,22 @@
         </w:tabs>
         <w:spacing w:line="360" w:lineRule="auto"/>
         <w:rPr>
-          <w:rFonts w:ascii="Times New Roman" w:eastAsiaTheme="minorEastAsia" w:hAnsi="Times New Roman" w:cs="Times New Roman"/>
+          <w:rFonts w:eastAsiaTheme="minorEastAsia"/>
           <w:lang w:val="es-419"/>
         </w:rPr>
       </w:pPr>
       <w:r>
-        <w:rPr>
-          <w:rFonts w:ascii="Times New Roman" w:hAnsi="Times New Roman" w:cs="Times New Roman"/>
-        </w:rPr>
-        <w:t>Ilustración 4. Logo de TypeScript</w:t>
-      </w:r>
-      <w:r>
-        <w:rPr>
-          <w:rFonts w:ascii="Times New Roman" w:hAnsi="Times New Roman" w:cs="Times New Roman"/>
-        </w:rPr>
+        <w:t>I</w:t>
+      </w:r>
+      <w:r>
+        <w:t xml:space="preserve">lustración 4. Logo de </w:t>
+      </w:r>
+      <w:proofErr w:type="spellStart"/>
+      <w:r>
+        <w:t>Javascript</w:t>
+      </w:r>
+      <w:proofErr w:type="spellEnd"/>
+      <w:r>
         <w:tab/>
         <w:t>11</w:t>
       </w:r>
@@ -1385,26 +1864,17 @@
         </w:tabs>
         <w:spacing w:line="360" w:lineRule="auto"/>
         <w:rPr>
-          <w:rFonts w:ascii="Times New Roman" w:eastAsiaTheme="minorEastAsia" w:hAnsi="Times New Roman" w:cs="Times New Roman"/>
+          <w:rFonts w:eastAsiaTheme="minorEastAsia"/>
           <w:lang w:val="es-419"/>
         </w:rPr>
       </w:pPr>
       <w:r>
-        <w:rPr>
-          <w:rFonts w:ascii="Times New Roman" w:hAnsi="Times New Roman" w:cs="Times New Roman"/>
-        </w:rPr>
         <w:t xml:space="preserve">Ilustración 5. Logo de </w:t>
       </w:r>
       <w:r>
-        <w:rPr>
-          <w:rFonts w:ascii="Times New Roman" w:hAnsi="Times New Roman" w:cs="Times New Roman"/>
-        </w:rPr>
         <w:t>Heroku</w:t>
       </w:r>
       <w:r>
-        <w:rPr>
-          <w:rFonts w:ascii="Times New Roman" w:hAnsi="Times New Roman" w:cs="Times New Roman"/>
-        </w:rPr>
         <w:tab/>
         <w:t>11</w:t>
       </w:r>
@@ -1417,20 +1887,14 @@
         </w:tabs>
         <w:spacing w:line="360" w:lineRule="auto"/>
         <w:rPr>
-          <w:rFonts w:ascii="Times New Roman" w:eastAsiaTheme="minorEastAsia" w:hAnsi="Times New Roman" w:cs="Times New Roman"/>
+          <w:rFonts w:eastAsiaTheme="minorEastAsia"/>
           <w:lang w:val="es-419"/>
         </w:rPr>
       </w:pPr>
       <w:r>
-        <w:rPr>
-          <w:rFonts w:ascii="Times New Roman" w:hAnsi="Times New Roman" w:cs="Times New Roman"/>
-        </w:rPr>
         <w:t>Ilustración 6. Logo de Laravel</w:t>
       </w:r>
       <w:r>
-        <w:rPr>
-          <w:rFonts w:ascii="Times New Roman" w:hAnsi="Times New Roman" w:cs="Times New Roman"/>
-        </w:rPr>
         <w:tab/>
         <w:t>12</w:t>
       </w:r>
@@ -1443,20 +1907,14 @@
         </w:tabs>
         <w:spacing w:line="360" w:lineRule="auto"/>
         <w:rPr>
-          <w:rFonts w:ascii="Times New Roman" w:eastAsiaTheme="minorEastAsia" w:hAnsi="Times New Roman" w:cs="Times New Roman"/>
+          <w:rFonts w:eastAsiaTheme="minorEastAsia"/>
           <w:lang w:val="es-CR"/>
         </w:rPr>
       </w:pPr>
       <w:r>
-        <w:rPr>
-          <w:rFonts w:ascii="Times New Roman" w:hAnsi="Times New Roman" w:cs="Times New Roman"/>
-        </w:rPr>
         <w:t>Ilustración 7. Logo de GitHub</w:t>
       </w:r>
       <w:r>
-        <w:rPr>
-          <w:rFonts w:ascii="Times New Roman" w:hAnsi="Times New Roman" w:cs="Times New Roman"/>
-        </w:rPr>
         <w:tab/>
         <w:t>12</w:t>
       </w:r>
@@ -1465,59 +1923,13 @@
       <w:pPr>
         <w:spacing w:line="360" w:lineRule="auto"/>
         <w:jc w:val="both"/>
-        <w:rPr>
-          <w:rFonts w:ascii="Times New Roman" w:hAnsi="Times New Roman" w:cs="Times New Roman"/>
-        </w:rPr>
-      </w:pPr>
-      <w:r>
-        <w:rPr>
-          <w:rFonts w:ascii="Times New Roman" w:hAnsi="Times New Roman" w:cs="Times New Roman"/>
-        </w:rPr>
+      </w:pPr>
+      <w:r>
         <w:fldChar w:fldCharType="end"/>
       </w:r>
-    </w:p>
-    <w:p>
-      <w:pPr>
-        <w:spacing w:line="360" w:lineRule="auto"/>
-      </w:pPr>
-      <w:r>
-        <w:rPr>
-          <w:rFonts w:ascii="Times New Roman" w:hAnsi="Times New Roman" w:cs="Times New Roman"/>
-          <w:color w:val="FF0000"/>
-          <w:highlight w:val="yellow"/>
-        </w:rPr>
-        <w:t xml:space="preserve">Recuerden el espaciado a 1.5. Revisar todo el </w:t>
-      </w:r>
-      <w:proofErr w:type="spellStart"/>
-      <w:proofErr w:type="gramStart"/>
-      <w:r>
-        <w:rPr>
-          <w:rFonts w:ascii="Times New Roman" w:hAnsi="Times New Roman" w:cs="Times New Roman"/>
-          <w:color w:val="FF0000"/>
-          <w:highlight w:val="yellow"/>
-        </w:rPr>
-        <w:t>documento.imes</w:t>
-      </w:r>
-      <w:proofErr w:type="spellEnd"/>
-      <w:proofErr w:type="gramEnd"/>
-      <w:r>
-        <w:rPr>
-          <w:rFonts w:ascii="Times New Roman" w:hAnsi="Times New Roman" w:cs="Times New Roman"/>
-          <w:color w:val="FF0000"/>
-          <w:highlight w:val="yellow"/>
-        </w:rPr>
-        <w:t xml:space="preserve"> New </w:t>
-      </w:r>
-      <w:proofErr w:type="spellStart"/>
-      <w:r>
-        <w:rPr>
-          <w:rFonts w:ascii="Times New Roman" w:hAnsi="Times New Roman" w:cs="Times New Roman"/>
-          <w:color w:val="FF0000"/>
-          <w:highlight w:val="yellow"/>
-        </w:rPr>
-        <w:t>Roman</w:t>
-      </w:r>
-      <w:proofErr w:type="spellEnd"/>
+      <w:r>
+        <w:t xml:space="preserve"> </w:t>
+      </w:r>
       <w:r>
         <w:br w:type="page"/>
       </w:r>
@@ -1526,12 +1938,15 @@
       <w:pPr>
         <w:pStyle w:val="Ttulo1"/>
         <w:spacing w:before="0" w:after="0" w:line="360" w:lineRule="auto"/>
+        <w:rPr>
+          <w:sz w:val="24"/>
+          <w:szCs w:val="24"/>
+        </w:rPr>
       </w:pPr>
       <w:bookmarkStart w:id="2" w:name="_Toc518422368"/>
-      <w:bookmarkStart w:id="3" w:name="_Toc529798134"/>
-      <w:r>
-        <w:rPr>
-          <w:rFonts w:ascii="Times New Roman" w:hAnsi="Times New Roman" w:cs="Times New Roman"/>
+      <w:bookmarkStart w:id="3" w:name="_Toc531405851"/>
+      <w:r>
+        <w:rPr>
           <w:sz w:val="24"/>
           <w:szCs w:val="24"/>
         </w:rPr>
@@ -1549,7 +1964,7 @@
         </w:tabs>
         <w:spacing w:line="360" w:lineRule="auto"/>
         <w:rPr>
-          <w:rFonts w:ascii="Times New Roman" w:eastAsiaTheme="minorEastAsia" w:hAnsi="Times New Roman" w:cs="Times New Roman"/>
+          <w:rFonts w:eastAsiaTheme="minorEastAsia"/>
           <w:lang w:val="es-419"/>
         </w:rPr>
       </w:pPr>
@@ -1557,39 +1972,21 @@
         <w:fldChar w:fldCharType="begin"/>
       </w:r>
       <w:r>
-        <w:rPr>
-          <w:rFonts w:ascii="Times New Roman" w:hAnsi="Times New Roman" w:cs="Times New Roman"/>
-        </w:rPr>
         <w:instrText>TOC \c "Tabla"</w:instrText>
       </w:r>
       <w:r>
-        <w:rPr>
-          <w:rFonts w:ascii="Times New Roman" w:hAnsi="Times New Roman" w:cs="Times New Roman"/>
-        </w:rPr>
         <w:fldChar w:fldCharType="separate"/>
       </w:r>
       <w:r>
-        <w:rPr>
-          <w:rFonts w:ascii="Times New Roman" w:hAnsi="Times New Roman" w:cs="Times New Roman"/>
-        </w:rPr>
         <w:t xml:space="preserve">Tabla </w:t>
       </w:r>
       <w:r>
-        <w:rPr>
-          <w:rFonts w:ascii="Times New Roman" w:hAnsi="Times New Roman" w:cs="Times New Roman"/>
-        </w:rPr>
         <w:t>1</w:t>
       </w:r>
       <w:r>
-        <w:rPr>
-          <w:rFonts w:ascii="Times New Roman" w:hAnsi="Times New Roman" w:cs="Times New Roman"/>
-        </w:rPr>
         <w:t>. Riesgos</w:t>
       </w:r>
       <w:r>
-        <w:rPr>
-          <w:rFonts w:ascii="Times New Roman" w:hAnsi="Times New Roman" w:cs="Times New Roman"/>
-        </w:rPr>
         <w:tab/>
         <w:t>9</w:t>
       </w:r>
@@ -1602,32 +1999,20 @@
         </w:tabs>
         <w:spacing w:line="360" w:lineRule="auto"/>
         <w:rPr>
-          <w:rFonts w:ascii="Times New Roman" w:eastAsiaTheme="minorEastAsia" w:hAnsi="Times New Roman" w:cs="Times New Roman"/>
+          <w:rFonts w:eastAsiaTheme="minorEastAsia"/>
           <w:lang w:val="es-CR"/>
         </w:rPr>
       </w:pPr>
       <w:r>
-        <w:rPr>
-          <w:rFonts w:ascii="Times New Roman" w:hAnsi="Times New Roman" w:cs="Times New Roman"/>
-        </w:rPr>
         <w:t xml:space="preserve">Tabla </w:t>
       </w:r>
       <w:r>
-        <w:rPr>
-          <w:rFonts w:ascii="Times New Roman" w:hAnsi="Times New Roman" w:cs="Times New Roman"/>
-        </w:rPr>
         <w:t>2</w:t>
       </w:r>
       <w:r>
-        <w:rPr>
-          <w:rFonts w:ascii="Times New Roman" w:hAnsi="Times New Roman" w:cs="Times New Roman"/>
-        </w:rPr>
         <w:t>. Requerimientos</w:t>
       </w:r>
       <w:r>
-        <w:rPr>
-          <w:rFonts w:ascii="Times New Roman" w:hAnsi="Times New Roman" w:cs="Times New Roman"/>
-        </w:rPr>
         <w:tab/>
         <w:t>13</w:t>
       </w:r>
@@ -1640,32 +2025,20 @@
         </w:tabs>
         <w:spacing w:line="360" w:lineRule="auto"/>
         <w:rPr>
-          <w:rFonts w:ascii="Times New Roman" w:eastAsiaTheme="minorEastAsia" w:hAnsi="Times New Roman" w:cs="Times New Roman"/>
+          <w:rFonts w:eastAsiaTheme="minorEastAsia"/>
           <w:lang w:val="en-US"/>
         </w:rPr>
       </w:pPr>
       <w:r>
-        <w:rPr>
-          <w:rFonts w:ascii="Times New Roman" w:hAnsi="Times New Roman" w:cs="Times New Roman"/>
-        </w:rPr>
         <w:t xml:space="preserve">Tabla </w:t>
       </w:r>
       <w:r>
-        <w:rPr>
-          <w:rFonts w:ascii="Times New Roman" w:hAnsi="Times New Roman" w:cs="Times New Roman"/>
-        </w:rPr>
         <w:t>3</w:t>
       </w:r>
       <w:r>
-        <w:rPr>
-          <w:rFonts w:ascii="Times New Roman" w:hAnsi="Times New Roman" w:cs="Times New Roman"/>
-        </w:rPr>
         <w:t>. Cronograma</w:t>
       </w:r>
       <w:r>
-        <w:rPr>
-          <w:rFonts w:ascii="Times New Roman" w:hAnsi="Times New Roman" w:cs="Times New Roman"/>
-        </w:rPr>
         <w:tab/>
         <w:t>14</w:t>
       </w:r>
@@ -1673,23 +2046,14 @@
     <w:p>
       <w:pPr>
         <w:spacing w:line="360" w:lineRule="auto"/>
-        <w:rPr>
-          <w:rFonts w:ascii="Times New Roman" w:hAnsi="Times New Roman" w:cs="Times New Roman"/>
-        </w:rPr>
-      </w:pPr>
-      <w:r>
-        <w:rPr>
-          <w:rFonts w:ascii="Times New Roman" w:hAnsi="Times New Roman" w:cs="Times New Roman"/>
-        </w:rPr>
+      </w:pPr>
+      <w:r>
         <w:fldChar w:fldCharType="end"/>
       </w:r>
     </w:p>
     <w:p>
       <w:pPr>
         <w:spacing w:line="360" w:lineRule="auto"/>
-        <w:rPr>
-          <w:rFonts w:ascii="Times New Roman" w:hAnsi="Times New Roman" w:cs="Times New Roman"/>
-        </w:rPr>
       </w:pPr>
       <w:r>
         <w:br w:type="page"/>
@@ -1700,15 +2064,13 @@
         <w:pStyle w:val="Ttulo1"/>
         <w:spacing w:before="0" w:after="0" w:line="360" w:lineRule="auto"/>
         <w:rPr>
-          <w:rFonts w:ascii="Times New Roman" w:hAnsi="Times New Roman" w:cs="Times New Roman"/>
           <w:sz w:val="24"/>
           <w:szCs w:val="24"/>
         </w:rPr>
       </w:pPr>
-      <w:bookmarkStart w:id="4" w:name="_Toc529798135"/>
-      <w:r>
-        <w:rPr>
-          <w:rFonts w:ascii="Times New Roman" w:hAnsi="Times New Roman" w:cs="Times New Roman"/>
+      <w:bookmarkStart w:id="4" w:name="_Toc531405852"/>
+      <w:r>
+        <w:rPr>
           <w:sz w:val="24"/>
           <w:szCs w:val="24"/>
         </w:rPr>
@@ -1729,18 +2091,16 @@
         <w:spacing w:before="0" w:after="0" w:line="360" w:lineRule="auto"/>
         <w:jc w:val="both"/>
         <w:rPr>
-          <w:rFonts w:ascii="Times New Roman" w:hAnsi="Times New Roman" w:cs="Times New Roman"/>
           <w:sz w:val="24"/>
           <w:szCs w:val="24"/>
         </w:rPr>
       </w:pPr>
       <w:bookmarkStart w:id="6" w:name="_2et92p0"/>
       <w:bookmarkStart w:id="7" w:name="_Toc518422378"/>
-      <w:bookmarkStart w:id="8" w:name="_Toc529798136"/>
+      <w:bookmarkStart w:id="8" w:name="_Toc531405853"/>
       <w:bookmarkEnd w:id="6"/>
       <w:r>
         <w:rPr>
-          <w:rFonts w:ascii="Times New Roman" w:hAnsi="Times New Roman" w:cs="Times New Roman"/>
           <w:sz w:val="24"/>
           <w:szCs w:val="24"/>
         </w:rPr>
@@ -1752,13 +2112,9 @@
     <w:p>
       <w:pPr>
         <w:spacing w:line="360" w:lineRule="auto"/>
-        <w:rPr>
-          <w:rFonts w:ascii="Times New Roman" w:hAnsi="Times New Roman" w:cs="Times New Roman"/>
-        </w:rPr>
-      </w:pPr>
-      <w:r>
-        <w:rPr>
-          <w:rFonts w:ascii="Times New Roman" w:hAnsi="Times New Roman" w:cs="Times New Roman"/>
+      </w:pPr>
+      <w:r>
+        <w:rPr>
           <w:color w:val="000000"/>
           <w:lang w:val="es-CR"/>
         </w:rPr>
@@ -1767,7 +2123,6 @@
       </w:r>
       <w:r>
         <w:rPr>
-          <w:rFonts w:ascii="Times New Roman" w:hAnsi="Times New Roman" w:cs="Times New Roman"/>
           <w:color w:val="000000"/>
           <w:lang w:val="es-CR"/>
         </w:rPr>
@@ -1778,7 +2133,6 @@
       <w:pPr>
         <w:spacing w:line="360" w:lineRule="auto"/>
         <w:rPr>
-          <w:rFonts w:ascii="Times New Roman" w:hAnsi="Times New Roman" w:cs="Times New Roman"/>
           <w:color w:val="000000"/>
           <w:lang w:val="es-CR"/>
         </w:rPr>
@@ -1787,13 +2141,9 @@
     <w:p>
       <w:pPr>
         <w:spacing w:line="360" w:lineRule="auto"/>
-        <w:rPr>
-          <w:rFonts w:ascii="Times New Roman" w:hAnsi="Times New Roman" w:cs="Times New Roman"/>
-        </w:rPr>
-      </w:pPr>
-      <w:r>
-        <w:rPr>
-          <w:rFonts w:ascii="Times New Roman" w:hAnsi="Times New Roman" w:cs="Times New Roman"/>
+      </w:pPr>
+      <w:r>
+        <w:rPr>
           <w:color w:val="000000"/>
           <w:lang w:val="es-CR"/>
         </w:rPr>
@@ -1802,7 +2152,6 @@
       </w:r>
       <w:r>
         <w:rPr>
-          <w:rFonts w:ascii="Times New Roman" w:hAnsi="Times New Roman" w:cs="Times New Roman"/>
           <w:b/>
           <w:color w:val="000000"/>
           <w:lang w:val="es-CR"/>
@@ -1811,7 +2160,6 @@
       </w:r>
       <w:r>
         <w:rPr>
-          <w:rFonts w:ascii="Times New Roman" w:hAnsi="Times New Roman" w:cs="Times New Roman"/>
           <w:color w:val="000000"/>
           <w:lang w:val="es-CR"/>
         </w:rPr>
@@ -1819,7 +2167,6 @@
       </w:r>
       <w:r>
         <w:rPr>
-          <w:rFonts w:ascii="Times New Roman" w:hAnsi="Times New Roman" w:cs="Times New Roman"/>
           <w:color w:val="000000"/>
           <w:lang w:val="es-CR"/>
         </w:rPr>
@@ -1828,7 +2175,6 @@
       </w:r>
       <w:r>
         <w:rPr>
-          <w:rFonts w:ascii="Times New Roman" w:hAnsi="Times New Roman" w:cs="Times New Roman"/>
           <w:color w:val="000000"/>
           <w:lang w:val="es-CR"/>
         </w:rPr>
@@ -1837,7 +2183,6 @@
       </w:r>
       <w:r>
         <w:rPr>
-          <w:rFonts w:ascii="Times New Roman" w:hAnsi="Times New Roman" w:cs="Times New Roman"/>
           <w:color w:val="000000"/>
           <w:lang w:val="es-CR"/>
         </w:rPr>
@@ -1848,7 +2193,6 @@
       <w:pPr>
         <w:spacing w:line="360" w:lineRule="auto"/>
         <w:rPr>
-          <w:rFonts w:ascii="Times New Roman" w:hAnsi="Times New Roman" w:cs="Times New Roman"/>
           <w:color w:val="000000"/>
           <w:lang w:val="es-CR"/>
         </w:rPr>
@@ -1858,13 +2202,11 @@
       <w:pPr>
         <w:spacing w:line="360" w:lineRule="auto"/>
         <w:rPr>
-          <w:rFonts w:ascii="Times New Roman" w:hAnsi="Times New Roman" w:cs="Times New Roman"/>
           <w:color w:val="000000"/>
         </w:rPr>
       </w:pPr>
       <w:r>
         <w:rPr>
-          <w:rFonts w:ascii="Times New Roman" w:hAnsi="Times New Roman" w:cs="Times New Roman"/>
           <w:color w:val="000000"/>
           <w:lang w:val="es-CR"/>
         </w:rPr>
@@ -1876,13 +2218,11 @@
       <w:pPr>
         <w:spacing w:line="360" w:lineRule="auto"/>
         <w:rPr>
-          <w:rFonts w:ascii="Times New Roman" w:hAnsi="Times New Roman" w:cs="Times New Roman"/>
           <w:color w:val="000000"/>
         </w:rPr>
       </w:pPr>
       <w:r>
         <w:rPr>
-          <w:rFonts w:ascii="Times New Roman" w:hAnsi="Times New Roman" w:cs="Times New Roman"/>
           <w:color w:val="000000"/>
           <w:lang w:val="es-CR"/>
         </w:rPr>
@@ -1890,21 +2230,18 @@
       </w:r>
       <w:r>
         <w:rPr>
-          <w:rFonts w:ascii="Times New Roman" w:hAnsi="Times New Roman" w:cs="Times New Roman"/>
           <w:color w:val="000000"/>
         </w:rPr>
         <w:t>Es</w:t>
       </w:r>
       <w:r>
         <w:rPr>
-          <w:rFonts w:ascii="Times New Roman" w:hAnsi="Times New Roman" w:cs="Times New Roman"/>
           <w:color w:val="000000"/>
         </w:rPr>
         <w:t>tudios realizados afirman que la manera más segura de viajar es vía aérea, por medio de los aviones. Aunque es el medio más seguro también es el más caro y muchas veces existen clientes insatisfechos con los servicios de la aerolínea por la que están pagan</w:t>
       </w:r>
       <w:r>
         <w:rPr>
-          <w:rFonts w:ascii="Times New Roman" w:hAnsi="Times New Roman" w:cs="Times New Roman"/>
           <w:color w:val="000000"/>
         </w:rPr>
         <w:t>do un alta suma de dinero.</w:t>
@@ -1915,20 +2252,17 @@
         <w:spacing w:line="360" w:lineRule="auto"/>
         <w:ind w:firstLine="720"/>
         <w:rPr>
-          <w:rFonts w:ascii="Times New Roman" w:hAnsi="Times New Roman" w:cs="Times New Roman"/>
           <w:color w:val="000000"/>
         </w:rPr>
       </w:pPr>
       <w:r>
         <w:rPr>
-          <w:rFonts w:ascii="Times New Roman" w:hAnsi="Times New Roman" w:cs="Times New Roman"/>
           <w:color w:val="000000"/>
         </w:rPr>
         <w:t>Por estas razones se planteó una solución la cual es crear una aplicación móvil que le brinde alternativas con experiencias de otras personas respecto a buscar aeropuertos, donde las personas registradas puedan ver las aerolíneas</w:t>
       </w:r>
       <w:r>
         <w:rPr>
-          <w:rFonts w:ascii="Times New Roman" w:hAnsi="Times New Roman" w:cs="Times New Roman"/>
           <w:color w:val="000000"/>
         </w:rPr>
         <w:t xml:space="preserve"> que suelen dar sus servicios en dicho lugar. </w:t>
@@ -1939,20 +2273,17 @@
         <w:spacing w:line="360" w:lineRule="auto"/>
         <w:ind w:firstLine="720"/>
         <w:rPr>
-          <w:rFonts w:ascii="Times New Roman" w:hAnsi="Times New Roman" w:cs="Times New Roman"/>
           <w:color w:val="000000"/>
         </w:rPr>
       </w:pPr>
       <w:r>
         <w:rPr>
-          <w:rFonts w:ascii="Times New Roman" w:hAnsi="Times New Roman" w:cs="Times New Roman"/>
           <w:color w:val="000000"/>
         </w:rPr>
         <w:t>Se pretende que, por medio de calificaciones realizadas de usuarios de dicha aerolínea, el nuevo usuario pueda tener elecciones para saber cuál es la mejor opción que se ajusta a su presupuesto y servicio dese</w:t>
       </w:r>
       <w:r>
         <w:rPr>
-          <w:rFonts w:ascii="Times New Roman" w:hAnsi="Times New Roman" w:cs="Times New Roman"/>
           <w:color w:val="000000"/>
         </w:rPr>
         <w:t>ado para tener la experiencia grata a la hora de viajar.</w:t>
@@ -1963,20 +2294,17 @@
         <w:spacing w:line="360" w:lineRule="auto"/>
         <w:ind w:firstLine="720"/>
         <w:rPr>
-          <w:rFonts w:ascii="Times New Roman" w:hAnsi="Times New Roman" w:cs="Times New Roman"/>
           <w:color w:val="000000"/>
         </w:rPr>
       </w:pPr>
       <w:r>
         <w:rPr>
-          <w:rFonts w:ascii="Times New Roman" w:hAnsi="Times New Roman" w:cs="Times New Roman"/>
           <w:color w:val="000000"/>
         </w:rPr>
         <w:t>Esta aplicación pretende mejorar la experiencia de uso del transporte aéreo, brindándole informes como el clima, la duración del vuelo, hora de llegada al destino de su elección. Y teniendo estos dat</w:t>
       </w:r>
       <w:r>
         <w:rPr>
-          <w:rFonts w:ascii="Times New Roman" w:hAnsi="Times New Roman" w:cs="Times New Roman"/>
           <w:color w:val="000000"/>
         </w:rPr>
         <w:t>os el ser humano podrá distribuir mejor su tiempo, ya que es el recurso más preciado y que si se pierde no puede ser recuperado.</w:t>
@@ -1987,7 +2315,6 @@
         <w:spacing w:line="360" w:lineRule="auto"/>
         <w:ind w:firstLine="720"/>
         <w:rPr>
-          <w:rFonts w:ascii="Times New Roman" w:hAnsi="Times New Roman" w:cs="Times New Roman"/>
           <w:color w:val="000000"/>
         </w:rPr>
       </w:pPr>
@@ -1997,7 +2324,6 @@
         <w:spacing w:line="360" w:lineRule="auto"/>
         <w:ind w:firstLine="720"/>
         <w:rPr>
-          <w:rFonts w:ascii="Times New Roman" w:hAnsi="Times New Roman" w:cs="Times New Roman"/>
           <w:color w:val="000000"/>
         </w:rPr>
       </w:pPr>
@@ -2011,20 +2337,17 @@
         </w:numPr>
         <w:spacing w:before="0" w:after="0" w:line="360" w:lineRule="auto"/>
         <w:rPr>
-          <w:rFonts w:ascii="Times New Roman" w:hAnsi="Times New Roman" w:cs="Times New Roman"/>
           <w:sz w:val="24"/>
           <w:szCs w:val="24"/>
         </w:rPr>
       </w:pPr>
       <w:bookmarkStart w:id="9" w:name="_Toc518422380"/>
-      <w:bookmarkStart w:id="10" w:name="_Toc529798137"/>
-      <w:r>
-        <w:rPr>
-          <w:rFonts w:ascii="Times New Roman" w:hAnsi="Times New Roman" w:cs="Times New Roman"/>
+      <w:bookmarkStart w:id="10" w:name="_Toc531405854"/>
+      <w:r>
+        <w:rPr>
           <w:sz w:val="24"/>
           <w:szCs w:val="24"/>
         </w:rPr>
-        <w:lastRenderedPageBreak/>
         <w:t>Objetivos del proyecto</w:t>
       </w:r>
       <w:bookmarkEnd w:id="9"/>
@@ -2039,15 +2362,13 @@
         </w:numPr>
         <w:spacing w:line="360" w:lineRule="auto"/>
         <w:rPr>
-          <w:rFonts w:ascii="Times New Roman" w:hAnsi="Times New Roman" w:cs="Times New Roman"/>
           <w:sz w:val="24"/>
           <w:szCs w:val="24"/>
         </w:rPr>
       </w:pPr>
-      <w:bookmarkStart w:id="11" w:name="_Toc529798138"/>
-      <w:r>
-        <w:rPr>
-          <w:rFonts w:ascii="Times New Roman" w:hAnsi="Times New Roman" w:cs="Times New Roman"/>
+      <w:bookmarkStart w:id="11" w:name="_Toc531405855"/>
+      <w:r>
+        <w:rPr>
           <w:sz w:val="24"/>
           <w:szCs w:val="24"/>
         </w:rPr>
@@ -2058,9 +2379,6 @@
     <w:p>
       <w:pPr>
         <w:spacing w:line="360" w:lineRule="auto"/>
-        <w:rPr>
-          <w:rFonts w:ascii="Times New Roman" w:hAnsi="Times New Roman" w:cs="Times New Roman"/>
-        </w:rPr>
       </w:pPr>
     </w:p>
     <w:p>
@@ -2071,54 +2389,38 @@
         </w:numPr>
         <w:spacing w:line="360" w:lineRule="auto"/>
         <w:jc w:val="both"/>
-        <w:rPr>
-          <w:rFonts w:ascii="Times New Roman" w:hAnsi="Times New Roman" w:cs="Times New Roman"/>
-        </w:rPr>
-      </w:pPr>
-      <w:r>
-        <w:rPr>
-          <w:rFonts w:ascii="Times New Roman" w:hAnsi="Times New Roman" w:cs="Times New Roman"/>
+      </w:pPr>
+      <w:r>
+        <w:rPr>
           <w:color w:val="000000" w:themeColor="text1"/>
         </w:rPr>
         <w:t>Proveer</w:t>
       </w:r>
       <w:r>
         <w:rPr>
-          <w:rFonts w:ascii="Times New Roman" w:hAnsi="Times New Roman" w:cs="Times New Roman"/>
           <w:color w:val="FF0000"/>
         </w:rPr>
         <w:t xml:space="preserve"> </w:t>
       </w:r>
       <w:r>
-        <w:rPr>
-          <w:rFonts w:ascii="Times New Roman" w:hAnsi="Times New Roman" w:cs="Times New Roman"/>
-        </w:rPr>
         <w:t xml:space="preserve">una aplicación con el fin de </w:t>
       </w:r>
       <w:r>
         <w:rPr>
-          <w:rFonts w:ascii="Times New Roman" w:hAnsi="Times New Roman" w:cs="Times New Roman"/>
           <w:color w:val="000000" w:themeColor="text1"/>
         </w:rPr>
         <w:t>mantener informado</w:t>
       </w:r>
       <w:r>
         <w:rPr>
-          <w:rFonts w:ascii="Times New Roman" w:hAnsi="Times New Roman" w:cs="Times New Roman"/>
           <w:color w:val="FF0000"/>
         </w:rPr>
         <w:t xml:space="preserve"> </w:t>
       </w:r>
       <w:r>
-        <w:rPr>
-          <w:rFonts w:ascii="Times New Roman" w:hAnsi="Times New Roman" w:cs="Times New Roman"/>
-        </w:rPr>
         <w:t xml:space="preserve">al usuario sobre los </w:t>
       </w:r>
       <w:r>
-        <w:rPr>
-          <w:rFonts w:ascii="Times New Roman" w:hAnsi="Times New Roman" w:cs="Times New Roman"/>
-        </w:rPr>
         <w:t>acontecimientos en cada aeropuerto para poder tener el viaje esperado, mediante el uso tecnologías Móviles.</w:t>
       </w:r>
     </w:p>
@@ -2127,9 +2429,6 @@
         <w:spacing w:line="360" w:lineRule="auto"/>
         <w:ind w:left="1800"/>
         <w:jc w:val="both"/>
-        <w:rPr>
-          <w:rFonts w:ascii="Times New Roman" w:hAnsi="Times New Roman" w:cs="Times New Roman"/>
-        </w:rPr>
       </w:pPr>
     </w:p>
     <w:p>
@@ -2141,16 +2440,14 @@
         </w:numPr>
         <w:spacing w:line="360" w:lineRule="auto"/>
         <w:rPr>
-          <w:rFonts w:ascii="Times New Roman" w:hAnsi="Times New Roman" w:cs="Times New Roman"/>
           <w:sz w:val="24"/>
           <w:szCs w:val="24"/>
         </w:rPr>
       </w:pPr>
       <w:bookmarkStart w:id="12" w:name="_Toc518422382"/>
-      <w:bookmarkStart w:id="13" w:name="_Toc529798139"/>
-      <w:r>
-        <w:rPr>
-          <w:rFonts w:ascii="Times New Roman" w:hAnsi="Times New Roman" w:cs="Times New Roman"/>
+      <w:bookmarkStart w:id="13" w:name="_Toc531405856"/>
+      <w:r>
+        <w:rPr>
           <w:sz w:val="24"/>
           <w:szCs w:val="24"/>
         </w:rPr>
@@ -2162,9 +2459,6 @@
     <w:p>
       <w:pPr>
         <w:spacing w:line="360" w:lineRule="auto"/>
-        <w:rPr>
-          <w:rFonts w:ascii="Times New Roman" w:hAnsi="Times New Roman" w:cs="Times New Roman"/>
-        </w:rPr>
       </w:pPr>
     </w:p>
     <w:p>
@@ -2175,20 +2469,15 @@
         </w:numPr>
         <w:spacing w:line="360" w:lineRule="auto"/>
         <w:jc w:val="both"/>
-        <w:rPr>
-          <w:rFonts w:ascii="Times New Roman" w:hAnsi="Times New Roman" w:cs="Times New Roman"/>
-        </w:rPr>
-      </w:pPr>
-      <w:r>
-        <w:rPr>
-          <w:rFonts w:ascii="Times New Roman" w:hAnsi="Times New Roman" w:cs="Times New Roman"/>
+      </w:pPr>
+      <w:r>
+        <w:rPr>
           <w:color w:val="000000"/>
         </w:rPr>
         <w:t>Mostrar vistas con los horarios de salida y llegada de vuelos a un aeropuerto, así como también, la terminal, la puerta y c</w:t>
       </w:r>
       <w:r>
         <w:rPr>
-          <w:rFonts w:ascii="Times New Roman" w:hAnsi="Times New Roman" w:cs="Times New Roman"/>
           <w:color w:val="000000"/>
         </w:rPr>
         <w:t>arrusel de equipaje, manteniendo informado al usuario.</w:t>
@@ -2202,34 +2491,21 @@
         </w:numPr>
         <w:spacing w:line="360" w:lineRule="auto"/>
         <w:jc w:val="both"/>
-        <w:rPr>
-          <w:rFonts w:ascii="Times New Roman" w:hAnsi="Times New Roman" w:cs="Times New Roman"/>
-        </w:rPr>
-      </w:pPr>
-      <w:r>
-        <w:rPr>
-          <w:rFonts w:ascii="Times New Roman" w:hAnsi="Times New Roman" w:cs="Times New Roman"/>
-        </w:rPr>
+      </w:pPr>
+      <w:r>
         <w:t>Crear un listado</w:t>
       </w:r>
       <w:r>
-        <w:rPr>
-          <w:rFonts w:ascii="Times New Roman" w:hAnsi="Times New Roman" w:cs="Times New Roman"/>
-        </w:rPr>
         <w:tab/>
         <w:t xml:space="preserve">de calificaciones a tiempo y basadas en demoras que le permita a un usuario que usa la aplicación </w:t>
       </w:r>
       <w:r>
         <w:rPr>
-          <w:rFonts w:ascii="Times New Roman" w:hAnsi="Times New Roman" w:cs="Times New Roman"/>
           <w:color w:val="000000" w:themeColor="text1"/>
         </w:rPr>
         <w:t xml:space="preserve">la visualización </w:t>
       </w:r>
       <w:r>
-        <w:rPr>
-          <w:rFonts w:ascii="Times New Roman" w:hAnsi="Times New Roman" w:cs="Times New Roman"/>
-        </w:rPr>
         <w:t>del porcentaje de satisfacción de otros usuarios.</w:t>
       </w:r>
     </w:p>
@@ -2241,20 +2517,11 @@
         </w:numPr>
         <w:spacing w:line="360" w:lineRule="auto"/>
         <w:jc w:val="both"/>
-        <w:rPr>
-          <w:rFonts w:ascii="Times New Roman" w:hAnsi="Times New Roman" w:cs="Times New Roman"/>
-        </w:rPr>
-      </w:pPr>
-      <w:r>
-        <w:rPr>
-          <w:rFonts w:ascii="Times New Roman" w:hAnsi="Times New Roman" w:cs="Times New Roman"/>
-        </w:rPr>
+      </w:pPr>
+      <w:r>
         <w:t>Organizar las condi</w:t>
       </w:r>
       <w:r>
-        <w:rPr>
-          <w:rFonts w:ascii="Times New Roman" w:hAnsi="Times New Roman" w:cs="Times New Roman"/>
-        </w:rPr>
         <w:t xml:space="preserve">ciones del clima de un aeropuerto para que de esta manera el usuario pueda saber si hay posibilidades de que su vuelo sea cancelado. </w:t>
       </w:r>
     </w:p>
@@ -2266,14 +2533,8 @@
         </w:numPr>
         <w:spacing w:line="360" w:lineRule="auto"/>
         <w:jc w:val="both"/>
-        <w:rPr>
-          <w:rFonts w:ascii="Times New Roman" w:hAnsi="Times New Roman" w:cs="Times New Roman"/>
-        </w:rPr>
-      </w:pPr>
-      <w:r>
-        <w:rPr>
-          <w:rFonts w:ascii="Times New Roman" w:hAnsi="Times New Roman" w:cs="Times New Roman"/>
-        </w:rPr>
+      </w:pPr>
+      <w:r>
         <w:t xml:space="preserve">Mantener al usuario enterado de la información relevante por medio de las notificaciones. </w:t>
       </w:r>
     </w:p>
@@ -2282,9 +2543,6 @@
         <w:spacing w:line="360" w:lineRule="auto"/>
         <w:ind w:left="1800"/>
         <w:jc w:val="both"/>
-        <w:rPr>
-          <w:rFonts w:ascii="Times New Roman" w:hAnsi="Times New Roman" w:cs="Times New Roman"/>
-        </w:rPr>
         <w:sectPr>
           <w:headerReference w:type="default" r:id="rId8"/>
           <w:footerReference w:type="default" r:id="rId9"/>
@@ -2305,16 +2563,14 @@
         </w:numPr>
         <w:spacing w:before="0" w:after="0" w:line="360" w:lineRule="auto"/>
         <w:rPr>
-          <w:rFonts w:ascii="Times New Roman" w:hAnsi="Times New Roman" w:cs="Times New Roman"/>
           <w:sz w:val="24"/>
           <w:szCs w:val="24"/>
         </w:rPr>
       </w:pPr>
       <w:bookmarkStart w:id="14" w:name="_Toc518422387"/>
-      <w:bookmarkStart w:id="15" w:name="_Toc529798140"/>
-      <w:r>
-        <w:rPr>
-          <w:rFonts w:ascii="Times New Roman" w:hAnsi="Times New Roman" w:cs="Times New Roman"/>
+      <w:bookmarkStart w:id="15" w:name="_Toc531405857"/>
+      <w:r>
+        <w:rPr>
           <w:sz w:val="24"/>
           <w:szCs w:val="24"/>
         </w:rPr>
@@ -2347,15 +2603,15 @@
         <w:tblLook w:val="0600" w:firstRow="0" w:lastRow="0" w:firstColumn="0" w:lastColumn="0" w:noHBand="1" w:noVBand="1"/>
       </w:tblPr>
       <w:tblGrid>
-        <w:gridCol w:w="310"/>
-        <w:gridCol w:w="1643"/>
-        <w:gridCol w:w="1737"/>
-        <w:gridCol w:w="1757"/>
-        <w:gridCol w:w="1417"/>
-        <w:gridCol w:w="977"/>
-        <w:gridCol w:w="1084"/>
-        <w:gridCol w:w="1697"/>
-        <w:gridCol w:w="1471"/>
+        <w:gridCol w:w="324"/>
+        <w:gridCol w:w="1765"/>
+        <w:gridCol w:w="1858"/>
+        <w:gridCol w:w="1885"/>
+        <w:gridCol w:w="1525"/>
+        <w:gridCol w:w="1044"/>
+        <w:gridCol w:w="1151"/>
+        <w:gridCol w:w="1818"/>
+        <w:gridCol w:w="1684"/>
       </w:tblGrid>
       <w:tr>
         <w:tc>
@@ -2372,16 +2628,10 @@
           <w:p>
             <w:pPr>
               <w:spacing w:line="360" w:lineRule="auto"/>
-              <w:rPr>
-                <w:rFonts w:ascii="Times New Roman" w:hAnsi="Times New Roman" w:cs="Times New Roman"/>
-              </w:rPr>
             </w:pPr>
             <w:bookmarkStart w:id="17" w:name="_49x2ik5"/>
             <w:bookmarkEnd w:id="17"/>
             <w:r>
-              <w:rPr>
-                <w:rFonts w:ascii="Times New Roman" w:hAnsi="Times New Roman" w:cs="Times New Roman"/>
-              </w:rPr>
               <w:t>#</w:t>
             </w:r>
           </w:p>
@@ -2402,20 +2652,15 @@
             <w:pPr>
               <w:spacing w:line="360" w:lineRule="auto"/>
               <w:jc w:val="center"/>
-              <w:rPr>
-                <w:rFonts w:ascii="Times New Roman" w:hAnsi="Times New Roman" w:cs="Times New Roman"/>
-              </w:rPr>
-            </w:pPr>
-            <w:r>
-              <w:rPr>
-                <w:rFonts w:ascii="Times New Roman" w:hAnsi="Times New Roman" w:cs="Times New Roman"/>
+            </w:pPr>
+            <w:r>
+              <w:rPr>
                 <w:b/>
               </w:rPr>
               <w:t>Riesgo</w:t>
             </w:r>
             <w:r>
               <w:rPr>
-                <w:rFonts w:ascii="Times New Roman" w:hAnsi="Times New Roman" w:cs="Times New Roman"/>
                 <w:b/>
               </w:rPr>
               <w:br/>
@@ -2439,7 +2684,6 @@
               <w:spacing w:line="360" w:lineRule="auto"/>
               <w:jc w:val="center"/>
               <w:rPr>
-                <w:rFonts w:ascii="Times New Roman" w:hAnsi="Times New Roman" w:cs="Times New Roman"/>
                 <w:b/>
               </w:rPr>
             </w:pPr>
@@ -2449,13 +2693,11 @@
               <w:spacing w:line="360" w:lineRule="auto"/>
               <w:jc w:val="center"/>
               <w:rPr>
-                <w:rFonts w:ascii="Times New Roman" w:hAnsi="Times New Roman" w:cs="Times New Roman"/>
                 <w:b/>
               </w:rPr>
             </w:pPr>
             <w:r>
               <w:rPr>
-                <w:rFonts w:ascii="Times New Roman" w:hAnsi="Times New Roman" w:cs="Times New Roman"/>
                 <w:b/>
               </w:rPr>
               <w:t>Posible resultado (entonces)</w:t>
@@ -2478,7 +2720,6 @@
               <w:spacing w:line="360" w:lineRule="auto"/>
               <w:jc w:val="center"/>
               <w:rPr>
-                <w:rFonts w:ascii="Times New Roman" w:hAnsi="Times New Roman" w:cs="Times New Roman"/>
                 <w:b/>
               </w:rPr>
             </w:pPr>
@@ -2487,13 +2728,9 @@
             <w:pPr>
               <w:spacing w:line="360" w:lineRule="auto"/>
               <w:jc w:val="center"/>
-              <w:rPr>
-                <w:rFonts w:ascii="Times New Roman" w:hAnsi="Times New Roman" w:cs="Times New Roman"/>
-              </w:rPr>
-            </w:pPr>
-            <w:r>
-              <w:rPr>
-                <w:rFonts w:ascii="Times New Roman" w:hAnsi="Times New Roman" w:cs="Times New Roman"/>
+            </w:pPr>
+            <w:r>
+              <w:rPr>
                 <w:b/>
               </w:rPr>
               <w:t>Síntoma</w:t>
@@ -2515,20 +2752,11 @@
             <w:pPr>
               <w:spacing w:line="360" w:lineRule="auto"/>
               <w:jc w:val="center"/>
-              <w:rPr>
-                <w:rFonts w:ascii="Times New Roman" w:hAnsi="Times New Roman" w:cs="Times New Roman"/>
-              </w:rPr>
-            </w:pPr>
-            <w:r>
-              <w:rPr>
-                <w:rFonts w:ascii="Times New Roman" w:hAnsi="Times New Roman" w:cs="Times New Roman"/>
-              </w:rPr>
+            </w:pPr>
+            <w:r>
               <w:t>Probabilidad</w:t>
             </w:r>
             <w:r>
-              <w:rPr>
-                <w:rFonts w:ascii="Times New Roman" w:hAnsi="Times New Roman" w:cs="Times New Roman"/>
-              </w:rPr>
               <w:br/>
               <w:t>(A/M/B)</w:t>
             </w:r>
@@ -2549,20 +2777,11 @@
             <w:pPr>
               <w:spacing w:line="360" w:lineRule="auto"/>
               <w:jc w:val="center"/>
-              <w:rPr>
-                <w:rFonts w:ascii="Times New Roman" w:hAnsi="Times New Roman" w:cs="Times New Roman"/>
-              </w:rPr>
-            </w:pPr>
-            <w:r>
-              <w:rPr>
-                <w:rFonts w:ascii="Times New Roman" w:hAnsi="Times New Roman" w:cs="Times New Roman"/>
-              </w:rPr>
+            </w:pPr>
+            <w:r>
               <w:t>Impacto</w:t>
             </w:r>
             <w:r>
-              <w:rPr>
-                <w:rFonts w:ascii="Times New Roman" w:hAnsi="Times New Roman" w:cs="Times New Roman"/>
-              </w:rPr>
               <w:br/>
               <w:t>(A/M/B</w:t>
             </w:r>
@@ -2583,20 +2802,11 @@
             <w:pPr>
               <w:spacing w:line="360" w:lineRule="auto"/>
               <w:jc w:val="center"/>
-              <w:rPr>
-                <w:rFonts w:ascii="Times New Roman" w:hAnsi="Times New Roman" w:cs="Times New Roman"/>
-              </w:rPr>
-            </w:pPr>
-            <w:r>
-              <w:rPr>
-                <w:rFonts w:ascii="Times New Roman" w:hAnsi="Times New Roman" w:cs="Times New Roman"/>
-              </w:rPr>
+            </w:pPr>
+            <w:r>
               <w:t>Prioridad</w:t>
             </w:r>
             <w:r>
-              <w:rPr>
-                <w:rFonts w:ascii="Times New Roman" w:hAnsi="Times New Roman" w:cs="Times New Roman"/>
-              </w:rPr>
               <w:br/>
               <w:t>(1 - 9)</w:t>
             </w:r>
@@ -2618,7 +2828,6 @@
               <w:spacing w:line="360" w:lineRule="auto"/>
               <w:jc w:val="center"/>
               <w:rPr>
-                <w:rFonts w:ascii="Times New Roman" w:hAnsi="Times New Roman" w:cs="Times New Roman"/>
                 <w:b/>
               </w:rPr>
             </w:pPr>
@@ -2628,13 +2837,11 @@
               <w:spacing w:line="360" w:lineRule="auto"/>
               <w:jc w:val="center"/>
               <w:rPr>
-                <w:rFonts w:ascii="Times New Roman" w:hAnsi="Times New Roman" w:cs="Times New Roman"/>
                 <w:b/>
               </w:rPr>
             </w:pPr>
             <w:r>
               <w:rPr>
-                <w:rFonts w:ascii="Times New Roman" w:hAnsi="Times New Roman" w:cs="Times New Roman"/>
                 <w:b/>
               </w:rPr>
               <w:t>Respuesta</w:t>
@@ -2656,7 +2863,6 @@
             <w:pPr>
               <w:spacing w:line="360" w:lineRule="auto"/>
               <w:rPr>
-                <w:rFonts w:ascii="Times New Roman" w:hAnsi="Times New Roman" w:cs="Times New Roman"/>
                 <w:b/>
               </w:rPr>
             </w:pPr>
@@ -2665,13 +2871,11 @@
             <w:pPr>
               <w:spacing w:line="360" w:lineRule="auto"/>
               <w:rPr>
-                <w:rFonts w:ascii="Times New Roman" w:hAnsi="Times New Roman" w:cs="Times New Roman"/>
                 <w:b/>
               </w:rPr>
             </w:pPr>
             <w:r>
               <w:rPr>
-                <w:rFonts w:ascii="Times New Roman" w:hAnsi="Times New Roman" w:cs="Times New Roman"/>
                 <w:b/>
               </w:rPr>
               <w:t>Responsable de la acción de respuesta</w:t>
@@ -2694,14 +2898,8 @@
           <w:p>
             <w:pPr>
               <w:spacing w:line="360" w:lineRule="auto"/>
-              <w:rPr>
-                <w:rFonts w:ascii="Times New Roman" w:hAnsi="Times New Roman" w:cs="Times New Roman"/>
-              </w:rPr>
-            </w:pPr>
-            <w:r>
-              <w:rPr>
-                <w:rFonts w:ascii="Times New Roman" w:hAnsi="Times New Roman" w:cs="Times New Roman"/>
-              </w:rPr>
+            </w:pPr>
+            <w:r>
               <w:t>1</w:t>
             </w:r>
           </w:p>
@@ -2721,20 +2919,11 @@
             <w:pPr>
               <w:spacing w:line="360" w:lineRule="auto"/>
               <w:jc w:val="both"/>
-              <w:rPr>
-                <w:rFonts w:ascii="Times New Roman" w:hAnsi="Times New Roman" w:cs="Times New Roman"/>
-              </w:rPr>
-            </w:pPr>
-            <w:r>
-              <w:rPr>
-                <w:rFonts w:ascii="Times New Roman" w:hAnsi="Times New Roman" w:cs="Times New Roman"/>
-              </w:rPr>
+            </w:pPr>
+            <w:r>
               <w:t xml:space="preserve">Problemas </w:t>
             </w:r>
             <w:r>
-              <w:rPr>
-                <w:rFonts w:ascii="Times New Roman" w:hAnsi="Times New Roman" w:cs="Times New Roman"/>
-              </w:rPr>
               <w:t>de salud que resulten en una hospitalización o intervención médica.</w:t>
             </w:r>
           </w:p>
@@ -2754,14 +2943,8 @@
             <w:pPr>
               <w:spacing w:line="360" w:lineRule="auto"/>
               <w:jc w:val="both"/>
-              <w:rPr>
-                <w:rFonts w:ascii="Times New Roman" w:hAnsi="Times New Roman" w:cs="Times New Roman"/>
-              </w:rPr>
-            </w:pPr>
-            <w:r>
-              <w:rPr>
-                <w:rFonts w:ascii="Times New Roman" w:hAnsi="Times New Roman" w:cs="Times New Roman"/>
-              </w:rPr>
+            </w:pPr>
+            <w:r>
               <w:t xml:space="preserve">El proyecto se retrasa debido a la recuperación ante la intervención médica. </w:t>
             </w:r>
           </w:p>
@@ -2781,14 +2964,8 @@
             <w:pPr>
               <w:spacing w:line="360" w:lineRule="auto"/>
               <w:jc w:val="both"/>
-              <w:rPr>
-                <w:rFonts w:ascii="Times New Roman" w:hAnsi="Times New Roman" w:cs="Times New Roman"/>
-              </w:rPr>
-            </w:pPr>
-            <w:r>
-              <w:rPr>
-                <w:rFonts w:ascii="Times New Roman" w:hAnsi="Times New Roman" w:cs="Times New Roman"/>
-              </w:rPr>
+            </w:pPr>
+            <w:r>
               <w:t>Molestias que aquejan el bienestar de la salud.</w:t>
             </w:r>
           </w:p>
@@ -2809,13 +2986,11 @@
               <w:spacing w:line="360" w:lineRule="auto"/>
               <w:jc w:val="center"/>
               <w:rPr>
-                <w:rFonts w:ascii="Times New Roman" w:hAnsi="Times New Roman" w:cs="Times New Roman"/>
                 <w:b/>
               </w:rPr>
             </w:pPr>
             <w:r>
               <w:rPr>
-                <w:rFonts w:ascii="Times New Roman" w:hAnsi="Times New Roman" w:cs="Times New Roman"/>
                 <w:b/>
               </w:rPr>
               <w:t>B</w:t>
@@ -2838,13 +3013,11 @@
               <w:spacing w:line="360" w:lineRule="auto"/>
               <w:jc w:val="center"/>
               <w:rPr>
-                <w:rFonts w:ascii="Times New Roman" w:hAnsi="Times New Roman" w:cs="Times New Roman"/>
                 <w:b/>
               </w:rPr>
             </w:pPr>
             <w:r>
               <w:rPr>
-                <w:rFonts w:ascii="Times New Roman" w:hAnsi="Times New Roman" w:cs="Times New Roman"/>
                 <w:b/>
               </w:rPr>
               <w:t>A</w:t>
@@ -2867,13 +3040,11 @@
               <w:spacing w:line="360" w:lineRule="auto"/>
               <w:jc w:val="center"/>
               <w:rPr>
-                <w:rFonts w:ascii="Times New Roman" w:hAnsi="Times New Roman" w:cs="Times New Roman"/>
                 <w:b/>
               </w:rPr>
             </w:pPr>
             <w:r>
               <w:rPr>
-                <w:rFonts w:ascii="Times New Roman" w:hAnsi="Times New Roman" w:cs="Times New Roman"/>
                 <w:b/>
               </w:rPr>
               <w:t>6</w:t>
@@ -2895,20 +3066,11 @@
             <w:pPr>
               <w:spacing w:line="360" w:lineRule="auto"/>
               <w:jc w:val="both"/>
-              <w:rPr>
-                <w:rFonts w:ascii="Times New Roman" w:hAnsi="Times New Roman" w:cs="Times New Roman"/>
-              </w:rPr>
-            </w:pPr>
-            <w:r>
-              <w:rPr>
-                <w:rFonts w:ascii="Times New Roman" w:hAnsi="Times New Roman" w:cs="Times New Roman"/>
-              </w:rPr>
+            </w:pPr>
+            <w:r>
               <w:t xml:space="preserve">Se procede a informar al equipo de trabajo, y repartir </w:t>
             </w:r>
             <w:r>
-              <w:rPr>
-                <w:rFonts w:ascii="Times New Roman" w:hAnsi="Times New Roman" w:cs="Times New Roman"/>
-              </w:rPr>
               <w:t>las tareas a cargo de esta persona para avanzar con el proyecto.</w:t>
             </w:r>
           </w:p>
@@ -2928,14 +3090,8 @@
             <w:pPr>
               <w:spacing w:line="360" w:lineRule="auto"/>
               <w:jc w:val="both"/>
-              <w:rPr>
-                <w:rFonts w:ascii="Times New Roman" w:hAnsi="Times New Roman" w:cs="Times New Roman"/>
-              </w:rPr>
-            </w:pPr>
-            <w:r>
-              <w:rPr>
-                <w:rFonts w:ascii="Times New Roman" w:hAnsi="Times New Roman" w:cs="Times New Roman"/>
-              </w:rPr>
+            </w:pPr>
+            <w:r>
               <w:t>Equipo de trabajo</w:t>
             </w:r>
           </w:p>
@@ -2956,14 +3112,8 @@
           <w:p>
             <w:pPr>
               <w:spacing w:line="360" w:lineRule="auto"/>
-              <w:rPr>
-                <w:rFonts w:ascii="Times New Roman" w:hAnsi="Times New Roman" w:cs="Times New Roman"/>
-              </w:rPr>
-            </w:pPr>
-            <w:r>
-              <w:rPr>
-                <w:rFonts w:ascii="Times New Roman" w:hAnsi="Times New Roman" w:cs="Times New Roman"/>
-              </w:rPr>
+            </w:pPr>
+            <w:r>
               <w:t>2</w:t>
             </w:r>
           </w:p>
@@ -2983,14 +3133,8 @@
             <w:pPr>
               <w:spacing w:line="360" w:lineRule="auto"/>
               <w:jc w:val="both"/>
-              <w:rPr>
-                <w:rFonts w:ascii="Times New Roman" w:hAnsi="Times New Roman" w:cs="Times New Roman"/>
-              </w:rPr>
-            </w:pPr>
-            <w:r>
-              <w:rPr>
-                <w:rFonts w:ascii="Times New Roman" w:hAnsi="Times New Roman" w:cs="Times New Roman"/>
-              </w:rPr>
+            </w:pPr>
+            <w:r>
               <w:t>Salidas del país de uno de los miembros del equipo.</w:t>
             </w:r>
           </w:p>
@@ -3010,14 +3154,8 @@
             <w:pPr>
               <w:spacing w:line="360" w:lineRule="auto"/>
               <w:jc w:val="both"/>
-              <w:rPr>
-                <w:rFonts w:ascii="Times New Roman" w:hAnsi="Times New Roman" w:cs="Times New Roman"/>
-              </w:rPr>
-            </w:pPr>
-            <w:r>
-              <w:rPr>
-                <w:rFonts w:ascii="Times New Roman" w:hAnsi="Times New Roman" w:cs="Times New Roman"/>
-              </w:rPr>
+            </w:pPr>
+            <w:r>
               <w:t>Incomunicación que retrase el proyecto.</w:t>
             </w:r>
           </w:p>
@@ -3037,14 +3175,8 @@
             <w:pPr>
               <w:spacing w:line="360" w:lineRule="auto"/>
               <w:jc w:val="both"/>
-              <w:rPr>
-                <w:rFonts w:ascii="Times New Roman" w:hAnsi="Times New Roman" w:cs="Times New Roman"/>
-              </w:rPr>
-            </w:pPr>
-            <w:r>
-              <w:rPr>
-                <w:rFonts w:ascii="Times New Roman" w:hAnsi="Times New Roman" w:cs="Times New Roman"/>
-              </w:rPr>
+            </w:pPr>
+            <w:r>
               <w:t>Al miembro del equipo le sale un viaje en el extranjero.</w:t>
             </w:r>
           </w:p>
@@ -3065,13 +3197,11 @@
               <w:spacing w:line="360" w:lineRule="auto"/>
               <w:jc w:val="center"/>
               <w:rPr>
-                <w:rFonts w:ascii="Times New Roman" w:hAnsi="Times New Roman" w:cs="Times New Roman"/>
                 <w:b/>
               </w:rPr>
             </w:pPr>
             <w:r>
               <w:rPr>
-                <w:rFonts w:ascii="Times New Roman" w:hAnsi="Times New Roman" w:cs="Times New Roman"/>
                 <w:b/>
               </w:rPr>
               <w:t>A</w:t>
@@ -3094,13 +3224,11 @@
               <w:spacing w:line="360" w:lineRule="auto"/>
               <w:jc w:val="center"/>
               <w:rPr>
-                <w:rFonts w:ascii="Times New Roman" w:hAnsi="Times New Roman" w:cs="Times New Roman"/>
                 <w:b/>
               </w:rPr>
             </w:pPr>
             <w:r>
               <w:rPr>
-                <w:rFonts w:ascii="Times New Roman" w:hAnsi="Times New Roman" w:cs="Times New Roman"/>
                 <w:b/>
               </w:rPr>
               <w:t>M</w:t>
@@ -3123,13 +3251,11 @@
               <w:spacing w:line="360" w:lineRule="auto"/>
               <w:jc w:val="center"/>
               <w:rPr>
-                <w:rFonts w:ascii="Times New Roman" w:hAnsi="Times New Roman" w:cs="Times New Roman"/>
                 <w:b/>
               </w:rPr>
             </w:pPr>
             <w:r>
               <w:rPr>
-                <w:rFonts w:ascii="Times New Roman" w:hAnsi="Times New Roman" w:cs="Times New Roman"/>
                 <w:b/>
               </w:rPr>
               <w:t>2</w:t>
@@ -3151,34 +3277,19 @@
             <w:pPr>
               <w:spacing w:line="360" w:lineRule="auto"/>
               <w:jc w:val="both"/>
-              <w:rPr>
-                <w:rFonts w:ascii="Times New Roman" w:hAnsi="Times New Roman" w:cs="Times New Roman"/>
-              </w:rPr>
-            </w:pPr>
-            <w:r>
-              <w:rPr>
-                <w:rFonts w:ascii="Times New Roman" w:hAnsi="Times New Roman" w:cs="Times New Roman"/>
-              </w:rPr>
+            </w:pPr>
+            <w:r>
               <w:t xml:space="preserve">Se gestionan </w:t>
             </w:r>
             <w:proofErr w:type="gramStart"/>
             <w:r>
-              <w:rPr>
-                <w:rFonts w:ascii="Times New Roman" w:hAnsi="Times New Roman" w:cs="Times New Roman"/>
-              </w:rPr>
               <w:t>reuniones posterior</w:t>
             </w:r>
             <w:proofErr w:type="gramEnd"/>
             <w:r>
-              <w:rPr>
-                <w:rFonts w:ascii="Times New Roman" w:hAnsi="Times New Roman" w:cs="Times New Roman"/>
-              </w:rPr>
               <w:t xml:space="preserve"> a su llegada, video </w:t>
             </w:r>
             <w:r>
-              <w:rPr>
-                <w:rFonts w:ascii="Times New Roman" w:hAnsi="Times New Roman" w:cs="Times New Roman"/>
-              </w:rPr>
               <w:lastRenderedPageBreak/>
               <w:t>llamadas y correos de confirmación.</w:t>
             </w:r>
@@ -3199,14 +3310,8 @@
             <w:pPr>
               <w:spacing w:line="360" w:lineRule="auto"/>
               <w:jc w:val="both"/>
-              <w:rPr>
-                <w:rFonts w:ascii="Times New Roman" w:hAnsi="Times New Roman" w:cs="Times New Roman"/>
-              </w:rPr>
-            </w:pPr>
-            <w:r>
-              <w:rPr>
-                <w:rFonts w:ascii="Times New Roman" w:hAnsi="Times New Roman" w:cs="Times New Roman"/>
-              </w:rPr>
+            </w:pPr>
+            <w:r>
               <w:lastRenderedPageBreak/>
               <w:t>Equipo de trabajo</w:t>
             </w:r>
@@ -3228,14 +3333,8 @@
           <w:p>
             <w:pPr>
               <w:spacing w:line="360" w:lineRule="auto"/>
-              <w:rPr>
-                <w:rFonts w:ascii="Times New Roman" w:hAnsi="Times New Roman" w:cs="Times New Roman"/>
-              </w:rPr>
-            </w:pPr>
-            <w:r>
-              <w:rPr>
-                <w:rFonts w:ascii="Times New Roman" w:hAnsi="Times New Roman" w:cs="Times New Roman"/>
-              </w:rPr>
+            </w:pPr>
+            <w:r>
               <w:t>6</w:t>
             </w:r>
           </w:p>
@@ -3255,14 +3354,8 @@
             <w:pPr>
               <w:spacing w:line="360" w:lineRule="auto"/>
               <w:jc w:val="both"/>
-              <w:rPr>
-                <w:rFonts w:ascii="Times New Roman" w:hAnsi="Times New Roman" w:cs="Times New Roman"/>
-              </w:rPr>
-            </w:pPr>
-            <w:r>
-              <w:rPr>
-                <w:rFonts w:ascii="Times New Roman" w:hAnsi="Times New Roman" w:cs="Times New Roman"/>
-              </w:rPr>
+            </w:pPr>
+            <w:r>
               <w:t>Errores durante la instalación o ejecución de la herramienta de consulta.</w:t>
             </w:r>
           </w:p>
@@ -3282,14 +3375,8 @@
             <w:pPr>
               <w:spacing w:line="360" w:lineRule="auto"/>
               <w:jc w:val="both"/>
-              <w:rPr>
-                <w:rFonts w:ascii="Times New Roman" w:hAnsi="Times New Roman" w:cs="Times New Roman"/>
-              </w:rPr>
-            </w:pPr>
-            <w:r>
-              <w:rPr>
-                <w:rFonts w:ascii="Times New Roman" w:hAnsi="Times New Roman" w:cs="Times New Roman"/>
-              </w:rPr>
+            </w:pPr>
+            <w:r>
               <w:t>Retraso del proyecto</w:t>
             </w:r>
           </w:p>
@@ -3309,20 +3396,11 @@
             <w:pPr>
               <w:spacing w:line="360" w:lineRule="auto"/>
               <w:jc w:val="both"/>
-              <w:rPr>
-                <w:rFonts w:ascii="Times New Roman" w:hAnsi="Times New Roman" w:cs="Times New Roman"/>
-              </w:rPr>
-            </w:pPr>
-            <w:r>
-              <w:rPr>
-                <w:rFonts w:ascii="Times New Roman" w:hAnsi="Times New Roman" w:cs="Times New Roman"/>
-              </w:rPr>
+            </w:pPr>
+            <w:r>
               <w:t xml:space="preserve">Errores con las dependencias que se son necesarias para su </w:t>
             </w:r>
             <w:r>
-              <w:rPr>
-                <w:rFonts w:ascii="Times New Roman" w:hAnsi="Times New Roman" w:cs="Times New Roman"/>
-              </w:rPr>
               <w:t>correcto funcionamiento.</w:t>
             </w:r>
           </w:p>
@@ -3343,13 +3421,11 @@
               <w:spacing w:line="360" w:lineRule="auto"/>
               <w:jc w:val="center"/>
               <w:rPr>
-                <w:rFonts w:ascii="Times New Roman" w:hAnsi="Times New Roman" w:cs="Times New Roman"/>
                 <w:b/>
               </w:rPr>
             </w:pPr>
             <w:r>
               <w:rPr>
-                <w:rFonts w:ascii="Times New Roman" w:hAnsi="Times New Roman" w:cs="Times New Roman"/>
                 <w:b/>
               </w:rPr>
               <w:t>A</w:t>
@@ -3372,13 +3448,11 @@
               <w:spacing w:line="360" w:lineRule="auto"/>
               <w:jc w:val="center"/>
               <w:rPr>
-                <w:rFonts w:ascii="Times New Roman" w:hAnsi="Times New Roman" w:cs="Times New Roman"/>
                 <w:b/>
               </w:rPr>
             </w:pPr>
             <w:r>
               <w:rPr>
-                <w:rFonts w:ascii="Times New Roman" w:hAnsi="Times New Roman" w:cs="Times New Roman"/>
                 <w:b/>
               </w:rPr>
               <w:t>A</w:t>
@@ -3401,13 +3475,11 @@
               <w:spacing w:line="360" w:lineRule="auto"/>
               <w:jc w:val="center"/>
               <w:rPr>
-                <w:rFonts w:ascii="Times New Roman" w:hAnsi="Times New Roman" w:cs="Times New Roman"/>
                 <w:b/>
               </w:rPr>
             </w:pPr>
             <w:r>
               <w:rPr>
-                <w:rFonts w:ascii="Times New Roman" w:hAnsi="Times New Roman" w:cs="Times New Roman"/>
                 <w:b/>
               </w:rPr>
               <w:t>1</w:t>
@@ -3429,14 +3501,8 @@
             <w:pPr>
               <w:spacing w:line="360" w:lineRule="auto"/>
               <w:jc w:val="both"/>
-              <w:rPr>
-                <w:rFonts w:ascii="Times New Roman" w:hAnsi="Times New Roman" w:cs="Times New Roman"/>
-              </w:rPr>
-            </w:pPr>
-            <w:r>
-              <w:rPr>
-                <w:rFonts w:ascii="Times New Roman" w:hAnsi="Times New Roman" w:cs="Times New Roman"/>
-              </w:rPr>
+            </w:pPr>
+            <w:r>
               <w:t>Crear un instalador que se valide la existencia de las dependencias y paquetes necesarios para el debido funcionamiento de la herramienta.</w:t>
             </w:r>
           </w:p>
@@ -3455,14 +3521,8 @@
           <w:p>
             <w:pPr>
               <w:spacing w:line="360" w:lineRule="auto"/>
-              <w:rPr>
-                <w:rFonts w:ascii="Times New Roman" w:hAnsi="Times New Roman" w:cs="Times New Roman"/>
-              </w:rPr>
-            </w:pPr>
-            <w:r>
-              <w:rPr>
-                <w:rFonts w:ascii="Times New Roman" w:hAnsi="Times New Roman" w:cs="Times New Roman"/>
-              </w:rPr>
+            </w:pPr>
+            <w:r>
               <w:t>Equipo de trabajo</w:t>
             </w:r>
           </w:p>
@@ -3486,14 +3546,8 @@
           <w:p>
             <w:pPr>
               <w:spacing w:line="360" w:lineRule="auto"/>
-              <w:rPr>
-                <w:rFonts w:ascii="Times New Roman" w:hAnsi="Times New Roman" w:cs="Times New Roman"/>
-              </w:rPr>
-            </w:pPr>
-            <w:r>
-              <w:rPr>
-                <w:rFonts w:ascii="Times New Roman" w:hAnsi="Times New Roman" w:cs="Times New Roman"/>
-              </w:rPr>
+            </w:pPr>
+            <w:r>
               <w:lastRenderedPageBreak/>
               <w:t>7</w:t>
             </w:r>
@@ -3514,14 +3568,8 @@
             <w:pPr>
               <w:spacing w:line="360" w:lineRule="auto"/>
               <w:jc w:val="both"/>
-              <w:rPr>
-                <w:rFonts w:ascii="Times New Roman" w:hAnsi="Times New Roman" w:cs="Times New Roman"/>
-              </w:rPr>
-            </w:pPr>
-            <w:r>
-              <w:rPr>
-                <w:rFonts w:ascii="Times New Roman" w:hAnsi="Times New Roman" w:cs="Times New Roman"/>
-              </w:rPr>
+            </w:pPr>
+            <w:r>
               <w:t>Restricción a el uso del API en consulta</w:t>
             </w:r>
           </w:p>
@@ -3541,14 +3589,8 @@
             <w:pPr>
               <w:spacing w:line="360" w:lineRule="auto"/>
               <w:jc w:val="both"/>
-              <w:rPr>
-                <w:rFonts w:ascii="Times New Roman" w:hAnsi="Times New Roman" w:cs="Times New Roman"/>
-              </w:rPr>
-            </w:pPr>
-            <w:r>
-              <w:rPr>
-                <w:rFonts w:ascii="Times New Roman" w:hAnsi="Times New Roman" w:cs="Times New Roman"/>
-              </w:rPr>
+            </w:pPr>
+            <w:r>
               <w:t>Retraso del proyecto</w:t>
             </w:r>
           </w:p>
@@ -3568,34 +3610,19 @@
             <w:pPr>
               <w:spacing w:line="360" w:lineRule="auto"/>
               <w:jc w:val="both"/>
-              <w:rPr>
-                <w:rFonts w:ascii="Times New Roman" w:hAnsi="Times New Roman" w:cs="Times New Roman"/>
-              </w:rPr>
-            </w:pPr>
-            <w:r>
-              <w:rPr>
-                <w:rFonts w:ascii="Times New Roman" w:hAnsi="Times New Roman" w:cs="Times New Roman"/>
-              </w:rPr>
+            </w:pPr>
+            <w:r>
               <w:t xml:space="preserve">En </w:t>
             </w:r>
             <w:r>
-              <w:rPr>
-                <w:rFonts w:ascii="Times New Roman" w:hAnsi="Times New Roman" w:cs="Times New Roman"/>
-              </w:rPr>
               <w:t xml:space="preserve">ocasiones hay errores en los </w:t>
             </w:r>
             <w:proofErr w:type="spellStart"/>
             <w:r>
-              <w:rPr>
-                <w:rFonts w:ascii="Times New Roman" w:hAnsi="Times New Roman" w:cs="Times New Roman"/>
-              </w:rPr>
               <w:t>API`s</w:t>
             </w:r>
             <w:proofErr w:type="spellEnd"/>
             <w:r>
-              <w:rPr>
-                <w:rFonts w:ascii="Times New Roman" w:hAnsi="Times New Roman" w:cs="Times New Roman"/>
-              </w:rPr>
               <w:t xml:space="preserve"> que deben ser solucionados.</w:t>
             </w:r>
           </w:p>
@@ -3616,13 +3643,11 @@
               <w:spacing w:line="360" w:lineRule="auto"/>
               <w:jc w:val="center"/>
               <w:rPr>
-                <w:rFonts w:ascii="Times New Roman" w:hAnsi="Times New Roman" w:cs="Times New Roman"/>
                 <w:b/>
               </w:rPr>
             </w:pPr>
             <w:r>
               <w:rPr>
-                <w:rFonts w:ascii="Times New Roman" w:hAnsi="Times New Roman" w:cs="Times New Roman"/>
                 <w:b/>
               </w:rPr>
               <w:t>M</w:t>
@@ -3645,13 +3670,11 @@
               <w:spacing w:line="360" w:lineRule="auto"/>
               <w:jc w:val="center"/>
               <w:rPr>
-                <w:rFonts w:ascii="Times New Roman" w:hAnsi="Times New Roman" w:cs="Times New Roman"/>
                 <w:b/>
               </w:rPr>
             </w:pPr>
             <w:r>
               <w:rPr>
-                <w:rFonts w:ascii="Times New Roman" w:hAnsi="Times New Roman" w:cs="Times New Roman"/>
                 <w:b/>
               </w:rPr>
               <w:t>M</w:t>
@@ -3674,13 +3697,11 @@
               <w:spacing w:line="360" w:lineRule="auto"/>
               <w:jc w:val="center"/>
               <w:rPr>
-                <w:rFonts w:ascii="Times New Roman" w:hAnsi="Times New Roman" w:cs="Times New Roman"/>
                 <w:b/>
               </w:rPr>
             </w:pPr>
             <w:r>
               <w:rPr>
-                <w:rFonts w:ascii="Times New Roman" w:hAnsi="Times New Roman" w:cs="Times New Roman"/>
                 <w:b/>
               </w:rPr>
               <w:t>5</w:t>
@@ -3702,14 +3723,8 @@
             <w:pPr>
               <w:spacing w:line="360" w:lineRule="auto"/>
               <w:jc w:val="both"/>
-              <w:rPr>
-                <w:rFonts w:ascii="Times New Roman" w:hAnsi="Times New Roman" w:cs="Times New Roman"/>
-              </w:rPr>
-            </w:pPr>
-            <w:r>
-              <w:rPr>
-                <w:rFonts w:ascii="Times New Roman" w:hAnsi="Times New Roman" w:cs="Times New Roman"/>
-              </w:rPr>
+            </w:pPr>
+            <w:r>
               <w:t>Gestionar con el encargado del API</w:t>
             </w:r>
           </w:p>
@@ -3728,14 +3743,8 @@
           <w:p>
             <w:pPr>
               <w:spacing w:line="360" w:lineRule="auto"/>
-              <w:rPr>
-                <w:rFonts w:ascii="Times New Roman" w:hAnsi="Times New Roman" w:cs="Times New Roman"/>
-              </w:rPr>
-            </w:pPr>
-            <w:r>
-              <w:rPr>
-                <w:rFonts w:ascii="Times New Roman" w:hAnsi="Times New Roman" w:cs="Times New Roman"/>
-              </w:rPr>
+            </w:pPr>
+            <w:r>
               <w:t>Equipo de Trabajo</w:t>
             </w:r>
           </w:p>
@@ -3748,7 +3757,6 @@
         <w:spacing w:after="0" w:line="360" w:lineRule="auto"/>
         <w:jc w:val="center"/>
         <w:rPr>
-          <w:rFonts w:ascii="Times New Roman" w:hAnsi="Times New Roman" w:cs="Times New Roman"/>
           <w:color w:val="00000A"/>
           <w:sz w:val="24"/>
           <w:szCs w:val="24"/>
@@ -3763,7 +3771,6 @@
         <w:spacing w:after="0" w:line="360" w:lineRule="auto"/>
         <w:jc w:val="center"/>
         <w:rPr>
-          <w:rFonts w:ascii="Times New Roman" w:hAnsi="Times New Roman" w:cs="Times New Roman"/>
           <w:color w:val="00000A"/>
           <w:sz w:val="24"/>
           <w:szCs w:val="24"/>
@@ -3772,7 +3779,6 @@
       <w:bookmarkStart w:id="19" w:name="_Toc528782203"/>
       <w:r>
         <w:rPr>
-          <w:rFonts w:ascii="Times New Roman" w:hAnsi="Times New Roman" w:cs="Times New Roman"/>
           <w:color w:val="00000A"/>
           <w:sz w:val="24"/>
           <w:szCs w:val="24"/>
@@ -3781,7 +3787,6 @@
       </w:r>
       <w:r>
         <w:rPr>
-          <w:rFonts w:ascii="Times New Roman" w:hAnsi="Times New Roman" w:cs="Times New Roman"/>
           <w:color w:val="00000A"/>
           <w:sz w:val="24"/>
           <w:szCs w:val="24"/>
@@ -3790,7 +3795,6 @@
       </w:r>
       <w:r>
         <w:rPr>
-          <w:rFonts w:ascii="Times New Roman" w:hAnsi="Times New Roman" w:cs="Times New Roman"/>
           <w:sz w:val="24"/>
           <w:szCs w:val="24"/>
         </w:rPr>
@@ -3798,7 +3802,6 @@
       </w:r>
       <w:r>
         <w:rPr>
-          <w:rFonts w:ascii="Times New Roman" w:hAnsi="Times New Roman" w:cs="Times New Roman"/>
           <w:sz w:val="24"/>
           <w:szCs w:val="24"/>
         </w:rPr>
@@ -3806,7 +3809,6 @@
       </w:r>
       <w:r>
         <w:rPr>
-          <w:rFonts w:ascii="Times New Roman" w:hAnsi="Times New Roman" w:cs="Times New Roman"/>
           <w:sz w:val="24"/>
           <w:szCs w:val="24"/>
         </w:rPr>
@@ -3814,7 +3816,6 @@
       </w:r>
       <w:r>
         <w:rPr>
-          <w:rFonts w:ascii="Times New Roman" w:hAnsi="Times New Roman" w:cs="Times New Roman"/>
           <w:sz w:val="24"/>
           <w:szCs w:val="24"/>
         </w:rPr>
@@ -3822,7 +3823,6 @@
       </w:r>
       <w:r>
         <w:rPr>
-          <w:rFonts w:ascii="Times New Roman" w:hAnsi="Times New Roman" w:cs="Times New Roman"/>
           <w:color w:val="00000A"/>
           <w:sz w:val="24"/>
           <w:szCs w:val="24"/>
@@ -3831,7 +3831,6 @@
       </w:r>
       <w:r>
         <w:rPr>
-          <w:rFonts w:ascii="Times New Roman" w:hAnsi="Times New Roman" w:cs="Times New Roman"/>
           <w:i w:val="0"/>
           <w:color w:val="00000A"/>
           <w:sz w:val="24"/>
@@ -3844,26 +3843,17 @@
     <w:p>
       <w:pPr>
         <w:spacing w:line="360" w:lineRule="auto"/>
-        <w:rPr>
-          <w:rFonts w:ascii="Times New Roman" w:hAnsi="Times New Roman" w:cs="Times New Roman"/>
-        </w:rPr>
       </w:pPr>
     </w:p>
     <w:p>
       <w:pPr>
         <w:spacing w:line="360" w:lineRule="auto"/>
-        <w:rPr>
-          <w:rFonts w:ascii="Times New Roman" w:hAnsi="Times New Roman" w:cs="Times New Roman"/>
-        </w:rPr>
       </w:pPr>
     </w:p>
     <w:p>
       <w:pPr>
         <w:spacing w:line="360" w:lineRule="auto"/>
         <w:jc w:val="center"/>
-        <w:rPr>
-          <w:rFonts w:ascii="Times New Roman" w:hAnsi="Times New Roman" w:cs="Times New Roman"/>
-        </w:rPr>
       </w:pPr>
       <w:bookmarkStart w:id="20" w:name="_147n2zr"/>
       <w:bookmarkEnd w:id="20"/>
@@ -3915,7 +3905,6 @@
         <w:pStyle w:val="Ilustracion"/>
         <w:spacing w:after="0" w:line="360" w:lineRule="auto"/>
         <w:rPr>
-          <w:rFonts w:ascii="Times New Roman" w:hAnsi="Times New Roman" w:cs="Times New Roman"/>
           <w:sz w:val="24"/>
           <w:szCs w:val="24"/>
         </w:rPr>
@@ -3931,7 +3920,6 @@
       </w:pPr>
       <w:r>
         <w:rPr>
-          <w:rFonts w:ascii="Times New Roman" w:hAnsi="Times New Roman" w:cs="Times New Roman"/>
           <w:sz w:val="24"/>
           <w:szCs w:val="24"/>
         </w:rPr>
@@ -3939,7 +3927,6 @@
       </w:r>
       <w:r>
         <w:rPr>
-          <w:rFonts w:ascii="Times New Roman" w:hAnsi="Times New Roman" w:cs="Times New Roman"/>
           <w:sz w:val="24"/>
           <w:szCs w:val="24"/>
         </w:rPr>
@@ -3947,7 +3934,6 @@
       </w:r>
       <w:r>
         <w:rPr>
-          <w:rFonts w:ascii="Times New Roman" w:hAnsi="Times New Roman" w:cs="Times New Roman"/>
           <w:sz w:val="24"/>
           <w:szCs w:val="24"/>
         </w:rPr>
@@ -3955,7 +3941,6 @@
       </w:r>
       <w:r>
         <w:rPr>
-          <w:rFonts w:ascii="Times New Roman" w:hAnsi="Times New Roman" w:cs="Times New Roman"/>
           <w:sz w:val="24"/>
           <w:szCs w:val="24"/>
         </w:rPr>
@@ -3963,7 +3948,6 @@
       </w:r>
       <w:r>
         <w:rPr>
-          <w:rFonts w:ascii="Times New Roman" w:hAnsi="Times New Roman" w:cs="Times New Roman"/>
           <w:sz w:val="24"/>
           <w:szCs w:val="24"/>
         </w:rPr>
@@ -3971,7 +3955,6 @@
       </w:r>
       <w:r>
         <w:rPr>
-          <w:rFonts w:ascii="Times New Roman" w:hAnsi="Times New Roman" w:cs="Times New Roman"/>
           <w:sz w:val="24"/>
           <w:szCs w:val="24"/>
         </w:rPr>
@@ -3979,7 +3962,6 @@
       </w:r>
       <w:r>
         <w:rPr>
-          <w:rFonts w:ascii="Times New Roman" w:hAnsi="Times New Roman" w:cs="Times New Roman"/>
           <w:sz w:val="24"/>
           <w:szCs w:val="24"/>
         </w:rPr>
@@ -3987,7 +3969,6 @@
       </w:r>
       <w:r>
         <w:rPr>
-          <w:rFonts w:ascii="Times New Roman" w:hAnsi="Times New Roman" w:cs="Times New Roman"/>
           <w:i w:val="0"/>
           <w:sz w:val="24"/>
           <w:szCs w:val="24"/>
@@ -3996,7 +3977,6 @@
       </w:r>
       <w:r>
         <w:rPr>
-          <w:rFonts w:ascii="Times New Roman" w:hAnsi="Times New Roman" w:cs="Times New Roman"/>
           <w:i w:val="0"/>
           <w:sz w:val="24"/>
           <w:szCs w:val="24"/>
@@ -4007,7 +3987,6 @@
       <w:bookmarkEnd w:id="21"/>
       <w:r>
         <w:rPr>
-          <w:rFonts w:ascii="Times New Roman" w:hAnsi="Times New Roman" w:cs="Times New Roman"/>
           <w:i w:val="0"/>
           <w:sz w:val="24"/>
           <w:szCs w:val="24"/>
@@ -4018,13 +3997,11 @@
     <w:p>
       <w:pPr>
         <w:spacing w:line="360" w:lineRule="auto"/>
-        <w:rPr>
-          <w:rFonts w:ascii="Times New Roman" w:hAnsi="Times New Roman" w:cs="Times New Roman"/>
-        </w:rPr>
-      </w:pPr>
-    </w:p>
-    <w:p>
-      <w:pPr>
+      </w:pPr>
+    </w:p>
+    <w:p>
+      <w:pPr>
+        <w:spacing w:line="360" w:lineRule="auto"/>
         <w:sectPr>
           <w:headerReference w:type="default" r:id="rId13"/>
           <w:footerReference w:type="default" r:id="rId14"/>
@@ -4045,16 +4022,14 @@
         </w:numPr>
         <w:spacing w:before="0" w:after="0" w:line="360" w:lineRule="auto"/>
         <w:rPr>
-          <w:rFonts w:ascii="Times New Roman" w:hAnsi="Times New Roman" w:cs="Times New Roman"/>
           <w:sz w:val="24"/>
           <w:szCs w:val="24"/>
         </w:rPr>
       </w:pPr>
       <w:bookmarkStart w:id="22" w:name="_Toc518422388"/>
-      <w:bookmarkStart w:id="23" w:name="_Toc529798141"/>
-      <w:r>
-        <w:rPr>
-          <w:rFonts w:ascii="Times New Roman" w:hAnsi="Times New Roman" w:cs="Times New Roman"/>
+      <w:bookmarkStart w:id="23" w:name="_Toc531405858"/>
+      <w:r>
+        <w:rPr>
           <w:sz w:val="24"/>
           <w:szCs w:val="24"/>
         </w:rPr>
@@ -4070,29 +4045,17 @@
         <w:jc w:val="both"/>
       </w:pPr>
       <w:r>
-        <w:rPr>
-          <w:rFonts w:ascii="Times New Roman" w:hAnsi="Times New Roman" w:cs="Times New Roman"/>
-        </w:rPr>
         <w:t>El desarrollo del proyecto plantea el uso de la programación orientada a objetos, basada en la naturaleza del lenguaje de programación que se empleará. La aplicación ser</w:t>
       </w:r>
       <w:r>
-        <w:rPr>
-          <w:rFonts w:ascii="Times New Roman" w:hAnsi="Times New Roman" w:cs="Times New Roman"/>
-        </w:rPr>
         <w:t xml:space="preserve">á desarrolla en </w:t>
       </w:r>
       <w:proofErr w:type="spellStart"/>
       <w:r>
-        <w:rPr>
-          <w:rFonts w:ascii="Times New Roman" w:hAnsi="Times New Roman" w:cs="Times New Roman"/>
-        </w:rPr>
         <w:t>Ionic</w:t>
       </w:r>
       <w:proofErr w:type="spellEnd"/>
       <w:r>
-        <w:rPr>
-          <w:rFonts w:ascii="Times New Roman" w:hAnsi="Times New Roman" w:cs="Times New Roman"/>
-        </w:rPr>
         <w:t xml:space="preserve"> en su versión 4, la cual permitirá que la aplicación sea hibrida y podrá ser utilizada tanto en Android como en IOS. </w:t>
       </w:r>
     </w:p>
@@ -4101,9 +4064,6 @@
         <w:spacing w:line="360" w:lineRule="auto"/>
         <w:ind w:firstLine="720"/>
         <w:jc w:val="center"/>
-        <w:rPr>
-          <w:rFonts w:ascii="Times New Roman" w:hAnsi="Times New Roman" w:cs="Times New Roman"/>
-        </w:rPr>
       </w:pPr>
       <w:r>
         <w:rPr>
@@ -4153,7 +4113,6 @@
         <w:pStyle w:val="Ilustracion"/>
         <w:spacing w:after="0" w:line="360" w:lineRule="auto"/>
         <w:rPr>
-          <w:rFonts w:ascii="Times New Roman" w:hAnsi="Times New Roman" w:cs="Times New Roman"/>
           <w:i w:val="0"/>
           <w:sz w:val="24"/>
           <w:szCs w:val="24"/>
@@ -4162,7 +4121,6 @@
       <w:bookmarkStart w:id="24" w:name="_Toc528782667"/>
       <w:r>
         <w:rPr>
-          <w:rFonts w:ascii="Times New Roman" w:hAnsi="Times New Roman" w:cs="Times New Roman"/>
           <w:sz w:val="24"/>
           <w:szCs w:val="24"/>
         </w:rPr>
@@ -4170,7 +4128,6 @@
       </w:r>
       <w:r>
         <w:rPr>
-          <w:rFonts w:ascii="Times New Roman" w:hAnsi="Times New Roman" w:cs="Times New Roman"/>
           <w:sz w:val="24"/>
           <w:szCs w:val="24"/>
         </w:rPr>
@@ -4178,7 +4135,6 @@
       </w:r>
       <w:r>
         <w:rPr>
-          <w:rFonts w:ascii="Times New Roman" w:hAnsi="Times New Roman" w:cs="Times New Roman"/>
           <w:sz w:val="24"/>
           <w:szCs w:val="24"/>
         </w:rPr>
@@ -4186,7 +4142,6 @@
       </w:r>
       <w:r>
         <w:rPr>
-          <w:rFonts w:ascii="Times New Roman" w:hAnsi="Times New Roman" w:cs="Times New Roman"/>
           <w:sz w:val="24"/>
           <w:szCs w:val="24"/>
         </w:rPr>
@@ -4194,7 +4149,6 @@
       </w:r>
       <w:r>
         <w:rPr>
-          <w:rFonts w:ascii="Times New Roman" w:hAnsi="Times New Roman" w:cs="Times New Roman"/>
           <w:sz w:val="24"/>
           <w:szCs w:val="24"/>
         </w:rPr>
@@ -4202,7 +4156,6 @@
       </w:r>
       <w:r>
         <w:rPr>
-          <w:rFonts w:ascii="Times New Roman" w:hAnsi="Times New Roman" w:cs="Times New Roman"/>
           <w:sz w:val="24"/>
           <w:szCs w:val="24"/>
         </w:rPr>
@@ -4210,7 +4163,6 @@
       </w:r>
       <w:r>
         <w:rPr>
-          <w:rFonts w:ascii="Times New Roman" w:hAnsi="Times New Roman" w:cs="Times New Roman"/>
           <w:sz w:val="24"/>
           <w:szCs w:val="24"/>
         </w:rPr>
@@ -4218,7 +4170,6 @@
       </w:r>
       <w:r>
         <w:rPr>
-          <w:rFonts w:ascii="Times New Roman" w:hAnsi="Times New Roman" w:cs="Times New Roman"/>
           <w:i w:val="0"/>
           <w:sz w:val="24"/>
           <w:szCs w:val="24"/>
@@ -4232,7 +4183,6 @@
         <w:pStyle w:val="Ilustracion"/>
         <w:spacing w:after="0" w:line="360" w:lineRule="auto"/>
         <w:rPr>
-          <w:rFonts w:ascii="Times New Roman" w:hAnsi="Times New Roman" w:cs="Times New Roman"/>
           <w:sz w:val="24"/>
           <w:szCs w:val="24"/>
         </w:rPr>
@@ -4248,7 +4198,6 @@
       <w:proofErr w:type="spellStart"/>
       <w:r>
         <w:rPr>
-          <w:rFonts w:ascii="Times New Roman" w:hAnsi="Times New Roman" w:cs="Times New Roman"/>
           <w:b/>
         </w:rPr>
         <w:t>React</w:t>
@@ -4256,7 +4205,6 @@
       <w:proofErr w:type="spellEnd"/>
       <w:r>
         <w:rPr>
-          <w:rFonts w:ascii="Times New Roman" w:hAnsi="Times New Roman" w:cs="Times New Roman"/>
           <w:b/>
         </w:rPr>
         <w:t>:</w:t>
@@ -4266,13 +4214,11 @@
       <w:pPr>
         <w:spacing w:line="360" w:lineRule="auto"/>
         <w:rPr>
-          <w:rFonts w:ascii="Times New Roman" w:hAnsi="Times New Roman"/>
           <w:color w:val="000000"/>
         </w:rPr>
       </w:pPr>
       <w:r>
         <w:rPr>
-          <w:rFonts w:ascii="Times New Roman" w:hAnsi="Times New Roman" w:cs="Times New Roman"/>
           <w:color w:val="000000"/>
           <w:highlight w:val="white"/>
         </w:rPr>
@@ -4281,7 +4227,6 @@
       <w:proofErr w:type="spellStart"/>
       <w:r>
         <w:rPr>
-          <w:rFonts w:ascii="Times New Roman" w:hAnsi="Times New Roman" w:cs="Times New Roman"/>
           <w:color w:val="000000"/>
           <w:highlight w:val="white"/>
         </w:rPr>
@@ -4290,7 +4235,6 @@
       <w:proofErr w:type="spellEnd"/>
       <w:r>
         <w:rPr>
-          <w:rFonts w:ascii="Times New Roman" w:hAnsi="Times New Roman" w:cs="Times New Roman"/>
           <w:color w:val="000000"/>
           <w:highlight w:val="white"/>
         </w:rPr>
@@ -4299,7 +4243,6 @@
       <w:proofErr w:type="spellStart"/>
       <w:r>
         <w:rPr>
-          <w:rFonts w:ascii="Times New Roman" w:hAnsi="Times New Roman" w:cs="Times New Roman"/>
           <w:color w:val="000000"/>
           <w:highlight w:val="white"/>
         </w:rPr>
@@ -4308,7 +4251,6 @@
       <w:proofErr w:type="spellEnd"/>
       <w:r>
         <w:rPr>
-          <w:rFonts w:ascii="Times New Roman" w:hAnsi="Times New Roman" w:cs="Times New Roman"/>
           <w:color w:val="000000"/>
           <w:highlight w:val="white"/>
         </w:rPr>
@@ -4316,7 +4258,6 @@
       </w:r>
       <w:r>
         <w:rPr>
-          <w:rFonts w:ascii="Times New Roman" w:hAnsi="Times New Roman" w:cs="Times New Roman"/>
           <w:color w:val="000000"/>
           <w:highlight w:val="white"/>
         </w:rPr>
@@ -4325,7 +4266,6 @@
       <w:proofErr w:type="gramStart"/>
       <w:r>
         <w:rPr>
-          <w:rFonts w:ascii="Times New Roman" w:hAnsi="Times New Roman" w:cs="Times New Roman"/>
           <w:color w:val="000000"/>
           <w:highlight w:val="white"/>
         </w:rPr>
@@ -4334,7 +4274,6 @@
       <w:proofErr w:type="gramEnd"/>
       <w:r>
         <w:rPr>
-          <w:rFonts w:ascii="Times New Roman" w:hAnsi="Times New Roman" w:cs="Times New Roman"/>
           <w:color w:val="000000"/>
           <w:highlight w:val="white"/>
         </w:rPr>
@@ -4343,7 +4282,6 @@
       <w:proofErr w:type="spellStart"/>
       <w:r>
         <w:rPr>
-          <w:rFonts w:ascii="Times New Roman" w:hAnsi="Times New Roman" w:cs="Times New Roman"/>
           <w:color w:val="000000"/>
           <w:highlight w:val="white"/>
         </w:rPr>
@@ -4352,7 +4290,6 @@
       <w:proofErr w:type="spellEnd"/>
       <w:r>
         <w:rPr>
-          <w:rFonts w:ascii="Times New Roman" w:hAnsi="Times New Roman" w:cs="Times New Roman"/>
           <w:color w:val="000000"/>
           <w:highlight w:val="white"/>
         </w:rPr>
@@ -4360,7 +4297,6 @@
       </w:r>
       <w:r>
         <w:rPr>
-          <w:rFonts w:ascii="Times New Roman" w:hAnsi="Times New Roman" w:cs="Times New Roman"/>
           <w:color w:val="000000"/>
           <w:highlight w:val="white"/>
         </w:rPr>
@@ -4369,7 +4305,6 @@
       <w:proofErr w:type="spellStart"/>
       <w:r>
         <w:rPr>
-          <w:rFonts w:ascii="Times New Roman" w:hAnsi="Times New Roman" w:cs="Times New Roman"/>
           <w:color w:val="000000"/>
           <w:highlight w:val="white"/>
         </w:rPr>
@@ -4378,7 +4313,6 @@
       <w:proofErr w:type="spellEnd"/>
       <w:r>
         <w:rPr>
-          <w:rFonts w:ascii="Times New Roman" w:hAnsi="Times New Roman" w:cs="Times New Roman"/>
           <w:color w:val="000000"/>
           <w:highlight w:val="white"/>
         </w:rPr>
@@ -4391,13 +4325,11 @@
         <w:ind w:firstLine="720"/>
         <w:jc w:val="center"/>
         <w:rPr>
-          <w:rFonts w:cs="Times New Roman"/>
           <w:highlight w:val="white"/>
         </w:rPr>
       </w:pPr>
       <w:r>
         <w:rPr>
-          <w:rFonts w:cs="Times New Roman"/>
           <w:noProof/>
           <w:highlight w:val="white"/>
         </w:rPr>
@@ -4454,7 +4386,6 @@
         <w:ind w:firstLine="720"/>
         <w:jc w:val="center"/>
         <w:rPr>
-          <w:rFonts w:ascii="Times New Roman" w:hAnsi="Times New Roman" w:cs="Times New Roman"/>
           <w:highlight w:val="white"/>
         </w:rPr>
       </w:pPr>
@@ -4465,7 +4396,6 @@
         <w:ind w:firstLine="720"/>
         <w:jc w:val="center"/>
         <w:rPr>
-          <w:rFonts w:ascii="Times New Roman" w:hAnsi="Times New Roman" w:cs="Times New Roman"/>
           <w:highlight w:val="white"/>
         </w:rPr>
       </w:pPr>
@@ -4476,7 +4406,6 @@
         <w:ind w:firstLine="720"/>
         <w:jc w:val="center"/>
         <w:rPr>
-          <w:rFonts w:ascii="Times New Roman" w:hAnsi="Times New Roman" w:cs="Times New Roman"/>
           <w:highlight w:val="white"/>
         </w:rPr>
       </w:pPr>
@@ -4486,7 +4415,6 @@
         <w:pStyle w:val="Ilustracion"/>
         <w:spacing w:after="0" w:line="360" w:lineRule="auto"/>
         <w:rPr>
-          <w:rFonts w:ascii="Times New Roman" w:hAnsi="Times New Roman" w:cs="Times New Roman"/>
           <w:sz w:val="24"/>
           <w:szCs w:val="24"/>
         </w:rPr>
@@ -4497,7 +4425,6 @@
         <w:pStyle w:val="Ilustracion"/>
         <w:spacing w:after="0" w:line="360" w:lineRule="auto"/>
         <w:rPr>
-          <w:rFonts w:ascii="Times New Roman" w:hAnsi="Times New Roman" w:cs="Times New Roman"/>
           <w:sz w:val="24"/>
           <w:szCs w:val="24"/>
         </w:rPr>
@@ -4507,67 +4434,63 @@
       <w:pPr>
         <w:pStyle w:val="Ilustracion"/>
         <w:spacing w:after="0" w:line="360" w:lineRule="auto"/>
-      </w:pPr>
-      <w:bookmarkStart w:id="25" w:name="_Toc528782668"/>
-      <w:r>
-        <w:rPr>
-          <w:rFonts w:ascii="Times New Roman" w:hAnsi="Times New Roman" w:cs="Times New Roman"/>
+        <w:rPr>
           <w:sz w:val="24"/>
           <w:szCs w:val="24"/>
         </w:rPr>
-        <w:t xml:space="preserve">Ilustración </w:t>
-      </w:r>
-      <w:r>
-        <w:rPr>
-          <w:rFonts w:ascii="Times New Roman" w:hAnsi="Times New Roman" w:cs="Times New Roman"/>
+      </w:pPr>
+      <w:bookmarkStart w:id="25" w:name="_Toc528782668"/>
+      <w:r>
+        <w:rPr>
           <w:sz w:val="24"/>
           <w:szCs w:val="24"/>
         </w:rPr>
-        <w:fldChar w:fldCharType="begin"/>
-      </w:r>
-      <w:r>
-        <w:rPr>
-          <w:rFonts w:ascii="Times New Roman" w:hAnsi="Times New Roman" w:cs="Times New Roman"/>
+        <w:t xml:space="preserve">Ilustración </w:t>
+      </w:r>
+      <w:r>
+        <w:rPr>
           <w:sz w:val="24"/>
           <w:szCs w:val="24"/>
         </w:rPr>
-        <w:instrText>SEQ Ilustración \* ARABIC</w:instrText>
-      </w:r>
-      <w:r>
-        <w:rPr>
-          <w:rFonts w:ascii="Times New Roman" w:hAnsi="Times New Roman" w:cs="Times New Roman"/>
+        <w:fldChar w:fldCharType="begin"/>
+      </w:r>
+      <w:r>
+        <w:rPr>
           <w:sz w:val="24"/>
           <w:szCs w:val="24"/>
         </w:rPr>
-        <w:fldChar w:fldCharType="separate"/>
-      </w:r>
-      <w:r>
-        <w:rPr>
-          <w:rFonts w:ascii="Times New Roman" w:hAnsi="Times New Roman" w:cs="Times New Roman"/>
+        <w:instrText>SEQ Ilustración \* ARABIC</w:instrText>
+      </w:r>
+      <w:r>
+        <w:rPr>
           <w:sz w:val="24"/>
           <w:szCs w:val="24"/>
         </w:rPr>
-        <w:t>3</w:t>
-      </w:r>
-      <w:r>
-        <w:rPr>
-          <w:rFonts w:ascii="Times New Roman" w:hAnsi="Times New Roman" w:cs="Times New Roman"/>
+        <w:fldChar w:fldCharType="separate"/>
+      </w:r>
+      <w:r>
+        <w:rPr>
           <w:sz w:val="24"/>
           <w:szCs w:val="24"/>
         </w:rPr>
-        <w:fldChar w:fldCharType="end"/>
-      </w:r>
-      <w:r>
-        <w:rPr>
-          <w:rFonts w:ascii="Times New Roman" w:hAnsi="Times New Roman" w:cs="Times New Roman"/>
+        <w:t>3</w:t>
+      </w:r>
+      <w:r>
+        <w:rPr>
           <w:sz w:val="24"/>
           <w:szCs w:val="24"/>
         </w:rPr>
+        <w:fldChar w:fldCharType="end"/>
+      </w:r>
+      <w:r>
+        <w:rPr>
+          <w:sz w:val="24"/>
+          <w:szCs w:val="24"/>
+        </w:rPr>
         <w:t xml:space="preserve">. </w:t>
       </w:r>
       <w:r>
         <w:rPr>
-          <w:rFonts w:ascii="Times New Roman" w:hAnsi="Times New Roman" w:cs="Times New Roman"/>
           <w:i w:val="0"/>
           <w:sz w:val="24"/>
           <w:szCs w:val="24"/>
@@ -4578,7 +4501,6 @@
       <w:proofErr w:type="spellStart"/>
       <w:r>
         <w:rPr>
-          <w:rFonts w:ascii="Times New Roman" w:hAnsi="Times New Roman" w:cs="Times New Roman"/>
           <w:i w:val="0"/>
           <w:sz w:val="24"/>
           <w:szCs w:val="24"/>
@@ -4592,7 +4514,6 @@
         <w:pStyle w:val="Ilustracion"/>
         <w:spacing w:after="0" w:line="360" w:lineRule="auto"/>
         <w:rPr>
-          <w:rFonts w:ascii="Times New Roman" w:hAnsi="Times New Roman" w:cs="Times New Roman"/>
           <w:sz w:val="24"/>
           <w:szCs w:val="24"/>
           <w:highlight w:val="white"/>
@@ -4603,7 +4524,6 @@
       <w:pPr>
         <w:spacing w:line="360" w:lineRule="auto"/>
         <w:rPr>
-          <w:rFonts w:ascii="Times New Roman" w:hAnsi="Times New Roman" w:cs="Times New Roman"/>
           <w:b/>
         </w:rPr>
       </w:pPr>
@@ -4612,7 +4532,6 @@
       <w:pPr>
         <w:spacing w:line="360" w:lineRule="auto"/>
         <w:rPr>
-          <w:rFonts w:ascii="Times New Roman" w:hAnsi="Times New Roman" w:cs="Times New Roman"/>
           <w:b/>
         </w:rPr>
       </w:pPr>
@@ -4621,7 +4540,6 @@
       <w:pPr>
         <w:spacing w:line="360" w:lineRule="auto"/>
         <w:rPr>
-          <w:rFonts w:ascii="Times New Roman" w:hAnsi="Times New Roman" w:cs="Times New Roman"/>
           <w:b/>
         </w:rPr>
       </w:pPr>
@@ -4630,13 +4548,11 @@
       <w:pPr>
         <w:spacing w:line="360" w:lineRule="auto"/>
         <w:rPr>
-          <w:rFonts w:ascii="Times New Roman" w:hAnsi="Times New Roman" w:cs="Times New Roman"/>
           <w:b/>
         </w:rPr>
       </w:pPr>
       <w:r>
         <w:rPr>
-          <w:rFonts w:ascii="Times New Roman" w:hAnsi="Times New Roman" w:cs="Times New Roman"/>
           <w:b/>
         </w:rPr>
         <w:t>JavaScript</w:t>
@@ -4646,9 +4562,6 @@
       <w:pPr>
         <w:spacing w:line="360" w:lineRule="auto"/>
         <w:ind w:firstLine="720"/>
-        <w:rPr>
-          <w:rFonts w:ascii="Times New Roman" w:hAnsi="Times New Roman" w:cs="Times New Roman"/>
-        </w:rPr>
       </w:pPr>
       <w:r>
         <w:rPr>
@@ -4688,13 +4601,16 @@
         <w:pStyle w:val="Ilustracion"/>
         <w:spacing w:after="0" w:line="360" w:lineRule="auto"/>
         <w:rPr>
-          <w:rFonts w:ascii="Times New Roman" w:hAnsi="Times New Roman" w:cs="Times New Roman"/>
           <w:sz w:val="24"/>
           <w:szCs w:val="24"/>
         </w:rPr>
       </w:pPr>
       <w:bookmarkStart w:id="26" w:name="_Toc528782669"/>
       <w:r>
+        <w:rPr>
+          <w:sz w:val="24"/>
+          <w:szCs w:val="24"/>
+        </w:rPr>
         <w:drawing>
           <wp:inline distT="0" distB="0" distL="0" distR="0" wp14:anchorId="260A0C7E" wp14:editId="6A8E148A">
             <wp:extent cx="1479101" cy="1479101"/>
@@ -4737,7 +4653,6 @@
         <w:pStyle w:val="Ilustracion"/>
         <w:spacing w:after="0" w:line="360" w:lineRule="auto"/>
         <w:rPr>
-          <w:rFonts w:ascii="Times New Roman" w:hAnsi="Times New Roman" w:cs="Times New Roman"/>
           <w:i w:val="0"/>
           <w:sz w:val="24"/>
           <w:szCs w:val="24"/>
@@ -4745,7 +4660,6 @@
       </w:pPr>
       <w:r>
         <w:rPr>
-          <w:rFonts w:ascii="Times New Roman" w:hAnsi="Times New Roman" w:cs="Times New Roman"/>
           <w:sz w:val="24"/>
           <w:szCs w:val="24"/>
         </w:rPr>
@@ -4753,7 +4667,6 @@
       </w:r>
       <w:r>
         <w:rPr>
-          <w:rFonts w:ascii="Times New Roman" w:hAnsi="Times New Roman" w:cs="Times New Roman"/>
           <w:sz w:val="24"/>
           <w:szCs w:val="24"/>
         </w:rPr>
@@ -4761,7 +4674,6 @@
       </w:r>
       <w:r>
         <w:rPr>
-          <w:rFonts w:ascii="Times New Roman" w:hAnsi="Times New Roman" w:cs="Times New Roman"/>
           <w:sz w:val="24"/>
           <w:szCs w:val="24"/>
         </w:rPr>
@@ -4769,7 +4681,6 @@
       </w:r>
       <w:r>
         <w:rPr>
-          <w:rFonts w:ascii="Times New Roman" w:hAnsi="Times New Roman" w:cs="Times New Roman"/>
           <w:sz w:val="24"/>
           <w:szCs w:val="24"/>
         </w:rPr>
@@ -4777,7 +4688,6 @@
       </w:r>
       <w:r>
         <w:rPr>
-          <w:rFonts w:ascii="Times New Roman" w:hAnsi="Times New Roman" w:cs="Times New Roman"/>
           <w:sz w:val="24"/>
           <w:szCs w:val="24"/>
         </w:rPr>
@@ -4785,7 +4695,6 @@
       </w:r>
       <w:r>
         <w:rPr>
-          <w:rFonts w:ascii="Times New Roman" w:hAnsi="Times New Roman" w:cs="Times New Roman"/>
           <w:sz w:val="24"/>
           <w:szCs w:val="24"/>
         </w:rPr>
@@ -4793,7 +4702,6 @@
       </w:r>
       <w:r>
         <w:rPr>
-          <w:rFonts w:ascii="Times New Roman" w:hAnsi="Times New Roman" w:cs="Times New Roman"/>
           <w:sz w:val="24"/>
           <w:szCs w:val="24"/>
         </w:rPr>
@@ -4801,7 +4709,6 @@
       </w:r>
       <w:r>
         <w:rPr>
-          <w:rFonts w:ascii="Times New Roman" w:hAnsi="Times New Roman" w:cs="Times New Roman"/>
           <w:i w:val="0"/>
           <w:sz w:val="24"/>
           <w:szCs w:val="24"/>
@@ -4812,7 +4719,6 @@
       <w:proofErr w:type="spellStart"/>
       <w:r>
         <w:rPr>
-          <w:rFonts w:ascii="Times New Roman" w:hAnsi="Times New Roman" w:cs="Times New Roman"/>
           <w:i w:val="0"/>
           <w:sz w:val="24"/>
           <w:szCs w:val="24"/>
@@ -4826,7 +4732,6 @@
         <w:pStyle w:val="Ilustracion"/>
         <w:spacing w:after="0" w:line="360" w:lineRule="auto"/>
         <w:rPr>
-          <w:rFonts w:ascii="Times New Roman" w:hAnsi="Times New Roman" w:cs="Times New Roman"/>
           <w:sz w:val="24"/>
           <w:szCs w:val="24"/>
         </w:rPr>
@@ -4836,14 +4741,12 @@
       <w:pPr>
         <w:spacing w:line="360" w:lineRule="auto"/>
         <w:rPr>
-          <w:rFonts w:ascii="Times New Roman" w:hAnsi="Times New Roman" w:cs="Times New Roman"/>
           <w:b/>
         </w:rPr>
       </w:pPr>
       <w:proofErr w:type="spellStart"/>
       <w:r>
         <w:rPr>
-          <w:rFonts w:ascii="Times New Roman" w:hAnsi="Times New Roman" w:cs="Times New Roman"/>
           <w:b/>
         </w:rPr>
         <w:t>Heroku</w:t>
@@ -4851,7 +4754,6 @@
       <w:proofErr w:type="spellEnd"/>
       <w:r>
         <w:rPr>
-          <w:rFonts w:ascii="Times New Roman" w:hAnsi="Times New Roman" w:cs="Times New Roman"/>
           <w:b/>
         </w:rPr>
         <w:t>:</w:t>
@@ -4862,76 +4764,43 @@
         <w:spacing w:line="360" w:lineRule="auto"/>
         <w:ind w:firstLine="720"/>
         <w:jc w:val="both"/>
-        <w:rPr>
-          <w:rFonts w:ascii="Times New Roman" w:hAnsi="Times New Roman" w:cs="Times New Roman"/>
-        </w:rPr>
       </w:pPr>
       <w:proofErr w:type="spellStart"/>
       <w:r>
-        <w:rPr>
-          <w:rFonts w:ascii="Times New Roman" w:hAnsi="Times New Roman" w:cs="Times New Roman"/>
-        </w:rPr>
         <w:t>Heroku</w:t>
       </w:r>
       <w:proofErr w:type="spellEnd"/>
       <w:r>
-        <w:rPr>
-          <w:rFonts w:ascii="Times New Roman" w:hAnsi="Times New Roman" w:cs="Times New Roman"/>
-        </w:rPr>
         <w:t xml:space="preserve"> es propiedad de </w:t>
       </w:r>
       <w:proofErr w:type="gramStart"/>
       <w:r>
-        <w:rPr>
-          <w:rFonts w:ascii="Times New Roman" w:hAnsi="Times New Roman" w:cs="Times New Roman"/>
-        </w:rPr>
         <w:t>Salesforce.com.​</w:t>
       </w:r>
       <w:proofErr w:type="gramEnd"/>
       <w:r>
-        <w:rPr>
-          <w:rFonts w:ascii="Times New Roman" w:hAnsi="Times New Roman" w:cs="Times New Roman"/>
-        </w:rPr>
         <w:t xml:space="preserve"> </w:t>
       </w:r>
       <w:proofErr w:type="spellStart"/>
       <w:r>
-        <w:rPr>
-          <w:rFonts w:ascii="Times New Roman" w:hAnsi="Times New Roman" w:cs="Times New Roman"/>
-        </w:rPr>
         <w:t>Heroku</w:t>
       </w:r>
       <w:proofErr w:type="spellEnd"/>
       <w:r>
-        <w:rPr>
-          <w:rFonts w:ascii="Times New Roman" w:hAnsi="Times New Roman" w:cs="Times New Roman"/>
-        </w:rPr>
         <w:t>, es</w:t>
       </w:r>
       <w:r>
-        <w:rPr>
-          <w:rFonts w:ascii="Times New Roman" w:hAnsi="Times New Roman" w:cs="Times New Roman"/>
-        </w:rPr>
         <w:t xml:space="preserve"> una de las primeras plataformas de computación en la nube, que fue desarrollada desde junio de 2007, con el objetivo de soportar solamente el lenguaje de programación Ruby, pero posteriormente se ha extendido el soporte a Java, Node.js, Scala, </w:t>
       </w:r>
       <w:proofErr w:type="spellStart"/>
       <w:r>
-        <w:rPr>
-          <w:rFonts w:ascii="Times New Roman" w:hAnsi="Times New Roman" w:cs="Times New Roman"/>
-        </w:rPr>
         <w:t>Clojure</w:t>
       </w:r>
       <w:proofErr w:type="spellEnd"/>
       <w:r>
-        <w:rPr>
-          <w:rFonts w:ascii="Times New Roman" w:hAnsi="Times New Roman" w:cs="Times New Roman"/>
-        </w:rPr>
         <w:t xml:space="preserve"> y P</w:t>
       </w:r>
       <w:r>
-        <w:rPr>
-          <w:rFonts w:ascii="Times New Roman" w:hAnsi="Times New Roman" w:cs="Times New Roman"/>
-        </w:rPr>
         <w:t>ython y PHP. La base del sistema operativo es Debian o, en la nueva plataforma, el sistema basado en Debian Ubuntu. Y se utilizará en este proyecto para almacenar un pequeño API para gestionar algunos datos de los usuarios.</w:t>
       </w:r>
     </w:p>
@@ -4940,9 +4809,6 @@
         <w:spacing w:line="360" w:lineRule="auto"/>
         <w:ind w:firstLine="720"/>
         <w:jc w:val="center"/>
-        <w:rPr>
-          <w:rFonts w:ascii="Times New Roman" w:hAnsi="Times New Roman" w:cs="Times New Roman"/>
-        </w:rPr>
       </w:pPr>
       <w:r>
         <w:rPr>
@@ -4992,7 +4858,6 @@
         <w:pStyle w:val="Ilustracion"/>
         <w:spacing w:after="0" w:line="360" w:lineRule="auto"/>
         <w:rPr>
-          <w:rFonts w:ascii="Times New Roman" w:hAnsi="Times New Roman" w:cs="Times New Roman"/>
           <w:i w:val="0"/>
           <w:sz w:val="24"/>
           <w:szCs w:val="24"/>
@@ -5001,7 +4866,6 @@
       <w:bookmarkStart w:id="27" w:name="_Toc528782670"/>
       <w:r>
         <w:rPr>
-          <w:rFonts w:ascii="Times New Roman" w:hAnsi="Times New Roman" w:cs="Times New Roman"/>
           <w:sz w:val="24"/>
           <w:szCs w:val="24"/>
         </w:rPr>
@@ -5009,7 +4873,6 @@
       </w:r>
       <w:r>
         <w:rPr>
-          <w:rFonts w:ascii="Times New Roman" w:hAnsi="Times New Roman" w:cs="Times New Roman"/>
           <w:sz w:val="24"/>
           <w:szCs w:val="24"/>
         </w:rPr>
@@ -5017,7 +4880,6 @@
       </w:r>
       <w:r>
         <w:rPr>
-          <w:rFonts w:ascii="Times New Roman" w:hAnsi="Times New Roman" w:cs="Times New Roman"/>
           <w:sz w:val="24"/>
           <w:szCs w:val="24"/>
         </w:rPr>
@@ -5025,7 +4887,6 @@
       </w:r>
       <w:r>
         <w:rPr>
-          <w:rFonts w:ascii="Times New Roman" w:hAnsi="Times New Roman" w:cs="Times New Roman"/>
           <w:sz w:val="24"/>
           <w:szCs w:val="24"/>
         </w:rPr>
@@ -5033,7 +4894,6 @@
       </w:r>
       <w:r>
         <w:rPr>
-          <w:rFonts w:ascii="Times New Roman" w:hAnsi="Times New Roman" w:cs="Times New Roman"/>
           <w:sz w:val="24"/>
           <w:szCs w:val="24"/>
         </w:rPr>
@@ -5041,7 +4901,6 @@
       </w:r>
       <w:r>
         <w:rPr>
-          <w:rFonts w:ascii="Times New Roman" w:hAnsi="Times New Roman" w:cs="Times New Roman"/>
           <w:sz w:val="24"/>
           <w:szCs w:val="24"/>
         </w:rPr>
@@ -5049,7 +4908,6 @@
       </w:r>
       <w:r>
         <w:rPr>
-          <w:rFonts w:ascii="Times New Roman" w:hAnsi="Times New Roman" w:cs="Times New Roman"/>
           <w:sz w:val="24"/>
           <w:szCs w:val="24"/>
         </w:rPr>
@@ -5057,7 +4915,6 @@
       </w:r>
       <w:r>
         <w:rPr>
-          <w:rFonts w:ascii="Times New Roman" w:hAnsi="Times New Roman" w:cs="Times New Roman"/>
           <w:sz w:val="24"/>
           <w:szCs w:val="24"/>
         </w:rPr>
@@ -5065,7 +4922,6 @@
       </w:r>
       <w:r>
         <w:rPr>
-          <w:rFonts w:ascii="Times New Roman" w:hAnsi="Times New Roman" w:cs="Times New Roman"/>
           <w:i w:val="0"/>
           <w:sz w:val="24"/>
           <w:szCs w:val="24"/>
@@ -5075,7 +4931,6 @@
       <w:proofErr w:type="spellStart"/>
       <w:r>
         <w:rPr>
-          <w:rFonts w:ascii="Times New Roman" w:hAnsi="Times New Roman" w:cs="Times New Roman"/>
           <w:i w:val="0"/>
           <w:sz w:val="24"/>
           <w:szCs w:val="24"/>
@@ -5090,7 +4945,6 @@
         <w:pStyle w:val="Ilustracion"/>
         <w:spacing w:after="0" w:line="360" w:lineRule="auto"/>
         <w:rPr>
-          <w:rFonts w:ascii="Times New Roman" w:hAnsi="Times New Roman" w:cs="Times New Roman"/>
           <w:sz w:val="24"/>
           <w:szCs w:val="24"/>
         </w:rPr>
@@ -5100,15 +4954,32 @@
       <w:pPr>
         <w:spacing w:line="360" w:lineRule="auto"/>
         <w:rPr>
-          <w:rFonts w:ascii="Times New Roman" w:hAnsi="Times New Roman" w:cs="Times New Roman"/>
           <w:b/>
         </w:rPr>
       </w:pPr>
-      <w:r>
-        <w:rPr>
-          <w:rFonts w:ascii="Times New Roman" w:hAnsi="Times New Roman" w:cs="Times New Roman"/>
+    </w:p>
+    <w:p>
+      <w:pPr>
+        <w:spacing w:line="360" w:lineRule="auto"/>
+        <w:rPr>
           <w:b/>
         </w:rPr>
+      </w:pPr>
+    </w:p>
+    <w:p>
+      <w:pPr>
+        <w:spacing w:line="360" w:lineRule="auto"/>
+        <w:rPr>
+          <w:b/>
+        </w:rPr>
+      </w:pPr>
+      <w:bookmarkStart w:id="28" w:name="_GoBack"/>
+      <w:bookmarkEnd w:id="28"/>
+      <w:r>
+        <w:rPr>
+          <w:b/>
+        </w:rPr>
+        <w:lastRenderedPageBreak/>
         <w:t>Laravel:</w:t>
       </w:r>
     </w:p>
@@ -5117,83 +4988,43 @@
         <w:spacing w:line="360" w:lineRule="auto"/>
         <w:ind w:firstLine="720"/>
         <w:jc w:val="both"/>
-        <w:rPr>
-          <w:rFonts w:ascii="Times New Roman" w:hAnsi="Times New Roman" w:cs="Times New Roman"/>
-        </w:rPr>
-      </w:pPr>
-      <w:r>
-        <w:rPr>
-          <w:rFonts w:ascii="Times New Roman" w:hAnsi="Times New Roman" w:cs="Times New Roman"/>
-        </w:rPr>
+      </w:pPr>
+      <w:r>
         <w:t xml:space="preserve">Laravel es un </w:t>
       </w:r>
       <w:proofErr w:type="spellStart"/>
       <w:r>
-        <w:rPr>
-          <w:rFonts w:ascii="Times New Roman" w:hAnsi="Times New Roman" w:cs="Times New Roman"/>
-        </w:rPr>
         <w:t>framework</w:t>
       </w:r>
       <w:proofErr w:type="spellEnd"/>
       <w:r>
-        <w:rPr>
-          <w:rFonts w:ascii="Times New Roman" w:hAnsi="Times New Roman" w:cs="Times New Roman"/>
-        </w:rPr>
         <w:t xml:space="preserve"> PHP de código abierto que intenta aprovechar las ventajas de otros </w:t>
       </w:r>
       <w:proofErr w:type="spellStart"/>
       <w:r>
-        <w:rPr>
-          <w:rFonts w:ascii="Times New Roman" w:hAnsi="Times New Roman" w:cs="Times New Roman"/>
-        </w:rPr>
         <w:t>Frameworks</w:t>
       </w:r>
       <w:proofErr w:type="spellEnd"/>
       <w:r>
-        <w:rPr>
-          <w:rFonts w:ascii="Times New Roman" w:hAnsi="Times New Roman" w:cs="Times New Roman"/>
-        </w:rPr>
-        <w:t xml:space="preserve"> y desarrollar con las últimas versiones de PHP. Su filosofía es desarrollar código de forma </w:t>
-      </w:r>
-      <w:r>
-        <w:rPr>
-          <w:rFonts w:ascii="Times New Roman" w:hAnsi="Times New Roman" w:cs="Times New Roman"/>
-        </w:rPr>
-        <w:lastRenderedPageBreak/>
-        <w:t>elegante y simple basado</w:t>
-      </w:r>
-      <w:r>
-        <w:rPr>
-          <w:rFonts w:ascii="Times New Roman" w:hAnsi="Times New Roman" w:cs="Times New Roman"/>
-        </w:rPr>
+        <w:t xml:space="preserve"> y desarrollar con las últimas versiones de PHP. Su filosofía es desarrollar código de forma elegante y simple basado</w:t>
+      </w:r>
+      <w:r>
         <w:t xml:space="preserve"> en un modelo MVC(Modelo-Vista-Controlador). En este caso </w:t>
       </w:r>
       <w:proofErr w:type="spellStart"/>
       <w:r>
-        <w:rPr>
-          <w:rFonts w:ascii="Times New Roman" w:hAnsi="Times New Roman" w:cs="Times New Roman"/>
-        </w:rPr>
         <w:t>laravel</w:t>
       </w:r>
       <w:proofErr w:type="spellEnd"/>
       <w:r>
-        <w:rPr>
-          <w:rFonts w:ascii="Times New Roman" w:hAnsi="Times New Roman" w:cs="Times New Roman"/>
-        </w:rPr>
         <w:t xml:space="preserve"> será utilizado para realizar el API que será almacenada en </w:t>
       </w:r>
       <w:proofErr w:type="spellStart"/>
       <w:r>
-        <w:rPr>
-          <w:rFonts w:ascii="Times New Roman" w:hAnsi="Times New Roman" w:cs="Times New Roman"/>
-        </w:rPr>
         <w:t>heroku</w:t>
       </w:r>
       <w:proofErr w:type="spellEnd"/>
       <w:r>
-        <w:rPr>
-          <w:rFonts w:ascii="Times New Roman" w:hAnsi="Times New Roman" w:cs="Times New Roman"/>
-        </w:rPr>
         <w:t>.</w:t>
       </w:r>
     </w:p>
@@ -5202,9 +5033,6 @@
         <w:spacing w:line="360" w:lineRule="auto"/>
         <w:ind w:firstLine="720"/>
         <w:jc w:val="center"/>
-        <w:rPr>
-          <w:rFonts w:ascii="Times New Roman" w:hAnsi="Times New Roman" w:cs="Times New Roman"/>
-        </w:rPr>
       </w:pPr>
       <w:r>
         <w:rPr>
@@ -5254,16 +5082,14 @@
         <w:pStyle w:val="Ilustracion"/>
         <w:spacing w:after="0" w:line="360" w:lineRule="auto"/>
         <w:rPr>
-          <w:rFonts w:ascii="Times New Roman" w:hAnsi="Times New Roman" w:cs="Times New Roman"/>
           <w:i w:val="0"/>
           <w:sz w:val="24"/>
           <w:szCs w:val="24"/>
         </w:rPr>
       </w:pPr>
-      <w:bookmarkStart w:id="28" w:name="_Toc528782671"/>
-      <w:r>
-        <w:rPr>
-          <w:rFonts w:ascii="Times New Roman" w:hAnsi="Times New Roman" w:cs="Times New Roman"/>
+      <w:bookmarkStart w:id="29" w:name="_Toc528782671"/>
+      <w:r>
+        <w:rPr>
           <w:sz w:val="24"/>
           <w:szCs w:val="24"/>
         </w:rPr>
@@ -5271,7 +5097,6 @@
       </w:r>
       <w:r>
         <w:rPr>
-          <w:rFonts w:ascii="Times New Roman" w:hAnsi="Times New Roman" w:cs="Times New Roman"/>
           <w:sz w:val="24"/>
           <w:szCs w:val="24"/>
         </w:rPr>
@@ -5279,7 +5104,6 @@
       </w:r>
       <w:r>
         <w:rPr>
-          <w:rFonts w:ascii="Times New Roman" w:hAnsi="Times New Roman" w:cs="Times New Roman"/>
           <w:sz w:val="24"/>
           <w:szCs w:val="24"/>
         </w:rPr>
@@ -5287,7 +5111,6 @@
       </w:r>
       <w:r>
         <w:rPr>
-          <w:rFonts w:ascii="Times New Roman" w:hAnsi="Times New Roman" w:cs="Times New Roman"/>
           <w:sz w:val="24"/>
           <w:szCs w:val="24"/>
         </w:rPr>
@@ -5295,7 +5118,6 @@
       </w:r>
       <w:r>
         <w:rPr>
-          <w:rFonts w:ascii="Times New Roman" w:hAnsi="Times New Roman" w:cs="Times New Roman"/>
           <w:sz w:val="24"/>
           <w:szCs w:val="24"/>
         </w:rPr>
@@ -5303,7 +5125,6 @@
       </w:r>
       <w:r>
         <w:rPr>
-          <w:rFonts w:ascii="Times New Roman" w:hAnsi="Times New Roman" w:cs="Times New Roman"/>
           <w:sz w:val="24"/>
           <w:szCs w:val="24"/>
         </w:rPr>
@@ -5311,7 +5132,6 @@
       </w:r>
       <w:r>
         <w:rPr>
-          <w:rFonts w:ascii="Times New Roman" w:hAnsi="Times New Roman" w:cs="Times New Roman"/>
           <w:sz w:val="24"/>
           <w:szCs w:val="24"/>
         </w:rPr>
@@ -5319,14 +5139,13 @@
       </w:r>
       <w:r>
         <w:rPr>
-          <w:rFonts w:ascii="Times New Roman" w:hAnsi="Times New Roman" w:cs="Times New Roman"/>
           <w:i w:val="0"/>
           <w:sz w:val="24"/>
           <w:szCs w:val="24"/>
         </w:rPr>
         <w:t>Logo de Laravel</w:t>
       </w:r>
-      <w:bookmarkEnd w:id="28"/>
+      <w:bookmarkEnd w:id="29"/>
     </w:p>
     <w:p>
       <w:pPr>
@@ -5334,7 +5153,6 @@
         <w:spacing w:after="0" w:line="360" w:lineRule="auto"/>
         <w:jc w:val="left"/>
         <w:rPr>
-          <w:rFonts w:ascii="Times New Roman" w:hAnsi="Times New Roman" w:cs="Times New Roman"/>
           <w:sz w:val="24"/>
           <w:szCs w:val="24"/>
         </w:rPr>
@@ -5346,7 +5164,6 @@
         <w:spacing w:after="0" w:line="360" w:lineRule="auto"/>
         <w:jc w:val="left"/>
         <w:rPr>
-          <w:rFonts w:ascii="Times New Roman" w:hAnsi="Times New Roman" w:cs="Times New Roman"/>
           <w:sz w:val="24"/>
           <w:szCs w:val="24"/>
         </w:rPr>
@@ -5356,13 +5173,11 @@
       <w:pPr>
         <w:spacing w:line="360" w:lineRule="auto"/>
         <w:rPr>
-          <w:rFonts w:ascii="Times New Roman" w:hAnsi="Times New Roman" w:cs="Times New Roman"/>
           <w:b/>
         </w:rPr>
       </w:pPr>
       <w:r>
         <w:rPr>
-          <w:rFonts w:ascii="Times New Roman" w:hAnsi="Times New Roman" w:cs="Times New Roman"/>
           <w:b/>
         </w:rPr>
         <w:t>GitHub:</w:t>
@@ -5373,26 +5188,14 @@
         <w:spacing w:line="360" w:lineRule="auto"/>
         <w:ind w:firstLine="720"/>
         <w:jc w:val="both"/>
-        <w:rPr>
-          <w:rFonts w:ascii="Times New Roman" w:hAnsi="Times New Roman" w:cs="Times New Roman"/>
-        </w:rPr>
-      </w:pPr>
-      <w:r>
-        <w:rPr>
-          <w:rFonts w:ascii="Times New Roman" w:hAnsi="Times New Roman" w:cs="Times New Roman"/>
-        </w:rPr>
+      </w:pPr>
+      <w:r>
         <w:t xml:space="preserve">El proyecto será desarrollado por 5 estudiantes por </w:t>
       </w:r>
       <w:r>
-        <w:rPr>
-          <w:rFonts w:ascii="Times New Roman" w:hAnsi="Times New Roman" w:cs="Times New Roman"/>
-        </w:rPr>
         <w:t>lo cual requiere un orden y manejo en el código que se vaya desarrollando, para ello se usará Git, y el proyecto será almacenado en un repositorio de la plataforma GitHub. GitHub es una forja (plataforma de desarrollo colaborativo) para alojar proyectos ut</w:t>
       </w:r>
       <w:r>
-        <w:rPr>
-          <w:rFonts w:ascii="Times New Roman" w:hAnsi="Times New Roman" w:cs="Times New Roman"/>
-        </w:rPr>
         <w:t>ilizando el sistema de control de versiones Git.</w:t>
       </w:r>
     </w:p>
@@ -5401,9 +5204,6 @@
         <w:spacing w:line="360" w:lineRule="auto"/>
         <w:ind w:firstLine="720"/>
         <w:jc w:val="center"/>
-        <w:rPr>
-          <w:rFonts w:ascii="Times New Roman" w:hAnsi="Times New Roman" w:cs="Times New Roman"/>
-        </w:rPr>
       </w:pPr>
       <w:r>
         <w:rPr>
@@ -5454,17 +5254,15 @@
         <w:spacing w:line="360" w:lineRule="auto"/>
         <w:jc w:val="center"/>
         <w:rPr>
-          <w:rFonts w:ascii="Times New Roman" w:hAnsi="Times New Roman" w:cs="Times New Roman"/>
           <w:i w:val="0"/>
           <w:color w:val="00000A"/>
           <w:sz w:val="24"/>
           <w:szCs w:val="24"/>
         </w:rPr>
       </w:pPr>
-      <w:bookmarkStart w:id="29" w:name="_Toc528782672"/>
-      <w:r>
-        <w:rPr>
-          <w:rFonts w:ascii="Times New Roman" w:hAnsi="Times New Roman" w:cs="Times New Roman"/>
+      <w:bookmarkStart w:id="30" w:name="_Toc528782672"/>
+      <w:r>
+        <w:rPr>
           <w:color w:val="00000A"/>
           <w:sz w:val="24"/>
           <w:szCs w:val="24"/>
@@ -5473,7 +5271,6 @@
       </w:r>
       <w:r>
         <w:rPr>
-          <w:rFonts w:ascii="Times New Roman" w:hAnsi="Times New Roman" w:cs="Times New Roman"/>
           <w:color w:val="00000A"/>
           <w:sz w:val="24"/>
           <w:szCs w:val="24"/>
@@ -5482,7 +5279,6 @@
       </w:r>
       <w:r>
         <w:rPr>
-          <w:rFonts w:ascii="Times New Roman" w:hAnsi="Times New Roman" w:cs="Times New Roman"/>
           <w:sz w:val="24"/>
           <w:szCs w:val="24"/>
         </w:rPr>
@@ -5490,7 +5286,6 @@
       </w:r>
       <w:r>
         <w:rPr>
-          <w:rFonts w:ascii="Times New Roman" w:hAnsi="Times New Roman" w:cs="Times New Roman"/>
           <w:sz w:val="24"/>
           <w:szCs w:val="24"/>
         </w:rPr>
@@ -5498,7 +5293,6 @@
       </w:r>
       <w:r>
         <w:rPr>
-          <w:rFonts w:ascii="Times New Roman" w:hAnsi="Times New Roman" w:cs="Times New Roman"/>
           <w:sz w:val="24"/>
           <w:szCs w:val="24"/>
         </w:rPr>
@@ -5506,7 +5300,6 @@
       </w:r>
       <w:r>
         <w:rPr>
-          <w:rFonts w:ascii="Times New Roman" w:hAnsi="Times New Roman" w:cs="Times New Roman"/>
           <w:sz w:val="24"/>
           <w:szCs w:val="24"/>
         </w:rPr>
@@ -5514,14 +5307,13 @@
       </w:r>
       <w:r>
         <w:rPr>
-          <w:rFonts w:ascii="Times New Roman" w:hAnsi="Times New Roman" w:cs="Times New Roman"/>
           <w:color w:val="00000A"/>
           <w:sz w:val="24"/>
           <w:szCs w:val="24"/>
         </w:rPr>
         <w:t>. Logo de GitHub</w:t>
       </w:r>
-      <w:bookmarkEnd w:id="29"/>
+      <w:bookmarkEnd w:id="30"/>
     </w:p>
     <w:p>
       <w:pPr>
@@ -5529,7 +5321,6 @@
         <w:spacing w:after="0" w:line="360" w:lineRule="auto"/>
         <w:jc w:val="left"/>
         <w:rPr>
-          <w:rFonts w:ascii="Times New Roman" w:hAnsi="Times New Roman" w:cs="Times New Roman"/>
           <w:i w:val="0"/>
           <w:sz w:val="24"/>
           <w:szCs w:val="24"/>
@@ -5540,13 +5331,11 @@
       <w:pPr>
         <w:spacing w:line="360" w:lineRule="auto"/>
         <w:rPr>
-          <w:rFonts w:ascii="Times New Roman" w:hAnsi="Times New Roman" w:cs="Times New Roman"/>
           <w:b/>
         </w:rPr>
       </w:pPr>
       <w:r>
         <w:rPr>
-          <w:rFonts w:ascii="Times New Roman" w:hAnsi="Times New Roman" w:cs="Times New Roman"/>
           <w:b/>
         </w:rPr>
         <w:t>Metodología</w:t>
@@ -5555,26 +5344,15 @@
     <w:p>
       <w:pPr>
         <w:spacing w:line="360" w:lineRule="auto"/>
-        <w:rPr>
-          <w:rFonts w:ascii="Times New Roman" w:hAnsi="Times New Roman" w:cs="Times New Roman"/>
-        </w:rPr>
-      </w:pPr>
-      <w:r>
-        <w:rPr>
-          <w:rFonts w:ascii="Times New Roman" w:hAnsi="Times New Roman" w:cs="Times New Roman"/>
-        </w:rPr>
+        <w:ind w:firstLine="720"/>
+      </w:pPr>
+      <w:r>
         <w:t xml:space="preserve">Se utilizará la metodología cascada, también llamado secuencial o ciclo de vida de un programa (denominado así por la posición de las </w:t>
       </w:r>
       <w:r>
-        <w:rPr>
-          <w:rFonts w:ascii="Times New Roman" w:hAnsi="Times New Roman" w:cs="Times New Roman"/>
-        </w:rPr>
         <w:t>fases en el desarrollo de esta, que parecen caer en cascada “por gravedad” hacia las siguientes fases), es el enfoque metodológico que ordena rigurosamente las etapas del proceso para el desarrollo de software, de tal forma que el inicio de cada etapa debe</w:t>
       </w:r>
       <w:r>
-        <w:rPr>
-          <w:rFonts w:ascii="Times New Roman" w:hAnsi="Times New Roman" w:cs="Times New Roman"/>
-        </w:rPr>
         <w:t xml:space="preserve"> esperar a la finalización de la etapa anterior.</w:t>
       </w:r>
     </w:p>
@@ -5583,13 +5361,11 @@
         <w:spacing w:line="360" w:lineRule="auto"/>
         <w:jc w:val="both"/>
         <w:rPr>
-          <w:rFonts w:ascii="Times New Roman" w:hAnsi="Times New Roman" w:cs="Times New Roman"/>
           <w:color w:val="222222"/>
         </w:rPr>
       </w:pPr>
       <w:r>
         <w:rPr>
-          <w:rFonts w:ascii="Times New Roman" w:hAnsi="Times New Roman" w:cs="Times New Roman"/>
           <w:color w:val="222222"/>
         </w:rPr>
         <w:tab/>
@@ -5600,7 +5376,6 @@
         <w:spacing w:line="360" w:lineRule="auto"/>
         <w:jc w:val="both"/>
         <w:rPr>
-          <w:rFonts w:ascii="Times New Roman" w:hAnsi="Times New Roman" w:cs="Times New Roman"/>
           <w:color w:val="222222"/>
         </w:rPr>
       </w:pPr>
@@ -5614,24 +5389,22 @@
         </w:numPr>
         <w:spacing w:before="0" w:after="0" w:line="360" w:lineRule="auto"/>
         <w:rPr>
-          <w:rFonts w:ascii="Times New Roman" w:hAnsi="Times New Roman" w:cs="Times New Roman"/>
           <w:sz w:val="24"/>
           <w:szCs w:val="24"/>
         </w:rPr>
       </w:pPr>
-      <w:bookmarkStart w:id="30" w:name="_Toc518422389"/>
-      <w:bookmarkStart w:id="31" w:name="_Toc529798142"/>
-      <w:r>
-        <w:rPr>
-          <w:rFonts w:ascii="Times New Roman" w:hAnsi="Times New Roman" w:cs="Times New Roman"/>
+      <w:bookmarkStart w:id="31" w:name="_Toc518422389"/>
+      <w:bookmarkStart w:id="32" w:name="_Toc531405859"/>
+      <w:r>
+        <w:rPr>
           <w:sz w:val="24"/>
           <w:szCs w:val="24"/>
         </w:rPr>
         <w:lastRenderedPageBreak/>
         <w:t>Lista de Requerimientos</w:t>
       </w:r>
-      <w:bookmarkEnd w:id="30"/>
       <w:bookmarkEnd w:id="31"/>
+      <w:bookmarkEnd w:id="32"/>
     </w:p>
     <w:tbl>
       <w:tblPr>
@@ -5678,7 +5451,7 @@
               <w:spacing w:line="360" w:lineRule="auto"/>
               <w:jc w:val="center"/>
               <w:rPr>
-                <w:rFonts w:ascii="Times New Roman" w:eastAsia="Times New Roman" w:hAnsi="Times New Roman" w:cs="Times New Roman"/>
+                <w:rFonts w:eastAsia="Times New Roman"/>
                 <w:b/>
                 <w:bCs/>
                 <w:color w:val="FFFFFF"/>
@@ -5687,7 +5460,7 @@
             </w:pPr>
             <w:r>
               <w:rPr>
-                <w:rFonts w:ascii="Times New Roman" w:eastAsia="Times New Roman" w:hAnsi="Times New Roman" w:cs="Times New Roman"/>
+                <w:rFonts w:eastAsia="Times New Roman"/>
                 <w:b/>
                 <w:bCs/>
                 <w:color w:val="FFFFFF"/>
@@ -5714,7 +5487,7 @@
               <w:spacing w:line="360" w:lineRule="auto"/>
               <w:jc w:val="center"/>
               <w:rPr>
-                <w:rFonts w:ascii="Times New Roman" w:eastAsia="Times New Roman" w:hAnsi="Times New Roman" w:cs="Times New Roman"/>
+                <w:rFonts w:eastAsia="Times New Roman"/>
                 <w:b/>
                 <w:bCs/>
                 <w:color w:val="FFFFFF"/>
@@ -5723,7 +5496,7 @@
             </w:pPr>
             <w:r>
               <w:rPr>
-                <w:rFonts w:ascii="Times New Roman" w:eastAsia="Times New Roman" w:hAnsi="Times New Roman" w:cs="Times New Roman"/>
+                <w:rFonts w:eastAsia="Times New Roman"/>
                 <w:b/>
                 <w:bCs/>
                 <w:color w:val="FFFFFF"/>
@@ -5750,7 +5523,7 @@
               <w:spacing w:line="360" w:lineRule="auto"/>
               <w:jc w:val="center"/>
               <w:rPr>
-                <w:rFonts w:ascii="Times New Roman" w:eastAsia="Times New Roman" w:hAnsi="Times New Roman" w:cs="Times New Roman"/>
+                <w:rFonts w:eastAsia="Times New Roman"/>
                 <w:b/>
                 <w:bCs/>
                 <w:color w:val="FFFFFF"/>
@@ -5759,7 +5532,7 @@
             </w:pPr>
             <w:r>
               <w:rPr>
-                <w:rFonts w:ascii="Times New Roman" w:eastAsia="Times New Roman" w:hAnsi="Times New Roman" w:cs="Times New Roman"/>
+                <w:rFonts w:eastAsia="Times New Roman"/>
                 <w:b/>
                 <w:bCs/>
                 <w:color w:val="FFFFFF"/>
@@ -5786,7 +5559,7 @@
               <w:spacing w:line="360" w:lineRule="auto"/>
               <w:jc w:val="center"/>
               <w:rPr>
-                <w:rFonts w:ascii="Times New Roman" w:eastAsia="Times New Roman" w:hAnsi="Times New Roman" w:cs="Times New Roman"/>
+                <w:rFonts w:eastAsia="Times New Roman"/>
                 <w:b/>
                 <w:bCs/>
                 <w:color w:val="FFFFFF"/>
@@ -5795,7 +5568,7 @@
             </w:pPr>
             <w:r>
               <w:rPr>
-                <w:rFonts w:ascii="Times New Roman" w:eastAsia="Times New Roman" w:hAnsi="Times New Roman" w:cs="Times New Roman"/>
+                <w:rFonts w:eastAsia="Times New Roman"/>
                 <w:b/>
                 <w:bCs/>
                 <w:color w:val="FFFFFF"/>
@@ -5827,7 +5600,7 @@
               <w:spacing w:line="360" w:lineRule="auto"/>
               <w:jc w:val="both"/>
               <w:rPr>
-                <w:rFonts w:ascii="Times New Roman" w:eastAsia="Times New Roman" w:hAnsi="Times New Roman" w:cs="Times New Roman"/>
+                <w:rFonts w:eastAsia="Times New Roman"/>
                 <w:b/>
                 <w:bCs/>
                 <w:color w:val="000000"/>
@@ -5836,7 +5609,7 @@
             </w:pPr>
             <w:r>
               <w:rPr>
-                <w:rFonts w:ascii="Times New Roman" w:eastAsia="Times New Roman" w:hAnsi="Times New Roman" w:cs="Times New Roman"/>
+                <w:rFonts w:eastAsia="Times New Roman"/>
                 <w:b/>
                 <w:bCs/>
                 <w:color w:val="000000"/>
@@ -5863,7 +5636,7 @@
               <w:spacing w:line="360" w:lineRule="auto"/>
               <w:jc w:val="both"/>
               <w:rPr>
-                <w:rFonts w:ascii="Times New Roman" w:eastAsia="Times New Roman" w:hAnsi="Times New Roman" w:cs="Times New Roman"/>
+                <w:rFonts w:eastAsia="Times New Roman"/>
                 <w:b/>
                 <w:bCs/>
                 <w:color w:val="000000"/>
@@ -5873,7 +5646,7 @@
             <w:proofErr w:type="spellStart"/>
             <w:r>
               <w:rPr>
-                <w:rFonts w:ascii="Times New Roman" w:eastAsia="Times New Roman" w:hAnsi="Times New Roman" w:cs="Times New Roman"/>
+                <w:rFonts w:eastAsia="Times New Roman"/>
                 <w:b/>
                 <w:bCs/>
                 <w:color w:val="000000"/>
@@ -5901,7 +5674,7 @@
               <w:spacing w:line="360" w:lineRule="auto"/>
               <w:jc w:val="center"/>
               <w:rPr>
-                <w:rFonts w:ascii="Times New Roman" w:eastAsia="Times New Roman" w:hAnsi="Times New Roman" w:cs="Times New Roman"/>
+                <w:rFonts w:eastAsia="Times New Roman"/>
                 <w:b/>
                 <w:bCs/>
                 <w:color w:val="000000"/>
@@ -5910,7 +5683,7 @@
             </w:pPr>
             <w:r>
               <w:rPr>
-                <w:rFonts w:ascii="Times New Roman" w:eastAsia="Times New Roman" w:hAnsi="Times New Roman" w:cs="Times New Roman"/>
+                <w:rFonts w:eastAsia="Times New Roman"/>
                 <w:b/>
                 <w:bCs/>
                 <w:color w:val="000000"/>
@@ -5937,7 +5710,7 @@
               <w:spacing w:line="360" w:lineRule="auto"/>
               <w:jc w:val="both"/>
               <w:rPr>
-                <w:rFonts w:ascii="Times New Roman" w:eastAsia="Times New Roman" w:hAnsi="Times New Roman" w:cs="Times New Roman"/>
+                <w:rFonts w:eastAsia="Times New Roman"/>
                 <w:b/>
                 <w:bCs/>
                 <w:color w:val="000000"/>
@@ -5946,7 +5719,7 @@
             </w:pPr>
             <w:r>
               <w:rPr>
-                <w:rFonts w:ascii="Times New Roman" w:eastAsia="Times New Roman" w:hAnsi="Times New Roman" w:cs="Times New Roman"/>
+                <w:rFonts w:eastAsia="Times New Roman"/>
                 <w:b/>
                 <w:bCs/>
                 <w:color w:val="000000"/>
@@ -5978,7 +5751,7 @@
               <w:spacing w:line="360" w:lineRule="auto"/>
               <w:jc w:val="both"/>
               <w:rPr>
-                <w:rFonts w:ascii="Times New Roman" w:eastAsia="Times New Roman" w:hAnsi="Times New Roman" w:cs="Times New Roman"/>
+                <w:rFonts w:eastAsia="Times New Roman"/>
                 <w:b/>
                 <w:bCs/>
                 <w:color w:val="000000"/>
@@ -5987,7 +5760,7 @@
             </w:pPr>
             <w:r>
               <w:rPr>
-                <w:rFonts w:ascii="Times New Roman" w:eastAsia="Times New Roman" w:hAnsi="Times New Roman" w:cs="Times New Roman"/>
+                <w:rFonts w:eastAsia="Times New Roman"/>
                 <w:b/>
                 <w:bCs/>
                 <w:color w:val="000000"/>
@@ -6013,14 +5786,14 @@
             <w:pPr>
               <w:spacing w:line="360" w:lineRule="auto"/>
               <w:rPr>
-                <w:rFonts w:ascii="Times New Roman" w:eastAsia="Times New Roman" w:hAnsi="Times New Roman" w:cs="Times New Roman"/>
+                <w:rFonts w:eastAsia="Times New Roman"/>
                 <w:color w:val="000000"/>
                 <w:lang w:val="es-CR" w:eastAsia="es-CR"/>
               </w:rPr>
             </w:pPr>
             <w:r>
               <w:rPr>
-                <w:rFonts w:ascii="Times New Roman" w:eastAsia="Times New Roman" w:hAnsi="Times New Roman" w:cs="Times New Roman"/>
+                <w:rFonts w:eastAsia="Times New Roman"/>
                 <w:color w:val="000000"/>
                 <w:lang w:val="es-CR" w:eastAsia="es-CR"/>
               </w:rPr>
@@ -6045,14 +5818,14 @@
               <w:spacing w:line="360" w:lineRule="auto"/>
               <w:jc w:val="center"/>
               <w:rPr>
-                <w:rFonts w:ascii="Times New Roman" w:eastAsia="Times New Roman" w:hAnsi="Times New Roman" w:cs="Times New Roman"/>
+                <w:rFonts w:eastAsia="Times New Roman"/>
                 <w:color w:val="000000"/>
                 <w:lang w:val="es-CR" w:eastAsia="es-CR"/>
               </w:rPr>
             </w:pPr>
             <w:r>
               <w:rPr>
-                <w:rFonts w:ascii="Times New Roman" w:eastAsia="Times New Roman" w:hAnsi="Times New Roman" w:cs="Times New Roman"/>
+                <w:rFonts w:eastAsia="Times New Roman"/>
                 <w:color w:val="000000"/>
                 <w:lang w:eastAsia="es-CR"/>
               </w:rPr>
@@ -6077,7 +5850,7 @@
               <w:spacing w:line="360" w:lineRule="auto"/>
               <w:jc w:val="both"/>
               <w:rPr>
-                <w:rFonts w:ascii="Times New Roman" w:eastAsia="Times New Roman" w:hAnsi="Times New Roman" w:cs="Times New Roman"/>
+                <w:rFonts w:eastAsia="Times New Roman"/>
                 <w:b/>
                 <w:bCs/>
                 <w:color w:val="000000"/>
@@ -6086,7 +5859,7 @@
             </w:pPr>
             <w:r>
               <w:rPr>
-                <w:rFonts w:ascii="Times New Roman" w:eastAsia="Times New Roman" w:hAnsi="Times New Roman" w:cs="Times New Roman"/>
+                <w:rFonts w:eastAsia="Times New Roman"/>
                 <w:b/>
                 <w:bCs/>
                 <w:color w:val="000000"/>
@@ -6118,7 +5891,7 @@
               <w:spacing w:line="360" w:lineRule="auto"/>
               <w:jc w:val="both"/>
               <w:rPr>
-                <w:rFonts w:ascii="Times New Roman" w:eastAsia="Times New Roman" w:hAnsi="Times New Roman" w:cs="Times New Roman"/>
+                <w:rFonts w:eastAsia="Times New Roman"/>
                 <w:b/>
                 <w:bCs/>
                 <w:color w:val="000000"/>
@@ -6127,7 +5900,7 @@
             </w:pPr>
             <w:r>
               <w:rPr>
-                <w:rFonts w:ascii="Times New Roman" w:eastAsia="Times New Roman" w:hAnsi="Times New Roman" w:cs="Times New Roman"/>
+                <w:rFonts w:eastAsia="Times New Roman"/>
                 <w:b/>
                 <w:bCs/>
                 <w:color w:val="000000"/>
@@ -6153,14 +5926,14 @@
             <w:pPr>
               <w:spacing w:line="360" w:lineRule="auto"/>
               <w:rPr>
-                <w:rFonts w:ascii="Times New Roman" w:eastAsia="Times New Roman" w:hAnsi="Times New Roman" w:cs="Times New Roman"/>
+                <w:rFonts w:eastAsia="Times New Roman"/>
                 <w:color w:val="000000"/>
                 <w:lang w:val="es-CR" w:eastAsia="es-CR"/>
               </w:rPr>
             </w:pPr>
             <w:r>
               <w:rPr>
-                <w:rFonts w:ascii="Times New Roman" w:eastAsia="Times New Roman" w:hAnsi="Times New Roman" w:cs="Times New Roman"/>
+                <w:rFonts w:eastAsia="Times New Roman"/>
                 <w:color w:val="000000"/>
                 <w:lang w:val="es-CR" w:eastAsia="es-CR"/>
               </w:rPr>
@@ -6185,14 +5958,14 @@
               <w:spacing w:line="360" w:lineRule="auto"/>
               <w:jc w:val="center"/>
               <w:rPr>
-                <w:rFonts w:ascii="Times New Roman" w:eastAsia="Times New Roman" w:hAnsi="Times New Roman" w:cs="Times New Roman"/>
+                <w:rFonts w:eastAsia="Times New Roman"/>
                 <w:color w:val="000000"/>
                 <w:lang w:val="es-CR" w:eastAsia="es-CR"/>
               </w:rPr>
             </w:pPr>
             <w:r>
               <w:rPr>
-                <w:rFonts w:ascii="Times New Roman" w:eastAsia="Times New Roman" w:hAnsi="Times New Roman" w:cs="Times New Roman"/>
+                <w:rFonts w:eastAsia="Times New Roman"/>
                 <w:color w:val="000000"/>
                 <w:lang w:val="es-CR" w:eastAsia="es-CR"/>
               </w:rPr>
@@ -6217,7 +5990,7 @@
               <w:spacing w:line="360" w:lineRule="auto"/>
               <w:jc w:val="both"/>
               <w:rPr>
-                <w:rFonts w:ascii="Times New Roman" w:eastAsia="Times New Roman" w:hAnsi="Times New Roman" w:cs="Times New Roman"/>
+                <w:rFonts w:eastAsia="Times New Roman"/>
                 <w:b/>
                 <w:bCs/>
                 <w:color w:val="000000"/>
@@ -6226,7 +5999,7 @@
             </w:pPr>
             <w:r>
               <w:rPr>
-                <w:rFonts w:ascii="Times New Roman" w:eastAsia="Times New Roman" w:hAnsi="Times New Roman" w:cs="Times New Roman"/>
+                <w:rFonts w:eastAsia="Times New Roman"/>
                 <w:b/>
                 <w:bCs/>
                 <w:color w:val="000000"/>
@@ -6258,7 +6031,7 @@
               <w:spacing w:line="360" w:lineRule="auto"/>
               <w:jc w:val="both"/>
               <w:rPr>
-                <w:rFonts w:ascii="Times New Roman" w:eastAsia="Times New Roman" w:hAnsi="Times New Roman" w:cs="Times New Roman"/>
+                <w:rFonts w:eastAsia="Times New Roman"/>
                 <w:b/>
                 <w:bCs/>
                 <w:color w:val="000000"/>
@@ -6267,7 +6040,7 @@
             </w:pPr>
             <w:r>
               <w:rPr>
-                <w:rFonts w:ascii="Times New Roman" w:eastAsia="Times New Roman" w:hAnsi="Times New Roman" w:cs="Times New Roman"/>
+                <w:rFonts w:eastAsia="Times New Roman"/>
                 <w:b/>
                 <w:bCs/>
                 <w:color w:val="000000"/>
@@ -6293,14 +6066,14 @@
             <w:pPr>
               <w:spacing w:line="360" w:lineRule="auto"/>
               <w:rPr>
-                <w:rFonts w:ascii="Times New Roman" w:eastAsia="Times New Roman" w:hAnsi="Times New Roman" w:cs="Times New Roman"/>
+                <w:rFonts w:eastAsia="Times New Roman"/>
                 <w:color w:val="000000"/>
                 <w:lang w:val="es-CR" w:eastAsia="es-CR"/>
               </w:rPr>
             </w:pPr>
             <w:r>
               <w:rPr>
-                <w:rFonts w:ascii="Times New Roman" w:eastAsia="Times New Roman" w:hAnsi="Times New Roman" w:cs="Times New Roman"/>
+                <w:rFonts w:eastAsia="Times New Roman"/>
                 <w:color w:val="000000"/>
                 <w:lang w:val="es-CR" w:eastAsia="es-CR"/>
               </w:rPr>
@@ -6325,14 +6098,14 @@
               <w:spacing w:line="360" w:lineRule="auto"/>
               <w:jc w:val="center"/>
               <w:rPr>
-                <w:rFonts w:ascii="Times New Roman" w:eastAsia="Times New Roman" w:hAnsi="Times New Roman" w:cs="Times New Roman"/>
+                <w:rFonts w:eastAsia="Times New Roman"/>
                 <w:color w:val="000000"/>
                 <w:lang w:val="es-CR" w:eastAsia="es-CR"/>
               </w:rPr>
             </w:pPr>
             <w:r>
               <w:rPr>
-                <w:rFonts w:ascii="Times New Roman" w:eastAsia="Times New Roman" w:hAnsi="Times New Roman" w:cs="Times New Roman"/>
+                <w:rFonts w:eastAsia="Times New Roman"/>
                 <w:color w:val="000000"/>
                 <w:lang w:val="es-CR" w:eastAsia="es-CR"/>
               </w:rPr>
@@ -6357,7 +6130,7 @@
               <w:spacing w:line="360" w:lineRule="auto"/>
               <w:jc w:val="both"/>
               <w:rPr>
-                <w:rFonts w:ascii="Times New Roman" w:eastAsia="Times New Roman" w:hAnsi="Times New Roman" w:cs="Times New Roman"/>
+                <w:rFonts w:eastAsia="Times New Roman"/>
                 <w:b/>
                 <w:bCs/>
                 <w:color w:val="000000"/>
@@ -6366,7 +6139,7 @@
             </w:pPr>
             <w:r>
               <w:rPr>
-                <w:rFonts w:ascii="Times New Roman" w:eastAsia="Times New Roman" w:hAnsi="Times New Roman" w:cs="Times New Roman"/>
+                <w:rFonts w:eastAsia="Times New Roman"/>
                 <w:b/>
                 <w:bCs/>
                 <w:color w:val="000000"/>
@@ -6398,7 +6171,7 @@
               <w:spacing w:line="360" w:lineRule="auto"/>
               <w:jc w:val="both"/>
               <w:rPr>
-                <w:rFonts w:ascii="Times New Roman" w:eastAsia="Times New Roman" w:hAnsi="Times New Roman" w:cs="Times New Roman"/>
+                <w:rFonts w:eastAsia="Times New Roman"/>
                 <w:b/>
                 <w:bCs/>
                 <w:color w:val="000000"/>
@@ -6407,7 +6180,7 @@
             </w:pPr>
             <w:r>
               <w:rPr>
-                <w:rFonts w:ascii="Times New Roman" w:eastAsia="Times New Roman" w:hAnsi="Times New Roman" w:cs="Times New Roman"/>
+                <w:rFonts w:eastAsia="Times New Roman"/>
                 <w:b/>
                 <w:bCs/>
                 <w:color w:val="000000"/>
@@ -6433,14 +6206,14 @@
             <w:pPr>
               <w:spacing w:line="360" w:lineRule="auto"/>
               <w:rPr>
-                <w:rFonts w:ascii="Times New Roman" w:eastAsia="Times New Roman" w:hAnsi="Times New Roman" w:cs="Times New Roman"/>
+                <w:rFonts w:eastAsia="Times New Roman"/>
                 <w:color w:val="000000"/>
                 <w:lang w:val="es-CR" w:eastAsia="es-CR"/>
               </w:rPr>
             </w:pPr>
             <w:r>
               <w:rPr>
-                <w:rFonts w:ascii="Times New Roman" w:eastAsia="Times New Roman" w:hAnsi="Times New Roman" w:cs="Times New Roman"/>
+                <w:rFonts w:eastAsia="Times New Roman"/>
                 <w:color w:val="000000"/>
                 <w:lang w:val="es-CR" w:eastAsia="es-CR"/>
               </w:rPr>
@@ -6465,14 +6238,14 @@
               <w:spacing w:line="360" w:lineRule="auto"/>
               <w:jc w:val="center"/>
               <w:rPr>
-                <w:rFonts w:ascii="Times New Roman" w:eastAsia="Times New Roman" w:hAnsi="Times New Roman" w:cs="Times New Roman"/>
+                <w:rFonts w:eastAsia="Times New Roman"/>
                 <w:color w:val="000000"/>
                 <w:lang w:val="es-CR" w:eastAsia="es-CR"/>
               </w:rPr>
             </w:pPr>
             <w:r>
               <w:rPr>
-                <w:rFonts w:ascii="Times New Roman" w:eastAsia="Times New Roman" w:hAnsi="Times New Roman" w:cs="Times New Roman"/>
+                <w:rFonts w:eastAsia="Times New Roman"/>
                 <w:color w:val="000000"/>
                 <w:lang w:eastAsia="es-CR"/>
               </w:rPr>
@@ -6497,7 +6270,7 @@
               <w:spacing w:line="360" w:lineRule="auto"/>
               <w:jc w:val="both"/>
               <w:rPr>
-                <w:rFonts w:ascii="Times New Roman" w:eastAsia="Times New Roman" w:hAnsi="Times New Roman" w:cs="Times New Roman"/>
+                <w:rFonts w:eastAsia="Times New Roman"/>
                 <w:b/>
                 <w:bCs/>
                 <w:color w:val="000000"/>
@@ -6506,7 +6279,7 @@
             </w:pPr>
             <w:r>
               <w:rPr>
-                <w:rFonts w:ascii="Times New Roman" w:eastAsia="Times New Roman" w:hAnsi="Times New Roman" w:cs="Times New Roman"/>
+                <w:rFonts w:eastAsia="Times New Roman"/>
                 <w:b/>
                 <w:bCs/>
                 <w:color w:val="000000"/>
@@ -6538,7 +6311,7 @@
               <w:spacing w:line="360" w:lineRule="auto"/>
               <w:jc w:val="both"/>
               <w:rPr>
-                <w:rFonts w:ascii="Times New Roman" w:eastAsia="Times New Roman" w:hAnsi="Times New Roman" w:cs="Times New Roman"/>
+                <w:rFonts w:eastAsia="Times New Roman"/>
                 <w:b/>
                 <w:bCs/>
                 <w:color w:val="000000"/>
@@ -6547,7 +6320,7 @@
             </w:pPr>
             <w:r>
               <w:rPr>
-                <w:rFonts w:ascii="Times New Roman" w:eastAsia="Times New Roman" w:hAnsi="Times New Roman" w:cs="Times New Roman"/>
+                <w:rFonts w:eastAsia="Times New Roman"/>
                 <w:b/>
                 <w:bCs/>
                 <w:color w:val="000000"/>
@@ -6574,7 +6347,7 @@
               <w:spacing w:line="360" w:lineRule="auto"/>
               <w:jc w:val="both"/>
               <w:rPr>
-                <w:rFonts w:ascii="Times New Roman" w:eastAsia="Times New Roman" w:hAnsi="Times New Roman" w:cs="Times New Roman"/>
+                <w:rFonts w:eastAsia="Times New Roman"/>
                 <w:b/>
                 <w:bCs/>
                 <w:color w:val="000000"/>
@@ -6583,7 +6356,7 @@
             </w:pPr>
             <w:r>
               <w:rPr>
-                <w:rFonts w:ascii="Times New Roman" w:eastAsia="Times New Roman" w:hAnsi="Times New Roman" w:cs="Times New Roman"/>
+                <w:rFonts w:eastAsia="Times New Roman"/>
                 <w:b/>
                 <w:bCs/>
                 <w:color w:val="000000"/>
@@ -6594,7 +6367,7 @@
             <w:proofErr w:type="spellStart"/>
             <w:r>
               <w:rPr>
-                <w:rFonts w:ascii="Times New Roman" w:eastAsia="Times New Roman" w:hAnsi="Times New Roman" w:cs="Times New Roman"/>
+                <w:rFonts w:eastAsia="Times New Roman"/>
                 <w:b/>
                 <w:bCs/>
                 <w:color w:val="000000"/>
@@ -6622,7 +6395,7 @@
               <w:spacing w:line="360" w:lineRule="auto"/>
               <w:jc w:val="center"/>
               <w:rPr>
-                <w:rFonts w:ascii="Times New Roman" w:eastAsia="Times New Roman" w:hAnsi="Times New Roman" w:cs="Times New Roman"/>
+                <w:rFonts w:eastAsia="Times New Roman"/>
                 <w:b/>
                 <w:bCs/>
                 <w:color w:val="000000"/>
@@ -6631,7 +6404,7 @@
             </w:pPr>
             <w:r>
               <w:rPr>
-                <w:rFonts w:ascii="Times New Roman" w:eastAsia="Times New Roman" w:hAnsi="Times New Roman" w:cs="Times New Roman"/>
+                <w:rFonts w:eastAsia="Times New Roman"/>
                 <w:b/>
                 <w:bCs/>
                 <w:color w:val="000000"/>
@@ -6658,7 +6431,7 @@
               <w:spacing w:line="360" w:lineRule="auto"/>
               <w:jc w:val="both"/>
               <w:rPr>
-                <w:rFonts w:ascii="Times New Roman" w:eastAsia="Times New Roman" w:hAnsi="Times New Roman" w:cs="Times New Roman"/>
+                <w:rFonts w:eastAsia="Times New Roman"/>
                 <w:b/>
                 <w:bCs/>
                 <w:color w:val="000000"/>
@@ -6667,7 +6440,7 @@
             </w:pPr>
             <w:r>
               <w:rPr>
-                <w:rFonts w:ascii="Times New Roman" w:eastAsia="Times New Roman" w:hAnsi="Times New Roman" w:cs="Times New Roman"/>
+                <w:rFonts w:eastAsia="Times New Roman"/>
                 <w:b/>
                 <w:bCs/>
                 <w:color w:val="000000"/>
@@ -6699,7 +6472,7 @@
               <w:spacing w:line="360" w:lineRule="auto"/>
               <w:jc w:val="both"/>
               <w:rPr>
-                <w:rFonts w:ascii="Times New Roman" w:eastAsia="Times New Roman" w:hAnsi="Times New Roman" w:cs="Times New Roman"/>
+                <w:rFonts w:eastAsia="Times New Roman"/>
                 <w:b/>
                 <w:bCs/>
                 <w:color w:val="000000"/>
@@ -6708,7 +6481,7 @@
             </w:pPr>
             <w:r>
               <w:rPr>
-                <w:rFonts w:ascii="Times New Roman" w:eastAsia="Times New Roman" w:hAnsi="Times New Roman" w:cs="Times New Roman"/>
+                <w:rFonts w:eastAsia="Times New Roman"/>
                 <w:b/>
                 <w:bCs/>
                 <w:color w:val="000000"/>
@@ -6734,14 +6507,14 @@
             <w:pPr>
               <w:spacing w:line="360" w:lineRule="auto"/>
               <w:rPr>
-                <w:rFonts w:ascii="Times New Roman" w:eastAsia="Times New Roman" w:hAnsi="Times New Roman" w:cs="Times New Roman"/>
+                <w:rFonts w:eastAsia="Times New Roman"/>
                 <w:color w:val="000000"/>
                 <w:lang w:val="es-CR" w:eastAsia="es-CR"/>
               </w:rPr>
             </w:pPr>
             <w:r>
               <w:rPr>
-                <w:rFonts w:ascii="Times New Roman" w:eastAsia="Times New Roman" w:hAnsi="Times New Roman" w:cs="Times New Roman"/>
+                <w:rFonts w:eastAsia="Times New Roman"/>
                 <w:color w:val="000000"/>
                 <w:lang w:val="es-CR" w:eastAsia="es-CR"/>
               </w:rPr>
@@ -6766,14 +6539,14 @@
               <w:spacing w:line="360" w:lineRule="auto"/>
               <w:jc w:val="center"/>
               <w:rPr>
-                <w:rFonts w:ascii="Times New Roman" w:eastAsia="Times New Roman" w:hAnsi="Times New Roman" w:cs="Times New Roman"/>
+                <w:rFonts w:eastAsia="Times New Roman"/>
                 <w:color w:val="000000"/>
                 <w:lang w:val="es-CR" w:eastAsia="es-CR"/>
               </w:rPr>
             </w:pPr>
             <w:r>
               <w:rPr>
-                <w:rFonts w:ascii="Times New Roman" w:eastAsia="Times New Roman" w:hAnsi="Times New Roman" w:cs="Times New Roman"/>
+                <w:rFonts w:eastAsia="Times New Roman"/>
                 <w:color w:val="000000"/>
                 <w:lang w:eastAsia="es-CR"/>
               </w:rPr>
@@ -6798,7 +6571,7 @@
               <w:spacing w:line="360" w:lineRule="auto"/>
               <w:jc w:val="both"/>
               <w:rPr>
-                <w:rFonts w:ascii="Times New Roman" w:eastAsia="Times New Roman" w:hAnsi="Times New Roman" w:cs="Times New Roman"/>
+                <w:rFonts w:eastAsia="Times New Roman"/>
                 <w:b/>
                 <w:bCs/>
                 <w:color w:val="000000"/>
@@ -6807,7 +6580,7 @@
             </w:pPr>
             <w:r>
               <w:rPr>
-                <w:rFonts w:ascii="Times New Roman" w:eastAsia="Times New Roman" w:hAnsi="Times New Roman" w:cs="Times New Roman"/>
+                <w:rFonts w:eastAsia="Times New Roman"/>
                 <w:b/>
                 <w:bCs/>
                 <w:color w:val="000000"/>
@@ -6839,7 +6612,7 @@
               <w:spacing w:line="360" w:lineRule="auto"/>
               <w:jc w:val="both"/>
               <w:rPr>
-                <w:rFonts w:ascii="Times New Roman" w:eastAsia="Times New Roman" w:hAnsi="Times New Roman" w:cs="Times New Roman"/>
+                <w:rFonts w:eastAsia="Times New Roman"/>
                 <w:b/>
                 <w:bCs/>
                 <w:color w:val="000000"/>
@@ -6848,7 +6621,7 @@
             </w:pPr>
             <w:r>
               <w:rPr>
-                <w:rFonts w:ascii="Times New Roman" w:eastAsia="Times New Roman" w:hAnsi="Times New Roman" w:cs="Times New Roman"/>
+                <w:rFonts w:eastAsia="Times New Roman"/>
                 <w:b/>
                 <w:bCs/>
                 <w:color w:val="000000"/>
@@ -6874,14 +6647,14 @@
             <w:pPr>
               <w:spacing w:line="360" w:lineRule="auto"/>
               <w:rPr>
-                <w:rFonts w:ascii="Times New Roman" w:eastAsia="Times New Roman" w:hAnsi="Times New Roman" w:cs="Times New Roman"/>
+                <w:rFonts w:eastAsia="Times New Roman"/>
                 <w:color w:val="000000"/>
                 <w:lang w:val="es-CR" w:eastAsia="es-CR"/>
               </w:rPr>
             </w:pPr>
             <w:r>
               <w:rPr>
-                <w:rFonts w:ascii="Times New Roman" w:eastAsia="Times New Roman" w:hAnsi="Times New Roman" w:cs="Times New Roman"/>
+                <w:rFonts w:eastAsia="Times New Roman"/>
                 <w:color w:val="000000"/>
                 <w:lang w:val="es-CR" w:eastAsia="es-CR"/>
               </w:rPr>
@@ -6906,14 +6679,14 @@
               <w:spacing w:line="360" w:lineRule="auto"/>
               <w:jc w:val="center"/>
               <w:rPr>
-                <w:rFonts w:ascii="Times New Roman" w:eastAsia="Times New Roman" w:hAnsi="Times New Roman" w:cs="Times New Roman"/>
+                <w:rFonts w:eastAsia="Times New Roman"/>
                 <w:color w:val="000000"/>
                 <w:lang w:val="es-CR" w:eastAsia="es-CR"/>
               </w:rPr>
             </w:pPr>
             <w:r>
               <w:rPr>
-                <w:rFonts w:ascii="Times New Roman" w:eastAsia="Times New Roman" w:hAnsi="Times New Roman" w:cs="Times New Roman"/>
+                <w:rFonts w:eastAsia="Times New Roman"/>
                 <w:color w:val="000000"/>
                 <w:lang w:eastAsia="es-CR"/>
               </w:rPr>
@@ -6938,7 +6711,7 @@
               <w:spacing w:line="360" w:lineRule="auto"/>
               <w:jc w:val="both"/>
               <w:rPr>
-                <w:rFonts w:ascii="Times New Roman" w:eastAsia="Times New Roman" w:hAnsi="Times New Roman" w:cs="Times New Roman"/>
+                <w:rFonts w:eastAsia="Times New Roman"/>
                 <w:b/>
                 <w:bCs/>
                 <w:color w:val="000000"/>
@@ -6947,7 +6720,7 @@
             </w:pPr>
             <w:r>
               <w:rPr>
-                <w:rFonts w:ascii="Times New Roman" w:eastAsia="Times New Roman" w:hAnsi="Times New Roman" w:cs="Times New Roman"/>
+                <w:rFonts w:eastAsia="Times New Roman"/>
                 <w:b/>
                 <w:bCs/>
                 <w:color w:val="000000"/>
@@ -6979,7 +6752,7 @@
               <w:spacing w:line="360" w:lineRule="auto"/>
               <w:jc w:val="both"/>
               <w:rPr>
-                <w:rFonts w:ascii="Times New Roman" w:eastAsia="Times New Roman" w:hAnsi="Times New Roman" w:cs="Times New Roman"/>
+                <w:rFonts w:eastAsia="Times New Roman"/>
                 <w:b/>
                 <w:bCs/>
                 <w:color w:val="000000"/>
@@ -6988,7 +6761,7 @@
             </w:pPr>
             <w:r>
               <w:rPr>
-                <w:rFonts w:ascii="Times New Roman" w:eastAsia="Times New Roman" w:hAnsi="Times New Roman" w:cs="Times New Roman"/>
+                <w:rFonts w:eastAsia="Times New Roman"/>
                 <w:b/>
                 <w:bCs/>
                 <w:color w:val="000000"/>
@@ -7014,14 +6787,14 @@
             <w:pPr>
               <w:spacing w:line="360" w:lineRule="auto"/>
               <w:rPr>
-                <w:rFonts w:ascii="Times New Roman" w:eastAsia="Times New Roman" w:hAnsi="Times New Roman" w:cs="Times New Roman"/>
+                <w:rFonts w:eastAsia="Times New Roman"/>
                 <w:color w:val="000000"/>
                 <w:lang w:val="es-CR" w:eastAsia="es-CR"/>
               </w:rPr>
             </w:pPr>
             <w:r>
               <w:rPr>
-                <w:rFonts w:ascii="Times New Roman" w:eastAsia="Times New Roman" w:hAnsi="Times New Roman" w:cs="Times New Roman"/>
+                <w:rFonts w:eastAsia="Times New Roman"/>
                 <w:color w:val="000000"/>
                 <w:lang w:val="es-CR" w:eastAsia="es-CR"/>
               </w:rPr>
@@ -7046,14 +6819,14 @@
               <w:spacing w:line="360" w:lineRule="auto"/>
               <w:jc w:val="center"/>
               <w:rPr>
-                <w:rFonts w:ascii="Times New Roman" w:eastAsia="Times New Roman" w:hAnsi="Times New Roman" w:cs="Times New Roman"/>
+                <w:rFonts w:eastAsia="Times New Roman"/>
                 <w:color w:val="000000"/>
                 <w:lang w:val="es-CR" w:eastAsia="es-CR"/>
               </w:rPr>
             </w:pPr>
             <w:r>
               <w:rPr>
-                <w:rFonts w:ascii="Times New Roman" w:eastAsia="Times New Roman" w:hAnsi="Times New Roman" w:cs="Times New Roman"/>
+                <w:rFonts w:eastAsia="Times New Roman"/>
                 <w:color w:val="000000"/>
                 <w:lang w:eastAsia="es-CR"/>
               </w:rPr>
@@ -7078,7 +6851,7 @@
               <w:spacing w:line="360" w:lineRule="auto"/>
               <w:jc w:val="both"/>
               <w:rPr>
-                <w:rFonts w:ascii="Times New Roman" w:eastAsia="Times New Roman" w:hAnsi="Times New Roman" w:cs="Times New Roman"/>
+                <w:rFonts w:eastAsia="Times New Roman"/>
                 <w:b/>
                 <w:bCs/>
                 <w:color w:val="000000"/>
@@ -7087,7 +6860,7 @@
             </w:pPr>
             <w:r>
               <w:rPr>
-                <w:rFonts w:ascii="Times New Roman" w:eastAsia="Times New Roman" w:hAnsi="Times New Roman" w:cs="Times New Roman"/>
+                <w:rFonts w:eastAsia="Times New Roman"/>
                 <w:b/>
                 <w:bCs/>
                 <w:color w:val="000000"/>
@@ -7119,7 +6892,7 @@
               <w:spacing w:line="360" w:lineRule="auto"/>
               <w:jc w:val="both"/>
               <w:rPr>
-                <w:rFonts w:ascii="Times New Roman" w:eastAsia="Times New Roman" w:hAnsi="Times New Roman" w:cs="Times New Roman"/>
+                <w:rFonts w:eastAsia="Times New Roman"/>
                 <w:b/>
                 <w:bCs/>
                 <w:color w:val="000000"/>
@@ -7128,7 +6901,7 @@
             </w:pPr>
             <w:r>
               <w:rPr>
-                <w:rFonts w:ascii="Times New Roman" w:eastAsia="Times New Roman" w:hAnsi="Times New Roman" w:cs="Times New Roman"/>
+                <w:rFonts w:eastAsia="Times New Roman"/>
                 <w:b/>
                 <w:bCs/>
                 <w:color w:val="000000"/>
@@ -7155,7 +6928,7 @@
               <w:spacing w:line="360" w:lineRule="auto"/>
               <w:jc w:val="both"/>
               <w:rPr>
-                <w:rFonts w:ascii="Times New Roman" w:eastAsia="Times New Roman" w:hAnsi="Times New Roman" w:cs="Times New Roman"/>
+                <w:rFonts w:eastAsia="Times New Roman"/>
                 <w:b/>
                 <w:bCs/>
                 <w:color w:val="000000"/>
@@ -7164,7 +6937,7 @@
             </w:pPr>
             <w:r>
               <w:rPr>
-                <w:rFonts w:ascii="Times New Roman" w:eastAsia="Times New Roman" w:hAnsi="Times New Roman" w:cs="Times New Roman"/>
+                <w:rFonts w:eastAsia="Times New Roman"/>
                 <w:b/>
                 <w:bCs/>
                 <w:color w:val="000000"/>
@@ -7191,7 +6964,7 @@
               <w:spacing w:line="360" w:lineRule="auto"/>
               <w:jc w:val="center"/>
               <w:rPr>
-                <w:rFonts w:ascii="Times New Roman" w:eastAsia="Times New Roman" w:hAnsi="Times New Roman" w:cs="Times New Roman"/>
+                <w:rFonts w:eastAsia="Times New Roman"/>
                 <w:b/>
                 <w:bCs/>
                 <w:color w:val="000000"/>
@@ -7200,7 +6973,7 @@
             </w:pPr>
             <w:r>
               <w:rPr>
-                <w:rFonts w:ascii="Times New Roman" w:eastAsia="Times New Roman" w:hAnsi="Times New Roman" w:cs="Times New Roman"/>
+                <w:rFonts w:eastAsia="Times New Roman"/>
                 <w:b/>
                 <w:bCs/>
                 <w:color w:val="000000"/>
@@ -7227,7 +7000,7 @@
               <w:spacing w:line="360" w:lineRule="auto"/>
               <w:jc w:val="both"/>
               <w:rPr>
-                <w:rFonts w:ascii="Times New Roman" w:eastAsia="Times New Roman" w:hAnsi="Times New Roman" w:cs="Times New Roman"/>
+                <w:rFonts w:eastAsia="Times New Roman"/>
                 <w:b/>
                 <w:bCs/>
                 <w:color w:val="000000"/>
@@ -7236,7 +7009,7 @@
             </w:pPr>
             <w:r>
               <w:rPr>
-                <w:rFonts w:ascii="Times New Roman" w:eastAsia="Times New Roman" w:hAnsi="Times New Roman" w:cs="Times New Roman"/>
+                <w:rFonts w:eastAsia="Times New Roman"/>
                 <w:b/>
                 <w:bCs/>
                 <w:color w:val="000000"/>
@@ -7268,7 +7041,7 @@
               <w:spacing w:line="360" w:lineRule="auto"/>
               <w:jc w:val="both"/>
               <w:rPr>
-                <w:rFonts w:ascii="Times New Roman" w:eastAsia="Times New Roman" w:hAnsi="Times New Roman" w:cs="Times New Roman"/>
+                <w:rFonts w:eastAsia="Times New Roman"/>
                 <w:b/>
                 <w:bCs/>
                 <w:color w:val="000000"/>
@@ -7277,7 +7050,7 @@
             </w:pPr>
             <w:r>
               <w:rPr>
-                <w:rFonts w:ascii="Times New Roman" w:eastAsia="Times New Roman" w:hAnsi="Times New Roman" w:cs="Times New Roman"/>
+                <w:rFonts w:eastAsia="Times New Roman"/>
                 <w:b/>
                 <w:bCs/>
                 <w:color w:val="000000"/>
@@ -7303,14 +7076,14 @@
             <w:pPr>
               <w:spacing w:line="360" w:lineRule="auto"/>
               <w:rPr>
-                <w:rFonts w:ascii="Times New Roman" w:eastAsia="Times New Roman" w:hAnsi="Times New Roman" w:cs="Times New Roman"/>
+                <w:rFonts w:eastAsia="Times New Roman"/>
                 <w:color w:val="000000"/>
                 <w:lang w:val="es-CR" w:eastAsia="es-CR"/>
               </w:rPr>
             </w:pPr>
             <w:r>
               <w:rPr>
-                <w:rFonts w:ascii="Times New Roman" w:eastAsia="Times New Roman" w:hAnsi="Times New Roman" w:cs="Times New Roman"/>
+                <w:rFonts w:eastAsia="Times New Roman"/>
                 <w:color w:val="000000"/>
                 <w:lang w:val="es-CR" w:eastAsia="es-CR"/>
               </w:rPr>
@@ -7335,14 +7108,14 @@
               <w:spacing w:line="360" w:lineRule="auto"/>
               <w:jc w:val="center"/>
               <w:rPr>
-                <w:rFonts w:ascii="Times New Roman" w:eastAsia="Times New Roman" w:hAnsi="Times New Roman" w:cs="Times New Roman"/>
+                <w:rFonts w:eastAsia="Times New Roman"/>
                 <w:color w:val="000000"/>
                 <w:lang w:val="es-CR" w:eastAsia="es-CR"/>
               </w:rPr>
             </w:pPr>
             <w:r>
               <w:rPr>
-                <w:rFonts w:ascii="Times New Roman" w:eastAsia="Times New Roman" w:hAnsi="Times New Roman" w:cs="Times New Roman"/>
+                <w:rFonts w:eastAsia="Times New Roman"/>
                 <w:color w:val="000000"/>
                 <w:lang w:eastAsia="es-CR"/>
               </w:rPr>
@@ -7367,7 +7140,7 @@
               <w:spacing w:line="360" w:lineRule="auto"/>
               <w:jc w:val="both"/>
               <w:rPr>
-                <w:rFonts w:ascii="Times New Roman" w:eastAsia="Times New Roman" w:hAnsi="Times New Roman" w:cs="Times New Roman"/>
+                <w:rFonts w:eastAsia="Times New Roman"/>
                 <w:b/>
                 <w:bCs/>
                 <w:color w:val="000000"/>
@@ -7376,7 +7149,7 @@
             </w:pPr>
             <w:r>
               <w:rPr>
-                <w:rFonts w:ascii="Times New Roman" w:eastAsia="Times New Roman" w:hAnsi="Times New Roman" w:cs="Times New Roman"/>
+                <w:rFonts w:eastAsia="Times New Roman"/>
                 <w:b/>
                 <w:bCs/>
                 <w:color w:val="000000"/>
@@ -7408,7 +7181,7 @@
               <w:spacing w:line="360" w:lineRule="auto"/>
               <w:jc w:val="both"/>
               <w:rPr>
-                <w:rFonts w:ascii="Times New Roman" w:eastAsia="Times New Roman" w:hAnsi="Times New Roman" w:cs="Times New Roman"/>
+                <w:rFonts w:eastAsia="Times New Roman"/>
                 <w:b/>
                 <w:bCs/>
                 <w:color w:val="000000"/>
@@ -7417,7 +7190,7 @@
             </w:pPr>
             <w:r>
               <w:rPr>
-                <w:rFonts w:ascii="Times New Roman" w:eastAsia="Times New Roman" w:hAnsi="Times New Roman" w:cs="Times New Roman"/>
+                <w:rFonts w:eastAsia="Times New Roman"/>
                 <w:b/>
                 <w:bCs/>
                 <w:color w:val="000000"/>
@@ -7444,7 +7217,7 @@
               <w:spacing w:line="360" w:lineRule="auto"/>
               <w:jc w:val="both"/>
               <w:rPr>
-                <w:rFonts w:ascii="Times New Roman" w:eastAsia="Times New Roman" w:hAnsi="Times New Roman" w:cs="Times New Roman"/>
+                <w:rFonts w:eastAsia="Times New Roman"/>
                 <w:b/>
                 <w:bCs/>
                 <w:color w:val="000000"/>
@@ -7454,7 +7227,7 @@
             <w:proofErr w:type="spellStart"/>
             <w:r>
               <w:rPr>
-                <w:rFonts w:ascii="Times New Roman" w:eastAsia="Times New Roman" w:hAnsi="Times New Roman" w:cs="Times New Roman"/>
+                <w:rFonts w:eastAsia="Times New Roman"/>
                 <w:b/>
                 <w:bCs/>
                 <w:color w:val="000000"/>
@@ -7482,7 +7255,7 @@
               <w:spacing w:line="360" w:lineRule="auto"/>
               <w:jc w:val="center"/>
               <w:rPr>
-                <w:rFonts w:ascii="Times New Roman" w:eastAsia="Times New Roman" w:hAnsi="Times New Roman" w:cs="Times New Roman"/>
+                <w:rFonts w:eastAsia="Times New Roman"/>
                 <w:b/>
                 <w:bCs/>
                 <w:color w:val="000000"/>
@@ -7491,7 +7264,7 @@
             </w:pPr>
             <w:r>
               <w:rPr>
-                <w:rFonts w:ascii="Times New Roman" w:eastAsia="Times New Roman" w:hAnsi="Times New Roman" w:cs="Times New Roman"/>
+                <w:rFonts w:eastAsia="Times New Roman"/>
                 <w:b/>
                 <w:bCs/>
                 <w:color w:val="000000"/>
@@ -7518,7 +7291,7 @@
               <w:spacing w:line="360" w:lineRule="auto"/>
               <w:jc w:val="both"/>
               <w:rPr>
-                <w:rFonts w:ascii="Times New Roman" w:eastAsia="Times New Roman" w:hAnsi="Times New Roman" w:cs="Times New Roman"/>
+                <w:rFonts w:eastAsia="Times New Roman"/>
                 <w:b/>
                 <w:bCs/>
                 <w:color w:val="000000"/>
@@ -7527,7 +7300,7 @@
             </w:pPr>
             <w:r>
               <w:rPr>
-                <w:rFonts w:ascii="Times New Roman" w:eastAsia="Times New Roman" w:hAnsi="Times New Roman" w:cs="Times New Roman"/>
+                <w:rFonts w:eastAsia="Times New Roman"/>
                 <w:b/>
                 <w:bCs/>
                 <w:color w:val="000000"/>
@@ -7559,7 +7332,7 @@
               <w:spacing w:line="360" w:lineRule="auto"/>
               <w:jc w:val="both"/>
               <w:rPr>
-                <w:rFonts w:ascii="Times New Roman" w:eastAsia="Times New Roman" w:hAnsi="Times New Roman" w:cs="Times New Roman"/>
+                <w:rFonts w:eastAsia="Times New Roman"/>
                 <w:b/>
                 <w:bCs/>
                 <w:color w:val="000000"/>
@@ -7568,7 +7341,7 @@
             </w:pPr>
             <w:r>
               <w:rPr>
-                <w:rFonts w:ascii="Times New Roman" w:eastAsia="Times New Roman" w:hAnsi="Times New Roman" w:cs="Times New Roman"/>
+                <w:rFonts w:eastAsia="Times New Roman"/>
                 <w:b/>
                 <w:bCs/>
                 <w:color w:val="000000"/>
@@ -7594,14 +7367,14 @@
             <w:pPr>
               <w:spacing w:line="360" w:lineRule="auto"/>
               <w:rPr>
-                <w:rFonts w:ascii="Times New Roman" w:eastAsia="Times New Roman" w:hAnsi="Times New Roman" w:cs="Times New Roman"/>
+                <w:rFonts w:eastAsia="Times New Roman"/>
                 <w:color w:val="000000"/>
                 <w:lang w:val="es-CR" w:eastAsia="es-CR"/>
               </w:rPr>
             </w:pPr>
             <w:r>
               <w:rPr>
-                <w:rFonts w:ascii="Times New Roman" w:eastAsia="Times New Roman" w:hAnsi="Times New Roman" w:cs="Times New Roman"/>
+                <w:rFonts w:eastAsia="Times New Roman"/>
                 <w:color w:val="000000"/>
                 <w:lang w:val="es-CR" w:eastAsia="es-CR"/>
               </w:rPr>
@@ -7626,14 +7399,14 @@
               <w:spacing w:line="360" w:lineRule="auto"/>
               <w:jc w:val="center"/>
               <w:rPr>
-                <w:rFonts w:ascii="Times New Roman" w:eastAsia="Times New Roman" w:hAnsi="Times New Roman" w:cs="Times New Roman"/>
+                <w:rFonts w:eastAsia="Times New Roman"/>
                 <w:color w:val="000000"/>
                 <w:lang w:val="es-CR" w:eastAsia="es-CR"/>
               </w:rPr>
             </w:pPr>
             <w:r>
               <w:rPr>
-                <w:rFonts w:ascii="Times New Roman" w:eastAsia="Times New Roman" w:hAnsi="Times New Roman" w:cs="Times New Roman"/>
+                <w:rFonts w:eastAsia="Times New Roman"/>
                 <w:color w:val="000000"/>
                 <w:lang w:eastAsia="es-CR"/>
               </w:rPr>
@@ -7658,7 +7431,7 @@
               <w:spacing w:line="360" w:lineRule="auto"/>
               <w:jc w:val="both"/>
               <w:rPr>
-                <w:rFonts w:ascii="Times New Roman" w:eastAsia="Times New Roman" w:hAnsi="Times New Roman" w:cs="Times New Roman"/>
+                <w:rFonts w:eastAsia="Times New Roman"/>
                 <w:b/>
                 <w:bCs/>
                 <w:color w:val="000000"/>
@@ -7667,7 +7440,7 @@
             </w:pPr>
             <w:r>
               <w:rPr>
-                <w:rFonts w:ascii="Times New Roman" w:eastAsia="Times New Roman" w:hAnsi="Times New Roman" w:cs="Times New Roman"/>
+                <w:rFonts w:eastAsia="Times New Roman"/>
                 <w:b/>
                 <w:bCs/>
                 <w:color w:val="000000"/>
@@ -7677,7 +7450,7 @@
             </w:r>
             <w:r>
               <w:rPr>
-                <w:rFonts w:ascii="Times New Roman" w:eastAsia="Times New Roman" w:hAnsi="Times New Roman" w:cs="Times New Roman"/>
+                <w:rFonts w:eastAsia="Times New Roman"/>
                 <w:b/>
                 <w:bCs/>
                 <w:color w:val="000000"/>
@@ -7709,7 +7482,7 @@
               <w:spacing w:line="360" w:lineRule="auto"/>
               <w:jc w:val="both"/>
               <w:rPr>
-                <w:rFonts w:ascii="Times New Roman" w:eastAsia="Times New Roman" w:hAnsi="Times New Roman" w:cs="Times New Roman"/>
+                <w:rFonts w:eastAsia="Times New Roman"/>
                 <w:b/>
                 <w:bCs/>
                 <w:color w:val="000000"/>
@@ -7718,7 +7491,7 @@
             </w:pPr>
             <w:r>
               <w:rPr>
-                <w:rFonts w:ascii="Times New Roman" w:eastAsia="Times New Roman" w:hAnsi="Times New Roman" w:cs="Times New Roman"/>
+                <w:rFonts w:eastAsia="Times New Roman"/>
                 <w:b/>
                 <w:bCs/>
                 <w:color w:val="000000"/>
@@ -7745,7 +7518,7 @@
               <w:spacing w:line="360" w:lineRule="auto"/>
               <w:jc w:val="both"/>
               <w:rPr>
-                <w:rFonts w:ascii="Times New Roman" w:eastAsia="Times New Roman" w:hAnsi="Times New Roman" w:cs="Times New Roman"/>
+                <w:rFonts w:eastAsia="Times New Roman"/>
                 <w:b/>
                 <w:bCs/>
                 <w:color w:val="000000"/>
@@ -7755,7 +7528,7 @@
             <w:proofErr w:type="spellStart"/>
             <w:r>
               <w:rPr>
-                <w:rFonts w:ascii="Times New Roman" w:eastAsia="Times New Roman" w:hAnsi="Times New Roman" w:cs="Times New Roman"/>
+                <w:rFonts w:eastAsia="Times New Roman"/>
                 <w:b/>
                 <w:bCs/>
                 <w:color w:val="000000"/>
@@ -7783,7 +7556,7 @@
               <w:spacing w:line="360" w:lineRule="auto"/>
               <w:jc w:val="center"/>
               <w:rPr>
-                <w:rFonts w:ascii="Times New Roman" w:eastAsia="Times New Roman" w:hAnsi="Times New Roman" w:cs="Times New Roman"/>
+                <w:rFonts w:eastAsia="Times New Roman"/>
                 <w:b/>
                 <w:bCs/>
                 <w:color w:val="000000"/>
@@ -7792,7 +7565,7 @@
             </w:pPr>
             <w:r>
               <w:rPr>
-                <w:rFonts w:ascii="Times New Roman" w:eastAsia="Times New Roman" w:hAnsi="Times New Roman" w:cs="Times New Roman"/>
+                <w:rFonts w:eastAsia="Times New Roman"/>
                 <w:b/>
                 <w:bCs/>
                 <w:color w:val="000000"/>
@@ -7819,7 +7592,7 @@
               <w:spacing w:line="360" w:lineRule="auto"/>
               <w:jc w:val="both"/>
               <w:rPr>
-                <w:rFonts w:ascii="Times New Roman" w:eastAsia="Times New Roman" w:hAnsi="Times New Roman" w:cs="Times New Roman"/>
+                <w:rFonts w:eastAsia="Times New Roman"/>
                 <w:b/>
                 <w:bCs/>
                 <w:color w:val="000000"/>
@@ -7828,7 +7601,7 @@
             </w:pPr>
             <w:r>
               <w:rPr>
-                <w:rFonts w:ascii="Times New Roman" w:eastAsia="Times New Roman" w:hAnsi="Times New Roman" w:cs="Times New Roman"/>
+                <w:rFonts w:eastAsia="Times New Roman"/>
                 <w:b/>
                 <w:bCs/>
                 <w:color w:val="000000"/>
@@ -7860,7 +7633,7 @@
               <w:spacing w:line="360" w:lineRule="auto"/>
               <w:jc w:val="both"/>
               <w:rPr>
-                <w:rFonts w:ascii="Times New Roman" w:eastAsia="Times New Roman" w:hAnsi="Times New Roman" w:cs="Times New Roman"/>
+                <w:rFonts w:eastAsia="Times New Roman"/>
                 <w:b/>
                 <w:bCs/>
                 <w:color w:val="000000"/>
@@ -7869,7 +7642,7 @@
             </w:pPr>
             <w:r>
               <w:rPr>
-                <w:rFonts w:ascii="Times New Roman" w:eastAsia="Times New Roman" w:hAnsi="Times New Roman" w:cs="Times New Roman"/>
+                <w:rFonts w:eastAsia="Times New Roman"/>
                 <w:b/>
                 <w:bCs/>
                 <w:color w:val="000000"/>
@@ -7895,14 +7668,14 @@
             <w:pPr>
               <w:spacing w:line="360" w:lineRule="auto"/>
               <w:rPr>
-                <w:rFonts w:ascii="Times New Roman" w:eastAsia="Times New Roman" w:hAnsi="Times New Roman" w:cs="Times New Roman"/>
+                <w:rFonts w:eastAsia="Times New Roman"/>
                 <w:color w:val="000000"/>
                 <w:lang w:val="es-CR" w:eastAsia="es-CR"/>
               </w:rPr>
             </w:pPr>
             <w:r>
               <w:rPr>
-                <w:rFonts w:ascii="Times New Roman" w:eastAsia="Times New Roman" w:hAnsi="Times New Roman" w:cs="Times New Roman"/>
+                <w:rFonts w:eastAsia="Times New Roman"/>
                 <w:color w:val="000000"/>
                 <w:lang w:val="es-CR" w:eastAsia="es-CR"/>
               </w:rPr>
@@ -7910,7 +7683,7 @@
             </w:r>
             <w:r>
               <w:rPr>
-                <w:rFonts w:ascii="Times New Roman" w:eastAsia="Times New Roman" w:hAnsi="Times New Roman" w:cs="Times New Roman"/>
+                <w:rFonts w:eastAsia="Times New Roman"/>
                 <w:color w:val="000000"/>
                 <w:lang w:val="es-CR" w:eastAsia="es-CR"/>
               </w:rPr>
@@ -7935,14 +7708,14 @@
               <w:spacing w:line="360" w:lineRule="auto"/>
               <w:jc w:val="center"/>
               <w:rPr>
-                <w:rFonts w:ascii="Times New Roman" w:eastAsia="Times New Roman" w:hAnsi="Times New Roman" w:cs="Times New Roman"/>
+                <w:rFonts w:eastAsia="Times New Roman"/>
                 <w:color w:val="000000"/>
                 <w:lang w:val="es-CR" w:eastAsia="es-CR"/>
               </w:rPr>
             </w:pPr>
             <w:r>
               <w:rPr>
-                <w:rFonts w:ascii="Times New Roman" w:eastAsia="Times New Roman" w:hAnsi="Times New Roman" w:cs="Times New Roman"/>
+                <w:rFonts w:eastAsia="Times New Roman"/>
                 <w:color w:val="000000"/>
                 <w:lang w:eastAsia="es-CR"/>
               </w:rPr>
@@ -7967,7 +7740,7 @@
               <w:spacing w:line="360" w:lineRule="auto"/>
               <w:jc w:val="both"/>
               <w:rPr>
-                <w:rFonts w:ascii="Times New Roman" w:eastAsia="Times New Roman" w:hAnsi="Times New Roman" w:cs="Times New Roman"/>
+                <w:rFonts w:eastAsia="Times New Roman"/>
                 <w:b/>
                 <w:bCs/>
                 <w:color w:val="000000"/>
@@ -7976,7 +7749,7 @@
             </w:pPr>
             <w:r>
               <w:rPr>
-                <w:rFonts w:ascii="Times New Roman" w:eastAsia="Times New Roman" w:hAnsi="Times New Roman" w:cs="Times New Roman"/>
+                <w:rFonts w:eastAsia="Times New Roman"/>
                 <w:b/>
                 <w:bCs/>
                 <w:color w:val="000000"/>
@@ -8008,7 +7781,7 @@
               <w:spacing w:line="360" w:lineRule="auto"/>
               <w:jc w:val="both"/>
               <w:rPr>
-                <w:rFonts w:ascii="Times New Roman" w:eastAsia="Times New Roman" w:hAnsi="Times New Roman" w:cs="Times New Roman"/>
+                <w:rFonts w:eastAsia="Times New Roman"/>
                 <w:b/>
                 <w:bCs/>
                 <w:color w:val="000000"/>
@@ -8017,7 +7790,7 @@
             </w:pPr>
             <w:r>
               <w:rPr>
-                <w:rFonts w:ascii="Times New Roman" w:eastAsia="Times New Roman" w:hAnsi="Times New Roman" w:cs="Times New Roman"/>
+                <w:rFonts w:eastAsia="Times New Roman"/>
                 <w:b/>
                 <w:bCs/>
                 <w:color w:val="000000"/>
@@ -8044,7 +7817,7 @@
               <w:spacing w:line="360" w:lineRule="auto"/>
               <w:jc w:val="both"/>
               <w:rPr>
-                <w:rFonts w:ascii="Times New Roman" w:eastAsia="Times New Roman" w:hAnsi="Times New Roman" w:cs="Times New Roman"/>
+                <w:rFonts w:eastAsia="Times New Roman"/>
                 <w:b/>
                 <w:bCs/>
                 <w:color w:val="000000"/>
@@ -8053,7 +7826,7 @@
             </w:pPr>
             <w:r>
               <w:rPr>
-                <w:rFonts w:ascii="Times New Roman" w:eastAsia="Times New Roman" w:hAnsi="Times New Roman" w:cs="Times New Roman"/>
+                <w:rFonts w:eastAsia="Times New Roman"/>
                 <w:b/>
                 <w:bCs/>
                 <w:color w:val="000000"/>
@@ -8080,7 +7853,7 @@
               <w:spacing w:line="360" w:lineRule="auto"/>
               <w:jc w:val="center"/>
               <w:rPr>
-                <w:rFonts w:ascii="Times New Roman" w:eastAsia="Times New Roman" w:hAnsi="Times New Roman" w:cs="Times New Roman"/>
+                <w:rFonts w:eastAsia="Times New Roman"/>
                 <w:b/>
                 <w:bCs/>
                 <w:color w:val="000000"/>
@@ -8089,7 +7862,7 @@
             </w:pPr>
             <w:r>
               <w:rPr>
-                <w:rFonts w:ascii="Times New Roman" w:eastAsia="Times New Roman" w:hAnsi="Times New Roman" w:cs="Times New Roman"/>
+                <w:rFonts w:eastAsia="Times New Roman"/>
                 <w:b/>
                 <w:bCs/>
                 <w:color w:val="000000"/>
@@ -8116,7 +7889,7 @@
               <w:spacing w:line="360" w:lineRule="auto"/>
               <w:jc w:val="both"/>
               <w:rPr>
-                <w:rFonts w:ascii="Times New Roman" w:eastAsia="Times New Roman" w:hAnsi="Times New Roman" w:cs="Times New Roman"/>
+                <w:rFonts w:eastAsia="Times New Roman"/>
                 <w:b/>
                 <w:bCs/>
                 <w:color w:val="000000"/>
@@ -8125,7 +7898,7 @@
             </w:pPr>
             <w:r>
               <w:rPr>
-                <w:rFonts w:ascii="Times New Roman" w:eastAsia="Times New Roman" w:hAnsi="Times New Roman" w:cs="Times New Roman"/>
+                <w:rFonts w:eastAsia="Times New Roman"/>
                 <w:b/>
                 <w:bCs/>
                 <w:color w:val="000000"/>
@@ -8157,7 +7930,7 @@
               <w:spacing w:line="360" w:lineRule="auto"/>
               <w:jc w:val="both"/>
               <w:rPr>
-                <w:rFonts w:ascii="Times New Roman" w:eastAsia="Times New Roman" w:hAnsi="Times New Roman" w:cs="Times New Roman"/>
+                <w:rFonts w:eastAsia="Times New Roman"/>
                 <w:b/>
                 <w:bCs/>
                 <w:color w:val="000000"/>
@@ -8166,7 +7939,7 @@
             </w:pPr>
             <w:r>
               <w:rPr>
-                <w:rFonts w:ascii="Times New Roman" w:eastAsia="Times New Roman" w:hAnsi="Times New Roman" w:cs="Times New Roman"/>
+                <w:rFonts w:eastAsia="Times New Roman"/>
                 <w:b/>
                 <w:bCs/>
                 <w:color w:val="000000"/>
@@ -8192,14 +7965,14 @@
             <w:pPr>
               <w:spacing w:line="360" w:lineRule="auto"/>
               <w:rPr>
-                <w:rFonts w:ascii="Times New Roman" w:eastAsia="Times New Roman" w:hAnsi="Times New Roman" w:cs="Times New Roman"/>
+                <w:rFonts w:eastAsia="Times New Roman"/>
                 <w:color w:val="000000"/>
                 <w:lang w:val="es-CR" w:eastAsia="es-CR"/>
               </w:rPr>
             </w:pPr>
             <w:r>
               <w:rPr>
-                <w:rFonts w:ascii="Times New Roman" w:eastAsia="Times New Roman" w:hAnsi="Times New Roman" w:cs="Times New Roman"/>
+                <w:rFonts w:eastAsia="Times New Roman"/>
                 <w:color w:val="000000"/>
                 <w:lang w:val="es-CR" w:eastAsia="es-CR"/>
               </w:rPr>
@@ -8224,14 +7997,14 @@
               <w:spacing w:line="360" w:lineRule="auto"/>
               <w:jc w:val="center"/>
               <w:rPr>
-                <w:rFonts w:ascii="Times New Roman" w:eastAsia="Times New Roman" w:hAnsi="Times New Roman" w:cs="Times New Roman"/>
+                <w:rFonts w:eastAsia="Times New Roman"/>
                 <w:color w:val="000000"/>
                 <w:lang w:val="es-CR" w:eastAsia="es-CR"/>
               </w:rPr>
             </w:pPr>
             <w:r>
               <w:rPr>
-                <w:rFonts w:ascii="Times New Roman" w:eastAsia="Times New Roman" w:hAnsi="Times New Roman" w:cs="Times New Roman"/>
+                <w:rFonts w:eastAsia="Times New Roman"/>
                 <w:color w:val="000000"/>
                 <w:lang w:eastAsia="es-CR"/>
               </w:rPr>
@@ -8256,7 +8029,7 @@
               <w:spacing w:line="360" w:lineRule="auto"/>
               <w:jc w:val="both"/>
               <w:rPr>
-                <w:rFonts w:ascii="Times New Roman" w:eastAsia="Times New Roman" w:hAnsi="Times New Roman" w:cs="Times New Roman"/>
+                <w:rFonts w:eastAsia="Times New Roman"/>
                 <w:b/>
                 <w:bCs/>
                 <w:color w:val="000000"/>
@@ -8265,7 +8038,7 @@
             </w:pPr>
             <w:r>
               <w:rPr>
-                <w:rFonts w:ascii="Times New Roman" w:eastAsia="Times New Roman" w:hAnsi="Times New Roman" w:cs="Times New Roman"/>
+                <w:rFonts w:eastAsia="Times New Roman"/>
                 <w:b/>
                 <w:bCs/>
                 <w:color w:val="000000"/>
@@ -8297,7 +8070,7 @@
               <w:spacing w:line="360" w:lineRule="auto"/>
               <w:jc w:val="both"/>
               <w:rPr>
-                <w:rFonts w:ascii="Times New Roman" w:eastAsia="Times New Roman" w:hAnsi="Times New Roman" w:cs="Times New Roman"/>
+                <w:rFonts w:eastAsia="Times New Roman"/>
                 <w:b/>
                 <w:bCs/>
                 <w:color w:val="000000"/>
@@ -8306,7 +8079,7 @@
             </w:pPr>
             <w:r>
               <w:rPr>
-                <w:rFonts w:ascii="Times New Roman" w:eastAsia="Times New Roman" w:hAnsi="Times New Roman" w:cs="Times New Roman"/>
+                <w:rFonts w:eastAsia="Times New Roman"/>
                 <w:b/>
                 <w:bCs/>
                 <w:color w:val="000000"/>
@@ -8332,14 +8105,14 @@
             <w:pPr>
               <w:spacing w:line="360" w:lineRule="auto"/>
               <w:rPr>
-                <w:rFonts w:ascii="Times New Roman" w:eastAsia="Times New Roman" w:hAnsi="Times New Roman" w:cs="Times New Roman"/>
+                <w:rFonts w:eastAsia="Times New Roman"/>
                 <w:color w:val="000000"/>
                 <w:lang w:val="es-CR" w:eastAsia="es-CR"/>
               </w:rPr>
             </w:pPr>
             <w:r>
               <w:rPr>
-                <w:rFonts w:ascii="Times New Roman" w:eastAsia="Times New Roman" w:hAnsi="Times New Roman" w:cs="Times New Roman"/>
+                <w:rFonts w:eastAsia="Times New Roman"/>
                 <w:color w:val="000000"/>
                 <w:lang w:val="es-CR" w:eastAsia="es-CR"/>
               </w:rPr>
@@ -8364,14 +8137,14 @@
               <w:spacing w:line="360" w:lineRule="auto"/>
               <w:jc w:val="center"/>
               <w:rPr>
-                <w:rFonts w:ascii="Times New Roman" w:eastAsia="Times New Roman" w:hAnsi="Times New Roman" w:cs="Times New Roman"/>
+                <w:rFonts w:eastAsia="Times New Roman"/>
                 <w:color w:val="000000"/>
                 <w:lang w:val="es-CR" w:eastAsia="es-CR"/>
               </w:rPr>
             </w:pPr>
             <w:r>
               <w:rPr>
-                <w:rFonts w:ascii="Times New Roman" w:eastAsia="Times New Roman" w:hAnsi="Times New Roman" w:cs="Times New Roman"/>
+                <w:rFonts w:eastAsia="Times New Roman"/>
                 <w:color w:val="000000"/>
                 <w:lang w:eastAsia="es-CR"/>
               </w:rPr>
@@ -8396,7 +8169,7 @@
               <w:spacing w:line="360" w:lineRule="auto"/>
               <w:jc w:val="both"/>
               <w:rPr>
-                <w:rFonts w:ascii="Times New Roman" w:eastAsia="Times New Roman" w:hAnsi="Times New Roman" w:cs="Times New Roman"/>
+                <w:rFonts w:eastAsia="Times New Roman"/>
                 <w:b/>
                 <w:bCs/>
                 <w:color w:val="000000"/>
@@ -8405,7 +8178,7 @@
             </w:pPr>
             <w:r>
               <w:rPr>
-                <w:rFonts w:ascii="Times New Roman" w:eastAsia="Times New Roman" w:hAnsi="Times New Roman" w:cs="Times New Roman"/>
+                <w:rFonts w:eastAsia="Times New Roman"/>
                 <w:b/>
                 <w:bCs/>
                 <w:color w:val="000000"/>
@@ -8420,9 +8193,6 @@
     <w:p>
       <w:pPr>
         <w:spacing w:line="360" w:lineRule="auto"/>
-        <w:rPr>
-          <w:rFonts w:ascii="Times New Roman" w:hAnsi="Times New Roman" w:cs="Times New Roman"/>
-        </w:rPr>
       </w:pPr>
     </w:p>
     <w:p>
@@ -8431,19 +8201,17 @@
         <w:spacing w:after="0" w:line="360" w:lineRule="auto"/>
         <w:jc w:val="center"/>
         <w:rPr>
-          <w:rFonts w:ascii="Times New Roman" w:hAnsi="Times New Roman" w:cs="Times New Roman"/>
           <w:i w:val="0"/>
           <w:color w:val="00000A"/>
           <w:sz w:val="24"/>
           <w:szCs w:val="24"/>
         </w:rPr>
       </w:pPr>
-      <w:bookmarkStart w:id="32" w:name="_32hioqz"/>
-      <w:bookmarkStart w:id="33" w:name="_Toc528782204"/>
-      <w:bookmarkEnd w:id="32"/>
-      <w:r>
-        <w:rPr>
-          <w:rFonts w:ascii="Times New Roman" w:hAnsi="Times New Roman" w:cs="Times New Roman"/>
+      <w:bookmarkStart w:id="33" w:name="_32hioqz"/>
+      <w:bookmarkStart w:id="34" w:name="_Toc528782204"/>
+      <w:bookmarkEnd w:id="33"/>
+      <w:r>
+        <w:rPr>
           <w:color w:val="00000A"/>
           <w:sz w:val="24"/>
           <w:szCs w:val="24"/>
@@ -8452,7 +8220,6 @@
       </w:r>
       <w:r>
         <w:rPr>
-          <w:rFonts w:ascii="Times New Roman" w:hAnsi="Times New Roman" w:cs="Times New Roman"/>
           <w:color w:val="00000A"/>
           <w:sz w:val="24"/>
           <w:szCs w:val="24"/>
@@ -8461,7 +8228,6 @@
       </w:r>
       <w:r>
         <w:rPr>
-          <w:rFonts w:ascii="Times New Roman" w:hAnsi="Times New Roman" w:cs="Times New Roman"/>
           <w:sz w:val="24"/>
           <w:szCs w:val="24"/>
         </w:rPr>
@@ -8469,7 +8235,6 @@
       </w:r>
       <w:r>
         <w:rPr>
-          <w:rFonts w:ascii="Times New Roman" w:hAnsi="Times New Roman" w:cs="Times New Roman"/>
           <w:sz w:val="24"/>
           <w:szCs w:val="24"/>
         </w:rPr>
@@ -8477,7 +8242,6 @@
       </w:r>
       <w:r>
         <w:rPr>
-          <w:rFonts w:ascii="Times New Roman" w:hAnsi="Times New Roman" w:cs="Times New Roman"/>
           <w:sz w:val="24"/>
           <w:szCs w:val="24"/>
         </w:rPr>
@@ -8485,7 +8249,6 @@
       </w:r>
       <w:r>
         <w:rPr>
-          <w:rFonts w:ascii="Times New Roman" w:hAnsi="Times New Roman" w:cs="Times New Roman"/>
           <w:sz w:val="24"/>
           <w:szCs w:val="24"/>
         </w:rPr>
@@ -8493,7 +8256,6 @@
       </w:r>
       <w:r>
         <w:rPr>
-          <w:rFonts w:ascii="Times New Roman" w:hAnsi="Times New Roman" w:cs="Times New Roman"/>
           <w:color w:val="00000A"/>
           <w:sz w:val="24"/>
           <w:szCs w:val="24"/>
@@ -8502,7 +8264,6 @@
       </w:r>
       <w:r>
         <w:rPr>
-          <w:rFonts w:ascii="Times New Roman" w:hAnsi="Times New Roman" w:cs="Times New Roman"/>
           <w:i w:val="0"/>
           <w:color w:val="00000A"/>
           <w:sz w:val="24"/>
@@ -8510,21 +8271,17 @@
         </w:rPr>
         <w:t>Requerimientos</w:t>
       </w:r>
-      <w:bookmarkEnd w:id="33"/>
+      <w:bookmarkEnd w:id="34"/>
     </w:p>
     <w:p>
       <w:pPr>
         <w:spacing w:line="360" w:lineRule="auto"/>
-        <w:rPr>
-          <w:rFonts w:ascii="Times New Roman" w:hAnsi="Times New Roman" w:cs="Times New Roman"/>
-        </w:rPr>
       </w:pPr>
     </w:p>
     <w:p>
       <w:pPr>
         <w:spacing w:line="360" w:lineRule="auto"/>
         <w:rPr>
-          <w:rFonts w:ascii="Times New Roman" w:hAnsi="Times New Roman" w:cs="Times New Roman"/>
           <w:color w:val="FF0000"/>
           <w:lang w:val="en-US"/>
         </w:rPr>
@@ -8534,7 +8291,6 @@
       <w:pPr>
         <w:spacing w:line="360" w:lineRule="auto"/>
         <w:rPr>
-          <w:rFonts w:ascii="Times New Roman" w:hAnsi="Times New Roman" w:cs="Times New Roman"/>
           <w:color w:val="FF0000"/>
           <w:lang w:val="en-US"/>
         </w:rPr>
@@ -8544,7 +8300,6 @@
       <w:pPr>
         <w:spacing w:line="360" w:lineRule="auto"/>
         <w:rPr>
-          <w:rFonts w:ascii="Times New Roman" w:hAnsi="Times New Roman" w:cs="Times New Roman"/>
           <w:color w:val="FF0000"/>
           <w:lang w:val="en-US"/>
         </w:rPr>
@@ -8554,7 +8309,6 @@
       <w:pPr>
         <w:spacing w:line="360" w:lineRule="auto"/>
         <w:rPr>
-          <w:rFonts w:ascii="Times New Roman" w:hAnsi="Times New Roman" w:cs="Times New Roman"/>
           <w:color w:val="FF0000"/>
           <w:lang w:val="en-US"/>
         </w:rPr>
@@ -8569,24 +8323,22 @@
         </w:numPr>
         <w:spacing w:before="0" w:after="0" w:line="360" w:lineRule="auto"/>
         <w:rPr>
-          <w:rFonts w:ascii="Times New Roman" w:hAnsi="Times New Roman" w:cs="Times New Roman"/>
           <w:sz w:val="24"/>
           <w:szCs w:val="24"/>
         </w:rPr>
       </w:pPr>
-      <w:bookmarkStart w:id="34" w:name="_Toc529798143"/>
-      <w:r>
-        <w:rPr>
-          <w:rFonts w:ascii="Times New Roman" w:hAnsi="Times New Roman" w:cs="Times New Roman"/>
+      <w:bookmarkStart w:id="35" w:name="_Toc531405860"/>
+      <w:r>
+        <w:rPr>
           <w:sz w:val="24"/>
           <w:szCs w:val="24"/>
         </w:rPr>
         <w:lastRenderedPageBreak/>
         <w:t>Cronograma</w:t>
       </w:r>
-      <w:bookmarkStart w:id="35" w:name="_2grqrue"/>
-      <w:bookmarkEnd w:id="34"/>
+      <w:bookmarkStart w:id="36" w:name="_2grqrue"/>
       <w:bookmarkEnd w:id="35"/>
+      <w:bookmarkEnd w:id="36"/>
     </w:p>
     <w:p>
       <w:pPr>
@@ -8650,7 +8402,7 @@
             <w:proofErr w:type="spellStart"/>
             <w:r>
               <w:rPr>
-                <w:rFonts w:ascii="Times New Roman" w:eastAsia="Times New Roman" w:hAnsi="Times New Roman" w:cs="Times New Roman"/>
+                <w:rFonts w:eastAsia="Times New Roman"/>
                 <w:color w:val="000000"/>
                 <w:lang w:val="en-US"/>
               </w:rPr>
@@ -9718,7 +9470,7 @@
             <w:pPr>
               <w:spacing w:line="360" w:lineRule="auto"/>
               <w:rPr>
-                <w:rFonts w:ascii="Times New Roman" w:eastAsia="Times New Roman" w:hAnsi="Times New Roman" w:cs="Times New Roman"/>
+                <w:rFonts w:eastAsia="Times New Roman"/>
                 <w:b/>
                 <w:bCs/>
                 <w:color w:val="FFFFFF"/>
@@ -9727,7 +9479,7 @@
             </w:pPr>
             <w:r>
               <w:rPr>
-                <w:rFonts w:ascii="Times New Roman" w:eastAsia="Times New Roman" w:hAnsi="Times New Roman" w:cs="Times New Roman"/>
+                <w:rFonts w:eastAsia="Times New Roman"/>
                 <w:b/>
                 <w:bCs/>
                 <w:color w:val="FFFFFF"/>
@@ -10049,7 +9801,7 @@
             <w:pPr>
               <w:spacing w:line="360" w:lineRule="auto"/>
               <w:rPr>
-                <w:rFonts w:ascii="Times New Roman" w:eastAsia="Times New Roman" w:hAnsi="Times New Roman" w:cs="Times New Roman"/>
+                <w:rFonts w:eastAsia="Times New Roman"/>
                 <w:b/>
                 <w:bCs/>
                 <w:color w:val="FFFFFF"/>
@@ -10058,7 +9810,7 @@
             </w:pPr>
             <w:r>
               <w:rPr>
-                <w:rFonts w:ascii="Times New Roman" w:eastAsia="Times New Roman" w:hAnsi="Times New Roman" w:cs="Times New Roman"/>
+                <w:rFonts w:eastAsia="Times New Roman"/>
                 <w:b/>
                 <w:bCs/>
                 <w:color w:val="FFFFFF"/>
@@ -10069,7 +9821,7 @@
             <w:proofErr w:type="spellStart"/>
             <w:r>
               <w:rPr>
-                <w:rFonts w:ascii="Times New Roman" w:eastAsia="Times New Roman" w:hAnsi="Times New Roman" w:cs="Times New Roman"/>
+                <w:rFonts w:eastAsia="Times New Roman"/>
                 <w:b/>
                 <w:bCs/>
                 <w:color w:val="FFFFFF"/>
@@ -10392,7 +10144,7 @@
             <w:pPr>
               <w:spacing w:line="360" w:lineRule="auto"/>
               <w:rPr>
-                <w:rFonts w:ascii="Times New Roman" w:eastAsia="Times New Roman" w:hAnsi="Times New Roman" w:cs="Times New Roman"/>
+                <w:rFonts w:eastAsia="Times New Roman"/>
                 <w:b/>
                 <w:bCs/>
                 <w:color w:val="FFFFFF"/>
@@ -10401,7 +10153,7 @@
             </w:pPr>
             <w:r>
               <w:rPr>
-                <w:rFonts w:ascii="Times New Roman" w:eastAsia="Times New Roman" w:hAnsi="Times New Roman" w:cs="Times New Roman"/>
+                <w:rFonts w:eastAsia="Times New Roman"/>
                 <w:b/>
                 <w:bCs/>
                 <w:color w:val="FFFFFF"/>
@@ -10723,7 +10475,7 @@
             <w:pPr>
               <w:spacing w:line="360" w:lineRule="auto"/>
               <w:rPr>
-                <w:rFonts w:ascii="Times New Roman" w:eastAsia="Times New Roman" w:hAnsi="Times New Roman" w:cs="Times New Roman"/>
+                <w:rFonts w:eastAsia="Times New Roman"/>
                 <w:b/>
                 <w:bCs/>
                 <w:color w:val="FFFFFF"/>
@@ -10732,7 +10484,7 @@
             </w:pPr>
             <w:r>
               <w:rPr>
-                <w:rFonts w:ascii="Times New Roman" w:eastAsia="Times New Roman" w:hAnsi="Times New Roman" w:cs="Times New Roman"/>
+                <w:rFonts w:eastAsia="Times New Roman"/>
                 <w:b/>
                 <w:bCs/>
                 <w:color w:val="FFFFFF"/>
@@ -11054,7 +10806,7 @@
             <w:pPr>
               <w:spacing w:line="360" w:lineRule="auto"/>
               <w:rPr>
-                <w:rFonts w:ascii="Times New Roman" w:eastAsia="Times New Roman" w:hAnsi="Times New Roman" w:cs="Times New Roman"/>
+                <w:rFonts w:eastAsia="Times New Roman"/>
                 <w:b/>
                 <w:bCs/>
                 <w:color w:val="FFFFFF"/>
@@ -11063,7 +10815,7 @@
             </w:pPr>
             <w:r>
               <w:rPr>
-                <w:rFonts w:ascii="Times New Roman" w:eastAsia="Times New Roman" w:hAnsi="Times New Roman" w:cs="Times New Roman"/>
+                <w:rFonts w:eastAsia="Times New Roman"/>
                 <w:b/>
                 <w:bCs/>
                 <w:color w:val="FFFFFF"/>
@@ -11385,7 +11137,7 @@
             <w:pPr>
               <w:spacing w:line="360" w:lineRule="auto"/>
               <w:rPr>
-                <w:rFonts w:ascii="Times New Roman" w:eastAsia="Times New Roman" w:hAnsi="Times New Roman" w:cs="Times New Roman"/>
+                <w:rFonts w:eastAsia="Times New Roman"/>
                 <w:b/>
                 <w:bCs/>
                 <w:color w:val="FFFFFF"/>
@@ -11394,7 +11146,7 @@
             </w:pPr>
             <w:r>
               <w:rPr>
-                <w:rFonts w:ascii="Times New Roman" w:eastAsia="Times New Roman" w:hAnsi="Times New Roman" w:cs="Times New Roman"/>
+                <w:rFonts w:eastAsia="Times New Roman"/>
                 <w:b/>
                 <w:bCs/>
                 <w:color w:val="FFFFFF"/>
@@ -11716,7 +11468,7 @@
             <w:pPr>
               <w:spacing w:line="360" w:lineRule="auto"/>
               <w:rPr>
-                <w:rFonts w:ascii="Times New Roman" w:eastAsia="Times New Roman" w:hAnsi="Times New Roman" w:cs="Times New Roman"/>
+                <w:rFonts w:eastAsia="Times New Roman"/>
                 <w:color w:val="000000" w:themeColor="text1"/>
                 <w:lang w:val="en-US"/>
               </w:rPr>
@@ -11724,7 +11476,7 @@
             <w:proofErr w:type="spellStart"/>
             <w:r>
               <w:rPr>
-                <w:rFonts w:ascii="Times New Roman" w:eastAsia="Times New Roman" w:hAnsi="Times New Roman" w:cs="Times New Roman"/>
+                <w:rFonts w:eastAsia="Times New Roman"/>
                 <w:color w:val="000000" w:themeColor="text1"/>
                 <w:lang w:val="en-US"/>
               </w:rPr>
@@ -11733,7 +11485,7 @@
             <w:proofErr w:type="spellEnd"/>
             <w:r>
               <w:rPr>
-                <w:rFonts w:ascii="Times New Roman" w:eastAsia="Times New Roman" w:hAnsi="Times New Roman" w:cs="Times New Roman"/>
+                <w:rFonts w:eastAsia="Times New Roman"/>
                 <w:color w:val="000000" w:themeColor="text1"/>
                 <w:lang w:val="en-US"/>
               </w:rPr>
@@ -11742,7 +11494,7 @@
             <w:proofErr w:type="spellStart"/>
             <w:r>
               <w:rPr>
-                <w:rFonts w:ascii="Times New Roman" w:eastAsia="Times New Roman" w:hAnsi="Times New Roman" w:cs="Times New Roman"/>
+                <w:rFonts w:eastAsia="Times New Roman"/>
                 <w:color w:val="000000" w:themeColor="text1"/>
                 <w:lang w:val="en-US"/>
               </w:rPr>
@@ -12063,7 +11815,7 @@
             <w:pPr>
               <w:spacing w:line="360" w:lineRule="auto"/>
               <w:rPr>
-                <w:rFonts w:ascii="Times New Roman" w:eastAsia="Times New Roman" w:hAnsi="Times New Roman" w:cs="Times New Roman"/>
+                <w:rFonts w:eastAsia="Times New Roman"/>
                 <w:color w:val="000000" w:themeColor="text1"/>
                 <w:lang w:val="en-US"/>
               </w:rPr>
@@ -12071,7 +11823,7 @@
             <w:proofErr w:type="spellStart"/>
             <w:r>
               <w:rPr>
-                <w:rFonts w:ascii="Times New Roman" w:eastAsia="Times New Roman" w:hAnsi="Times New Roman" w:cs="Times New Roman"/>
+                <w:rFonts w:eastAsia="Times New Roman"/>
                 <w:color w:val="000000" w:themeColor="text1"/>
                 <w:lang w:val="en-US"/>
               </w:rPr>
@@ -12080,7 +11832,7 @@
             <w:proofErr w:type="spellEnd"/>
             <w:r>
               <w:rPr>
-                <w:rFonts w:ascii="Times New Roman" w:eastAsia="Times New Roman" w:hAnsi="Times New Roman" w:cs="Times New Roman"/>
+                <w:rFonts w:eastAsia="Times New Roman"/>
                 <w:color w:val="000000" w:themeColor="text1"/>
                 <w:lang w:val="en-US"/>
               </w:rPr>
@@ -12089,7 +11841,7 @@
             <w:proofErr w:type="spellStart"/>
             <w:r>
               <w:rPr>
-                <w:rFonts w:ascii="Times New Roman" w:eastAsia="Times New Roman" w:hAnsi="Times New Roman" w:cs="Times New Roman"/>
+                <w:rFonts w:eastAsia="Times New Roman"/>
                 <w:color w:val="000000" w:themeColor="text1"/>
                 <w:lang w:val="en-US"/>
               </w:rPr>
@@ -12098,7 +11850,7 @@
             <w:proofErr w:type="spellEnd"/>
             <w:r>
               <w:rPr>
-                <w:rFonts w:ascii="Times New Roman" w:eastAsia="Times New Roman" w:hAnsi="Times New Roman" w:cs="Times New Roman"/>
+                <w:rFonts w:eastAsia="Times New Roman"/>
                 <w:color w:val="000000" w:themeColor="text1"/>
                 <w:lang w:val="en-US"/>
               </w:rPr>
@@ -12107,7 +11859,7 @@
             <w:proofErr w:type="spellStart"/>
             <w:r>
               <w:rPr>
-                <w:rFonts w:ascii="Times New Roman" w:eastAsia="Times New Roman" w:hAnsi="Times New Roman" w:cs="Times New Roman"/>
+                <w:rFonts w:eastAsia="Times New Roman"/>
                 <w:color w:val="000000" w:themeColor="text1"/>
                 <w:lang w:val="en-US"/>
               </w:rPr>
@@ -12428,7 +12180,7 @@
             <w:pPr>
               <w:spacing w:line="360" w:lineRule="auto"/>
               <w:rPr>
-                <w:rFonts w:ascii="Times New Roman" w:eastAsia="Times New Roman" w:hAnsi="Times New Roman" w:cs="Times New Roman"/>
+                <w:rFonts w:eastAsia="Times New Roman"/>
                 <w:color w:val="000000"/>
                 <w:lang w:val="en-US"/>
               </w:rPr>
@@ -12436,7 +12188,7 @@
             <w:proofErr w:type="spellStart"/>
             <w:r>
               <w:rPr>
-                <w:rFonts w:ascii="Times New Roman" w:eastAsia="Times New Roman" w:hAnsi="Times New Roman" w:cs="Times New Roman"/>
+                <w:rFonts w:eastAsia="Times New Roman"/>
                 <w:color w:val="000000"/>
                 <w:lang w:val="en-US"/>
               </w:rPr>
@@ -12445,7 +12197,7 @@
             <w:proofErr w:type="spellEnd"/>
             <w:r>
               <w:rPr>
-                <w:rFonts w:ascii="Times New Roman" w:eastAsia="Times New Roman" w:hAnsi="Times New Roman" w:cs="Times New Roman"/>
+                <w:rFonts w:eastAsia="Times New Roman"/>
                 <w:color w:val="000000"/>
                 <w:lang w:val="en-US"/>
               </w:rPr>
@@ -12454,7 +12206,7 @@
             <w:proofErr w:type="spellStart"/>
             <w:r>
               <w:rPr>
-                <w:rFonts w:ascii="Times New Roman" w:eastAsia="Times New Roman" w:hAnsi="Times New Roman" w:cs="Times New Roman"/>
+                <w:rFonts w:eastAsia="Times New Roman"/>
                 <w:color w:val="000000"/>
                 <w:lang w:val="en-US"/>
               </w:rPr>
@@ -12764,7 +12516,6 @@
         <w:pStyle w:val="Descripcin"/>
         <w:spacing w:after="0" w:line="360" w:lineRule="auto"/>
         <w:rPr>
-          <w:rFonts w:ascii="Times New Roman" w:hAnsi="Times New Roman" w:cs="Times New Roman"/>
           <w:color w:val="00000A"/>
           <w:sz w:val="24"/>
           <w:szCs w:val="24"/>
@@ -12772,62 +12523,67 @@
       </w:pPr>
       <w:r>
         <w:rPr>
-          <w:rFonts w:ascii="Times New Roman" w:hAnsi="Times New Roman" w:cs="Times New Roman"/>
           <w:i w:val="0"/>
           <w:iCs w:val="0"/>
           <w:color w:val="00000A"/>
+          <w:sz w:val="24"/>
+          <w:szCs w:val="24"/>
         </w:rPr>
         <w:tab/>
       </w:r>
       <w:r>
         <w:rPr>
-          <w:rFonts w:ascii="Times New Roman" w:hAnsi="Times New Roman" w:cs="Times New Roman"/>
           <w:i w:val="0"/>
           <w:iCs w:val="0"/>
           <w:color w:val="00000A"/>
+          <w:sz w:val="24"/>
+          <w:szCs w:val="24"/>
         </w:rPr>
         <w:tab/>
       </w:r>
       <w:r>
         <w:rPr>
-          <w:rFonts w:ascii="Times New Roman" w:hAnsi="Times New Roman" w:cs="Times New Roman"/>
           <w:i w:val="0"/>
           <w:iCs w:val="0"/>
           <w:color w:val="00000A"/>
+          <w:sz w:val="24"/>
+          <w:szCs w:val="24"/>
         </w:rPr>
         <w:tab/>
       </w:r>
       <w:r>
         <w:rPr>
-          <w:rFonts w:ascii="Times New Roman" w:hAnsi="Times New Roman" w:cs="Times New Roman"/>
           <w:i w:val="0"/>
           <w:iCs w:val="0"/>
           <w:color w:val="00000A"/>
+          <w:sz w:val="24"/>
+          <w:szCs w:val="24"/>
         </w:rPr>
         <w:tab/>
       </w:r>
       <w:r>
         <w:rPr>
-          <w:rFonts w:ascii="Times New Roman" w:hAnsi="Times New Roman" w:cs="Times New Roman"/>
           <w:i w:val="0"/>
           <w:iCs w:val="0"/>
           <w:color w:val="00000A"/>
+          <w:sz w:val="24"/>
+          <w:szCs w:val="24"/>
         </w:rPr>
         <w:tab/>
       </w:r>
       <w:r>
         <w:rPr>
-          <w:rFonts w:ascii="Times New Roman" w:hAnsi="Times New Roman" w:cs="Times New Roman"/>
           <w:i w:val="0"/>
           <w:iCs w:val="0"/>
           <w:color w:val="00000A"/>
+          <w:sz w:val="24"/>
+          <w:szCs w:val="24"/>
         </w:rPr>
         <w:tab/>
       </w:r>
-      <w:bookmarkStart w:id="36" w:name="_Toc528782205"/>
-      <w:r>
-        <w:rPr>
-          <w:rFonts w:ascii="Times New Roman" w:hAnsi="Times New Roman" w:cs="Times New Roman"/>
+      <w:bookmarkStart w:id="37" w:name="_Toc528782205"/>
+      <w:r>
+        <w:rPr>
           <w:color w:val="00000A"/>
           <w:sz w:val="24"/>
           <w:szCs w:val="24"/>
@@ -12836,7 +12592,6 @@
       </w:r>
       <w:r>
         <w:rPr>
-          <w:rFonts w:ascii="Times New Roman" w:hAnsi="Times New Roman" w:cs="Times New Roman"/>
           <w:color w:val="00000A"/>
           <w:sz w:val="24"/>
           <w:szCs w:val="24"/>
@@ -12845,7 +12600,6 @@
       </w:r>
       <w:r>
         <w:rPr>
-          <w:rFonts w:ascii="Times New Roman" w:hAnsi="Times New Roman" w:cs="Times New Roman"/>
           <w:sz w:val="24"/>
           <w:szCs w:val="24"/>
         </w:rPr>
@@ -12853,7 +12607,6 @@
       </w:r>
       <w:r>
         <w:rPr>
-          <w:rFonts w:ascii="Times New Roman" w:hAnsi="Times New Roman" w:cs="Times New Roman"/>
           <w:sz w:val="24"/>
           <w:szCs w:val="24"/>
         </w:rPr>
@@ -12861,7 +12614,6 @@
       </w:r>
       <w:r>
         <w:rPr>
-          <w:rFonts w:ascii="Times New Roman" w:hAnsi="Times New Roman" w:cs="Times New Roman"/>
           <w:sz w:val="24"/>
           <w:szCs w:val="24"/>
         </w:rPr>
@@ -12869,7 +12621,6 @@
       </w:r>
       <w:r>
         <w:rPr>
-          <w:rFonts w:ascii="Times New Roman" w:hAnsi="Times New Roman" w:cs="Times New Roman"/>
           <w:sz w:val="24"/>
           <w:szCs w:val="24"/>
         </w:rPr>
@@ -12877,7 +12628,6 @@
       </w:r>
       <w:r>
         <w:rPr>
-          <w:rFonts w:ascii="Times New Roman" w:hAnsi="Times New Roman" w:cs="Times New Roman"/>
           <w:color w:val="00000A"/>
           <w:sz w:val="24"/>
           <w:szCs w:val="24"/>
@@ -12886,7 +12636,6 @@
       </w:r>
       <w:r>
         <w:rPr>
-          <w:rFonts w:ascii="Times New Roman" w:hAnsi="Times New Roman" w:cs="Times New Roman"/>
           <w:i w:val="0"/>
           <w:color w:val="00000A"/>
           <w:sz w:val="24"/>
@@ -12894,13 +12643,12 @@
         </w:rPr>
         <w:t>Cronograma</w:t>
       </w:r>
-      <w:bookmarkEnd w:id="36"/>
+      <w:bookmarkEnd w:id="37"/>
     </w:p>
     <w:p>
       <w:pPr>
         <w:spacing w:line="360" w:lineRule="auto"/>
         <w:rPr>
-          <w:rFonts w:ascii="Times New Roman" w:hAnsi="Times New Roman" w:cs="Times New Roman"/>
           <w:i/>
           <w:iCs/>
         </w:rPr>
@@ -12910,7 +12658,6 @@
       <w:pPr>
         <w:spacing w:line="360" w:lineRule="auto"/>
         <w:rPr>
-          <w:rFonts w:ascii="Times New Roman" w:hAnsi="Times New Roman" w:cs="Times New Roman"/>
           <w:i/>
           <w:iCs/>
         </w:rPr>
@@ -12920,7 +12667,6 @@
       <w:pPr>
         <w:spacing w:line="360" w:lineRule="auto"/>
         <w:rPr>
-          <w:rFonts w:ascii="Times New Roman" w:hAnsi="Times New Roman" w:cs="Times New Roman"/>
           <w:i/>
           <w:iCs/>
         </w:rPr>
@@ -12930,17 +12676,13 @@
       <w:pPr>
         <w:spacing w:line="360" w:lineRule="auto"/>
         <w:rPr>
-          <w:rFonts w:ascii="Times New Roman" w:hAnsi="Times New Roman" w:cs="Times New Roman"/>
           <w:i/>
           <w:iCs/>
           <w:color w:val="FF0000"/>
-          <w:sz w:val="72"/>
-          <w:szCs w:val="72"/>
-        </w:rPr>
-      </w:pPr>
-      <w:r>
-        <w:rPr>
-          <w:rFonts w:ascii="Times New Roman" w:hAnsi="Times New Roman" w:cs="Times New Roman"/>
+        </w:rPr>
+      </w:pPr>
+      <w:r>
+        <w:rPr>
           <w:i/>
           <w:iCs/>
         </w:rPr>
@@ -12951,22 +12693,16 @@
       <w:pPr>
         <w:spacing w:line="360" w:lineRule="auto"/>
         <w:rPr>
-          <w:rFonts w:ascii="Times New Roman" w:hAnsi="Times New Roman" w:cs="Times New Roman"/>
           <w:i/>
           <w:iCs/>
           <w:color w:val="FF0000"/>
-          <w:sz w:val="72"/>
-          <w:szCs w:val="72"/>
-        </w:rPr>
-      </w:pPr>
-      <w:r>
-        <w:rPr>
-          <w:rFonts w:ascii="Times New Roman" w:hAnsi="Times New Roman" w:cs="Times New Roman"/>
+        </w:rPr>
+      </w:pPr>
+      <w:r>
+        <w:rPr>
           <w:i/>
           <w:iCs/>
           <w:color w:val="FF0000"/>
-          <w:sz w:val="72"/>
-          <w:szCs w:val="72"/>
         </w:rPr>
         <w:t>FALTA DE ACA EN ADELANTE</w:t>
       </w:r>
@@ -12975,7 +12711,6 @@
       <w:pPr>
         <w:spacing w:line="360" w:lineRule="auto"/>
         <w:rPr>
-          <w:rFonts w:ascii="Times New Roman" w:hAnsi="Times New Roman" w:cs="Times New Roman"/>
           <w:i/>
           <w:iCs/>
         </w:rPr>
@@ -12986,35 +12721,40 @@
         <w:pStyle w:val="Ttulo1"/>
         <w:spacing w:before="0" w:after="0" w:line="360" w:lineRule="auto"/>
         <w:rPr>
-          <w:sz w:val="28"/>
-          <w:szCs w:val="28"/>
-        </w:rPr>
-      </w:pPr>
-      <w:bookmarkStart w:id="37" w:name="_Toc447264730"/>
-      <w:bookmarkStart w:id="38" w:name="_Toc509161563"/>
-      <w:bookmarkStart w:id="39" w:name="_Toc519634491"/>
-      <w:bookmarkStart w:id="40" w:name="_Toc523825277"/>
-      <w:r>
-        <w:rPr>
-          <w:sz w:val="28"/>
-          <w:szCs w:val="28"/>
-        </w:rPr>
-        <w:lastRenderedPageBreak/>
+          <w:sz w:val="24"/>
+          <w:szCs w:val="24"/>
+        </w:rPr>
+      </w:pPr>
+      <w:bookmarkStart w:id="38" w:name="_Toc447264730"/>
+      <w:bookmarkStart w:id="39" w:name="_Toc509161563"/>
+      <w:bookmarkStart w:id="40" w:name="_Toc519634491"/>
+      <w:bookmarkStart w:id="41" w:name="_Toc523825277"/>
+      <w:bookmarkStart w:id="42" w:name="_Toc531405861"/>
+      <w:r>
+        <w:rPr>
+          <w:sz w:val="24"/>
+          <w:szCs w:val="24"/>
+        </w:rPr>
         <w:t>Fase de conceptualización</w:t>
       </w:r>
-      <w:bookmarkEnd w:id="37"/>
       <w:bookmarkEnd w:id="38"/>
       <w:bookmarkEnd w:id="39"/>
       <w:bookmarkEnd w:id="40"/>
-      <w:r>
-        <w:rPr>
-          <w:sz w:val="28"/>
-          <w:szCs w:val="28"/>
+      <w:bookmarkEnd w:id="41"/>
+      <w:bookmarkEnd w:id="42"/>
+      <w:r>
+        <w:rPr>
+          <w:sz w:val="24"/>
+          <w:szCs w:val="24"/>
         </w:rPr>
         <w:t xml:space="preserve"> </w:t>
       </w:r>
     </w:p>
-    <w:p/>
+    <w:p>
+      <w:pPr>
+        <w:spacing w:line="360" w:lineRule="auto"/>
+      </w:pPr>
+    </w:p>
     <w:p>
       <w:pPr>
         <w:pStyle w:val="Ttulo2"/>
@@ -13026,25 +12766,28 @@
         </w:numPr>
         <w:spacing w:before="0" w:after="0" w:line="360" w:lineRule="auto"/>
         <w:rPr>
-          <w:sz w:val="28"/>
-          <w:szCs w:val="28"/>
-        </w:rPr>
-      </w:pPr>
-      <w:bookmarkStart w:id="41" w:name="_Toc447264731"/>
-      <w:bookmarkStart w:id="42" w:name="_Toc509161564"/>
-      <w:bookmarkStart w:id="43" w:name="_Toc519634492"/>
-      <w:bookmarkStart w:id="44" w:name="_Toc523825278"/>
-      <w:r>
-        <w:rPr>
-          <w:sz w:val="28"/>
-          <w:szCs w:val="28"/>
-        </w:rPr>
+          <w:sz w:val="24"/>
+          <w:szCs w:val="24"/>
+        </w:rPr>
+      </w:pPr>
+      <w:bookmarkStart w:id="43" w:name="_Toc447264731"/>
+      <w:bookmarkStart w:id="44" w:name="_Toc509161564"/>
+      <w:bookmarkStart w:id="45" w:name="_Toc519634492"/>
+      <w:bookmarkStart w:id="46" w:name="_Toc523825278"/>
+      <w:bookmarkStart w:id="47" w:name="_Toc531405862"/>
+      <w:r>
+        <w:rPr>
+          <w:sz w:val="24"/>
+          <w:szCs w:val="24"/>
+        </w:rPr>
+        <w:lastRenderedPageBreak/>
         <w:t>Solución de la propuesta.</w:t>
       </w:r>
-      <w:bookmarkEnd w:id="41"/>
-      <w:bookmarkEnd w:id="42"/>
       <w:bookmarkEnd w:id="43"/>
       <w:bookmarkEnd w:id="44"/>
+      <w:bookmarkEnd w:id="45"/>
+      <w:bookmarkEnd w:id="46"/>
+      <w:bookmarkEnd w:id="47"/>
     </w:p>
     <w:p>
       <w:pPr>
@@ -13056,11 +12799,6 @@
           <w:rFonts w:eastAsia="Times New Roman"/>
         </w:rPr>
         <w:tab/>
-      </w:r>
-      <w:r>
-        <w:rPr>
-          <w:rFonts w:eastAsia="Times New Roman"/>
-        </w:rPr>
         <w:t>La solución se plantea en tres etapas o partes las cuales son independientes, pero se acoplan para completar el objetivo principal de este proyecto.</w:t>
       </w:r>
       <w:r>
@@ -13141,35 +12879,40 @@
         <w:jc w:val="center"/>
         <w:rPr>
           <w:color w:val="auto"/>
-          <w:sz w:val="20"/>
-        </w:rPr>
-      </w:pPr>
-      <w:bookmarkStart w:id="45" w:name="_Toc523825289"/>
+          <w:sz w:val="24"/>
+          <w:szCs w:val="24"/>
+        </w:rPr>
+      </w:pPr>
+      <w:bookmarkStart w:id="48" w:name="_Toc523825289"/>
       <w:r>
         <w:rPr>
           <w:color w:val="auto"/>
-          <w:sz w:val="20"/>
+          <w:sz w:val="24"/>
+          <w:szCs w:val="24"/>
         </w:rPr>
         <w:t xml:space="preserve">Ilustración </w:t>
       </w:r>
       <w:r>
         <w:rPr>
           <w:color w:val="auto"/>
-          <w:sz w:val="20"/>
+          <w:sz w:val="24"/>
+          <w:szCs w:val="24"/>
         </w:rPr>
         <w:fldChar w:fldCharType="begin"/>
       </w:r>
       <w:r>
         <w:rPr>
           <w:color w:val="auto"/>
-          <w:sz w:val="20"/>
+          <w:sz w:val="24"/>
+          <w:szCs w:val="24"/>
         </w:rPr>
         <w:instrText xml:space="preserve"> SEQ Ilustración \* ARABIC </w:instrText>
       </w:r>
       <w:r>
         <w:rPr>
           <w:color w:val="auto"/>
-          <w:sz w:val="20"/>
+          <w:sz w:val="24"/>
+          <w:szCs w:val="24"/>
         </w:rPr>
         <w:fldChar w:fldCharType="separate"/>
       </w:r>
@@ -13177,21 +12920,24 @@
         <w:rPr>
           <w:noProof/>
           <w:color w:val="auto"/>
-          <w:sz w:val="20"/>
+          <w:sz w:val="24"/>
+          <w:szCs w:val="24"/>
         </w:rPr>
         <w:t>7</w:t>
       </w:r>
       <w:r>
         <w:rPr>
           <w:color w:val="auto"/>
-          <w:sz w:val="20"/>
+          <w:sz w:val="24"/>
+          <w:szCs w:val="24"/>
         </w:rPr>
         <w:fldChar w:fldCharType="end"/>
       </w:r>
       <w:r>
         <w:rPr>
           <w:color w:val="auto"/>
-          <w:sz w:val="20"/>
+          <w:sz w:val="24"/>
+          <w:szCs w:val="24"/>
         </w:rPr>
         <w:t xml:space="preserve">. </w:t>
       </w:r>
@@ -13199,11 +12945,12 @@
         <w:rPr>
           <w:i w:val="0"/>
           <w:color w:val="auto"/>
-          <w:sz w:val="20"/>
+          <w:sz w:val="24"/>
+          <w:szCs w:val="24"/>
         </w:rPr>
         <w:t>Diagrama de componentes</w:t>
       </w:r>
-      <w:bookmarkEnd w:id="45"/>
+      <w:bookmarkEnd w:id="48"/>
     </w:p>
     <w:p>
       <w:pPr>
@@ -13223,13 +12970,7 @@
         <w:jc w:val="both"/>
       </w:pPr>
       <w:r>
-        <w:t xml:space="preserve">El Portal Web permite al usuario conectarse y ver las entrevistas realizadas previamente por el Bot </w:t>
-      </w:r>
-      <w:r>
-        <w:t>y también</w:t>
-      </w:r>
-      <w:r>
-        <w:t xml:space="preserve"> dar mantenimiento a las categorías, dificultades, preguntas y respuestas que el Bot consumirá.</w:t>
+        <w:t>El Portal Web permite al usuario conectarse y ver las entrevistas realizadas previamente por el Bot y también dar mantenimiento a las categorías, dificultades, preguntas y respuestas que el Bot consumirá.</w:t>
       </w:r>
     </w:p>
     <w:p>
@@ -13251,13 +12992,7 @@
       </w:r>
       <w:proofErr w:type="spellEnd"/>
       <w:r>
-        <w:t xml:space="preserve"> con los datos del usuario </w:t>
-      </w:r>
-      <w:r>
-        <w:t>para verificar que existan en la base de datos</w:t>
-      </w:r>
-      <w:r>
-        <w:t>.</w:t>
+        <w:t xml:space="preserve"> con los datos del usuario para verificar que existan en la base de datos.</w:t>
       </w:r>
     </w:p>
     <w:p>
@@ -13277,19 +13012,7 @@
         <w:t>ase de datos hecha en MYSQL</w:t>
       </w:r>
       <w:r>
-        <w:t xml:space="preserve"> contiene la información </w:t>
-      </w:r>
-      <w:r>
-        <w:t xml:space="preserve">del </w:t>
-      </w:r>
-      <w:r>
-        <w:t>personal</w:t>
-      </w:r>
-      <w:r>
-        <w:t xml:space="preserve"> autorizado para acceder al portal web</w:t>
-      </w:r>
-      <w:r>
-        <w:t>.</w:t>
+        <w:t xml:space="preserve"> contiene la información del personal autorizado para acceder al portal web.</w:t>
       </w:r>
     </w:p>
     <w:p>
@@ -13334,7 +13057,6 @@
         <w:jc w:val="both"/>
       </w:pPr>
       <w:r>
-        <w:lastRenderedPageBreak/>
         <w:t>Por medio de un</w:t>
       </w:r>
       <w:r>
@@ -13504,22 +13226,24 @@
         <w:spacing w:line="360" w:lineRule="auto"/>
         <w:rPr>
           <w:rFonts w:eastAsia="Times New Roman"/>
-          <w:sz w:val="28"/>
+          <w:sz w:val="24"/>
           <w:szCs w:val="24"/>
         </w:rPr>
       </w:pPr>
-      <w:bookmarkStart w:id="46" w:name="_khbv6sb3xbni" w:colFirst="0" w:colLast="0"/>
-      <w:bookmarkStart w:id="47" w:name="_Toc523825279"/>
-      <w:bookmarkEnd w:id="46"/>
+      <w:bookmarkStart w:id="49" w:name="_khbv6sb3xbni" w:colFirst="0" w:colLast="0"/>
+      <w:bookmarkStart w:id="50" w:name="_Toc523825279"/>
+      <w:bookmarkStart w:id="51" w:name="_Toc531405863"/>
+      <w:bookmarkEnd w:id="49"/>
       <w:r>
         <w:rPr>
           <w:rFonts w:eastAsia="Times New Roman"/>
-          <w:sz w:val="28"/>
+          <w:sz w:val="24"/>
           <w:szCs w:val="24"/>
         </w:rPr>
         <w:t>Diseño de Base de Datos</w:t>
       </w:r>
-      <w:bookmarkEnd w:id="47"/>
+      <w:bookmarkEnd w:id="50"/>
+      <w:bookmarkEnd w:id="51"/>
     </w:p>
     <w:p>
       <w:pPr>
@@ -13529,45 +13253,42 @@
           <w:rFonts w:eastAsia="Times New Roman"/>
         </w:rPr>
       </w:pPr>
-      <w:bookmarkStart w:id="48" w:name="_z9xg0xybs7zl" w:colFirst="0" w:colLast="0"/>
-      <w:bookmarkEnd w:id="48"/>
+      <w:bookmarkStart w:id="52" w:name="_z9xg0xybs7zl" w:colFirst="0" w:colLast="0"/>
+      <w:bookmarkEnd w:id="52"/>
       <w:r>
         <w:rPr>
           <w:rFonts w:eastAsia="Times New Roman"/>
         </w:rPr>
         <w:tab/>
-        <w:t xml:space="preserve">Como parte de la solución se procede con la implementación y uso de una base de datos que pueda ser contenedora de la información requerida. Esta base de datos actúa como fuente centralizada para </w:t>
+        <w:t>Como parte de la solución se procede con la implementación y uso de una base de datos que pueda ser contenedora de la información requerida. Esta base de datos actúa como fuente centralizada para poderse validar los datos de usuario y p</w:t>
       </w:r>
       <w:r>
         <w:rPr>
           <w:rFonts w:eastAsia="Times New Roman"/>
         </w:rPr>
-        <w:t>poderse validar los datos de usuario y p</w:t>
-      </w:r>
+        <w:t xml:space="preserve">oder acceder a la aplicación </w:t>
+      </w:r>
+      <w:proofErr w:type="spellStart"/>
       <w:r>
         <w:rPr>
           <w:rFonts w:eastAsia="Times New Roman"/>
         </w:rPr>
-        <w:t xml:space="preserve">oder acceder a la aplicación </w:t>
-      </w:r>
-      <w:proofErr w:type="spellStart"/>
+        <w:t>mobile</w:t>
+      </w:r>
+      <w:proofErr w:type="spellEnd"/>
       <w:r>
         <w:rPr>
           <w:rFonts w:eastAsia="Times New Roman"/>
         </w:rPr>
-        <w:t>mobile</w:t>
-      </w:r>
-      <w:proofErr w:type="spellEnd"/>
-      <w:r>
-        <w:rPr>
-          <w:rFonts w:eastAsia="Times New Roman"/>
-        </w:rPr>
         <w:t>.</w:t>
       </w:r>
     </w:p>
     <w:p>
-      <w:bookmarkStart w:id="49" w:name="_u1di8rwil7pp" w:colFirst="0" w:colLast="0"/>
-      <w:bookmarkEnd w:id="49"/>
+      <w:pPr>
+        <w:spacing w:line="360" w:lineRule="auto"/>
+      </w:pPr>
+      <w:bookmarkStart w:id="53" w:name="_u1di8rwil7pp" w:colFirst="0" w:colLast="0"/>
+      <w:bookmarkEnd w:id="53"/>
     </w:p>
     <w:p>
       <w:pPr>
@@ -13578,8 +13299,8 @@
           <w:rFonts w:eastAsia="Times New Roman"/>
         </w:rPr>
       </w:pPr>
-      <w:bookmarkStart w:id="50" w:name="_jrk792t5io4r" w:colFirst="0" w:colLast="0"/>
-      <w:bookmarkEnd w:id="50"/>
+      <w:bookmarkStart w:id="54" w:name="_jrk792t5io4r" w:colFirst="0" w:colLast="0"/>
+      <w:bookmarkEnd w:id="54"/>
       <w:r>
         <w:rPr>
           <w:rFonts w:eastAsia="Times New Roman"/>
@@ -13596,19 +13317,7 @@
         <w:rPr>
           <w:rFonts w:eastAsia="Times New Roman"/>
         </w:rPr>
-        <w:t xml:space="preserve"> </w:t>
-      </w:r>
-      <w:r>
-        <w:rPr>
-          <w:rFonts w:eastAsia="Times New Roman"/>
-        </w:rPr>
-        <w:t>porque cumple con lo requerido y por su gran rendimiento y no tener costo alguno</w:t>
-      </w:r>
-      <w:r>
-        <w:rPr>
-          <w:rFonts w:eastAsia="Times New Roman"/>
-        </w:rPr>
-        <w:t>.</w:t>
+        <w:t xml:space="preserve"> porque cumple con lo requerido y por su gran rendimiento y no tener costo alguno.</w:t>
       </w:r>
     </w:p>
     <w:p>
@@ -13630,8 +13339,8 @@
           <w:rFonts w:eastAsia="Times New Roman"/>
         </w:rPr>
       </w:pPr>
-      <w:bookmarkStart w:id="51" w:name="_2vsrtv64yog0" w:colFirst="0" w:colLast="0"/>
-      <w:bookmarkEnd w:id="51"/>
+      <w:bookmarkStart w:id="55" w:name="_2vsrtv64yog0" w:colFirst="0" w:colLast="0"/>
+      <w:bookmarkEnd w:id="55"/>
     </w:p>
     <w:p>
       <w:pPr>
@@ -13644,29 +13353,31 @@
         <w:spacing w:line="360" w:lineRule="auto"/>
         <w:rPr>
           <w:rFonts w:eastAsia="Times New Roman"/>
-          <w:sz w:val="28"/>
+          <w:sz w:val="24"/>
           <w:szCs w:val="24"/>
         </w:rPr>
       </w:pPr>
-      <w:bookmarkStart w:id="52" w:name="_awcb8eq7gqy3" w:colFirst="0" w:colLast="0"/>
-      <w:bookmarkStart w:id="53" w:name="_va5g4nd22mek" w:colFirst="0" w:colLast="0"/>
-      <w:bookmarkStart w:id="54" w:name="_sf125codtcdc" w:colFirst="0" w:colLast="0"/>
-      <w:bookmarkStart w:id="55" w:name="_6icfj42tn3cc" w:colFirst="0" w:colLast="0"/>
-      <w:bookmarkStart w:id="56" w:name="_Toc523825280"/>
-      <w:bookmarkEnd w:id="52"/>
-      <w:bookmarkEnd w:id="53"/>
-      <w:bookmarkEnd w:id="54"/>
-      <w:bookmarkEnd w:id="55"/>
+      <w:bookmarkStart w:id="56" w:name="_awcb8eq7gqy3" w:colFirst="0" w:colLast="0"/>
+      <w:bookmarkStart w:id="57" w:name="_va5g4nd22mek" w:colFirst="0" w:colLast="0"/>
+      <w:bookmarkStart w:id="58" w:name="_sf125codtcdc" w:colFirst="0" w:colLast="0"/>
+      <w:bookmarkStart w:id="59" w:name="_6icfj42tn3cc" w:colFirst="0" w:colLast="0"/>
+      <w:bookmarkStart w:id="60" w:name="_Toc523825280"/>
+      <w:bookmarkStart w:id="61" w:name="_Toc531405864"/>
+      <w:bookmarkEnd w:id="56"/>
+      <w:bookmarkEnd w:id="57"/>
+      <w:bookmarkEnd w:id="58"/>
+      <w:bookmarkEnd w:id="59"/>
       <w:r>
         <w:rPr>
           <w:rFonts w:eastAsia="Times New Roman"/>
-          <w:sz w:val="28"/>
+          <w:sz w:val="24"/>
           <w:szCs w:val="24"/>
         </w:rPr>
         <w:lastRenderedPageBreak/>
         <w:t>Actividades de aseguramiento de la calidad</w:t>
       </w:r>
-      <w:bookmarkEnd w:id="56"/>
+      <w:bookmarkEnd w:id="60"/>
+      <w:bookmarkEnd w:id="61"/>
     </w:p>
     <w:p>
       <w:pPr>
@@ -13681,22 +13392,28 @@
         <w:rPr>
           <w:rFonts w:eastAsia="Times New Roman"/>
         </w:rPr>
-        <w:t xml:space="preserve">Se evalúa la aplicación en diferentes escenarios, para ver la solvencia de la misma, como a su vez se prueba en diferentes tipos de celulares para ver el rendimiento de la misma en plataformas </w:t>
+        <w:t xml:space="preserve">Se evalúa la aplicación en diferentes escenarios, para ver la solvencia de </w:t>
       </w:r>
       <w:proofErr w:type="gramStart"/>
       <w:r>
         <w:rPr>
           <w:rFonts w:eastAsia="Times New Roman"/>
         </w:rPr>
+        <w:t>la misma</w:t>
+      </w:r>
+      <w:proofErr w:type="gramEnd"/>
+      <w:r>
+        <w:rPr>
+          <w:rFonts w:eastAsia="Times New Roman"/>
+        </w:rPr>
+        <w:t xml:space="preserve">, como a su vez se prueba en diferentes tipos de celulares para ver el rendimiento de la misma en plataformas </w:t>
+      </w:r>
+      <w:r>
+        <w:rPr>
+          <w:rFonts w:eastAsia="Times New Roman"/>
+        </w:rPr>
         <w:t>variadas.</w:t>
       </w:r>
-      <w:r>
-        <w:rPr>
-          <w:rFonts w:eastAsia="Times New Roman"/>
-        </w:rPr>
-        <w:t>.</w:t>
-      </w:r>
-      <w:proofErr w:type="gramEnd"/>
     </w:p>
     <w:p>
       <w:pPr>
@@ -13704,22 +13421,24 @@
         <w:spacing w:line="360" w:lineRule="auto"/>
         <w:rPr>
           <w:rFonts w:eastAsia="Times New Roman"/>
-          <w:sz w:val="28"/>
+          <w:sz w:val="24"/>
           <w:szCs w:val="24"/>
         </w:rPr>
       </w:pPr>
-      <w:bookmarkStart w:id="57" w:name="_vx1227" w:colFirst="0" w:colLast="0"/>
-      <w:bookmarkStart w:id="58" w:name="_Toc523825281"/>
-      <w:bookmarkEnd w:id="57"/>
+      <w:bookmarkStart w:id="62" w:name="_vx1227" w:colFirst="0" w:colLast="0"/>
+      <w:bookmarkStart w:id="63" w:name="_Toc523825281"/>
+      <w:bookmarkStart w:id="64" w:name="_Toc531405865"/>
+      <w:bookmarkEnd w:id="62"/>
       <w:r>
         <w:rPr>
           <w:rFonts w:eastAsia="Times New Roman"/>
-          <w:sz w:val="28"/>
+          <w:sz w:val="24"/>
           <w:szCs w:val="24"/>
         </w:rPr>
         <w:t>Conclusiones</w:t>
       </w:r>
-      <w:bookmarkEnd w:id="58"/>
+      <w:bookmarkEnd w:id="63"/>
+      <w:bookmarkEnd w:id="64"/>
     </w:p>
     <w:p>
       <w:pPr>
@@ -13734,69 +13453,62 @@
           <w:rFonts w:eastAsia="Times New Roman"/>
         </w:rPr>
         <w:tab/>
-        <w:t xml:space="preserve">Concebida esta herramienta se tiene que resaltar la gran versatilidad </w:t>
       </w:r>
       <w:r>
         <w:rPr>
           <w:rFonts w:eastAsia="Times New Roman"/>
         </w:rPr>
-        <w:t xml:space="preserve">y rendimiento </w:t>
-      </w:r>
+        <w:t xml:space="preserve">Luego de terminar el desarrollo de esta aplicación </w:t>
+      </w:r>
+      <w:proofErr w:type="spellStart"/>
       <w:r>
         <w:rPr>
           <w:rFonts w:eastAsia="Times New Roman"/>
         </w:rPr>
-        <w:t xml:space="preserve">que posee </w:t>
-      </w:r>
+        <w:t>mobile</w:t>
+      </w:r>
+      <w:proofErr w:type="spellEnd"/>
       <w:r>
         <w:rPr>
           <w:rFonts w:eastAsia="Times New Roman"/>
         </w:rPr>
-        <w:t xml:space="preserve">las aplicaciones web desarrolladas en </w:t>
-      </w:r>
-      <w:proofErr w:type="spellStart"/>
+        <w:t xml:space="preserve"> </w:t>
+      </w:r>
       <w:r>
         <w:rPr>
           <w:rFonts w:eastAsia="Times New Roman"/>
         </w:rPr>
-        <w:t>ReactJS</w:t>
-      </w:r>
-      <w:proofErr w:type="spellEnd"/>
+        <w:t xml:space="preserve">se tiene que </w:t>
+      </w:r>
       <w:r>
         <w:rPr>
           <w:rFonts w:eastAsia="Times New Roman"/>
         </w:rPr>
-        <w:t xml:space="preserve"> bajo la filosofía de la separación </w:t>
+        <w:t>destacar el rendimiento que tienen las aplicaciones desarrolladas en REACT, con una</w:t>
       </w:r>
       <w:r>
         <w:rPr>
           <w:rFonts w:eastAsia="Times New Roman"/>
         </w:rPr>
-        <w:t>vistas en componentes</w:t>
+        <w:t xml:space="preserve"> filosofía </w:t>
       </w:r>
       <w:r>
         <w:rPr>
           <w:rFonts w:eastAsia="Times New Roman"/>
         </w:rPr>
-        <w:t xml:space="preserve"> ya que permite la </w:t>
+        <w:t>de separación</w:t>
       </w:r>
       <w:r>
         <w:rPr>
           <w:rFonts w:eastAsia="Times New Roman"/>
         </w:rPr>
-        <w:t>re</w:t>
+        <w:t xml:space="preserve"> vistas en componentes</w:t>
       </w:r>
       <w:r>
         <w:rPr>
           <w:rFonts w:eastAsia="Times New Roman"/>
         </w:rPr>
-        <w:t xml:space="preserve">integración </w:t>
-      </w:r>
-      <w:r>
-        <w:rPr>
-          <w:rFonts w:eastAsia="Times New Roman"/>
-        </w:rPr>
-        <w:t>y reutilización de código.</w:t>
+        <w:t>, y con esto genera una gran reutilización de código y a su vez genera el entorno perfecto para buscar la escalabilidad.</w:t>
       </w:r>
       <w:r>
         <w:rPr>
@@ -13827,67 +13539,41 @@
         <w:rPr>
           <w:rFonts w:eastAsia="Times New Roman"/>
         </w:rPr>
-        <w:t>La integración de</w:t>
+        <w:t xml:space="preserve">La integración </w:t>
       </w:r>
       <w:r>
         <w:rPr>
           <w:rFonts w:eastAsia="Times New Roman"/>
         </w:rPr>
-        <w:t xml:space="preserve">l portal web al </w:t>
+        <w:t xml:space="preserve">de las vistas con el </w:t>
+      </w:r>
+      <w:proofErr w:type="gramStart"/>
+      <w:r>
+        <w:rPr>
+          <w:rFonts w:eastAsia="Times New Roman"/>
+        </w:rPr>
+        <w:t>API,</w:t>
+      </w:r>
+      <w:proofErr w:type="gramEnd"/>
+      <w:r>
+        <w:rPr>
+          <w:rFonts w:eastAsia="Times New Roman"/>
+        </w:rPr>
+        <w:t xml:space="preserve"> se genera de manera dinámica y esto ayuda de gran manera a mantener los datos de la aplicación </w:t>
       </w:r>
       <w:proofErr w:type="spellStart"/>
       <w:r>
         <w:rPr>
           <w:rFonts w:eastAsia="Times New Roman"/>
         </w:rPr>
-        <w:t>cloud</w:t>
+        <w:t>mobile</w:t>
       </w:r>
       <w:proofErr w:type="spellEnd"/>
       <w:r>
         <w:rPr>
           <w:rFonts w:eastAsia="Times New Roman"/>
         </w:rPr>
-        <w:t xml:space="preserve"> server, mismo al que el </w:t>
-      </w:r>
-      <w:proofErr w:type="spellStart"/>
-      <w:r>
-        <w:rPr>
-          <w:rFonts w:eastAsia="Times New Roman"/>
-        </w:rPr>
-        <w:t>bot</w:t>
-      </w:r>
-      <w:proofErr w:type="spellEnd"/>
-      <w:r>
-        <w:rPr>
-          <w:rFonts w:eastAsia="Times New Roman"/>
-        </w:rPr>
-        <w:t xml:space="preserve"> está conectado </w:t>
-      </w:r>
-      <w:r>
-        <w:rPr>
-          <w:rFonts w:eastAsia="Times New Roman"/>
-        </w:rPr>
-        <w:t xml:space="preserve">finiquita una necesidad a la empresa al lograr </w:t>
-      </w:r>
-      <w:r>
-        <w:rPr>
-          <w:rFonts w:eastAsia="Times New Roman"/>
-        </w:rPr>
-        <w:t xml:space="preserve">un mejor control sobre los datos para que estos puedan ser accedidos y modificados de una manera rápida y sencilla evitando errores de factor humano que puedan dañar la funcionalidad del </w:t>
-      </w:r>
-      <w:proofErr w:type="spellStart"/>
-      <w:r>
-        <w:rPr>
-          <w:rFonts w:eastAsia="Times New Roman"/>
-        </w:rPr>
-        <w:t>bot</w:t>
-      </w:r>
-      <w:proofErr w:type="spellEnd"/>
-      <w:r>
-        <w:rPr>
-          <w:rFonts w:eastAsia="Times New Roman"/>
-        </w:rPr>
-        <w:t>.</w:t>
+        <w:t xml:space="preserve"> actualizados, los cuales generan gran retribución entre los usuarios, ya que estos podrán tomar las mejores decisiones, en el menor tiempo posible.</w:t>
       </w:r>
     </w:p>
     <w:p>
@@ -13913,7 +13599,56 @@
           <w:rFonts w:eastAsia="Times New Roman"/>
         </w:rPr>
         <w:tab/>
-        <w:t xml:space="preserve">Durante el desarrollo del proyecto se hizo uso de tecnologías foráneas al conocimiento que se recibió por parte de la formación universitaria, no obstante, fueron abordadas de manera satisfactoria llevando a cabo la mentalidad del autoaprendizaje y de buenas prácticas que siempre fue fomentado a lo largo de la formación, haciendo que la curva de aprendizaje fuera superada y generando un nuevo conocimiento como es deseado. </w:t>
+      </w:r>
+      <w:r>
+        <w:rPr>
+          <w:rFonts w:eastAsia="Times New Roman"/>
+        </w:rPr>
+        <w:t xml:space="preserve">Gran parte del desarrollo se </w:t>
+      </w:r>
+      <w:r>
+        <w:rPr>
+          <w:rFonts w:eastAsia="Times New Roman"/>
+        </w:rPr>
+        <w:t>basó</w:t>
+      </w:r>
+      <w:r>
+        <w:rPr>
+          <w:rFonts w:eastAsia="Times New Roman"/>
+        </w:rPr>
+        <w:t xml:space="preserve"> en la investigación, ya que al ser un </w:t>
+      </w:r>
+      <w:proofErr w:type="spellStart"/>
+      <w:r>
+        <w:rPr>
+          <w:rFonts w:eastAsia="Times New Roman"/>
+        </w:rPr>
+        <w:t>framework</w:t>
+      </w:r>
+      <w:proofErr w:type="spellEnd"/>
+      <w:r>
+        <w:rPr>
+          <w:rFonts w:eastAsia="Times New Roman"/>
+        </w:rPr>
+        <w:t xml:space="preserve"> moderadamente nuevo, se tuvo que investigar bastante, pero eso no es nada nuevo ya que gracias a </w:t>
+      </w:r>
+      <w:r>
+        <w:rPr>
+          <w:rFonts w:eastAsia="Times New Roman"/>
+        </w:rPr>
+        <w:t xml:space="preserve">la formación universitaria en donde te generaban el compromiso por el autoaprendizaje ayudo mucho para la solvencia de </w:t>
+      </w:r>
+      <w:r>
+        <w:rPr>
+          <w:rFonts w:eastAsia="Times New Roman"/>
+        </w:rPr>
+        <w:t>errores.</w:t>
+      </w:r>
+      <w:r>
+        <w:rPr>
+          <w:rFonts w:eastAsia="Times New Roman"/>
+        </w:rPr>
+        <w:t xml:space="preserve"> </w:t>
       </w:r>
     </w:p>
     <w:p>
@@ -13928,8 +13663,18 @@
         <w:jc w:val="both"/>
       </w:pPr>
       <w:r>
-        <w:t>El manejo de datos necesarios para la funcionalidad de un sistema es algo muy delicado, ya que cualquier modificación a estos puede generar fallos a futuro y al no llevar un control ordenado sobre los mismos puede causar estrés y pérdida de tiempo en las personas encargadas de manipularlos, por lo cual una aplicación que se encargue de realizar todas estas tareas sería lo más recomendable ya que ahorraría muchas horas laborales e inclusive dinero a la empresa por lo que será de gran utilidad para la misma.</w:t>
-      </w:r>
+        <w:t xml:space="preserve">El manejo de datos necesarios para la funcionalidad de un sistema es algo muy delicado, ya que cualquier modificación a estos puede generar fallos a futuro </w:t>
+      </w:r>
+      <w:r>
+        <w:t>por esta razón se decidió optar por un gestor de bases como MYSQL que brinda muchos beneficios a la conservación de los datos. Los datos son la materia prima de cualquier aplicación, por esta razón siempre deben que estar lo más íntegros posibles.</w:t>
+      </w:r>
+    </w:p>
+    <w:p>
+      <w:pPr>
+        <w:spacing w:line="360" w:lineRule="auto"/>
+        <w:ind w:firstLine="720"/>
+        <w:jc w:val="both"/>
+      </w:pPr>
     </w:p>
     <w:p>
       <w:pPr>
@@ -13942,23 +13687,25 @@
         <w:spacing w:line="360" w:lineRule="auto"/>
         <w:rPr>
           <w:rFonts w:eastAsia="Times New Roman"/>
-          <w:sz w:val="28"/>
+          <w:sz w:val="24"/>
           <w:szCs w:val="24"/>
         </w:rPr>
       </w:pPr>
-      <w:bookmarkStart w:id="59" w:name="_wpt11zjokpjh" w:colFirst="0" w:colLast="0"/>
-      <w:bookmarkStart w:id="60" w:name="_Toc523825282"/>
-      <w:bookmarkEnd w:id="59"/>
+      <w:bookmarkStart w:id="65" w:name="_wpt11zjokpjh" w:colFirst="0" w:colLast="0"/>
+      <w:bookmarkStart w:id="66" w:name="_Toc523825282"/>
+      <w:bookmarkStart w:id="67" w:name="_Toc531405866"/>
+      <w:bookmarkEnd w:id="65"/>
       <w:r>
         <w:rPr>
           <w:rFonts w:eastAsia="Times New Roman"/>
-          <w:sz w:val="28"/>
+          <w:sz w:val="24"/>
           <w:szCs w:val="24"/>
         </w:rPr>
         <w:lastRenderedPageBreak/>
         <w:t>Recomendaciones</w:t>
       </w:r>
-      <w:bookmarkEnd w:id="60"/>
+      <w:bookmarkEnd w:id="66"/>
+      <w:bookmarkEnd w:id="67"/>
     </w:p>
     <w:p>
       <w:pPr>
@@ -13975,37 +13722,30 @@
         <w:tab/>
         <w:t xml:space="preserve">Se recomienda </w:t>
       </w:r>
-      <w:bookmarkStart w:id="61" w:name="_s0wxlwt582g6" w:colFirst="0" w:colLast="0"/>
-      <w:bookmarkStart w:id="62" w:name="_mi57bpc00grc" w:colFirst="0" w:colLast="0"/>
-      <w:bookmarkStart w:id="63" w:name="_8ytvtf4saitl" w:colFirst="0" w:colLast="0"/>
-      <w:bookmarkStart w:id="64" w:name="_xu6szu45q12d" w:colFirst="0" w:colLast="0"/>
-      <w:bookmarkStart w:id="65" w:name="_xo23gnsdupz9" w:colFirst="0" w:colLast="0"/>
-      <w:bookmarkStart w:id="66" w:name="_a2um0dcx6jyq" w:colFirst="0" w:colLast="0"/>
-      <w:bookmarkStart w:id="67" w:name="_mzzne5hxc666" w:colFirst="0" w:colLast="0"/>
-      <w:bookmarkStart w:id="68" w:name="_shzw5fnzlz2h" w:colFirst="0" w:colLast="0"/>
-      <w:bookmarkStart w:id="69" w:name="_ypvnnfe8pg72" w:colFirst="0" w:colLast="0"/>
-      <w:bookmarkStart w:id="70" w:name="_8mrqnazcdgu7" w:colFirst="0" w:colLast="0"/>
-      <w:bookmarkStart w:id="71" w:name="_6gabzl7yd2oz" w:colFirst="0" w:colLast="0"/>
-      <w:bookmarkStart w:id="72" w:name="_u5gef0z3a19n" w:colFirst="0" w:colLast="0"/>
-      <w:bookmarkStart w:id="73" w:name="_y2yd86281cta" w:colFirst="0" w:colLast="0"/>
-      <w:bookmarkStart w:id="74" w:name="_ngnzscm0yein" w:colFirst="0" w:colLast="0"/>
-      <w:bookmarkStart w:id="75" w:name="_p93wobt6kkte" w:colFirst="0" w:colLast="0"/>
-      <w:bookmarkStart w:id="76" w:name="_8jioyrlphjzl" w:colFirst="0" w:colLast="0"/>
-      <w:bookmarkStart w:id="77" w:name="_3m6n0hg1w6fz" w:colFirst="0" w:colLast="0"/>
-      <w:bookmarkStart w:id="78" w:name="_rw5qb6b1ziap" w:colFirst="0" w:colLast="0"/>
-      <w:bookmarkStart w:id="79" w:name="_qqvt34vfcqe" w:colFirst="0" w:colLast="0"/>
-      <w:bookmarkStart w:id="80" w:name="_veltnwmpuns" w:colFirst="0" w:colLast="0"/>
-      <w:bookmarkStart w:id="81" w:name="_anrqqkh6po5c" w:colFirst="0" w:colLast="0"/>
-      <w:bookmarkStart w:id="82" w:name="_emohs3n0s6uw" w:colFirst="0" w:colLast="0"/>
-      <w:bookmarkStart w:id="83" w:name="_3su30pmq57tg" w:colFirst="0" w:colLast="0"/>
-      <w:bookmarkStart w:id="84" w:name="_fqle776asfgz" w:colFirst="0" w:colLast="0"/>
-      <w:bookmarkEnd w:id="61"/>
-      <w:bookmarkEnd w:id="62"/>
-      <w:bookmarkEnd w:id="63"/>
-      <w:bookmarkEnd w:id="64"/>
-      <w:bookmarkEnd w:id="65"/>
-      <w:bookmarkEnd w:id="66"/>
-      <w:bookmarkEnd w:id="67"/>
+      <w:bookmarkStart w:id="68" w:name="_s0wxlwt582g6" w:colFirst="0" w:colLast="0"/>
+      <w:bookmarkStart w:id="69" w:name="_mi57bpc00grc" w:colFirst="0" w:colLast="0"/>
+      <w:bookmarkStart w:id="70" w:name="_8ytvtf4saitl" w:colFirst="0" w:colLast="0"/>
+      <w:bookmarkStart w:id="71" w:name="_xu6szu45q12d" w:colFirst="0" w:colLast="0"/>
+      <w:bookmarkStart w:id="72" w:name="_xo23gnsdupz9" w:colFirst="0" w:colLast="0"/>
+      <w:bookmarkStart w:id="73" w:name="_a2um0dcx6jyq" w:colFirst="0" w:colLast="0"/>
+      <w:bookmarkStart w:id="74" w:name="_mzzne5hxc666" w:colFirst="0" w:colLast="0"/>
+      <w:bookmarkStart w:id="75" w:name="_shzw5fnzlz2h" w:colFirst="0" w:colLast="0"/>
+      <w:bookmarkStart w:id="76" w:name="_ypvnnfe8pg72" w:colFirst="0" w:colLast="0"/>
+      <w:bookmarkStart w:id="77" w:name="_8mrqnazcdgu7" w:colFirst="0" w:colLast="0"/>
+      <w:bookmarkStart w:id="78" w:name="_6gabzl7yd2oz" w:colFirst="0" w:colLast="0"/>
+      <w:bookmarkStart w:id="79" w:name="_u5gef0z3a19n" w:colFirst="0" w:colLast="0"/>
+      <w:bookmarkStart w:id="80" w:name="_y2yd86281cta" w:colFirst="0" w:colLast="0"/>
+      <w:bookmarkStart w:id="81" w:name="_ngnzscm0yein" w:colFirst="0" w:colLast="0"/>
+      <w:bookmarkStart w:id="82" w:name="_p93wobt6kkte" w:colFirst="0" w:colLast="0"/>
+      <w:bookmarkStart w:id="83" w:name="_8jioyrlphjzl" w:colFirst="0" w:colLast="0"/>
+      <w:bookmarkStart w:id="84" w:name="_3m6n0hg1w6fz" w:colFirst="0" w:colLast="0"/>
+      <w:bookmarkStart w:id="85" w:name="_rw5qb6b1ziap" w:colFirst="0" w:colLast="0"/>
+      <w:bookmarkStart w:id="86" w:name="_qqvt34vfcqe" w:colFirst="0" w:colLast="0"/>
+      <w:bookmarkStart w:id="87" w:name="_veltnwmpuns" w:colFirst="0" w:colLast="0"/>
+      <w:bookmarkStart w:id="88" w:name="_anrqqkh6po5c" w:colFirst="0" w:colLast="0"/>
+      <w:bookmarkStart w:id="89" w:name="_emohs3n0s6uw" w:colFirst="0" w:colLast="0"/>
+      <w:bookmarkStart w:id="90" w:name="_3su30pmq57tg" w:colFirst="0" w:colLast="0"/>
+      <w:bookmarkStart w:id="91" w:name="_fqle776asfgz" w:colFirst="0" w:colLast="0"/>
       <w:bookmarkEnd w:id="68"/>
       <w:bookmarkEnd w:id="69"/>
       <w:bookmarkEnd w:id="70"/>
@@ -14023,6 +13763,13 @@
       <w:bookmarkEnd w:id="82"/>
       <w:bookmarkEnd w:id="83"/>
       <w:bookmarkEnd w:id="84"/>
+      <w:bookmarkEnd w:id="85"/>
+      <w:bookmarkEnd w:id="86"/>
+      <w:bookmarkEnd w:id="87"/>
+      <w:bookmarkEnd w:id="88"/>
+      <w:bookmarkEnd w:id="89"/>
+      <w:bookmarkEnd w:id="90"/>
+      <w:bookmarkEnd w:id="91"/>
       <w:r>
         <w:rPr>
           <w:rFonts w:eastAsia="Times New Roman"/>
@@ -14049,19 +13796,58 @@
         <w:rPr>
           <w:rFonts w:eastAsia="Times New Roman"/>
         </w:rPr>
-        <w:t xml:space="preserve"> </w:t>
-      </w:r>
-      <w:bookmarkStart w:id="85" w:name="_GoBack"/>
-      <w:bookmarkEnd w:id="85"/>
+        <w:t>investigar mucho de la tecnología que se va a implementar antes de hacer el desarrollo, ya que una buena investigación te dará la herramienta que mejor se adapta a tu entorno.</w:t>
+      </w:r>
     </w:p>
     <w:p>
       <w:pPr>
         <w:spacing w:line="360" w:lineRule="auto"/>
         <w:jc w:val="both"/>
         <w:rPr>
+          <w:rFonts w:eastAsia="Times New Roman"/>
+        </w:rPr>
+      </w:pPr>
+      <w:r>
+        <w:rPr>
+          <w:rFonts w:eastAsia="Times New Roman"/>
+        </w:rPr>
+        <w:tab/>
+        <w:t>Optar por tecnologías agiles las cuales te simplificaran muchísimo tu trabajo.</w:t>
+      </w:r>
+    </w:p>
+    <w:p>
+      <w:pPr>
+        <w:spacing w:line="360" w:lineRule="auto"/>
+        <w:jc w:val="both"/>
+        <w:rPr>
+          <w:rFonts w:eastAsia="Times New Roman"/>
+        </w:rPr>
+      </w:pPr>
+      <w:r>
+        <w:rPr>
+          <w:rFonts w:eastAsia="Times New Roman"/>
+        </w:rPr>
+        <w:tab/>
+        <w:t>Es recomendado hacer pruebas unitarias en cada proceso para así conocer el verdadero rendimiento de la aplicación.</w:t>
+      </w:r>
+    </w:p>
+    <w:p>
+      <w:pPr>
+        <w:spacing w:line="360" w:lineRule="auto"/>
+        <w:jc w:val="both"/>
+        <w:rPr>
+          <w:rFonts w:eastAsia="Times New Roman"/>
+          <w:lang w:val="es-CR"/>
+        </w:rPr>
+      </w:pPr>
+    </w:p>
+    <w:p>
+      <w:pPr>
+        <w:spacing w:line="360" w:lineRule="auto"/>
+        <w:jc w:val="both"/>
+        <w:rPr>
           <w:b/>
           <w:color w:val="000000"/>
-          <w:sz w:val="28"/>
           <w:u w:val="single"/>
         </w:rPr>
       </w:pPr>
@@ -14162,6 +13948,7 @@
     </w:p>
     <w:p>
       <w:pPr>
+        <w:spacing w:line="360" w:lineRule="auto"/>
         <w:sectPr>
           <w:type w:val="continuous"/>
           <w:pgSz w:w="12240" w:h="15840"/>
@@ -14172,9 +13959,14 @@
         </w:sectPr>
       </w:pPr>
     </w:p>
-    <w:p/>
-    <w:p>
-      <w:pPr>
+    <w:p>
+      <w:pPr>
+        <w:spacing w:line="360" w:lineRule="auto"/>
+      </w:pPr>
+    </w:p>
+    <w:p>
+      <w:pPr>
+        <w:spacing w:line="360" w:lineRule="auto"/>
         <w:sectPr>
           <w:type w:val="continuous"/>
           <w:pgSz w:w="12240" w:h="15840"/>
@@ -14185,7 +13977,11 @@
         </w:sectPr>
       </w:pPr>
     </w:p>
-    <w:p/>
+    <w:p>
+      <w:pPr>
+        <w:spacing w:line="360" w:lineRule="auto"/>
+      </w:pPr>
+    </w:p>
     <w:sectPr>
       <w:type w:val="continuous"/>
       <w:pgSz w:w="12240" w:h="15840"/>
@@ -18028,6 +17824,17 @@
       </w:tblBorders>
     </w:tblPr>
   </w:style>
+  <w:style w:type="character" w:styleId="Hipervnculo">
+    <w:name w:val="Hyperlink"/>
+    <w:basedOn w:val="Fuentedeprrafopredeter"/>
+    <w:uiPriority w:val="99"/>
+    <w:unhideWhenUsed/>
+    <w:rsid w:val="00D44A19"/>
+    <w:rPr>
+      <w:color w:val="0000FF" w:themeColor="hyperlink"/>
+      <w:u w:val="single"/>
+    </w:rPr>
+  </w:style>
 </w:styles>
 </file>
 
@@ -18356,7 +18163,7 @@
 </file>
 
 <file path=customXml/itemProps1.xml><?xml version="1.0" encoding="utf-8"?>
-<ds:datastoreItem xmlns:ds="http://schemas.openxmlformats.org/officeDocument/2006/customXml" ds:itemID="{CD4AAD9F-BF00-4842-8EB7-7AEC836506AD}">
+<ds:datastoreItem xmlns:ds="http://schemas.openxmlformats.org/officeDocument/2006/customXml" ds:itemID="{21293761-5652-42AC-975D-988EBBE0A46A}">
   <ds:schemaRefs>
     <ds:schemaRef ds:uri="http://schemas.openxmlformats.org/officeDocument/2006/bibliography"/>
   </ds:schemaRefs>

--- a/Trabajo escrito/Documentacion admin. de proyectos - corregido.docx
+++ b/Trabajo escrito/Documentacion admin. de proyectos - corregido.docx
@@ -179,10 +179,7 @@
         <w:jc w:val="center"/>
       </w:pPr>
       <w:r>
-        <w:t xml:space="preserve">Roque Chacón </w:t>
-      </w:r>
-      <w:r>
-        <w:t>Corrales</w:t>
+        <w:t>Roque Chacón Corrales</w:t>
       </w:r>
     </w:p>
     <w:p>
@@ -278,6 +275,8 @@
       </w:sdtPr>
       <w:sdtEndPr/>
       <w:sdtContent>
+        <w:bookmarkStart w:id="0" w:name="_GoBack" w:displacedByCustomXml="prev"/>
+        <w:bookmarkEnd w:id="0" w:displacedByCustomXml="prev"/>
         <w:p>
           <w:pPr>
             <w:pStyle w:val="TtuloTDC"/>
@@ -298,7 +297,7 @@
               <w:color w:val="auto"/>
               <w:sz w:val="22"/>
               <w:szCs w:val="22"/>
-              <w:lang w:val="en-US"/>
+              <w:lang w:val="es-CR" w:eastAsia="es-CR"/>
             </w:rPr>
           </w:pPr>
           <w:r>
@@ -317,7 +316,7 @@
             </w:rPr>
             <w:fldChar w:fldCharType="separate"/>
           </w:r>
-          <w:hyperlink w:anchor="_Toc531405850" w:history="1">
+          <w:hyperlink w:anchor="_Toc531421962" w:history="1">
             <w:r>
               <w:rPr>
                 <w:rStyle w:val="Hipervnculo"/>
@@ -344,7 +343,7 @@
                 <w:noProof/>
                 <w:webHidden/>
               </w:rPr>
-              <w:instrText xml:space="preserve"> PAGEREF _Toc531405850 \h </w:instrText>
+              <w:instrText xml:space="preserve"> PAGEREF _Toc531421962 \h </w:instrText>
             </w:r>
             <w:r>
               <w:rPr>
@@ -384,10 +383,10 @@
               <w:color w:val="auto"/>
               <w:sz w:val="22"/>
               <w:szCs w:val="22"/>
-              <w:lang w:val="en-US"/>
+              <w:lang w:val="es-CR" w:eastAsia="es-CR"/>
             </w:rPr>
           </w:pPr>
-          <w:hyperlink w:anchor="_Toc531405851" w:history="1">
+          <w:hyperlink w:anchor="_Toc531421963" w:history="1">
             <w:r>
               <w:rPr>
                 <w:rStyle w:val="Hipervnculo"/>
@@ -414,7 +413,7 @@
                 <w:noProof/>
                 <w:webHidden/>
               </w:rPr>
-              <w:instrText xml:space="preserve"> PAGEREF _Toc531405851 \h </w:instrText>
+              <w:instrText xml:space="preserve"> PAGEREF _Toc531421963 \h </w:instrText>
             </w:r>
             <w:r>
               <w:rPr>
@@ -454,10 +453,10 @@
               <w:color w:val="auto"/>
               <w:sz w:val="22"/>
               <w:szCs w:val="22"/>
-              <w:lang w:val="en-US"/>
+              <w:lang w:val="es-CR" w:eastAsia="es-CR"/>
             </w:rPr>
           </w:pPr>
-          <w:hyperlink w:anchor="_Toc531405852" w:history="1">
+          <w:hyperlink w:anchor="_Toc531421964" w:history="1">
             <w:r>
               <w:rPr>
                 <w:rStyle w:val="Hipervnculo"/>
@@ -484,7 +483,7 @@
                 <w:noProof/>
                 <w:webHidden/>
               </w:rPr>
-              <w:instrText xml:space="preserve"> PAGEREF _Toc531405852 \h </w:instrText>
+              <w:instrText xml:space="preserve"> PAGEREF _Toc531421964 \h </w:instrText>
             </w:r>
             <w:r>
               <w:rPr>
@@ -524,10 +523,10 @@
               <w:color w:val="auto"/>
               <w:sz w:val="22"/>
               <w:szCs w:val="22"/>
-              <w:lang w:val="en-US"/>
+              <w:lang w:val="es-CR" w:eastAsia="es-CR"/>
             </w:rPr>
           </w:pPr>
-          <w:hyperlink w:anchor="_Toc531405853" w:history="1">
+          <w:hyperlink w:anchor="_Toc531421965" w:history="1">
             <w:r>
               <w:rPr>
                 <w:rStyle w:val="Hipervnculo"/>
@@ -543,7 +542,7 @@
                 <w:color w:val="auto"/>
                 <w:sz w:val="22"/>
                 <w:szCs w:val="22"/>
-                <w:lang w:val="en-US"/>
+                <w:lang w:val="es-CR" w:eastAsia="es-CR"/>
               </w:rPr>
               <w:tab/>
             </w:r>
@@ -573,7 +572,7 @@
                 <w:noProof/>
                 <w:webHidden/>
               </w:rPr>
-              <w:instrText xml:space="preserve"> PAGEREF _Toc531405853 \h </w:instrText>
+              <w:instrText xml:space="preserve"> PAGEREF _Toc531421965 \h </w:instrText>
             </w:r>
             <w:r>
               <w:rPr>
@@ -613,10 +612,10 @@
               <w:color w:val="auto"/>
               <w:sz w:val="22"/>
               <w:szCs w:val="22"/>
-              <w:lang w:val="en-US"/>
+              <w:lang w:val="es-CR" w:eastAsia="es-CR"/>
             </w:rPr>
           </w:pPr>
-          <w:hyperlink w:anchor="_Toc531405854" w:history="1">
+          <w:hyperlink w:anchor="_Toc531421966" w:history="1">
             <w:r>
               <w:rPr>
                 <w:rStyle w:val="Hipervnculo"/>
@@ -632,7 +631,7 @@
                 <w:color w:val="auto"/>
                 <w:sz w:val="22"/>
                 <w:szCs w:val="22"/>
-                <w:lang w:val="en-US"/>
+                <w:lang w:val="es-CR" w:eastAsia="es-CR"/>
               </w:rPr>
               <w:tab/>
             </w:r>
@@ -662,7 +661,7 @@
                 <w:noProof/>
                 <w:webHidden/>
               </w:rPr>
-              <w:instrText xml:space="preserve"> PAGEREF _Toc531405854 \h </w:instrText>
+              <w:instrText xml:space="preserve"> PAGEREF _Toc531421966 \h </w:instrText>
             </w:r>
             <w:r>
               <w:rPr>
@@ -706,10 +705,10 @@
               <w:color w:val="auto"/>
               <w:sz w:val="22"/>
               <w:szCs w:val="22"/>
-              <w:lang w:val="en-US"/>
+              <w:lang w:val="es-CR" w:eastAsia="es-CR"/>
             </w:rPr>
           </w:pPr>
-          <w:hyperlink w:anchor="_Toc531405855" w:history="1">
+          <w:hyperlink w:anchor="_Toc531421967" w:history="1">
             <w:r>
               <w:rPr>
                 <w:rStyle w:val="Hipervnculo"/>
@@ -725,7 +724,7 @@
                 <w:color w:val="auto"/>
                 <w:sz w:val="22"/>
                 <w:szCs w:val="22"/>
-                <w:lang w:val="en-US"/>
+                <w:lang w:val="es-CR" w:eastAsia="es-CR"/>
               </w:rPr>
               <w:tab/>
             </w:r>
@@ -755,7 +754,7 @@
                 <w:noProof/>
                 <w:webHidden/>
               </w:rPr>
-              <w:instrText xml:space="preserve"> PAGEREF _Toc531405855 \h </w:instrText>
+              <w:instrText xml:space="preserve"> PAGEREF _Toc531421967 \h </w:instrText>
             </w:r>
             <w:r>
               <w:rPr>
@@ -799,10 +798,10 @@
               <w:color w:val="auto"/>
               <w:sz w:val="22"/>
               <w:szCs w:val="22"/>
-              <w:lang w:val="en-US"/>
+              <w:lang w:val="es-CR" w:eastAsia="es-CR"/>
             </w:rPr>
           </w:pPr>
-          <w:hyperlink w:anchor="_Toc531405856" w:history="1">
+          <w:hyperlink w:anchor="_Toc531421968" w:history="1">
             <w:r>
               <w:rPr>
                 <w:rStyle w:val="Hipervnculo"/>
@@ -818,7 +817,7 @@
                 <w:color w:val="auto"/>
                 <w:sz w:val="22"/>
                 <w:szCs w:val="22"/>
-                <w:lang w:val="en-US"/>
+                <w:lang w:val="es-CR" w:eastAsia="es-CR"/>
               </w:rPr>
               <w:tab/>
             </w:r>
@@ -848,7 +847,7 @@
                 <w:noProof/>
                 <w:webHidden/>
               </w:rPr>
-              <w:instrText xml:space="preserve"> PAGEREF _Toc531405856 \h </w:instrText>
+              <w:instrText xml:space="preserve"> PAGEREF _Toc531421968 \h </w:instrText>
             </w:r>
             <w:r>
               <w:rPr>
@@ -888,10 +887,10 @@
               <w:color w:val="auto"/>
               <w:sz w:val="22"/>
               <w:szCs w:val="22"/>
-              <w:lang w:val="en-US"/>
+              <w:lang w:val="es-CR" w:eastAsia="es-CR"/>
             </w:rPr>
           </w:pPr>
-          <w:hyperlink w:anchor="_Toc531405857" w:history="1">
+          <w:hyperlink w:anchor="_Toc531421969" w:history="1">
             <w:r>
               <w:rPr>
                 <w:rStyle w:val="Hipervnculo"/>
@@ -907,7 +906,7 @@
                 <w:color w:val="auto"/>
                 <w:sz w:val="22"/>
                 <w:szCs w:val="22"/>
-                <w:lang w:val="en-US"/>
+                <w:lang w:val="es-CR" w:eastAsia="es-CR"/>
               </w:rPr>
               <w:tab/>
             </w:r>
@@ -937,7 +936,7 @@
                 <w:noProof/>
                 <w:webHidden/>
               </w:rPr>
-              <w:instrText xml:space="preserve"> PAGEREF _Toc531405857 \h </w:instrText>
+              <w:instrText xml:space="preserve"> PAGEREF _Toc531421969 \h </w:instrText>
             </w:r>
             <w:r>
               <w:rPr>
@@ -977,10 +976,10 @@
               <w:color w:val="auto"/>
               <w:sz w:val="22"/>
               <w:szCs w:val="22"/>
-              <w:lang w:val="en-US"/>
+              <w:lang w:val="es-CR" w:eastAsia="es-CR"/>
             </w:rPr>
           </w:pPr>
-          <w:hyperlink w:anchor="_Toc531405858" w:history="1">
+          <w:hyperlink w:anchor="_Toc531421970" w:history="1">
             <w:r>
               <w:rPr>
                 <w:rStyle w:val="Hipervnculo"/>
@@ -996,7 +995,7 @@
                 <w:color w:val="auto"/>
                 <w:sz w:val="22"/>
                 <w:szCs w:val="22"/>
-                <w:lang w:val="en-US"/>
+                <w:lang w:val="es-CR" w:eastAsia="es-CR"/>
               </w:rPr>
               <w:tab/>
             </w:r>
@@ -1026,7 +1025,7 @@
                 <w:noProof/>
                 <w:webHidden/>
               </w:rPr>
-              <w:instrText xml:space="preserve"> PAGEREF _Toc531405858 \h </w:instrText>
+              <w:instrText xml:space="preserve"> PAGEREF _Toc531421970 \h </w:instrText>
             </w:r>
             <w:r>
               <w:rPr>
@@ -1066,10 +1065,10 @@
               <w:color w:val="auto"/>
               <w:sz w:val="22"/>
               <w:szCs w:val="22"/>
-              <w:lang w:val="en-US"/>
+              <w:lang w:val="es-CR" w:eastAsia="es-CR"/>
             </w:rPr>
           </w:pPr>
-          <w:hyperlink w:anchor="_Toc531405859" w:history="1">
+          <w:hyperlink w:anchor="_Toc531421971" w:history="1">
             <w:r>
               <w:rPr>
                 <w:rStyle w:val="Hipervnculo"/>
@@ -1085,7 +1084,7 @@
                 <w:color w:val="auto"/>
                 <w:sz w:val="22"/>
                 <w:szCs w:val="22"/>
-                <w:lang w:val="en-US"/>
+                <w:lang w:val="es-CR" w:eastAsia="es-CR"/>
               </w:rPr>
               <w:tab/>
             </w:r>
@@ -1115,7 +1114,7 @@
                 <w:noProof/>
                 <w:webHidden/>
               </w:rPr>
-              <w:instrText xml:space="preserve"> PAGEREF _Toc531405859 \h </w:instrText>
+              <w:instrText xml:space="preserve"> PAGEREF _Toc531421971 \h </w:instrText>
             </w:r>
             <w:r>
               <w:rPr>
@@ -1155,10 +1154,10 @@
               <w:color w:val="auto"/>
               <w:sz w:val="22"/>
               <w:szCs w:val="22"/>
-              <w:lang w:val="en-US"/>
+              <w:lang w:val="es-CR" w:eastAsia="es-CR"/>
             </w:rPr>
           </w:pPr>
-          <w:hyperlink w:anchor="_Toc531405860" w:history="1">
+          <w:hyperlink w:anchor="_Toc531421972" w:history="1">
             <w:r>
               <w:rPr>
                 <w:rStyle w:val="Hipervnculo"/>
@@ -1174,7 +1173,7 @@
                 <w:color w:val="auto"/>
                 <w:sz w:val="22"/>
                 <w:szCs w:val="22"/>
-                <w:lang w:val="en-US"/>
+                <w:lang w:val="es-CR" w:eastAsia="es-CR"/>
               </w:rPr>
               <w:tab/>
             </w:r>
@@ -1204,7 +1203,7 @@
                 <w:noProof/>
                 <w:webHidden/>
               </w:rPr>
-              <w:instrText xml:space="preserve"> PAGEREF _Toc531405860 \h </w:instrText>
+              <w:instrText xml:space="preserve"> PAGEREF _Toc531421972 \h </w:instrText>
             </w:r>
             <w:r>
               <w:rPr>
@@ -1244,10 +1243,10 @@
               <w:color w:val="auto"/>
               <w:sz w:val="22"/>
               <w:szCs w:val="22"/>
-              <w:lang w:val="en-US"/>
+              <w:lang w:val="es-CR" w:eastAsia="es-CR"/>
             </w:rPr>
           </w:pPr>
-          <w:hyperlink w:anchor="_Toc531405861" w:history="1">
+          <w:hyperlink w:anchor="_Toc531421973" w:history="1">
             <w:r>
               <w:rPr>
                 <w:rStyle w:val="Hipervnculo"/>
@@ -1274,7 +1273,7 @@
                 <w:noProof/>
                 <w:webHidden/>
               </w:rPr>
-              <w:instrText xml:space="preserve"> PAGEREF _Toc531405861 \h </w:instrText>
+              <w:instrText xml:space="preserve"> PAGEREF _Toc531421973 \h </w:instrText>
             </w:r>
             <w:r>
               <w:rPr>
@@ -1294,7 +1293,7 @@
                 <w:noProof/>
                 <w:webHidden/>
               </w:rPr>
-              <w:t>14</w:t>
+              <w:t>15</w:t>
             </w:r>
             <w:r>
               <w:rPr>
@@ -1314,10 +1313,10 @@
               <w:color w:val="auto"/>
               <w:sz w:val="22"/>
               <w:szCs w:val="22"/>
-              <w:lang w:val="en-US"/>
+              <w:lang w:val="es-CR" w:eastAsia="es-CR"/>
             </w:rPr>
           </w:pPr>
-          <w:hyperlink w:anchor="_Toc531405862" w:history="1">
+          <w:hyperlink w:anchor="_Toc531421974" w:history="1">
             <w:r>
               <w:rPr>
                 <w:rStyle w:val="Hipervnculo"/>
@@ -1332,7 +1331,7 @@
                 <w:color w:val="auto"/>
                 <w:sz w:val="22"/>
                 <w:szCs w:val="22"/>
-                <w:lang w:val="en-US"/>
+                <w:lang w:val="es-CR" w:eastAsia="es-CR"/>
               </w:rPr>
               <w:tab/>
             </w:r>
@@ -1362,7 +1361,7 @@
                 <w:noProof/>
                 <w:webHidden/>
               </w:rPr>
-              <w:instrText xml:space="preserve"> PAGEREF _Toc531405862 \h </w:instrText>
+              <w:instrText xml:space="preserve"> PAGEREF _Toc531421974 \h </w:instrText>
             </w:r>
             <w:r>
               <w:rPr>
@@ -1402,10 +1401,10 @@
               <w:color w:val="auto"/>
               <w:sz w:val="22"/>
               <w:szCs w:val="22"/>
-              <w:lang w:val="en-US"/>
+              <w:lang w:val="es-CR" w:eastAsia="es-CR"/>
             </w:rPr>
           </w:pPr>
-          <w:hyperlink w:anchor="_Toc531405863" w:history="1">
+          <w:hyperlink w:anchor="_Toc531421975" w:history="1">
             <w:r>
               <w:rPr>
                 <w:rStyle w:val="Hipervnculo"/>
@@ -1421,7 +1420,7 @@
                 <w:color w:val="auto"/>
                 <w:sz w:val="22"/>
                 <w:szCs w:val="22"/>
-                <w:lang w:val="en-US"/>
+                <w:lang w:val="es-CR" w:eastAsia="es-CR"/>
               </w:rPr>
               <w:tab/>
             </w:r>
@@ -1452,7 +1451,7 @@
                 <w:noProof/>
                 <w:webHidden/>
               </w:rPr>
-              <w:instrText xml:space="preserve"> PAGEREF _Toc531405863 \h </w:instrText>
+              <w:instrText xml:space="preserve"> PAGEREF _Toc531421975 \h </w:instrText>
             </w:r>
             <w:r>
               <w:rPr>
@@ -1492,10 +1491,10 @@
               <w:color w:val="auto"/>
               <w:sz w:val="22"/>
               <w:szCs w:val="22"/>
-              <w:lang w:val="en-US"/>
+              <w:lang w:val="es-CR" w:eastAsia="es-CR"/>
             </w:rPr>
           </w:pPr>
-          <w:hyperlink w:anchor="_Toc531405864" w:history="1">
+          <w:hyperlink w:anchor="_Toc531421976" w:history="1">
             <w:r>
               <w:rPr>
                 <w:rStyle w:val="Hipervnculo"/>
@@ -1511,7 +1510,7 @@
                 <w:color w:val="auto"/>
                 <w:sz w:val="22"/>
                 <w:szCs w:val="22"/>
-                <w:lang w:val="en-US"/>
+                <w:lang w:val="es-CR" w:eastAsia="es-CR"/>
               </w:rPr>
               <w:tab/>
             </w:r>
@@ -1542,7 +1541,7 @@
                 <w:noProof/>
                 <w:webHidden/>
               </w:rPr>
-              <w:instrText xml:space="preserve"> PAGEREF _Toc531405864 \h </w:instrText>
+              <w:instrText xml:space="preserve"> PAGEREF _Toc531421976 \h </w:instrText>
             </w:r>
             <w:r>
               <w:rPr>
@@ -1582,10 +1581,10 @@
               <w:color w:val="auto"/>
               <w:sz w:val="22"/>
               <w:szCs w:val="22"/>
-              <w:lang w:val="en-US"/>
+              <w:lang w:val="es-CR" w:eastAsia="es-CR"/>
             </w:rPr>
           </w:pPr>
-          <w:hyperlink w:anchor="_Toc531405865" w:history="1">
+          <w:hyperlink w:anchor="_Toc531421977" w:history="1">
             <w:r>
               <w:rPr>
                 <w:rStyle w:val="Hipervnculo"/>
@@ -1613,7 +1612,7 @@
                 <w:noProof/>
                 <w:webHidden/>
               </w:rPr>
-              <w:instrText xml:space="preserve"> PAGEREF _Toc531405865 \h </w:instrText>
+              <w:instrText xml:space="preserve"> PAGEREF _Toc531421977 \h </w:instrText>
             </w:r>
             <w:r>
               <w:rPr>
@@ -1653,10 +1652,10 @@
               <w:color w:val="auto"/>
               <w:sz w:val="22"/>
               <w:szCs w:val="22"/>
-              <w:lang w:val="en-US"/>
+              <w:lang w:val="es-CR" w:eastAsia="es-CR"/>
             </w:rPr>
           </w:pPr>
-          <w:hyperlink w:anchor="_Toc531405866" w:history="1">
+          <w:hyperlink w:anchor="_Toc531421978" w:history="1">
             <w:r>
               <w:rPr>
                 <w:rStyle w:val="Hipervnculo"/>
@@ -1684,7 +1683,7 @@
                 <w:noProof/>
                 <w:webHidden/>
               </w:rPr>
-              <w:instrText xml:space="preserve"> PAGEREF _Toc531405866 \h </w:instrText>
+              <w:instrText xml:space="preserve"> PAGEREF _Toc531421978 \h </w:instrText>
             </w:r>
             <w:r>
               <w:rPr>
@@ -1705,6 +1704,77 @@
                 <w:webHidden/>
               </w:rPr>
               <w:t>18</w:t>
+            </w:r>
+            <w:r>
+              <w:rPr>
+                <w:noProof/>
+                <w:webHidden/>
+              </w:rPr>
+              <w:fldChar w:fldCharType="end"/>
+            </w:r>
+          </w:hyperlink>
+        </w:p>
+        <w:p>
+          <w:pPr>
+            <w:pStyle w:val="TDC1"/>
+            <w:rPr>
+              <w:rFonts w:asciiTheme="minorHAnsi" w:eastAsiaTheme="minorEastAsia" w:hAnsiTheme="minorHAnsi" w:cstheme="minorBidi"/>
+              <w:noProof/>
+              <w:color w:val="auto"/>
+              <w:sz w:val="22"/>
+              <w:szCs w:val="22"/>
+              <w:lang w:val="es-CR" w:eastAsia="es-CR"/>
+            </w:rPr>
+          </w:pPr>
+          <w:hyperlink w:anchor="_Toc531421979" w:history="1">
+            <w:r>
+              <w:rPr>
+                <w:rStyle w:val="Hipervnculo"/>
+                <w:rFonts w:eastAsia="Times New Roman"/>
+                <w:noProof/>
+              </w:rPr>
+              <w:t>Bibliografía</w:t>
+            </w:r>
+            <w:r>
+              <w:rPr>
+                <w:noProof/>
+                <w:webHidden/>
+              </w:rPr>
+              <w:tab/>
+            </w:r>
+            <w:r>
+              <w:rPr>
+                <w:noProof/>
+                <w:webHidden/>
+              </w:rPr>
+              <w:fldChar w:fldCharType="begin"/>
+            </w:r>
+            <w:r>
+              <w:rPr>
+                <w:noProof/>
+                <w:webHidden/>
+              </w:rPr>
+              <w:instrText xml:space="preserve"> PAGEREF _Toc531421979 \h </w:instrText>
+            </w:r>
+            <w:r>
+              <w:rPr>
+                <w:noProof/>
+                <w:webHidden/>
+              </w:rPr>
+            </w:r>
+            <w:r>
+              <w:rPr>
+                <w:noProof/>
+                <w:webHidden/>
+              </w:rPr>
+              <w:fldChar w:fldCharType="separate"/>
+            </w:r>
+            <w:r>
+              <w:rPr>
+                <w:noProof/>
+                <w:webHidden/>
+              </w:rPr>
+              <w:t>19</w:t>
             </w:r>
             <w:r>
               <w:rPr>
@@ -1742,8 +1812,8 @@
           <w:szCs w:val="24"/>
         </w:rPr>
       </w:pPr>
-      <w:bookmarkStart w:id="0" w:name="_Toc518422367"/>
-      <w:bookmarkStart w:id="1" w:name="_Toc531405850"/>
+      <w:bookmarkStart w:id="1" w:name="_Toc518422367"/>
+      <w:bookmarkStart w:id="2" w:name="_Toc531421962"/>
       <w:r>
         <w:rPr>
           <w:sz w:val="24"/>
@@ -1752,8 +1822,8 @@
         <w:lastRenderedPageBreak/>
         <w:t>Índice de figuras</w:t>
       </w:r>
-      <w:bookmarkEnd w:id="0"/>
       <w:bookmarkEnd w:id="1"/>
+      <w:bookmarkEnd w:id="2"/>
     </w:p>
     <w:p>
       <w:pPr>
@@ -1777,15 +1847,7 @@
         <w:fldChar w:fldCharType="separate"/>
       </w:r>
       <w:r>
-        <w:t xml:space="preserve">Ilustración </w:t>
-      </w:r>
-      <w:proofErr w:type="gramStart"/>
-      <w:r>
-        <w:t>1.Cuadro</w:t>
-      </w:r>
-      <w:proofErr w:type="gramEnd"/>
-      <w:r>
-        <w:t xml:space="preserve"> Medición de Riesgos</w:t>
+        <w:t>Ilustración 1.Cuadro Medición de Riesgos</w:t>
       </w:r>
       <w:r>
         <w:tab/>
@@ -1844,13 +1906,8 @@
         <w:t>I</w:t>
       </w:r>
       <w:r>
-        <w:t xml:space="preserve">lustración 4. Logo de </w:t>
-      </w:r>
-      <w:proofErr w:type="spellStart"/>
-      <w:r>
-        <w:t>Javascript</w:t>
-      </w:r>
-      <w:proofErr w:type="spellEnd"/>
+        <w:t>lustración 4. Logo de Javascript</w:t>
+      </w:r>
       <w:r>
         <w:tab/>
         <w:t>11</w:t>
@@ -1869,10 +1926,7 @@
         </w:rPr>
       </w:pPr>
       <w:r>
-        <w:t xml:space="preserve">Ilustración 5. Logo de </w:t>
-      </w:r>
-      <w:r>
-        <w:t>Heroku</w:t>
+        <w:t>Ilustración 5. Logo de Heroku</w:t>
       </w:r>
       <w:r>
         <w:tab/>
@@ -1943,8 +1997,8 @@
           <w:szCs w:val="24"/>
         </w:rPr>
       </w:pPr>
-      <w:bookmarkStart w:id="2" w:name="_Toc518422368"/>
-      <w:bookmarkStart w:id="3" w:name="_Toc531405851"/>
+      <w:bookmarkStart w:id="3" w:name="_Toc518422368"/>
+      <w:bookmarkStart w:id="4" w:name="_Toc531421963"/>
       <w:r>
         <w:rPr>
           <w:sz w:val="24"/>
@@ -1953,8 +2007,8 @@
         <w:lastRenderedPageBreak/>
         <w:t>Índice de Tablas</w:t>
       </w:r>
-      <w:bookmarkEnd w:id="2"/>
       <w:bookmarkEnd w:id="3"/>
+      <w:bookmarkEnd w:id="4"/>
     </w:p>
     <w:p>
       <w:pPr>
@@ -1978,13 +2032,7 @@
         <w:fldChar w:fldCharType="separate"/>
       </w:r>
       <w:r>
-        <w:t xml:space="preserve">Tabla </w:t>
-      </w:r>
-      <w:r>
-        <w:t>1</w:t>
-      </w:r>
-      <w:r>
-        <w:t>. Riesgos</w:t>
+        <w:t>Tabla 1. Riesgos</w:t>
       </w:r>
       <w:r>
         <w:tab/>
@@ -2004,13 +2052,7 @@
         </w:rPr>
       </w:pPr>
       <w:r>
-        <w:t xml:space="preserve">Tabla </w:t>
-      </w:r>
-      <w:r>
-        <w:t>2</w:t>
-      </w:r>
-      <w:r>
-        <w:t>. Requerimientos</w:t>
+        <w:t>Tabla 2. Requerimientos</w:t>
       </w:r>
       <w:r>
         <w:tab/>
@@ -2030,13 +2072,7 @@
         </w:rPr>
       </w:pPr>
       <w:r>
-        <w:t xml:space="preserve">Tabla </w:t>
-      </w:r>
-      <w:r>
-        <w:t>3</w:t>
-      </w:r>
-      <w:r>
-        <w:t>. Cronograma</w:t>
+        <w:t>Tabla 3. Cronograma</w:t>
       </w:r>
       <w:r>
         <w:tab/>
@@ -2068,7 +2104,7 @@
           <w:szCs w:val="24"/>
         </w:rPr>
       </w:pPr>
-      <w:bookmarkStart w:id="4" w:name="_Toc531405852"/>
+      <w:bookmarkStart w:id="5" w:name="_Toc531421964"/>
       <w:r>
         <w:rPr>
           <w:sz w:val="24"/>
@@ -2077,9 +2113,9 @@
         <w:lastRenderedPageBreak/>
         <w:t>Descripción general del proyecto</w:t>
       </w:r>
-      <w:bookmarkStart w:id="5" w:name="_3znysh7"/>
-      <w:bookmarkEnd w:id="4"/>
+      <w:bookmarkStart w:id="6" w:name="_3znysh7"/>
       <w:bookmarkEnd w:id="5"/>
+      <w:bookmarkEnd w:id="6"/>
     </w:p>
     <w:p>
       <w:pPr>
@@ -2095,10 +2131,10 @@
           <w:szCs w:val="24"/>
         </w:rPr>
       </w:pPr>
-      <w:bookmarkStart w:id="6" w:name="_2et92p0"/>
-      <w:bookmarkStart w:id="7" w:name="_Toc518422378"/>
-      <w:bookmarkStart w:id="8" w:name="_Toc531405853"/>
-      <w:bookmarkEnd w:id="6"/>
+      <w:bookmarkStart w:id="7" w:name="_2et92p0"/>
+      <w:bookmarkStart w:id="8" w:name="_Toc518422378"/>
+      <w:bookmarkStart w:id="9" w:name="_Toc531421965"/>
+      <w:bookmarkEnd w:id="7"/>
       <w:r>
         <w:rPr>
           <w:sz w:val="24"/>
@@ -2106,8 +2142,8 @@
         </w:rPr>
         <w:t>Análisis del Problema</w:t>
       </w:r>
-      <w:bookmarkEnd w:id="7"/>
       <w:bookmarkEnd w:id="8"/>
+      <w:bookmarkEnd w:id="9"/>
     </w:p>
     <w:p>
       <w:pPr>
@@ -2119,14 +2155,7 @@
           <w:lang w:val="es-CR"/>
         </w:rPr>
         <w:tab/>
-        <w:t xml:space="preserve">En los últimos años los medios de transporte han experimentado grandes cambios, en infraestructura, en tecnología y hasta en rendimiento; se van “modernizando”, ya que permite el desarrollo de los </w:t>
-      </w:r>
-      <w:r>
-        <w:rPr>
-          <w:color w:val="000000"/>
-          <w:lang w:val="es-CR"/>
-        </w:rPr>
-        <w:t>países para llevarlos a un buen crecimiento urbanístico, social y económico.</w:t>
+        <w:t>En los últimos años los medios de transporte han experimentado grandes cambios, en infraestructura, en tecnología y hasta en rendimiento; se van “modernizando”, ya que permite el desarrollo de los países para llevarlos a un buen crecimiento urbanístico, social y económico.</w:t>
       </w:r>
     </w:p>
     <w:p>
@@ -2179,24 +2208,33 @@
           <w:lang w:val="es-CR"/>
         </w:rPr>
         <w:tab/>
-        <w:t>dependen amplia</w:t>
-      </w:r>
-      <w:r>
+        <w:t xml:space="preserve">dependen ampliamente de la calidad y el diseño de su sistema de transporte”  </w:t>
+      </w:r>
+    </w:p>
+    <w:p>
+      <w:pPr>
+        <w:spacing w:line="360" w:lineRule="auto"/>
         <w:rPr>
           <w:color w:val="000000"/>
           <w:lang w:val="es-CR"/>
         </w:rPr>
-        <w:t xml:space="preserve">mente de la calidad y el diseño de su sistema de transporte”  </w:t>
-      </w:r>
-    </w:p>
-    <w:p>
-      <w:pPr>
-        <w:spacing w:line="360" w:lineRule="auto"/>
+      </w:pPr>
+    </w:p>
+    <w:p>
+      <w:pPr>
+        <w:spacing w:line="360" w:lineRule="auto"/>
+        <w:rPr>
+          <w:color w:val="000000"/>
+        </w:rPr>
+      </w:pPr>
+      <w:r>
         <w:rPr>
           <w:color w:val="000000"/>
           <w:lang w:val="es-CR"/>
         </w:rPr>
-      </w:pPr>
+        <w:tab/>
+        <w:t xml:space="preserve">Con este comentario se puede interpretar que los medios de transporte son la columna vertebral de una economía, y sin este sistema habría un estancamiento en el desarrollo de los países. </w:t>
+      </w:r>
     </w:p>
     <w:p>
       <w:pPr>
@@ -2211,40 +2249,42 @@
           <w:lang w:val="es-CR"/>
         </w:rPr>
         <w:tab/>
-        <w:t xml:space="preserve">Con este comentario se puede interpretar que los medios de transporte son la columna vertebral de una economía, y sin este sistema habría un estancamiento en el desarrollo de los países. </w:t>
-      </w:r>
-    </w:p>
-    <w:p>
-      <w:pPr>
-        <w:spacing w:line="360" w:lineRule="auto"/>
+      </w:r>
+      <w:r>
         <w:rPr>
           <w:color w:val="000000"/>
         </w:rPr>
-      </w:pPr>
-      <w:r>
+        <w:t>Estudios realizados afirman que la manera más segura de viajar es vía aérea, por medio de los aviones. Aunque es el medio más seguro también es el más caro y muchas veces existen clientes insatisfechos con los servicios de la aerolínea por la que están pagando un alta suma de dinero.</w:t>
+      </w:r>
+    </w:p>
+    <w:p>
+      <w:pPr>
+        <w:spacing w:line="360" w:lineRule="auto"/>
+        <w:ind w:firstLine="720"/>
         <w:rPr>
           <w:color w:val="000000"/>
-          <w:lang w:val="es-CR"/>
-        </w:rPr>
-        <w:tab/>
-      </w:r>
+        </w:rPr>
+      </w:pPr>
       <w:r>
         <w:rPr>
           <w:color w:val="000000"/>
         </w:rPr>
-        <w:t>Es</w:t>
-      </w:r>
-      <w:r>
+        <w:t xml:space="preserve">Por estas razones se planteó una solución la cual es crear una aplicación móvil que le brinde alternativas con experiencias de otras personas respecto a buscar aeropuertos, donde las personas registradas puedan ver las aerolíneas que suelen dar sus servicios en dicho lugar. </w:t>
+      </w:r>
+    </w:p>
+    <w:p>
+      <w:pPr>
+        <w:spacing w:line="360" w:lineRule="auto"/>
+        <w:ind w:firstLine="720"/>
         <w:rPr>
           <w:color w:val="000000"/>
         </w:rPr>
-        <w:t>tudios realizados afirman que la manera más segura de viajar es vía aérea, por medio de los aviones. Aunque es el medio más seguro también es el más caro y muchas veces existen clientes insatisfechos con los servicios de la aerolínea por la que están pagan</w:t>
-      </w:r>
+      </w:pPr>
       <w:r>
         <w:rPr>
           <w:color w:val="000000"/>
         </w:rPr>
-        <w:t>do un alta suma de dinero.</w:t>
+        <w:t>Se pretende que, por medio de calificaciones realizadas de usuarios de dicha aerolínea, el nuevo usuario pueda tener elecciones para saber cuál es la mejor opción que se ajusta a su presupuesto y servicio deseado para tener la experiencia grata a la hora de viajar.</w:t>
       </w:r>
     </w:p>
     <w:p>
@@ -2259,55 +2299,7 @@
         <w:rPr>
           <w:color w:val="000000"/>
         </w:rPr>
-        <w:t>Por estas razones se planteó una solución la cual es crear una aplicación móvil que le brinde alternativas con experiencias de otras personas respecto a buscar aeropuertos, donde las personas registradas puedan ver las aerolíneas</w:t>
-      </w:r>
-      <w:r>
-        <w:rPr>
-          <w:color w:val="000000"/>
-        </w:rPr>
-        <w:t xml:space="preserve"> que suelen dar sus servicios en dicho lugar. </w:t>
-      </w:r>
-    </w:p>
-    <w:p>
-      <w:pPr>
-        <w:spacing w:line="360" w:lineRule="auto"/>
-        <w:ind w:firstLine="720"/>
-        <w:rPr>
-          <w:color w:val="000000"/>
-        </w:rPr>
-      </w:pPr>
-      <w:r>
-        <w:rPr>
-          <w:color w:val="000000"/>
-        </w:rPr>
-        <w:t>Se pretende que, por medio de calificaciones realizadas de usuarios de dicha aerolínea, el nuevo usuario pueda tener elecciones para saber cuál es la mejor opción que se ajusta a su presupuesto y servicio dese</w:t>
-      </w:r>
-      <w:r>
-        <w:rPr>
-          <w:color w:val="000000"/>
-        </w:rPr>
-        <w:t>ado para tener la experiencia grata a la hora de viajar.</w:t>
-      </w:r>
-    </w:p>
-    <w:p>
-      <w:pPr>
-        <w:spacing w:line="360" w:lineRule="auto"/>
-        <w:ind w:firstLine="720"/>
-        <w:rPr>
-          <w:color w:val="000000"/>
-        </w:rPr>
-      </w:pPr>
-      <w:r>
-        <w:rPr>
-          <w:color w:val="000000"/>
-        </w:rPr>
-        <w:t>Esta aplicación pretende mejorar la experiencia de uso del transporte aéreo, brindándole informes como el clima, la duración del vuelo, hora de llegada al destino de su elección. Y teniendo estos dat</w:t>
-      </w:r>
-      <w:r>
-        <w:rPr>
-          <w:color w:val="000000"/>
-        </w:rPr>
-        <w:t>os el ser humano podrá distribuir mejor su tiempo, ya que es el recurso más preciado y que si se pierde no puede ser recuperado.</w:t>
+        <w:t>Esta aplicación pretende mejorar la experiencia de uso del transporte aéreo, brindándole informes como el clima, la duración del vuelo, hora de llegada al destino de su elección. Y teniendo estos datos el ser humano podrá distribuir mejor su tiempo, ya que es el recurso más preciado y que si se pierde no puede ser recuperado.</w:t>
       </w:r>
     </w:p>
     <w:p>
@@ -2341,8 +2333,8 @@
           <w:szCs w:val="24"/>
         </w:rPr>
       </w:pPr>
-      <w:bookmarkStart w:id="9" w:name="_Toc518422380"/>
-      <w:bookmarkStart w:id="10" w:name="_Toc531405854"/>
+      <w:bookmarkStart w:id="10" w:name="_Toc518422380"/>
+      <w:bookmarkStart w:id="11" w:name="_Toc531421966"/>
       <w:r>
         <w:rPr>
           <w:sz w:val="24"/>
@@ -2350,8 +2342,8 @@
         </w:rPr>
         <w:t>Objetivos del proyecto</w:t>
       </w:r>
-      <w:bookmarkEnd w:id="9"/>
       <w:bookmarkEnd w:id="10"/>
+      <w:bookmarkEnd w:id="11"/>
     </w:p>
     <w:p>
       <w:pPr>
@@ -2366,7 +2358,7 @@
           <w:szCs w:val="24"/>
         </w:rPr>
       </w:pPr>
-      <w:bookmarkStart w:id="11" w:name="_Toc531405855"/>
+      <w:bookmarkStart w:id="12" w:name="_Toc531421967"/>
       <w:r>
         <w:rPr>
           <w:sz w:val="24"/>
@@ -2374,7 +2366,7 @@
         </w:rPr>
         <w:t>Objetivo general.</w:t>
       </w:r>
-      <w:bookmarkEnd w:id="11"/>
+      <w:bookmarkEnd w:id="12"/>
     </w:p>
     <w:p>
       <w:pPr>
@@ -2418,10 +2410,7 @@
         <w:t xml:space="preserve"> </w:t>
       </w:r>
       <w:r>
-        <w:t xml:space="preserve">al usuario sobre los </w:t>
-      </w:r>
-      <w:r>
-        <w:t>acontecimientos en cada aeropuerto para poder tener el viaje esperado, mediante el uso tecnologías Móviles.</w:t>
+        <w:t>al usuario sobre los acontecimientos en cada aeropuerto para poder tener el viaje esperado, mediante el uso tecnologías Móviles.</w:t>
       </w:r>
     </w:p>
     <w:p>
@@ -2444,8 +2433,8 @@
           <w:szCs w:val="24"/>
         </w:rPr>
       </w:pPr>
-      <w:bookmarkStart w:id="12" w:name="_Toc518422382"/>
-      <w:bookmarkStart w:id="13" w:name="_Toc531405856"/>
+      <w:bookmarkStart w:id="13" w:name="_Toc518422382"/>
+      <w:bookmarkStart w:id="14" w:name="_Toc531421968"/>
       <w:r>
         <w:rPr>
           <w:sz w:val="24"/>
@@ -2453,8 +2442,8 @@
         </w:rPr>
         <w:t>Objetivos específicos.</w:t>
       </w:r>
-      <w:bookmarkEnd w:id="12"/>
       <w:bookmarkEnd w:id="13"/>
+      <w:bookmarkEnd w:id="14"/>
     </w:p>
     <w:p>
       <w:pPr>
@@ -2474,13 +2463,7 @@
         <w:rPr>
           <w:color w:val="000000"/>
         </w:rPr>
-        <w:t>Mostrar vistas con los horarios de salida y llegada de vuelos a un aeropuerto, así como también, la terminal, la puerta y c</w:t>
-      </w:r>
-      <w:r>
-        <w:rPr>
-          <w:color w:val="000000"/>
-        </w:rPr>
-        <w:t>arrusel de equipaje, manteniendo informado al usuario.</w:t>
+        <w:t>Mostrar vistas con los horarios de salida y llegada de vuelos a un aeropuerto, así como también, la terminal, la puerta y carrusel de equipaje, manteniendo informado al usuario.</w:t>
       </w:r>
     </w:p>
     <w:p>
@@ -2519,10 +2502,7 @@
         <w:jc w:val="both"/>
       </w:pPr>
       <w:r>
-        <w:t>Organizar las condi</w:t>
-      </w:r>
-      <w:r>
-        <w:t xml:space="preserve">ciones del clima de un aeropuerto para que de esta manera el usuario pueda saber si hay posibilidades de que su vuelo sea cancelado. </w:t>
+        <w:t xml:space="preserve">Organizar las condiciones del clima de un aeropuerto para que de esta manera el usuario pueda saber si hay posibilidades de que su vuelo sea cancelado. </w:t>
       </w:r>
     </w:p>
     <w:p>
@@ -2567,8 +2547,8 @@
           <w:szCs w:val="24"/>
         </w:rPr>
       </w:pPr>
-      <w:bookmarkStart w:id="14" w:name="_Toc518422387"/>
-      <w:bookmarkStart w:id="15" w:name="_Toc531405857"/>
+      <w:bookmarkStart w:id="15" w:name="_Toc518422387"/>
+      <w:bookmarkStart w:id="16" w:name="_Toc531421969"/>
       <w:r>
         <w:rPr>
           <w:sz w:val="24"/>
@@ -2577,10 +2557,10 @@
         <w:lastRenderedPageBreak/>
         <w:t>Análisis de riesgos</w:t>
       </w:r>
-      <w:bookmarkStart w:id="16" w:name="_1pxezwc"/>
-      <w:bookmarkEnd w:id="14"/>
+      <w:bookmarkStart w:id="17" w:name="_1pxezwc"/>
       <w:bookmarkEnd w:id="15"/>
       <w:bookmarkEnd w:id="16"/>
+      <w:bookmarkEnd w:id="17"/>
     </w:p>
     <w:tbl>
       <w:tblPr>
@@ -2629,8 +2609,8 @@
             <w:pPr>
               <w:spacing w:line="360" w:lineRule="auto"/>
             </w:pPr>
-            <w:bookmarkStart w:id="17" w:name="_49x2ik5"/>
-            <w:bookmarkEnd w:id="17"/>
+            <w:bookmarkStart w:id="18" w:name="_49x2ik5"/>
+            <w:bookmarkEnd w:id="18"/>
             <w:r>
               <w:t>#</w:t>
             </w:r>
@@ -2921,10 +2901,7 @@
               <w:jc w:val="both"/>
             </w:pPr>
             <w:r>
-              <w:t xml:space="preserve">Problemas </w:t>
-            </w:r>
-            <w:r>
-              <w:t>de salud que resulten en una hospitalización o intervención médica.</w:t>
+              <w:t>Problemas de salud que resulten en una hospitalización o intervención médica.</w:t>
             </w:r>
           </w:p>
         </w:tc>
@@ -3068,10 +3045,7 @@
               <w:jc w:val="both"/>
             </w:pPr>
             <w:r>
-              <w:t xml:space="preserve">Se procede a informar al equipo de trabajo, y repartir </w:t>
-            </w:r>
-            <w:r>
-              <w:t>las tareas a cargo de esta persona para avanzar con el proyecto.</w:t>
+              <w:t>Se procede a informar al equipo de trabajo, y repartir las tareas a cargo de esta persona para avanzar con el proyecto.</w:t>
             </w:r>
           </w:p>
         </w:tc>
@@ -3398,10 +3372,7 @@
               <w:jc w:val="both"/>
             </w:pPr>
             <w:r>
-              <w:t xml:space="preserve">Errores con las dependencias que se son necesarias para su </w:t>
-            </w:r>
-            <w:r>
-              <w:t>correcto funcionamiento.</w:t>
+              <w:t>Errores con las dependencias que se son necesarias para su correcto funcionamiento.</w:t>
             </w:r>
           </w:p>
         </w:tc>
@@ -3612,10 +3583,7 @@
               <w:jc w:val="both"/>
             </w:pPr>
             <w:r>
-              <w:t xml:space="preserve">En </w:t>
-            </w:r>
-            <w:r>
-              <w:t xml:space="preserve">ocasiones hay errores en los </w:t>
+              <w:t xml:space="preserve">En ocasiones hay errores en los </w:t>
             </w:r>
             <w:proofErr w:type="spellStart"/>
             <w:r>
@@ -3762,8 +3730,8 @@
           <w:szCs w:val="24"/>
         </w:rPr>
       </w:pPr>
-      <w:bookmarkStart w:id="18" w:name="_2p2csry"/>
-      <w:bookmarkEnd w:id="18"/>
+      <w:bookmarkStart w:id="19" w:name="_2p2csry"/>
+      <w:bookmarkEnd w:id="19"/>
     </w:p>
     <w:p>
       <w:pPr>
@@ -3776,7 +3744,7 @@
           <w:szCs w:val="24"/>
         </w:rPr>
       </w:pPr>
-      <w:bookmarkStart w:id="19" w:name="_Toc528782203"/>
+      <w:bookmarkStart w:id="20" w:name="_Toc528782203"/>
       <w:r>
         <w:rPr>
           <w:color w:val="00000A"/>
@@ -3838,7 +3806,7 @@
         </w:rPr>
         <w:t>Riesgos</w:t>
       </w:r>
-      <w:bookmarkEnd w:id="19"/>
+      <w:bookmarkEnd w:id="20"/>
     </w:p>
     <w:p>
       <w:pPr>
@@ -3855,8 +3823,8 @@
         <w:spacing w:line="360" w:lineRule="auto"/>
         <w:jc w:val="center"/>
       </w:pPr>
-      <w:bookmarkStart w:id="20" w:name="_147n2zr"/>
-      <w:bookmarkEnd w:id="20"/>
+      <w:bookmarkStart w:id="21" w:name="_147n2zr"/>
+      <w:bookmarkEnd w:id="21"/>
       <w:r>
         <w:rPr>
           <w:noProof/>
@@ -3973,18 +3941,10 @@
           <w:sz w:val="24"/>
           <w:szCs w:val="24"/>
         </w:rPr>
-        <w:t>Cuadro Medición</w:t>
-      </w:r>
-      <w:r>
-        <w:rPr>
-          <w:i w:val="0"/>
-          <w:sz w:val="24"/>
-          <w:szCs w:val="24"/>
-        </w:rPr>
-        <w:t xml:space="preserve"> de Riesgo</w:t>
-      </w:r>
-      <w:bookmarkStart w:id="21" w:name="_Toc528782666"/>
-      <w:bookmarkEnd w:id="21"/>
+        <w:t>Cuadro Medición de Riesgo</w:t>
+      </w:r>
+      <w:bookmarkStart w:id="22" w:name="_Toc528782666"/>
+      <w:bookmarkEnd w:id="22"/>
       <w:r>
         <w:rPr>
           <w:i w:val="0"/>
@@ -4026,8 +3986,8 @@
           <w:szCs w:val="24"/>
         </w:rPr>
       </w:pPr>
-      <w:bookmarkStart w:id="22" w:name="_Toc518422388"/>
-      <w:bookmarkStart w:id="23" w:name="_Toc531405858"/>
+      <w:bookmarkStart w:id="23" w:name="_Toc518422388"/>
+      <w:bookmarkStart w:id="24" w:name="_Toc531421970"/>
       <w:r>
         <w:rPr>
           <w:sz w:val="24"/>
@@ -4035,8 +3995,8 @@
         </w:rPr>
         <w:t>Métodos, herramientas y técnicas por utilizar</w:t>
       </w:r>
-      <w:bookmarkEnd w:id="22"/>
       <w:bookmarkEnd w:id="23"/>
+      <w:bookmarkEnd w:id="24"/>
     </w:p>
     <w:p>
       <w:pPr>
@@ -4045,10 +4005,7 @@
         <w:jc w:val="both"/>
       </w:pPr>
       <w:r>
-        <w:t>El desarrollo del proyecto plantea el uso de la programación orientada a objetos, basada en la naturaleza del lenguaje de programación que se empleará. La aplicación ser</w:t>
-      </w:r>
-      <w:r>
-        <w:t xml:space="preserve">á desarrolla en </w:t>
+        <w:t xml:space="preserve">El desarrollo del proyecto plantea el uso de la programación orientada a objetos, basada en la naturaleza del lenguaje de programación que se empleará. La aplicación será desarrolla en </w:t>
       </w:r>
       <w:proofErr w:type="spellStart"/>
       <w:r>
@@ -4118,7 +4075,7 @@
           <w:szCs w:val="24"/>
         </w:rPr>
       </w:pPr>
-      <w:bookmarkStart w:id="24" w:name="_Toc528782667"/>
+      <w:bookmarkStart w:id="25" w:name="_Toc528782667"/>
       <w:r>
         <w:rPr>
           <w:sz w:val="24"/>
@@ -4176,7 +4133,7 @@
         </w:rPr>
         <w:t>Sistemas Operativos</w:t>
       </w:r>
-      <w:bookmarkEnd w:id="24"/>
+      <w:bookmarkEnd w:id="25"/>
     </w:p>
     <w:p>
       <w:pPr>
@@ -4254,53 +4211,39 @@
           <w:color w:val="000000"/>
           <w:highlight w:val="white"/>
         </w:rPr>
-        <w:t xml:space="preserve"> </w:t>
-      </w:r>
+        <w:t xml:space="preserve"> focalizada en el desarrollo de interfaces de usuario. Esa es su principal área de trabajo, pero lo cierto es </w:t>
+      </w:r>
+      <w:proofErr w:type="gramStart"/>
       <w:r>
         <w:rPr>
           <w:color w:val="000000"/>
           <w:highlight w:val="white"/>
         </w:rPr>
-        <w:t xml:space="preserve">focalizada en el desarrollo de interfaces de usuario. Esa es su principal área de trabajo, pero lo cierto es </w:t>
-      </w:r>
-      <w:proofErr w:type="gramStart"/>
+        <w:t>que</w:t>
+      </w:r>
+      <w:proofErr w:type="gramEnd"/>
       <w:r>
         <w:rPr>
           <w:color w:val="000000"/>
           <w:highlight w:val="white"/>
         </w:rPr>
-        <w:t>que</w:t>
-      </w:r>
-      <w:proofErr w:type="gramEnd"/>
+        <w:t xml:space="preserve"> con todo el ecosistema de aplicaciones y herramientas y componentes, con </w:t>
+      </w:r>
+      <w:proofErr w:type="spellStart"/>
       <w:r>
         <w:rPr>
           <w:color w:val="000000"/>
           <w:highlight w:val="white"/>
         </w:rPr>
-        <w:t xml:space="preserve"> con todo el ecosistema de aplicaciones y herramientas y componentes, con </w:t>
-      </w:r>
-      <w:proofErr w:type="spellStart"/>
+        <w:t>React</w:t>
+      </w:r>
+      <w:proofErr w:type="spellEnd"/>
       <w:r>
         <w:rPr>
           <w:color w:val="000000"/>
           <w:highlight w:val="white"/>
         </w:rPr>
-        <w:t>React</w:t>
-      </w:r>
-      <w:proofErr w:type="spellEnd"/>
-      <w:r>
-        <w:rPr>
-          <w:color w:val="000000"/>
-          <w:highlight w:val="white"/>
-        </w:rPr>
-        <w:t xml:space="preserve"> encontramos un excelente aliado para hacer todo tipo de aplicaci</w:t>
-      </w:r>
-      <w:r>
-        <w:rPr>
-          <w:color w:val="000000"/>
-          <w:highlight w:val="white"/>
-        </w:rPr>
-        <w:t xml:space="preserve">ones web, SPA (Single Page </w:t>
+        <w:t xml:space="preserve"> encontramos un excelente aliado para hacer todo tipo de aplicaciones web, SPA (Single Page </w:t>
       </w:r>
       <w:proofErr w:type="spellStart"/>
       <w:r>
@@ -4439,7 +4382,7 @@
           <w:szCs w:val="24"/>
         </w:rPr>
       </w:pPr>
-      <w:bookmarkStart w:id="25" w:name="_Toc528782668"/>
+      <w:bookmarkStart w:id="26" w:name="_Toc528782668"/>
       <w:r>
         <w:rPr>
           <w:sz w:val="24"/>
@@ -4497,7 +4440,7 @@
         </w:rPr>
         <w:t xml:space="preserve">Logo de </w:t>
       </w:r>
-      <w:bookmarkEnd w:id="25"/>
+      <w:bookmarkEnd w:id="26"/>
       <w:proofErr w:type="spellStart"/>
       <w:r>
         <w:rPr>
@@ -4569,7 +4512,7 @@
           <w:spacing w:val="-1"/>
           <w:shd w:val="clear" w:color="auto" w:fill="FFFFFF"/>
         </w:rPr>
-        <w:t xml:space="preserve">JavaScript es un lenguaje de programación que te permite realizar actividades complejas en una página web —  cada vez más una página web hace más cosas que sólo mostrar información estática — como mostrar actualizaciones de contenido en el momento, interactuar con mapas, animaciones gráficas 2D/3D etc. — puedes estar seguro </w:t>
+        <w:t xml:space="preserve">JavaScript es un lenguaje de programación que te permite realizar actividades complejas en una página web </w:t>
       </w:r>
       <w:proofErr w:type="gramStart"/>
       <w:r>
@@ -4578,7 +4521,7 @@
           <w:spacing w:val="-1"/>
           <w:shd w:val="clear" w:color="auto" w:fill="FFFFFF"/>
         </w:rPr>
-        <w:t>que</w:t>
+        <w:t>—  cada</w:t>
       </w:r>
       <w:proofErr w:type="gramEnd"/>
       <w:r>
@@ -4587,7 +4530,7 @@
           <w:spacing w:val="-1"/>
           <w:shd w:val="clear" w:color="auto" w:fill="FFFFFF"/>
         </w:rPr>
-        <w:t xml:space="preserve"> JavaScript está involucrado.</w:t>
+        <w:t xml:space="preserve"> vez más una página web hace más cosas que sólo mostrar información estática — como mostrar actualizaciones de contenido en el momento, interactuar con mapas, animaciones gráficas 2D/3D etc. — puedes estar seguro que JavaScript está involucrado.</w:t>
       </w:r>
       <w:r>
         <w:rPr>
@@ -4605,9 +4548,10 @@
           <w:szCs w:val="24"/>
         </w:rPr>
       </w:pPr>
-      <w:bookmarkStart w:id="26" w:name="_Toc528782669"/>
-      <w:r>
-        <w:rPr>
+      <w:bookmarkStart w:id="27" w:name="_Toc528782669"/>
+      <w:r>
+        <w:rPr>
+          <w:noProof/>
           <w:sz w:val="24"/>
           <w:szCs w:val="24"/>
         </w:rPr>
@@ -4715,7 +4659,7 @@
         </w:rPr>
         <w:t xml:space="preserve">Logo de </w:t>
       </w:r>
-      <w:bookmarkEnd w:id="26"/>
+      <w:bookmarkEnd w:id="27"/>
       <w:proofErr w:type="spellStart"/>
       <w:r>
         <w:rPr>
@@ -4787,10 +4731,7 @@
       </w:r>
       <w:proofErr w:type="spellEnd"/>
       <w:r>
-        <w:t>, es</w:t>
-      </w:r>
-      <w:r>
-        <w:t xml:space="preserve"> una de las primeras plataformas de computación en la nube, que fue desarrollada desde junio de 2007, con el objetivo de soportar solamente el lenguaje de programación Ruby, pero posteriormente se ha extendido el soporte a Java, Node.js, Scala, </w:t>
+        <w:t xml:space="preserve">, es una de las primeras plataformas de computación en la nube, que fue desarrollada desde junio de 2007, con el objetivo de soportar solamente el lenguaje de programación Ruby, pero posteriormente se ha extendido el soporte a Java, Node.js, Scala, </w:t>
       </w:r>
       <w:proofErr w:type="spellStart"/>
       <w:r>
@@ -4798,10 +4739,7 @@
       </w:r>
       <w:proofErr w:type="spellEnd"/>
       <w:r>
-        <w:t xml:space="preserve"> y P</w:t>
-      </w:r>
-      <w:r>
-        <w:t>ython y PHP. La base del sistema operativo es Debian o, en la nueva plataforma, el sistema basado en Debian Ubuntu. Y se utilizará en este proyecto para almacenar un pequeño API para gestionar algunos datos de los usuarios.</w:t>
+        <w:t xml:space="preserve"> y Python y PHP. La base del sistema operativo es Debian o, en la nueva plataforma, el sistema basado en Debian Ubuntu. Y se utilizará en este proyecto para almacenar un pequeño API para gestionar algunos datos de los usuarios.</w:t>
       </w:r>
     </w:p>
     <w:p>
@@ -4863,7 +4801,7 @@
           <w:szCs w:val="24"/>
         </w:rPr>
       </w:pPr>
-      <w:bookmarkStart w:id="27" w:name="_Toc528782670"/>
+      <w:bookmarkStart w:id="28" w:name="_Toc528782670"/>
       <w:r>
         <w:rPr>
           <w:sz w:val="24"/>
@@ -4883,14 +4821,7 @@
           <w:sz w:val="24"/>
           <w:szCs w:val="24"/>
         </w:rPr>
-        <w:instrText>SEQ Ilustración \*</w:instrText>
-      </w:r>
-      <w:r>
-        <w:rPr>
-          <w:sz w:val="24"/>
-          <w:szCs w:val="24"/>
-        </w:rPr>
-        <w:instrText xml:space="preserve"> ARABIC</w:instrText>
+        <w:instrText>SEQ Ilustración \* ARABIC</w:instrText>
       </w:r>
       <w:r>
         <w:rPr>
@@ -4937,7 +4868,7 @@
         </w:rPr>
         <w:t>Heroku</w:t>
       </w:r>
-      <w:bookmarkEnd w:id="27"/>
+      <w:bookmarkEnd w:id="28"/>
       <w:proofErr w:type="spellEnd"/>
     </w:p>
     <w:p>
@@ -4973,13 +4904,10 @@
           <w:b/>
         </w:rPr>
       </w:pPr>
-      <w:bookmarkStart w:id="28" w:name="_GoBack"/>
-      <w:bookmarkEnd w:id="28"/>
       <w:r>
         <w:rPr>
           <w:b/>
         </w:rPr>
-        <w:lastRenderedPageBreak/>
         <w:t>Laravel:</w:t>
       </w:r>
     </w:p>
@@ -4990,6 +4918,7 @@
         <w:jc w:val="both"/>
       </w:pPr>
       <w:r>
+        <w:lastRenderedPageBreak/>
         <w:t xml:space="preserve">Laravel es un </w:t>
       </w:r>
       <w:proofErr w:type="spellStart"/>
@@ -5006,10 +4935,7 @@
       </w:r>
       <w:proofErr w:type="spellEnd"/>
       <w:r>
-        <w:t xml:space="preserve"> y desarrollar con las últimas versiones de PHP. Su filosofía es desarrollar código de forma elegante y simple basado</w:t>
-      </w:r>
-      <w:r>
-        <w:t xml:space="preserve"> en un modelo MVC(Modelo-Vista-Controlador). En este caso </w:t>
+        <w:t xml:space="preserve"> y desarrollar con las últimas versiones de PHP. Su filosofía es desarrollar código de forma elegante y simple basado en un modelo MVC(Modelo-Vista-Controlador). En este caso </w:t>
       </w:r>
       <w:proofErr w:type="spellStart"/>
       <w:r>
@@ -5190,13 +5116,7 @@
         <w:jc w:val="both"/>
       </w:pPr>
       <w:r>
-        <w:t xml:space="preserve">El proyecto será desarrollado por 5 estudiantes por </w:t>
-      </w:r>
-      <w:r>
-        <w:t>lo cual requiere un orden y manejo en el código que se vaya desarrollando, para ello se usará Git, y el proyecto será almacenado en un repositorio de la plataforma GitHub. GitHub es una forja (plataforma de desarrollo colaborativo) para alojar proyectos ut</w:t>
-      </w:r>
-      <w:r>
-        <w:t>ilizando el sistema de control de versiones Git.</w:t>
+        <w:t>El proyecto será desarrollado por 5 estudiantes por lo cual requiere un orden y manejo en el código que se vaya desarrollando, para ello se usará Git, y el proyecto será almacenado en un repositorio de la plataforma GitHub. GitHub es una forja (plataforma de desarrollo colaborativo) para alojar proyectos utilizando el sistema de control de versiones Git.</w:t>
       </w:r>
     </w:p>
     <w:p>
@@ -5347,13 +5267,7 @@
         <w:ind w:firstLine="720"/>
       </w:pPr>
       <w:r>
-        <w:t xml:space="preserve">Se utilizará la metodología cascada, también llamado secuencial o ciclo de vida de un programa (denominado así por la posición de las </w:t>
-      </w:r>
-      <w:r>
-        <w:t>fases en el desarrollo de esta, que parecen caer en cascada “por gravedad” hacia las siguientes fases), es el enfoque metodológico que ordena rigurosamente las etapas del proceso para el desarrollo de software, de tal forma que el inicio de cada etapa debe</w:t>
-      </w:r>
-      <w:r>
-        <w:t xml:space="preserve"> esperar a la finalización de la etapa anterior.</w:t>
+        <w:t>Se utilizará la metodología cascada, también llamado secuencial o ciclo de vida de un programa (denominado así por la posición de las fases en el desarrollo de esta, que parecen caer en cascada “por gravedad” hacia las siguientes fases), es el enfoque metodológico que ordena rigurosamente las etapas del proceso para el desarrollo de software, de tal forma que el inicio de cada etapa debe esperar a la finalización de la etapa anterior.</w:t>
       </w:r>
     </w:p>
     <w:p>
@@ -5394,7 +5308,7 @@
         </w:rPr>
       </w:pPr>
       <w:bookmarkStart w:id="31" w:name="_Toc518422389"/>
-      <w:bookmarkStart w:id="32" w:name="_Toc531405859"/>
+      <w:bookmarkStart w:id="32" w:name="_Toc531421971"/>
       <w:r>
         <w:rPr>
           <w:sz w:val="24"/>
@@ -7679,15 +7593,7 @@
                 <w:color w:val="000000"/>
                 <w:lang w:val="es-CR" w:eastAsia="es-CR"/>
               </w:rPr>
-              <w:t xml:space="preserve">Vista condiciones </w:t>
-            </w:r>
-            <w:r>
-              <w:rPr>
-                <w:rFonts w:eastAsia="Times New Roman"/>
-                <w:color w:val="000000"/>
-                <w:lang w:val="es-CR" w:eastAsia="es-CR"/>
-              </w:rPr>
-              <w:t>del clima</w:t>
+              <w:t>Vista condiciones del clima</w:t>
             </w:r>
           </w:p>
         </w:tc>
@@ -8327,7 +8233,7 @@
           <w:szCs w:val="24"/>
         </w:rPr>
       </w:pPr>
-      <w:bookmarkStart w:id="35" w:name="_Toc531405860"/>
+      <w:bookmarkStart w:id="35" w:name="_Toc531421972"/>
       <w:r>
         <w:rPr>
           <w:sz w:val="24"/>
@@ -8730,13 +8636,7 @@
               <w:rPr>
                 <w:color w:val="000000"/>
               </w:rPr>
-              <w:t xml:space="preserve">Entrega del </w:t>
-            </w:r>
-            <w:r>
-              <w:rPr>
-                <w:color w:val="000000"/>
-              </w:rPr>
-              <w:t>Primer Avance</w:t>
+              <w:t>Entrega del Primer Avance</w:t>
             </w:r>
           </w:p>
         </w:tc>
@@ -12669,6 +12569,7 @@
         <w:rPr>
           <w:i/>
           <w:iCs/>
+          <w:color w:val="FF0000"/>
         </w:rPr>
       </w:pPr>
     </w:p>
@@ -12681,13 +12582,6 @@
           <w:color w:val="FF0000"/>
         </w:rPr>
       </w:pPr>
-      <w:r>
-        <w:rPr>
-          <w:i/>
-          <w:iCs/>
-        </w:rPr>
-        <w:tab/>
-      </w:r>
     </w:p>
     <w:p>
       <w:pPr>
@@ -12698,14 +12592,16 @@
           <w:color w:val="FF0000"/>
         </w:rPr>
       </w:pPr>
-      <w:r>
+    </w:p>
+    <w:p>
+      <w:pPr>
+        <w:spacing w:line="360" w:lineRule="auto"/>
         <w:rPr>
           <w:i/>
           <w:iCs/>
           <w:color w:val="FF0000"/>
         </w:rPr>
-        <w:t>FALTA DE ACA EN ADELANTE</w:t>
-      </w:r>
+      </w:pPr>
     </w:p>
     <w:p>
       <w:pPr>
@@ -12729,12 +12625,13 @@
       <w:bookmarkStart w:id="39" w:name="_Toc509161563"/>
       <w:bookmarkStart w:id="40" w:name="_Toc519634491"/>
       <w:bookmarkStart w:id="41" w:name="_Toc523825277"/>
-      <w:bookmarkStart w:id="42" w:name="_Toc531405861"/>
+      <w:bookmarkStart w:id="42" w:name="_Toc531421973"/>
       <w:r>
         <w:rPr>
           <w:sz w:val="24"/>
           <w:szCs w:val="24"/>
         </w:rPr>
+        <w:lastRenderedPageBreak/>
         <w:t>Fase de conceptualización</w:t>
       </w:r>
       <w:bookmarkEnd w:id="38"/>
@@ -12774,13 +12671,12 @@
       <w:bookmarkStart w:id="44" w:name="_Toc509161564"/>
       <w:bookmarkStart w:id="45" w:name="_Toc519634492"/>
       <w:bookmarkStart w:id="46" w:name="_Toc523825278"/>
-      <w:bookmarkStart w:id="47" w:name="_Toc531405862"/>
+      <w:bookmarkStart w:id="47" w:name="_Toc531421974"/>
       <w:r>
         <w:rPr>
           <w:sz w:val="24"/>
           <w:szCs w:val="24"/>
         </w:rPr>
-        <w:lastRenderedPageBreak/>
         <w:t>Solución de la propuesta.</w:t>
       </w:r>
       <w:bookmarkEnd w:id="43"/>
@@ -13057,6 +12953,7 @@
         <w:jc w:val="both"/>
       </w:pPr>
       <w:r>
+        <w:lastRenderedPageBreak/>
         <w:t>Por medio de un</w:t>
       </w:r>
       <w:r>
@@ -13232,7 +13129,7 @@
       </w:pPr>
       <w:bookmarkStart w:id="49" w:name="_khbv6sb3xbni" w:colFirst="0" w:colLast="0"/>
       <w:bookmarkStart w:id="50" w:name="_Toc523825279"/>
-      <w:bookmarkStart w:id="51" w:name="_Toc531405863"/>
+      <w:bookmarkStart w:id="51" w:name="_Toc531421975"/>
       <w:bookmarkEnd w:id="49"/>
       <w:r>
         <w:rPr>
@@ -13362,7 +13259,7 @@
       <w:bookmarkStart w:id="58" w:name="_sf125codtcdc" w:colFirst="0" w:colLast="0"/>
       <w:bookmarkStart w:id="59" w:name="_6icfj42tn3cc" w:colFirst="0" w:colLast="0"/>
       <w:bookmarkStart w:id="60" w:name="_Toc523825280"/>
-      <w:bookmarkStart w:id="61" w:name="_Toc531405864"/>
+      <w:bookmarkStart w:id="61" w:name="_Toc531421976"/>
       <w:bookmarkEnd w:id="56"/>
       <w:bookmarkEnd w:id="57"/>
       <w:bookmarkEnd w:id="58"/>
@@ -13392,21 +13289,7 @@
         <w:rPr>
           <w:rFonts w:eastAsia="Times New Roman"/>
         </w:rPr>
-        <w:t xml:space="preserve">Se evalúa la aplicación en diferentes escenarios, para ver la solvencia de </w:t>
-      </w:r>
-      <w:proofErr w:type="gramStart"/>
-      <w:r>
-        <w:rPr>
-          <w:rFonts w:eastAsia="Times New Roman"/>
-        </w:rPr>
-        <w:t>la misma</w:t>
-      </w:r>
-      <w:proofErr w:type="gramEnd"/>
-      <w:r>
-        <w:rPr>
-          <w:rFonts w:eastAsia="Times New Roman"/>
-        </w:rPr>
-        <w:t xml:space="preserve">, como a su vez se prueba en diferentes tipos de celulares para ver el rendimiento de la misma en plataformas </w:t>
+        <w:t xml:space="preserve">Se evalúa la aplicación en diferentes escenarios, para ver la solvencia de la misma, como a su vez se prueba en diferentes tipos de celulares para ver el rendimiento de la misma en plataformas </w:t>
       </w:r>
       <w:r>
         <w:rPr>
@@ -13427,7 +13310,7 @@
       </w:pPr>
       <w:bookmarkStart w:id="62" w:name="_vx1227" w:colFirst="0" w:colLast="0"/>
       <w:bookmarkStart w:id="63" w:name="_Toc523825281"/>
-      <w:bookmarkStart w:id="64" w:name="_Toc531405865"/>
+      <w:bookmarkStart w:id="64" w:name="_Toc531421977"/>
       <w:bookmarkEnd w:id="62"/>
       <w:r>
         <w:rPr>
@@ -13545,21 +13428,7 @@
         <w:rPr>
           <w:rFonts w:eastAsia="Times New Roman"/>
         </w:rPr>
-        <w:t xml:space="preserve">de las vistas con el </w:t>
-      </w:r>
-      <w:proofErr w:type="gramStart"/>
-      <w:r>
-        <w:rPr>
-          <w:rFonts w:eastAsia="Times New Roman"/>
-        </w:rPr>
-        <w:t>API,</w:t>
-      </w:r>
-      <w:proofErr w:type="gramEnd"/>
-      <w:r>
-        <w:rPr>
-          <w:rFonts w:eastAsia="Times New Roman"/>
-        </w:rPr>
-        <w:t xml:space="preserve"> se genera de manera dinámica y esto ayuda de gran manera a mantener los datos de la aplicación </w:t>
+        <w:t xml:space="preserve">de las vistas con el API, se genera de manera dinámica y esto ayuda de gran manera a mantener los datos de la aplicación </w:t>
       </w:r>
       <w:proofErr w:type="spellStart"/>
       <w:r>
@@ -13693,7 +13562,7 @@
       </w:pPr>
       <w:bookmarkStart w:id="65" w:name="_wpt11zjokpjh" w:colFirst="0" w:colLast="0"/>
       <w:bookmarkStart w:id="66" w:name="_Toc523825282"/>
-      <w:bookmarkStart w:id="67" w:name="_Toc531405866"/>
+      <w:bookmarkStart w:id="67" w:name="_Toc531421978"/>
       <w:bookmarkEnd w:id="65"/>
       <w:r>
         <w:rPr>
@@ -13840,17 +13709,12 @@
           <w:lang w:val="es-CR"/>
         </w:rPr>
       </w:pPr>
-    </w:p>
-    <w:p>
-      <w:pPr>
-        <w:spacing w:line="360" w:lineRule="auto"/>
-        <w:jc w:val="both"/>
-        <w:rPr>
-          <w:b/>
-          <w:color w:val="000000"/>
-          <w:u w:val="single"/>
-        </w:rPr>
-      </w:pPr>
+      <w:r>
+        <w:rPr>
+          <w:rFonts w:eastAsia="Times New Roman"/>
+        </w:rPr>
+        <w:t>Se recomienda siempre verificar información de vuelos con las respectivas aerolíneas.</w:t>
+      </w:r>
     </w:p>
     <w:p>
       <w:pPr>
@@ -13936,19 +13800,392 @@
       <w:pPr>
         <w:spacing w:line="360" w:lineRule="auto"/>
         <w:rPr>
-          <w:rFonts w:ascii="Times New Roman" w:eastAsia="Times New Roman" w:hAnsi="Times New Roman" w:cs="Times New Roman"/>
-          <w:lang w:eastAsia="es-CR"/>
-        </w:rPr>
-      </w:pPr>
-    </w:p>
-    <w:p>
-      <w:pPr>
-        <w:spacing w:line="360" w:lineRule="auto"/>
-      </w:pPr>
-    </w:p>
-    <w:p>
-      <w:pPr>
-        <w:spacing w:line="360" w:lineRule="auto"/>
+          <w:rFonts w:ascii="Times New Roman" w:hAnsi="Times New Roman" w:cs="Times New Roman"/>
+          <w:i/>
+          <w:iCs/>
+        </w:rPr>
+      </w:pPr>
+    </w:p>
+    <w:p>
+      <w:pPr>
+        <w:spacing w:line="360" w:lineRule="auto"/>
+        <w:rPr>
+          <w:rFonts w:ascii="Times New Roman" w:hAnsi="Times New Roman" w:cs="Times New Roman"/>
+          <w:i/>
+          <w:iCs/>
+        </w:rPr>
+      </w:pPr>
+    </w:p>
+    <w:p>
+      <w:pPr>
+        <w:spacing w:line="360" w:lineRule="auto"/>
+        <w:rPr>
+          <w:rFonts w:ascii="Times New Roman" w:hAnsi="Times New Roman" w:cs="Times New Roman"/>
+          <w:i/>
+          <w:iCs/>
+        </w:rPr>
+      </w:pPr>
+    </w:p>
+    <w:p>
+      <w:pPr>
+        <w:spacing w:line="360" w:lineRule="auto"/>
+        <w:rPr>
+          <w:rFonts w:ascii="Times New Roman" w:hAnsi="Times New Roman" w:cs="Times New Roman"/>
+          <w:i/>
+          <w:iCs/>
+        </w:rPr>
+      </w:pPr>
+    </w:p>
+    <w:p>
+      <w:pPr>
+        <w:spacing w:line="360" w:lineRule="auto"/>
+        <w:rPr>
+          <w:rFonts w:ascii="Times New Roman" w:hAnsi="Times New Roman" w:cs="Times New Roman"/>
+          <w:i/>
+          <w:iCs/>
+        </w:rPr>
+      </w:pPr>
+    </w:p>
+    <w:p>
+      <w:pPr>
+        <w:spacing w:line="360" w:lineRule="auto"/>
+        <w:rPr>
+          <w:rFonts w:ascii="Times New Roman" w:hAnsi="Times New Roman" w:cs="Times New Roman"/>
+          <w:i/>
+          <w:iCs/>
+        </w:rPr>
+      </w:pPr>
+    </w:p>
+    <w:p>
+      <w:pPr>
+        <w:spacing w:line="360" w:lineRule="auto"/>
+        <w:rPr>
+          <w:rFonts w:ascii="Times New Roman" w:hAnsi="Times New Roman" w:cs="Times New Roman"/>
+          <w:i/>
+          <w:iCs/>
+        </w:rPr>
+      </w:pPr>
+    </w:p>
+    <w:p>
+      <w:pPr>
+        <w:spacing w:line="360" w:lineRule="auto"/>
+        <w:rPr>
+          <w:rFonts w:ascii="Times New Roman" w:hAnsi="Times New Roman" w:cs="Times New Roman"/>
+          <w:i/>
+          <w:iCs/>
+        </w:rPr>
+      </w:pPr>
+    </w:p>
+    <w:p>
+      <w:pPr>
+        <w:spacing w:line="360" w:lineRule="auto"/>
+        <w:rPr>
+          <w:rFonts w:ascii="Times New Roman" w:hAnsi="Times New Roman" w:cs="Times New Roman"/>
+          <w:i/>
+          <w:iCs/>
+        </w:rPr>
+      </w:pPr>
+    </w:p>
+    <w:p>
+      <w:pPr>
+        <w:spacing w:line="360" w:lineRule="auto"/>
+        <w:rPr>
+          <w:rFonts w:ascii="Times New Roman" w:hAnsi="Times New Roman" w:cs="Times New Roman"/>
+          <w:i/>
+          <w:iCs/>
+        </w:rPr>
+      </w:pPr>
+    </w:p>
+    <w:p>
+      <w:pPr>
+        <w:spacing w:line="360" w:lineRule="auto"/>
+        <w:rPr>
+          <w:rFonts w:ascii="Times New Roman" w:hAnsi="Times New Roman" w:cs="Times New Roman"/>
+          <w:i/>
+          <w:iCs/>
+        </w:rPr>
+      </w:pPr>
+    </w:p>
+    <w:p>
+      <w:pPr>
+        <w:pStyle w:val="Ttulo1"/>
+        <w:spacing w:line="360" w:lineRule="auto"/>
+        <w:rPr>
+          <w:rFonts w:eastAsia="Times New Roman"/>
+          <w:sz w:val="24"/>
+          <w:szCs w:val="24"/>
+        </w:rPr>
+      </w:pPr>
+      <w:bookmarkStart w:id="92" w:name="_Toc531421979"/>
+      <w:r>
+        <w:rPr>
+          <w:rFonts w:eastAsia="Times New Roman"/>
+          <w:sz w:val="24"/>
+          <w:szCs w:val="24"/>
+        </w:rPr>
+        <w:lastRenderedPageBreak/>
+        <w:t>Bibliografía</w:t>
+      </w:r>
+      <w:bookmarkEnd w:id="92"/>
+    </w:p>
+    <w:p>
+      <w:pPr>
+        <w:spacing w:line="360" w:lineRule="auto"/>
+        <w:jc w:val="both"/>
+        <w:rPr>
+          <w:color w:val="000000"/>
+        </w:rPr>
+      </w:pPr>
+      <w:r>
+        <w:rPr>
+          <w:color w:val="000000"/>
+          <w:lang w:val="en-US"/>
+        </w:rPr>
+        <w:t xml:space="preserve">Pluralsight. (20XX). Ready to tri JavaScript. </w:t>
+      </w:r>
+      <w:r>
+        <w:rPr>
+          <w:color w:val="000000"/>
+        </w:rPr>
+        <w:t xml:space="preserve">27/11/2018, de JavaScript.com Sitio web: </w:t>
+      </w:r>
+      <w:hyperlink r:id="rId22" w:history="1">
+        <w:r>
+          <w:rPr>
+            <w:rStyle w:val="Hipervnculo"/>
+          </w:rPr>
+          <w:t>https://www.javascript.com/</w:t>
+        </w:r>
+      </w:hyperlink>
+    </w:p>
+    <w:p>
+      <w:pPr>
+        <w:spacing w:line="360" w:lineRule="auto"/>
+        <w:jc w:val="both"/>
+        <w:rPr>
+          <w:rFonts w:eastAsia="Times New Roman"/>
+          <w:lang w:val="es-CR"/>
+        </w:rPr>
+      </w:pPr>
+    </w:p>
+    <w:p>
+      <w:pPr>
+        <w:spacing w:line="360" w:lineRule="auto"/>
+        <w:jc w:val="both"/>
+        <w:rPr>
+          <w:color w:val="000000"/>
+        </w:rPr>
+      </w:pPr>
+      <w:proofErr w:type="spellStart"/>
+      <w:proofErr w:type="gramStart"/>
+      <w:r>
+        <w:rPr>
+          <w:color w:val="000000"/>
+        </w:rPr>
+        <w:t>Ricardocelis</w:t>
+      </w:r>
+      <w:proofErr w:type="spellEnd"/>
+      <w:r>
+        <w:rPr>
+          <w:color w:val="000000"/>
+        </w:rPr>
+        <w:t xml:space="preserve"> .</w:t>
+      </w:r>
+      <w:proofErr w:type="gramEnd"/>
+      <w:r>
+        <w:rPr>
+          <w:color w:val="000000"/>
+        </w:rPr>
+        <w:t xml:space="preserve"> (2017). ¿</w:t>
+      </w:r>
+      <w:proofErr w:type="spellStart"/>
+      <w:r>
+        <w:rPr>
+          <w:color w:val="000000"/>
+        </w:rPr>
+        <w:t>Que</w:t>
+      </w:r>
+      <w:proofErr w:type="spellEnd"/>
+      <w:r>
+        <w:rPr>
+          <w:color w:val="000000"/>
+        </w:rPr>
+        <w:t xml:space="preserve"> es </w:t>
+      </w:r>
+      <w:proofErr w:type="spellStart"/>
+      <w:r>
+        <w:rPr>
+          <w:color w:val="000000"/>
+        </w:rPr>
+        <w:t>Heroku</w:t>
+      </w:r>
+      <w:proofErr w:type="spellEnd"/>
+      <w:r>
+        <w:rPr>
+          <w:color w:val="000000"/>
+        </w:rPr>
+        <w:t xml:space="preserve"> y para qué sirve</w:t>
+      </w:r>
+      <w:proofErr w:type="gramStart"/>
+      <w:r>
+        <w:rPr>
+          <w:color w:val="000000"/>
+        </w:rPr>
+        <w:t>? .</w:t>
+      </w:r>
+      <w:proofErr w:type="gramEnd"/>
+      <w:r>
+        <w:rPr>
+          <w:color w:val="000000"/>
+        </w:rPr>
+        <w:t xml:space="preserve"> 28/11/2018, de </w:t>
+      </w:r>
+      <w:proofErr w:type="spellStart"/>
+      <w:r>
+        <w:rPr>
+          <w:color w:val="000000"/>
+        </w:rPr>
+        <w:t>Platzi</w:t>
+      </w:r>
+      <w:proofErr w:type="spellEnd"/>
+      <w:r>
+        <w:rPr>
+          <w:color w:val="000000"/>
+        </w:rPr>
+        <w:t xml:space="preserve"> Sitio web: </w:t>
+      </w:r>
+      <w:hyperlink r:id="rId23" w:history="1">
+        <w:r>
+          <w:rPr>
+            <w:rStyle w:val="Hipervnculo"/>
+          </w:rPr>
+          <w:t>https://platzi.com/blog/que-es-heroku-y-para-que-me-sirve/</w:t>
+        </w:r>
+      </w:hyperlink>
+    </w:p>
+    <w:p>
+      <w:pPr>
+        <w:spacing w:line="360" w:lineRule="auto"/>
+        <w:jc w:val="both"/>
+        <w:rPr>
+          <w:color w:val="000000"/>
+        </w:rPr>
+      </w:pPr>
+    </w:p>
+    <w:p>
+      <w:pPr>
+        <w:spacing w:line="360" w:lineRule="auto"/>
+        <w:jc w:val="both"/>
+        <w:rPr>
+          <w:color w:val="000000"/>
+        </w:rPr>
+      </w:pPr>
+      <w:r>
+        <w:rPr>
+          <w:color w:val="000000"/>
+          <w:lang w:val="en-US"/>
+        </w:rPr>
+        <w:t xml:space="preserve">React. (20XX). React A JavaScript library for building user interfaces. </w:t>
+      </w:r>
+      <w:r>
+        <w:rPr>
+          <w:color w:val="000000"/>
+        </w:rPr>
+        <w:t xml:space="preserve">26/11/2018, de </w:t>
+      </w:r>
+      <w:proofErr w:type="spellStart"/>
+      <w:r>
+        <w:rPr>
+          <w:color w:val="000000"/>
+        </w:rPr>
+        <w:t>React</w:t>
+      </w:r>
+      <w:proofErr w:type="spellEnd"/>
+      <w:r>
+        <w:rPr>
+          <w:color w:val="000000"/>
+        </w:rPr>
+        <w:t xml:space="preserve"> Sitio web: </w:t>
+      </w:r>
+      <w:hyperlink r:id="rId24" w:history="1">
+        <w:r>
+          <w:rPr>
+            <w:rStyle w:val="Hipervnculo"/>
+          </w:rPr>
+          <w:t>https://reactjs.org/</w:t>
+        </w:r>
+      </w:hyperlink>
+    </w:p>
+    <w:p>
+      <w:pPr>
+        <w:spacing w:line="360" w:lineRule="auto"/>
+        <w:jc w:val="both"/>
+        <w:rPr>
+          <w:color w:val="000000"/>
+        </w:rPr>
+      </w:pPr>
+    </w:p>
+    <w:p>
+      <w:pPr>
+        <w:spacing w:line="360" w:lineRule="auto"/>
+        <w:jc w:val="both"/>
+        <w:rPr>
+          <w:color w:val="000000"/>
+        </w:rPr>
+      </w:pPr>
+      <w:proofErr w:type="spellStart"/>
+      <w:r>
+        <w:rPr>
+          <w:color w:val="000000"/>
+        </w:rPr>
+        <w:t>synergy</w:t>
+      </w:r>
+      <w:proofErr w:type="spellEnd"/>
+      <w:r>
+        <w:rPr>
+          <w:color w:val="000000"/>
+        </w:rPr>
+        <w:t xml:space="preserve">. (2018). ¿Qué es Laravel? Ventajas del desarrollo a medida para tus proyectos. 28/11/2018, de </w:t>
+      </w:r>
+      <w:proofErr w:type="spellStart"/>
+      <w:r>
+        <w:rPr>
+          <w:color w:val="000000"/>
+        </w:rPr>
+        <w:t>synergy</w:t>
+      </w:r>
+      <w:proofErr w:type="spellEnd"/>
+      <w:r>
+        <w:rPr>
+          <w:color w:val="000000"/>
+        </w:rPr>
+        <w:t xml:space="preserve"> Sitio web: </w:t>
+      </w:r>
+      <w:hyperlink r:id="rId25" w:history="1">
+        <w:r>
+          <w:rPr>
+            <w:rStyle w:val="Hipervnculo"/>
+          </w:rPr>
+          <w:t>https://www.synergyweb.es/blog/laravel-desarrollo-medida.html</w:t>
+        </w:r>
+      </w:hyperlink>
+    </w:p>
+    <w:p>
+      <w:pPr>
+        <w:spacing w:line="360" w:lineRule="auto"/>
+        <w:jc w:val="both"/>
+        <w:rPr>
+          <w:rFonts w:eastAsia="Times New Roman"/>
+        </w:rPr>
+      </w:pPr>
+    </w:p>
+    <w:p>
+      <w:pPr>
+        <w:spacing w:line="360" w:lineRule="auto"/>
+        <w:jc w:val="both"/>
+        <w:rPr>
+          <w:color w:val="000000"/>
+        </w:rPr>
         <w:sectPr>
           <w:type w:val="continuous"/>
           <w:pgSz w:w="12240" w:h="15840"/>
@@ -13958,11 +14195,43 @@
           <w:docGrid w:linePitch="100"/>
         </w:sectPr>
       </w:pPr>
-    </w:p>
-    <w:p>
-      <w:pPr>
-        <w:spacing w:line="360" w:lineRule="auto"/>
-      </w:pPr>
+      <w:r>
+        <w:rPr>
+          <w:color w:val="000000"/>
+          <w:lang w:val="en-US"/>
+        </w:rPr>
+        <w:t xml:space="preserve">GitHub. (20XX). Learn Git and GitHub without any </w:t>
+      </w:r>
+      <w:proofErr w:type="gramStart"/>
+      <w:r>
+        <w:rPr>
+          <w:color w:val="000000"/>
+          <w:lang w:val="en-US"/>
+        </w:rPr>
+        <w:t>code!.</w:t>
+      </w:r>
+      <w:proofErr w:type="gramEnd"/>
+      <w:r>
+        <w:rPr>
+          <w:color w:val="000000"/>
+          <w:lang w:val="en-US"/>
+        </w:rPr>
+        <w:t xml:space="preserve"> </w:t>
+      </w:r>
+      <w:r>
+        <w:rPr>
+          <w:color w:val="000000"/>
+        </w:rPr>
+        <w:t xml:space="preserve">29/11/2018, de GitHub Sitio web: </w:t>
+      </w:r>
+      <w:hyperlink r:id="rId26" w:history="1">
+        <w:r>
+          <w:rPr>
+            <w:rStyle w:val="Hipervnculo"/>
+          </w:rPr>
+          <w:t>https://github.com/</w:t>
+        </w:r>
+      </w:hyperlink>
     </w:p>
     <w:p>
       <w:pPr>
@@ -14102,30 +14371,6 @@
 
 <file path=word/footer3.xml><?xml version="1.0" encoding="utf-8"?>
 <w:ftr xmlns:wpc="http://schemas.microsoft.com/office/word/2010/wordprocessingCanvas" xmlns:cx="http://schemas.microsoft.com/office/drawing/2014/chartex" xmlns:cx1="http://schemas.microsoft.com/office/drawing/2015/9/8/chartex" xmlns:cx2="http://schemas.microsoft.com/office/drawing/2015/10/21/chartex" xmlns:cx3="http://schemas.microsoft.com/office/drawing/2016/5/9/chartex" xmlns:cx4="http://schemas.microsoft.com/office/drawing/2016/5/10/chartex" xmlns:cx5="http://schemas.microsoft.com/office/drawing/2016/5/11/chartex" xmlns:cx6="http://schemas.microsoft.com/office/drawing/2016/5/12/chartex" xmlns:cx7="http://schemas.microsoft.com/office/drawing/2016/5/13/chartex" xmlns:cx8="http://schemas.microsoft.com/office/drawing/2016/5/14/chartex" xmlns:mc="http://schemas.openxmlformats.org/markup-compatibility/2006" xmlns:aink="http://schemas.microsoft.com/office/drawing/2016/ink" xmlns:am3d="http://schemas.microsoft.com/office/drawing/2017/model3d" xmlns:o="urn:schemas-microsoft-com:office:office" xmlns:r="http://schemas.openxmlformats.org/officeDocument/2006/relationships" xmlns:m="http://schemas.openxmlformats.org/officeDocument/2006/math" xmlns:v="urn:schemas-microsoft-com:vml" xmlns:wp14="http://schemas.microsoft.com/office/word/2010/wordprocessingDrawing" xmlns:wp="http://schemas.openxmlformats.org/drawingml/2006/wordprocessingDrawing" xmlns:w10="urn:schemas-microsoft-com:office:word" xmlns:w="http://schemas.openxmlformats.org/wordprocessingml/2006/main" xmlns:w14="http://schemas.microsoft.com/office/word/2010/wordml" xmlns:w15="http://schemas.microsoft.com/office/word/2012/wordml" xmlns:w16cid="http://schemas.microsoft.com/office/word/2016/wordml/cid" xmlns:w16se="http://schemas.microsoft.com/office/word/2015/wordml/symex" xmlns:wpg="http://schemas.microsoft.com/office/word/2010/wordprocessingGroup" xmlns:wpi="http://schemas.microsoft.com/office/word/2010/wordprocessingInk" xmlns:wne="http://schemas.microsoft.com/office/word/2006/wordml" xmlns:wps="http://schemas.microsoft.com/office/word/2010/wordprocessingShape" mc:Ignorable="w14 w15 w16se w16cid wp14">
-  <w:p>
-    <w:pPr>
-      <w:tabs>
-        <w:tab w:val="center" w:pos="4252"/>
-        <w:tab w:val="right" w:pos="8504"/>
-      </w:tabs>
-      <w:jc w:val="right"/>
-    </w:pPr>
-    <w:r>
-      <w:fldChar w:fldCharType="begin"/>
-    </w:r>
-    <w:r>
-      <w:instrText>PAGE</w:instrText>
-    </w:r>
-    <w:r>
-      <w:fldChar w:fldCharType="separate"/>
-    </w:r>
-    <w:r>
-      <w:t>30</w:t>
-    </w:r>
-    <w:r>
-      <w:fldChar w:fldCharType="end"/>
-    </w:r>
-  </w:p>
   <w:p>
     <w:pPr>
       <w:tabs>
@@ -15247,6 +15492,7 @@
     <w:lsdException w:name="HTML Sample" w:semiHidden="1" w:unhideWhenUsed="1"/>
     <w:lsdException w:name="HTML Typewriter" w:semiHidden="1" w:unhideWhenUsed="1"/>
     <w:lsdException w:name="HTML Variable" w:semiHidden="1" w:unhideWhenUsed="1"/>
+    <w:lsdException w:name="Normal Table" w:semiHidden="1" w:unhideWhenUsed="1"/>
     <w:lsdException w:name="annotation subject" w:semiHidden="1" w:unhideWhenUsed="1"/>
     <w:lsdException w:name="No List" w:semiHidden="1" w:unhideWhenUsed="1"/>
     <w:lsdException w:name="Outline List 1" w:semiHidden="1" w:unhideWhenUsed="1"/>
@@ -15290,8 +15536,10 @@
     <w:lsdException w:name="Table Elegant" w:semiHidden="1" w:unhideWhenUsed="1"/>
     <w:lsdException w:name="Table Professional" w:semiHidden="1" w:unhideWhenUsed="1"/>
     <w:lsdException w:name="Table Subtle 1" w:semiHidden="1" w:unhideWhenUsed="1"/>
+    <w:lsdException w:name="Table Subtle 2" w:semiHidden="1" w:unhideWhenUsed="1"/>
     <w:lsdException w:name="Table Web 1" w:semiHidden="1" w:unhideWhenUsed="1"/>
     <w:lsdException w:name="Table Web 2" w:semiHidden="1" w:unhideWhenUsed="1"/>
+    <w:lsdException w:name="Table Web 3" w:semiHidden="1" w:unhideWhenUsed="1"/>
     <w:lsdException w:name="Balloon Text" w:semiHidden="1" w:unhideWhenUsed="1"/>
     <w:lsdException w:name="Table Grid" w:uiPriority="0"/>
     <w:lsdException w:name="Table Theme" w:semiHidden="1" w:unhideWhenUsed="1"/>
@@ -17833,6 +18081,45 @@
     <w:rPr>
       <w:color w:val="0000FF" w:themeColor="hyperlink"/>
       <w:u w:val="single"/>
+    </w:rPr>
+  </w:style>
+  <w:style w:type="paragraph" w:styleId="NormalWeb">
+    <w:name w:val="Normal (Web)"/>
+    <w:basedOn w:val="Normal"/>
+    <w:uiPriority w:val="99"/>
+    <w:semiHidden/>
+    <w:unhideWhenUsed/>
+    <w:rsid w:val="00636A1C"/>
+    <w:pPr>
+      <w:spacing w:before="100" w:beforeAutospacing="1" w:after="100" w:afterAutospacing="1"/>
+    </w:pPr>
+    <w:rPr>
+      <w:rFonts w:ascii="Times New Roman" w:eastAsia="Times New Roman" w:hAnsi="Times New Roman" w:cs="Times New Roman"/>
+      <w:color w:val="auto"/>
+      <w:lang w:val="es-CR" w:eastAsia="es-CR"/>
+    </w:rPr>
+  </w:style>
+  <w:style w:type="character" w:styleId="nfasis">
+    <w:name w:val="Emphasis"/>
+    <w:basedOn w:val="Fuentedeprrafopredeter"/>
+    <w:uiPriority w:val="20"/>
+    <w:qFormat/>
+    <w:rsid w:val="00636A1C"/>
+    <w:rPr>
+      <w:i/>
+      <w:iCs/>
+    </w:rPr>
+  </w:style>
+  <w:style w:type="character" w:styleId="Mencinsinresolver">
+    <w:name w:val="Unresolved Mention"/>
+    <w:basedOn w:val="Fuentedeprrafopredeter"/>
+    <w:uiPriority w:val="99"/>
+    <w:semiHidden/>
+    <w:unhideWhenUsed/>
+    <w:rsid w:val="007A2EE4"/>
+    <w:rPr>
+      <w:color w:val="605E5C"/>
+      <w:shd w:val="clear" w:color="auto" w:fill="E1DFDD"/>
     </w:rPr>
   </w:style>
 </w:styles>
@@ -18163,7 +18450,7 @@
 </file>
 
 <file path=customXml/itemProps1.xml><?xml version="1.0" encoding="utf-8"?>
-<ds:datastoreItem xmlns:ds="http://schemas.openxmlformats.org/officeDocument/2006/customXml" ds:itemID="{21293761-5652-42AC-975D-988EBBE0A46A}">
+<ds:datastoreItem xmlns:ds="http://schemas.openxmlformats.org/officeDocument/2006/customXml" ds:itemID="{B1BAA5A3-3C32-4AB1-832B-0510F4EEF982}">
   <ds:schemaRefs>
     <ds:schemaRef ds:uri="http://schemas.openxmlformats.org/officeDocument/2006/bibliography"/>
   </ds:schemaRefs>

--- a/Trabajo escrito/Documentacion admin. de proyectos - corregido.docx
+++ b/Trabajo escrito/Documentacion admin. de proyectos - corregido.docx
@@ -275,8 +275,6 @@
       </w:sdtPr>
       <w:sdtEndPr/>
       <w:sdtContent>
-        <w:bookmarkStart w:id="0" w:name="_GoBack" w:displacedByCustomXml="prev"/>
-        <w:bookmarkEnd w:id="0" w:displacedByCustomXml="prev"/>
         <w:p>
           <w:pPr>
             <w:pStyle w:val="TtuloTDC"/>
@@ -316,7 +314,7 @@
             </w:rPr>
             <w:fldChar w:fldCharType="separate"/>
           </w:r>
-          <w:hyperlink w:anchor="_Toc531421962" w:history="1">
+          <w:hyperlink w:anchor="_Toc531422957" w:history="1">
             <w:r>
               <w:rPr>
                 <w:rStyle w:val="Hipervnculo"/>
@@ -343,7 +341,7 @@
                 <w:noProof/>
                 <w:webHidden/>
               </w:rPr>
-              <w:instrText xml:space="preserve"> PAGEREF _Toc531421962 \h </w:instrText>
+              <w:instrText xml:space="preserve"> PAGEREF _Toc531422957 \h </w:instrText>
             </w:r>
             <w:r>
               <w:rPr>
@@ -386,7 +384,7 @@
               <w:lang w:val="es-CR" w:eastAsia="es-CR"/>
             </w:rPr>
           </w:pPr>
-          <w:hyperlink w:anchor="_Toc531421963" w:history="1">
+          <w:hyperlink w:anchor="_Toc531422958" w:history="1">
             <w:r>
               <w:rPr>
                 <w:rStyle w:val="Hipervnculo"/>
@@ -413,7 +411,7 @@
                 <w:noProof/>
                 <w:webHidden/>
               </w:rPr>
-              <w:instrText xml:space="preserve"> PAGEREF _Toc531421963 \h </w:instrText>
+              <w:instrText xml:space="preserve"> PAGEREF _Toc531422958 \h </w:instrText>
             </w:r>
             <w:r>
               <w:rPr>
@@ -456,7 +454,7 @@
               <w:lang w:val="es-CR" w:eastAsia="es-CR"/>
             </w:rPr>
           </w:pPr>
-          <w:hyperlink w:anchor="_Toc531421964" w:history="1">
+          <w:hyperlink w:anchor="_Toc531422959" w:history="1">
             <w:r>
               <w:rPr>
                 <w:rStyle w:val="Hipervnculo"/>
@@ -483,7 +481,7 @@
                 <w:noProof/>
                 <w:webHidden/>
               </w:rPr>
-              <w:instrText xml:space="preserve"> PAGEREF _Toc531421964 \h </w:instrText>
+              <w:instrText xml:space="preserve"> PAGEREF _Toc531422959 \h </w:instrText>
             </w:r>
             <w:r>
               <w:rPr>
@@ -526,7 +524,7 @@
               <w:lang w:val="es-CR" w:eastAsia="es-CR"/>
             </w:rPr>
           </w:pPr>
-          <w:hyperlink w:anchor="_Toc531421965" w:history="1">
+          <w:hyperlink w:anchor="_Toc531422960" w:history="1">
             <w:r>
               <w:rPr>
                 <w:rStyle w:val="Hipervnculo"/>
@@ -572,7 +570,7 @@
                 <w:noProof/>
                 <w:webHidden/>
               </w:rPr>
-              <w:instrText xml:space="preserve"> PAGEREF _Toc531421965 \h </w:instrText>
+              <w:instrText xml:space="preserve"> PAGEREF _Toc531422960 \h </w:instrText>
             </w:r>
             <w:r>
               <w:rPr>
@@ -615,7 +613,7 @@
               <w:lang w:val="es-CR" w:eastAsia="es-CR"/>
             </w:rPr>
           </w:pPr>
-          <w:hyperlink w:anchor="_Toc531421966" w:history="1">
+          <w:hyperlink w:anchor="_Toc531422961" w:history="1">
             <w:r>
               <w:rPr>
                 <w:rStyle w:val="Hipervnculo"/>
@@ -661,7 +659,7 @@
                 <w:noProof/>
                 <w:webHidden/>
               </w:rPr>
-              <w:instrText xml:space="preserve"> PAGEREF _Toc531421966 \h </w:instrText>
+              <w:instrText xml:space="preserve"> PAGEREF _Toc531422961 \h </w:instrText>
             </w:r>
             <w:r>
               <w:rPr>
@@ -708,7 +706,7 @@
               <w:lang w:val="es-CR" w:eastAsia="es-CR"/>
             </w:rPr>
           </w:pPr>
-          <w:hyperlink w:anchor="_Toc531421967" w:history="1">
+          <w:hyperlink w:anchor="_Toc531422962" w:history="1">
             <w:r>
               <w:rPr>
                 <w:rStyle w:val="Hipervnculo"/>
@@ -754,7 +752,7 @@
                 <w:noProof/>
                 <w:webHidden/>
               </w:rPr>
-              <w:instrText xml:space="preserve"> PAGEREF _Toc531421967 \h </w:instrText>
+              <w:instrText xml:space="preserve"> PAGEREF _Toc531422962 \h </w:instrText>
             </w:r>
             <w:r>
               <w:rPr>
@@ -801,7 +799,7 @@
               <w:lang w:val="es-CR" w:eastAsia="es-CR"/>
             </w:rPr>
           </w:pPr>
-          <w:hyperlink w:anchor="_Toc531421968" w:history="1">
+          <w:hyperlink w:anchor="_Toc531422963" w:history="1">
             <w:r>
               <w:rPr>
                 <w:rStyle w:val="Hipervnculo"/>
@@ -847,7 +845,7 @@
                 <w:noProof/>
                 <w:webHidden/>
               </w:rPr>
-              <w:instrText xml:space="preserve"> PAGEREF _Toc531421968 \h </w:instrText>
+              <w:instrText xml:space="preserve"> PAGEREF _Toc531422963 \h </w:instrText>
             </w:r>
             <w:r>
               <w:rPr>
@@ -890,7 +888,7 @@
               <w:lang w:val="es-CR" w:eastAsia="es-CR"/>
             </w:rPr>
           </w:pPr>
-          <w:hyperlink w:anchor="_Toc531421969" w:history="1">
+          <w:hyperlink w:anchor="_Toc531422964" w:history="1">
             <w:r>
               <w:rPr>
                 <w:rStyle w:val="Hipervnculo"/>
@@ -936,7 +934,7 @@
                 <w:noProof/>
                 <w:webHidden/>
               </w:rPr>
-              <w:instrText xml:space="preserve"> PAGEREF _Toc531421969 \h </w:instrText>
+              <w:instrText xml:space="preserve"> PAGEREF _Toc531422964 \h </w:instrText>
             </w:r>
             <w:r>
               <w:rPr>
@@ -979,7 +977,7 @@
               <w:lang w:val="es-CR" w:eastAsia="es-CR"/>
             </w:rPr>
           </w:pPr>
-          <w:hyperlink w:anchor="_Toc531421970" w:history="1">
+          <w:hyperlink w:anchor="_Toc531422965" w:history="1">
             <w:r>
               <w:rPr>
                 <w:rStyle w:val="Hipervnculo"/>
@@ -1025,7 +1023,7 @@
                 <w:noProof/>
                 <w:webHidden/>
               </w:rPr>
-              <w:instrText xml:space="preserve"> PAGEREF _Toc531421970 \h </w:instrText>
+              <w:instrText xml:space="preserve"> PAGEREF _Toc531422965 \h </w:instrText>
             </w:r>
             <w:r>
               <w:rPr>
@@ -1068,7 +1066,7 @@
               <w:lang w:val="es-CR" w:eastAsia="es-CR"/>
             </w:rPr>
           </w:pPr>
-          <w:hyperlink w:anchor="_Toc531421971" w:history="1">
+          <w:hyperlink w:anchor="_Toc531422966" w:history="1">
             <w:r>
               <w:rPr>
                 <w:rStyle w:val="Hipervnculo"/>
@@ -1114,7 +1112,7 @@
                 <w:noProof/>
                 <w:webHidden/>
               </w:rPr>
-              <w:instrText xml:space="preserve"> PAGEREF _Toc531421971 \h </w:instrText>
+              <w:instrText xml:space="preserve"> PAGEREF _Toc531422966 \h </w:instrText>
             </w:r>
             <w:r>
               <w:rPr>
@@ -1135,6 +1133,167 @@
                 <w:webHidden/>
               </w:rPr>
               <w:t>13</w:t>
+            </w:r>
+            <w:r>
+              <w:rPr>
+                <w:noProof/>
+                <w:webHidden/>
+              </w:rPr>
+              <w:fldChar w:fldCharType="end"/>
+            </w:r>
+          </w:hyperlink>
+          <w:bookmarkStart w:id="0" w:name="_GoBack"/>
+          <w:bookmarkEnd w:id="0"/>
+        </w:p>
+        <w:p>
+          <w:pPr>
+            <w:pStyle w:val="TDC2"/>
+            <w:rPr>
+              <w:rFonts w:asciiTheme="minorHAnsi" w:eastAsiaTheme="minorEastAsia" w:hAnsiTheme="minorHAnsi" w:cstheme="minorBidi"/>
+              <w:noProof/>
+              <w:color w:val="auto"/>
+              <w:sz w:val="22"/>
+              <w:szCs w:val="22"/>
+              <w:lang w:val="es-CR" w:eastAsia="es-CR"/>
+            </w:rPr>
+          </w:pPr>
+          <w:hyperlink w:anchor="_Toc531422967" w:history="1">
+            <w:r>
+              <w:rPr>
+                <w:rStyle w:val="Hipervnculo"/>
+                <w:rFonts w:ascii="Times New Roman" w:hAnsi="Times New Roman"/>
+                <w:noProof/>
+              </w:rPr>
+              <w:t>f.</w:t>
+            </w:r>
+            <w:r>
+              <w:rPr>
+                <w:rFonts w:asciiTheme="minorHAnsi" w:eastAsiaTheme="minorEastAsia" w:hAnsiTheme="minorHAnsi" w:cstheme="minorBidi"/>
+                <w:noProof/>
+                <w:color w:val="auto"/>
+                <w:sz w:val="22"/>
+                <w:szCs w:val="22"/>
+                <w:lang w:val="es-CR" w:eastAsia="es-CR"/>
+              </w:rPr>
+              <w:tab/>
+            </w:r>
+            <w:r>
+              <w:rPr>
+                <w:rStyle w:val="Hipervnculo"/>
+                <w:noProof/>
+              </w:rPr>
+              <w:t>Cronograma</w:t>
+            </w:r>
+            <w:r>
+              <w:rPr>
+                <w:noProof/>
+                <w:webHidden/>
+              </w:rPr>
+              <w:tab/>
+            </w:r>
+            <w:r>
+              <w:rPr>
+                <w:noProof/>
+                <w:webHidden/>
+              </w:rPr>
+              <w:fldChar w:fldCharType="begin"/>
+            </w:r>
+            <w:r>
+              <w:rPr>
+                <w:noProof/>
+                <w:webHidden/>
+              </w:rPr>
+              <w:instrText xml:space="preserve"> PAGEREF _Toc531422967 \h </w:instrText>
+            </w:r>
+            <w:r>
+              <w:rPr>
+                <w:noProof/>
+                <w:webHidden/>
+              </w:rPr>
+            </w:r>
+            <w:r>
+              <w:rPr>
+                <w:noProof/>
+                <w:webHidden/>
+              </w:rPr>
+              <w:fldChar w:fldCharType="separate"/>
+            </w:r>
+            <w:r>
+              <w:rPr>
+                <w:noProof/>
+                <w:webHidden/>
+              </w:rPr>
+              <w:t>14</w:t>
+            </w:r>
+            <w:r>
+              <w:rPr>
+                <w:noProof/>
+                <w:webHidden/>
+              </w:rPr>
+              <w:fldChar w:fldCharType="end"/>
+            </w:r>
+          </w:hyperlink>
+        </w:p>
+        <w:p>
+          <w:pPr>
+            <w:pStyle w:val="TDC1"/>
+            <w:rPr>
+              <w:rFonts w:asciiTheme="minorHAnsi" w:eastAsiaTheme="minorEastAsia" w:hAnsiTheme="minorHAnsi" w:cstheme="minorBidi"/>
+              <w:noProof/>
+              <w:color w:val="auto"/>
+              <w:sz w:val="22"/>
+              <w:szCs w:val="22"/>
+              <w:lang w:val="es-CR" w:eastAsia="es-CR"/>
+            </w:rPr>
+          </w:pPr>
+          <w:hyperlink w:anchor="_Toc531422968" w:history="1">
+            <w:r>
+              <w:rPr>
+                <w:rStyle w:val="Hipervnculo"/>
+                <w:noProof/>
+              </w:rPr>
+              <w:t>Fase de conceptualización</w:t>
+            </w:r>
+            <w:r>
+              <w:rPr>
+                <w:noProof/>
+                <w:webHidden/>
+              </w:rPr>
+              <w:tab/>
+            </w:r>
+            <w:r>
+              <w:rPr>
+                <w:noProof/>
+                <w:webHidden/>
+              </w:rPr>
+              <w:fldChar w:fldCharType="begin"/>
+            </w:r>
+            <w:r>
+              <w:rPr>
+                <w:noProof/>
+                <w:webHidden/>
+              </w:rPr>
+              <w:instrText xml:space="preserve"> PAGEREF _Toc531422968 \h </w:instrText>
+            </w:r>
+            <w:r>
+              <w:rPr>
+                <w:noProof/>
+                <w:webHidden/>
+              </w:rPr>
+            </w:r>
+            <w:r>
+              <w:rPr>
+                <w:noProof/>
+                <w:webHidden/>
+              </w:rPr>
+              <w:fldChar w:fldCharType="separate"/>
+            </w:r>
+            <w:r>
+              <w:rPr>
+                <w:noProof/>
+                <w:webHidden/>
+              </w:rPr>
+              <w:t>15</w:t>
             </w:r>
             <w:r>
               <w:rPr>
@@ -1157,14 +1316,13 @@
               <w:lang w:val="es-CR" w:eastAsia="es-CR"/>
             </w:rPr>
           </w:pPr>
-          <w:hyperlink w:anchor="_Toc531421972" w:history="1">
+          <w:hyperlink w:anchor="_Toc531422969" w:history="1">
             <w:r>
               <w:rPr>
                 <w:rStyle w:val="Hipervnculo"/>
-                <w:rFonts w:ascii="Times New Roman" w:hAnsi="Times New Roman"/>
                 <w:noProof/>
               </w:rPr>
-              <w:t>f.</w:t>
+              <w:t>a.</w:t>
             </w:r>
             <w:r>
               <w:rPr>
@@ -1182,7 +1340,7 @@
                 <w:rStyle w:val="Hipervnculo"/>
                 <w:noProof/>
               </w:rPr>
-              <w:t>Cronograma</w:t>
+              <w:t>Solución de la propuesta.</w:t>
             </w:r>
             <w:r>
               <w:rPr>
@@ -1203,7 +1361,7 @@
                 <w:noProof/>
                 <w:webHidden/>
               </w:rPr>
-              <w:instrText xml:space="preserve"> PAGEREF _Toc531421972 \h </w:instrText>
+              <w:instrText xml:space="preserve"> PAGEREF _Toc531422969 \h </w:instrText>
             </w:r>
             <w:r>
               <w:rPr>
@@ -1223,7 +1381,187 @@
                 <w:noProof/>
                 <w:webHidden/>
               </w:rPr>
-              <w:t>14</w:t>
+              <w:t>15</w:t>
+            </w:r>
+            <w:r>
+              <w:rPr>
+                <w:noProof/>
+                <w:webHidden/>
+              </w:rPr>
+              <w:fldChar w:fldCharType="end"/>
+            </w:r>
+          </w:hyperlink>
+        </w:p>
+        <w:p>
+          <w:pPr>
+            <w:pStyle w:val="TDC2"/>
+            <w:rPr>
+              <w:rFonts w:asciiTheme="minorHAnsi" w:eastAsiaTheme="minorEastAsia" w:hAnsiTheme="minorHAnsi" w:cstheme="minorBidi"/>
+              <w:noProof/>
+              <w:color w:val="auto"/>
+              <w:sz w:val="22"/>
+              <w:szCs w:val="22"/>
+              <w:lang w:val="es-CR" w:eastAsia="es-CR"/>
+            </w:rPr>
+          </w:pPr>
+          <w:hyperlink w:anchor="_Toc531422970" w:history="1">
+            <w:r>
+              <w:rPr>
+                <w:rStyle w:val="Hipervnculo"/>
+                <w:rFonts w:eastAsia="Times New Roman"/>
+                <w:noProof/>
+              </w:rPr>
+              <w:t>b.</w:t>
+            </w:r>
+            <w:r>
+              <w:rPr>
+                <w:rFonts w:asciiTheme="minorHAnsi" w:eastAsiaTheme="minorEastAsia" w:hAnsiTheme="minorHAnsi" w:cstheme="minorBidi"/>
+                <w:noProof/>
+                <w:color w:val="auto"/>
+                <w:sz w:val="22"/>
+                <w:szCs w:val="22"/>
+                <w:lang w:val="es-CR" w:eastAsia="es-CR"/>
+              </w:rPr>
+              <w:tab/>
+            </w:r>
+            <w:r>
+              <w:rPr>
+                <w:rStyle w:val="Hipervnculo"/>
+                <w:rFonts w:eastAsia="Times New Roman"/>
+                <w:noProof/>
+              </w:rPr>
+              <w:t>Diseño de Base de Datos</w:t>
+            </w:r>
+            <w:r>
+              <w:rPr>
+                <w:noProof/>
+                <w:webHidden/>
+              </w:rPr>
+              <w:tab/>
+            </w:r>
+            <w:r>
+              <w:rPr>
+                <w:noProof/>
+                <w:webHidden/>
+              </w:rPr>
+              <w:fldChar w:fldCharType="begin"/>
+            </w:r>
+            <w:r>
+              <w:rPr>
+                <w:noProof/>
+                <w:webHidden/>
+              </w:rPr>
+              <w:instrText xml:space="preserve"> PAGEREF _Toc531422970 \h </w:instrText>
+            </w:r>
+            <w:r>
+              <w:rPr>
+                <w:noProof/>
+                <w:webHidden/>
+              </w:rPr>
+            </w:r>
+            <w:r>
+              <w:rPr>
+                <w:noProof/>
+                <w:webHidden/>
+              </w:rPr>
+              <w:fldChar w:fldCharType="separate"/>
+            </w:r>
+            <w:r>
+              <w:rPr>
+                <w:noProof/>
+                <w:webHidden/>
+              </w:rPr>
+              <w:t>16</w:t>
+            </w:r>
+            <w:r>
+              <w:rPr>
+                <w:noProof/>
+                <w:webHidden/>
+              </w:rPr>
+              <w:fldChar w:fldCharType="end"/>
+            </w:r>
+          </w:hyperlink>
+        </w:p>
+        <w:p>
+          <w:pPr>
+            <w:pStyle w:val="TDC2"/>
+            <w:rPr>
+              <w:rFonts w:asciiTheme="minorHAnsi" w:eastAsiaTheme="minorEastAsia" w:hAnsiTheme="minorHAnsi" w:cstheme="minorBidi"/>
+              <w:noProof/>
+              <w:color w:val="auto"/>
+              <w:sz w:val="22"/>
+              <w:szCs w:val="22"/>
+              <w:lang w:val="es-CR" w:eastAsia="es-CR"/>
+            </w:rPr>
+          </w:pPr>
+          <w:hyperlink w:anchor="_Toc531422971" w:history="1">
+            <w:r>
+              <w:rPr>
+                <w:rStyle w:val="Hipervnculo"/>
+                <w:rFonts w:eastAsia="Times New Roman"/>
+                <w:noProof/>
+              </w:rPr>
+              <w:t>c.</w:t>
+            </w:r>
+            <w:r>
+              <w:rPr>
+                <w:rFonts w:asciiTheme="minorHAnsi" w:eastAsiaTheme="minorEastAsia" w:hAnsiTheme="minorHAnsi" w:cstheme="minorBidi"/>
+                <w:noProof/>
+                <w:color w:val="auto"/>
+                <w:sz w:val="22"/>
+                <w:szCs w:val="22"/>
+                <w:lang w:val="es-CR" w:eastAsia="es-CR"/>
+              </w:rPr>
+              <w:tab/>
+            </w:r>
+            <w:r>
+              <w:rPr>
+                <w:rStyle w:val="Hipervnculo"/>
+                <w:rFonts w:eastAsia="Times New Roman"/>
+                <w:noProof/>
+              </w:rPr>
+              <w:t>Actividades de aseguramiento de la calidad</w:t>
+            </w:r>
+            <w:r>
+              <w:rPr>
+                <w:noProof/>
+                <w:webHidden/>
+              </w:rPr>
+              <w:tab/>
+            </w:r>
+            <w:r>
+              <w:rPr>
+                <w:noProof/>
+                <w:webHidden/>
+              </w:rPr>
+              <w:fldChar w:fldCharType="begin"/>
+            </w:r>
+            <w:r>
+              <w:rPr>
+                <w:noProof/>
+                <w:webHidden/>
+              </w:rPr>
+              <w:instrText xml:space="preserve"> PAGEREF _Toc531422971 \h </w:instrText>
+            </w:r>
+            <w:r>
+              <w:rPr>
+                <w:noProof/>
+                <w:webHidden/>
+              </w:rPr>
+            </w:r>
+            <w:r>
+              <w:rPr>
+                <w:noProof/>
+                <w:webHidden/>
+              </w:rPr>
+              <w:fldChar w:fldCharType="separate"/>
+            </w:r>
+            <w:r>
+              <w:rPr>
+                <w:noProof/>
+                <w:webHidden/>
+              </w:rPr>
+              <w:t>17</w:t>
             </w:r>
             <w:r>
               <w:rPr>
@@ -1246,13 +1584,14 @@
               <w:lang w:val="es-CR" w:eastAsia="es-CR"/>
             </w:rPr>
           </w:pPr>
-          <w:hyperlink w:anchor="_Toc531421973" w:history="1">
+          <w:hyperlink w:anchor="_Toc531422972" w:history="1">
             <w:r>
               <w:rPr>
                 <w:rStyle w:val="Hipervnculo"/>
+                <w:rFonts w:eastAsia="Times New Roman"/>
                 <w:noProof/>
               </w:rPr>
-              <w:t>Fase de conceptualización</w:t>
+              <w:t>Conclusiones</w:t>
             </w:r>
             <w:r>
               <w:rPr>
@@ -1273,275 +1612,7 @@
                 <w:noProof/>
                 <w:webHidden/>
               </w:rPr>
-              <w:instrText xml:space="preserve"> PAGEREF _Toc531421973 \h </w:instrText>
-            </w:r>
-            <w:r>
-              <w:rPr>
-                <w:noProof/>
-                <w:webHidden/>
-              </w:rPr>
-            </w:r>
-            <w:r>
-              <w:rPr>
-                <w:noProof/>
-                <w:webHidden/>
-              </w:rPr>
-              <w:fldChar w:fldCharType="separate"/>
-            </w:r>
-            <w:r>
-              <w:rPr>
-                <w:noProof/>
-                <w:webHidden/>
-              </w:rPr>
-              <w:t>15</w:t>
-            </w:r>
-            <w:r>
-              <w:rPr>
-                <w:noProof/>
-                <w:webHidden/>
-              </w:rPr>
-              <w:fldChar w:fldCharType="end"/>
-            </w:r>
-          </w:hyperlink>
-        </w:p>
-        <w:p>
-          <w:pPr>
-            <w:pStyle w:val="TDC2"/>
-            <w:rPr>
-              <w:rFonts w:asciiTheme="minorHAnsi" w:eastAsiaTheme="minorEastAsia" w:hAnsiTheme="minorHAnsi" w:cstheme="minorBidi"/>
-              <w:noProof/>
-              <w:color w:val="auto"/>
-              <w:sz w:val="22"/>
-              <w:szCs w:val="22"/>
-              <w:lang w:val="es-CR" w:eastAsia="es-CR"/>
-            </w:rPr>
-          </w:pPr>
-          <w:hyperlink w:anchor="_Toc531421974" w:history="1">
-            <w:r>
-              <w:rPr>
-                <w:rStyle w:val="Hipervnculo"/>
-                <w:noProof/>
-              </w:rPr>
-              <w:t>a.</w:t>
-            </w:r>
-            <w:r>
-              <w:rPr>
-                <w:rFonts w:asciiTheme="minorHAnsi" w:eastAsiaTheme="minorEastAsia" w:hAnsiTheme="minorHAnsi" w:cstheme="minorBidi"/>
-                <w:noProof/>
-                <w:color w:val="auto"/>
-                <w:sz w:val="22"/>
-                <w:szCs w:val="22"/>
-                <w:lang w:val="es-CR" w:eastAsia="es-CR"/>
-              </w:rPr>
-              <w:tab/>
-            </w:r>
-            <w:r>
-              <w:rPr>
-                <w:rStyle w:val="Hipervnculo"/>
-                <w:noProof/>
-              </w:rPr>
-              <w:t>Solución de la propuesta.</w:t>
-            </w:r>
-            <w:r>
-              <w:rPr>
-                <w:noProof/>
-                <w:webHidden/>
-              </w:rPr>
-              <w:tab/>
-            </w:r>
-            <w:r>
-              <w:rPr>
-                <w:noProof/>
-                <w:webHidden/>
-              </w:rPr>
-              <w:fldChar w:fldCharType="begin"/>
-            </w:r>
-            <w:r>
-              <w:rPr>
-                <w:noProof/>
-                <w:webHidden/>
-              </w:rPr>
-              <w:instrText xml:space="preserve"> PAGEREF _Toc531421974 \h </w:instrText>
-            </w:r>
-            <w:r>
-              <w:rPr>
-                <w:noProof/>
-                <w:webHidden/>
-              </w:rPr>
-            </w:r>
-            <w:r>
-              <w:rPr>
-                <w:noProof/>
-                <w:webHidden/>
-              </w:rPr>
-              <w:fldChar w:fldCharType="separate"/>
-            </w:r>
-            <w:r>
-              <w:rPr>
-                <w:noProof/>
-                <w:webHidden/>
-              </w:rPr>
-              <w:t>15</w:t>
-            </w:r>
-            <w:r>
-              <w:rPr>
-                <w:noProof/>
-                <w:webHidden/>
-              </w:rPr>
-              <w:fldChar w:fldCharType="end"/>
-            </w:r>
-          </w:hyperlink>
-        </w:p>
-        <w:p>
-          <w:pPr>
-            <w:pStyle w:val="TDC2"/>
-            <w:rPr>
-              <w:rFonts w:asciiTheme="minorHAnsi" w:eastAsiaTheme="minorEastAsia" w:hAnsiTheme="minorHAnsi" w:cstheme="minorBidi"/>
-              <w:noProof/>
-              <w:color w:val="auto"/>
-              <w:sz w:val="22"/>
-              <w:szCs w:val="22"/>
-              <w:lang w:val="es-CR" w:eastAsia="es-CR"/>
-            </w:rPr>
-          </w:pPr>
-          <w:hyperlink w:anchor="_Toc531421975" w:history="1">
-            <w:r>
-              <w:rPr>
-                <w:rStyle w:val="Hipervnculo"/>
-                <w:rFonts w:eastAsia="Times New Roman"/>
-                <w:noProof/>
-              </w:rPr>
-              <w:t>b.</w:t>
-            </w:r>
-            <w:r>
-              <w:rPr>
-                <w:rFonts w:asciiTheme="minorHAnsi" w:eastAsiaTheme="minorEastAsia" w:hAnsiTheme="minorHAnsi" w:cstheme="minorBidi"/>
-                <w:noProof/>
-                <w:color w:val="auto"/>
-                <w:sz w:val="22"/>
-                <w:szCs w:val="22"/>
-                <w:lang w:val="es-CR" w:eastAsia="es-CR"/>
-              </w:rPr>
-              <w:tab/>
-            </w:r>
-            <w:r>
-              <w:rPr>
-                <w:rStyle w:val="Hipervnculo"/>
-                <w:rFonts w:eastAsia="Times New Roman"/>
-                <w:noProof/>
-              </w:rPr>
-              <w:t>Diseño de Base de Datos</w:t>
-            </w:r>
-            <w:r>
-              <w:rPr>
-                <w:noProof/>
-                <w:webHidden/>
-              </w:rPr>
-              <w:tab/>
-            </w:r>
-            <w:r>
-              <w:rPr>
-                <w:noProof/>
-                <w:webHidden/>
-              </w:rPr>
-              <w:fldChar w:fldCharType="begin"/>
-            </w:r>
-            <w:r>
-              <w:rPr>
-                <w:noProof/>
-                <w:webHidden/>
-              </w:rPr>
-              <w:instrText xml:space="preserve"> PAGEREF _Toc531421975 \h </w:instrText>
-            </w:r>
-            <w:r>
-              <w:rPr>
-                <w:noProof/>
-                <w:webHidden/>
-              </w:rPr>
-            </w:r>
-            <w:r>
-              <w:rPr>
-                <w:noProof/>
-                <w:webHidden/>
-              </w:rPr>
-              <w:fldChar w:fldCharType="separate"/>
-            </w:r>
-            <w:r>
-              <w:rPr>
-                <w:noProof/>
-                <w:webHidden/>
-              </w:rPr>
-              <w:t>16</w:t>
-            </w:r>
-            <w:r>
-              <w:rPr>
-                <w:noProof/>
-                <w:webHidden/>
-              </w:rPr>
-              <w:fldChar w:fldCharType="end"/>
-            </w:r>
-          </w:hyperlink>
-        </w:p>
-        <w:p>
-          <w:pPr>
-            <w:pStyle w:val="TDC2"/>
-            <w:rPr>
-              <w:rFonts w:asciiTheme="minorHAnsi" w:eastAsiaTheme="minorEastAsia" w:hAnsiTheme="minorHAnsi" w:cstheme="minorBidi"/>
-              <w:noProof/>
-              <w:color w:val="auto"/>
-              <w:sz w:val="22"/>
-              <w:szCs w:val="22"/>
-              <w:lang w:val="es-CR" w:eastAsia="es-CR"/>
-            </w:rPr>
-          </w:pPr>
-          <w:hyperlink w:anchor="_Toc531421976" w:history="1">
-            <w:r>
-              <w:rPr>
-                <w:rStyle w:val="Hipervnculo"/>
-                <w:rFonts w:eastAsia="Times New Roman"/>
-                <w:noProof/>
-              </w:rPr>
-              <w:t>c.</w:t>
-            </w:r>
-            <w:r>
-              <w:rPr>
-                <w:rFonts w:asciiTheme="minorHAnsi" w:eastAsiaTheme="minorEastAsia" w:hAnsiTheme="minorHAnsi" w:cstheme="minorBidi"/>
-                <w:noProof/>
-                <w:color w:val="auto"/>
-                <w:sz w:val="22"/>
-                <w:szCs w:val="22"/>
-                <w:lang w:val="es-CR" w:eastAsia="es-CR"/>
-              </w:rPr>
-              <w:tab/>
-            </w:r>
-            <w:r>
-              <w:rPr>
-                <w:rStyle w:val="Hipervnculo"/>
-                <w:rFonts w:eastAsia="Times New Roman"/>
-                <w:noProof/>
-              </w:rPr>
-              <w:t>Actividades de aseguramiento de la calidad</w:t>
-            </w:r>
-            <w:r>
-              <w:rPr>
-                <w:noProof/>
-                <w:webHidden/>
-              </w:rPr>
-              <w:tab/>
-            </w:r>
-            <w:r>
-              <w:rPr>
-                <w:noProof/>
-                <w:webHidden/>
-              </w:rPr>
-              <w:fldChar w:fldCharType="begin"/>
-            </w:r>
-            <w:r>
-              <w:rPr>
-                <w:noProof/>
-                <w:webHidden/>
-              </w:rPr>
-              <w:instrText xml:space="preserve"> PAGEREF _Toc531421976 \h </w:instrText>
+              <w:instrText xml:space="preserve"> PAGEREF _Toc531422972 \h </w:instrText>
             </w:r>
             <w:r>
               <w:rPr>
@@ -1584,14 +1655,14 @@
               <w:lang w:val="es-CR" w:eastAsia="es-CR"/>
             </w:rPr>
           </w:pPr>
-          <w:hyperlink w:anchor="_Toc531421977" w:history="1">
+          <w:hyperlink w:anchor="_Toc531422973" w:history="1">
             <w:r>
               <w:rPr>
                 <w:rStyle w:val="Hipervnculo"/>
                 <w:rFonts w:eastAsia="Times New Roman"/>
                 <w:noProof/>
               </w:rPr>
-              <w:t>Conclusiones</w:t>
+              <w:t>Recomendaciones</w:t>
             </w:r>
             <w:r>
               <w:rPr>
@@ -1612,7 +1683,7 @@
                 <w:noProof/>
                 <w:webHidden/>
               </w:rPr>
-              <w:instrText xml:space="preserve"> PAGEREF _Toc531421977 \h </w:instrText>
+              <w:instrText xml:space="preserve"> PAGEREF _Toc531422973 \h </w:instrText>
             </w:r>
             <w:r>
               <w:rPr>
@@ -1632,7 +1703,7 @@
                 <w:noProof/>
                 <w:webHidden/>
               </w:rPr>
-              <w:t>17</w:t>
+              <w:t>18</w:t>
             </w:r>
             <w:r>
               <w:rPr>
@@ -1655,14 +1726,15 @@
               <w:lang w:val="es-CR" w:eastAsia="es-CR"/>
             </w:rPr>
           </w:pPr>
-          <w:hyperlink w:anchor="_Toc531421978" w:history="1">
+          <w:hyperlink w:anchor="_Toc531422974" w:history="1">
             <w:r>
               <w:rPr>
                 <w:rStyle w:val="Hipervnculo"/>
                 <w:rFonts w:eastAsia="Times New Roman"/>
                 <w:noProof/>
-              </w:rPr>
-              <w:t>Recomendaciones</w:t>
+                <w:lang w:val="en-US"/>
+              </w:rPr>
+              <w:t>Bibliografía</w:t>
             </w:r>
             <w:r>
               <w:rPr>
@@ -1683,78 +1755,7 @@
                 <w:noProof/>
                 <w:webHidden/>
               </w:rPr>
-              <w:instrText xml:space="preserve"> PAGEREF _Toc531421978 \h </w:instrText>
-            </w:r>
-            <w:r>
-              <w:rPr>
-                <w:noProof/>
-                <w:webHidden/>
-              </w:rPr>
-            </w:r>
-            <w:r>
-              <w:rPr>
-                <w:noProof/>
-                <w:webHidden/>
-              </w:rPr>
-              <w:fldChar w:fldCharType="separate"/>
-            </w:r>
-            <w:r>
-              <w:rPr>
-                <w:noProof/>
-                <w:webHidden/>
-              </w:rPr>
-              <w:t>18</w:t>
-            </w:r>
-            <w:r>
-              <w:rPr>
-                <w:noProof/>
-                <w:webHidden/>
-              </w:rPr>
-              <w:fldChar w:fldCharType="end"/>
-            </w:r>
-          </w:hyperlink>
-        </w:p>
-        <w:p>
-          <w:pPr>
-            <w:pStyle w:val="TDC1"/>
-            <w:rPr>
-              <w:rFonts w:asciiTheme="minorHAnsi" w:eastAsiaTheme="minorEastAsia" w:hAnsiTheme="minorHAnsi" w:cstheme="minorBidi"/>
-              <w:noProof/>
-              <w:color w:val="auto"/>
-              <w:sz w:val="22"/>
-              <w:szCs w:val="22"/>
-              <w:lang w:val="es-CR" w:eastAsia="es-CR"/>
-            </w:rPr>
-          </w:pPr>
-          <w:hyperlink w:anchor="_Toc531421979" w:history="1">
-            <w:r>
-              <w:rPr>
-                <w:rStyle w:val="Hipervnculo"/>
-                <w:rFonts w:eastAsia="Times New Roman"/>
-                <w:noProof/>
-              </w:rPr>
-              <w:t>Bibliografía</w:t>
-            </w:r>
-            <w:r>
-              <w:rPr>
-                <w:noProof/>
-                <w:webHidden/>
-              </w:rPr>
-              <w:tab/>
-            </w:r>
-            <w:r>
-              <w:rPr>
-                <w:noProof/>
-                <w:webHidden/>
-              </w:rPr>
-              <w:fldChar w:fldCharType="begin"/>
-            </w:r>
-            <w:r>
-              <w:rPr>
-                <w:noProof/>
-                <w:webHidden/>
-              </w:rPr>
-              <w:instrText xml:space="preserve"> PAGEREF _Toc531421979 \h </w:instrText>
+              <w:instrText xml:space="preserve"> PAGEREF _Toc531422974 \h </w:instrText>
             </w:r>
             <w:r>
               <w:rPr>
@@ -1813,7 +1814,7 @@
         </w:rPr>
       </w:pPr>
       <w:bookmarkStart w:id="1" w:name="_Toc518422367"/>
-      <w:bookmarkStart w:id="2" w:name="_Toc531421962"/>
+      <w:bookmarkStart w:id="2" w:name="_Toc531422957"/>
       <w:r>
         <w:rPr>
           <w:sz w:val="24"/>
@@ -1998,7 +1999,7 @@
         </w:rPr>
       </w:pPr>
       <w:bookmarkStart w:id="3" w:name="_Toc518422368"/>
-      <w:bookmarkStart w:id="4" w:name="_Toc531421963"/>
+      <w:bookmarkStart w:id="4" w:name="_Toc531422958"/>
       <w:r>
         <w:rPr>
           <w:sz w:val="24"/>
@@ -2104,7 +2105,7 @@
           <w:szCs w:val="24"/>
         </w:rPr>
       </w:pPr>
-      <w:bookmarkStart w:id="5" w:name="_Toc531421964"/>
+      <w:bookmarkStart w:id="5" w:name="_Toc531422959"/>
       <w:r>
         <w:rPr>
           <w:sz w:val="24"/>
@@ -2133,7 +2134,7 @@
       </w:pPr>
       <w:bookmarkStart w:id="7" w:name="_2et92p0"/>
       <w:bookmarkStart w:id="8" w:name="_Toc518422378"/>
-      <w:bookmarkStart w:id="9" w:name="_Toc531421965"/>
+      <w:bookmarkStart w:id="9" w:name="_Toc531422960"/>
       <w:bookmarkEnd w:id="7"/>
       <w:r>
         <w:rPr>
@@ -2334,7 +2335,7 @@
         </w:rPr>
       </w:pPr>
       <w:bookmarkStart w:id="10" w:name="_Toc518422380"/>
-      <w:bookmarkStart w:id="11" w:name="_Toc531421966"/>
+      <w:bookmarkStart w:id="11" w:name="_Toc531422961"/>
       <w:r>
         <w:rPr>
           <w:sz w:val="24"/>
@@ -2358,7 +2359,7 @@
           <w:szCs w:val="24"/>
         </w:rPr>
       </w:pPr>
-      <w:bookmarkStart w:id="12" w:name="_Toc531421967"/>
+      <w:bookmarkStart w:id="12" w:name="_Toc531422962"/>
       <w:r>
         <w:rPr>
           <w:sz w:val="24"/>
@@ -2434,7 +2435,7 @@
         </w:rPr>
       </w:pPr>
       <w:bookmarkStart w:id="13" w:name="_Toc518422382"/>
-      <w:bookmarkStart w:id="14" w:name="_Toc531421968"/>
+      <w:bookmarkStart w:id="14" w:name="_Toc531422963"/>
       <w:r>
         <w:rPr>
           <w:sz w:val="24"/>
@@ -2548,7 +2549,7 @@
         </w:rPr>
       </w:pPr>
       <w:bookmarkStart w:id="15" w:name="_Toc518422387"/>
-      <w:bookmarkStart w:id="16" w:name="_Toc531421969"/>
+      <w:bookmarkStart w:id="16" w:name="_Toc531422964"/>
       <w:r>
         <w:rPr>
           <w:sz w:val="24"/>
@@ -3987,7 +3988,7 @@
         </w:rPr>
       </w:pPr>
       <w:bookmarkStart w:id="23" w:name="_Toc518422388"/>
-      <w:bookmarkStart w:id="24" w:name="_Toc531421970"/>
+      <w:bookmarkStart w:id="24" w:name="_Toc531422965"/>
       <w:r>
         <w:rPr>
           <w:sz w:val="24"/>
@@ -5308,7 +5309,7 @@
         </w:rPr>
       </w:pPr>
       <w:bookmarkStart w:id="31" w:name="_Toc518422389"/>
-      <w:bookmarkStart w:id="32" w:name="_Toc531421971"/>
+      <w:bookmarkStart w:id="32" w:name="_Toc531422966"/>
       <w:r>
         <w:rPr>
           <w:sz w:val="24"/>
@@ -6432,7 +6433,7 @@
                 <w:color w:val="000000"/>
                 <w:lang w:val="es-CR" w:eastAsia="es-CR"/>
               </w:rPr>
-              <w:t>Estado de vuelo y seguimiento por vuelo</w:t>
+              <w:t xml:space="preserve">Estado de vuelo </w:t>
             </w:r>
           </w:p>
         </w:tc>
@@ -6464,7 +6465,15 @@
                 <w:color w:val="000000"/>
                 <w:lang w:eastAsia="es-CR"/>
               </w:rPr>
-              <w:t>17,2</w:t>
+              <w:t>9</w:t>
+            </w:r>
+            <w:r>
+              <w:rPr>
+                <w:rFonts w:eastAsia="Times New Roman"/>
+                <w:color w:val="000000"/>
+                <w:lang w:eastAsia="es-CR"/>
+              </w:rPr>
+              <w:t>,2</w:t>
             </w:r>
           </w:p>
         </w:tc>
@@ -8182,6 +8191,15 @@
     <w:p>
       <w:pPr>
         <w:spacing w:line="360" w:lineRule="auto"/>
+      </w:pPr>
+    </w:p>
+    <w:p>
+      <w:pPr>
+        <w:spacing w:line="360" w:lineRule="auto"/>
+        <w:rPr>
+          <w:color w:val="FF0000"/>
+          <w:lang w:val="en-US"/>
+        </w:rPr>
       </w:pPr>
     </w:p>
     <w:p>
@@ -8233,7 +8251,7 @@
           <w:szCs w:val="24"/>
         </w:rPr>
       </w:pPr>
-      <w:bookmarkStart w:id="35" w:name="_Toc531421972"/>
+      <w:bookmarkStart w:id="35" w:name="_Toc531422967"/>
       <w:r>
         <w:rPr>
           <w:sz w:val="24"/>
@@ -12625,7 +12643,7 @@
       <w:bookmarkStart w:id="39" w:name="_Toc509161563"/>
       <w:bookmarkStart w:id="40" w:name="_Toc519634491"/>
       <w:bookmarkStart w:id="41" w:name="_Toc523825277"/>
-      <w:bookmarkStart w:id="42" w:name="_Toc531421973"/>
+      <w:bookmarkStart w:id="42" w:name="_Toc531422968"/>
       <w:r>
         <w:rPr>
           <w:sz w:val="24"/>
@@ -12671,7 +12689,7 @@
       <w:bookmarkStart w:id="44" w:name="_Toc509161564"/>
       <w:bookmarkStart w:id="45" w:name="_Toc519634492"/>
       <w:bookmarkStart w:id="46" w:name="_Toc523825278"/>
-      <w:bookmarkStart w:id="47" w:name="_Toc531421974"/>
+      <w:bookmarkStart w:id="47" w:name="_Toc531422969"/>
       <w:r>
         <w:rPr>
           <w:sz w:val="24"/>
@@ -13129,7 +13147,7 @@
       </w:pPr>
       <w:bookmarkStart w:id="49" w:name="_khbv6sb3xbni" w:colFirst="0" w:colLast="0"/>
       <w:bookmarkStart w:id="50" w:name="_Toc523825279"/>
-      <w:bookmarkStart w:id="51" w:name="_Toc531421975"/>
+      <w:bookmarkStart w:id="51" w:name="_Toc531422970"/>
       <w:bookmarkEnd w:id="49"/>
       <w:r>
         <w:rPr>
@@ -13259,7 +13277,7 @@
       <w:bookmarkStart w:id="58" w:name="_sf125codtcdc" w:colFirst="0" w:colLast="0"/>
       <w:bookmarkStart w:id="59" w:name="_6icfj42tn3cc" w:colFirst="0" w:colLast="0"/>
       <w:bookmarkStart w:id="60" w:name="_Toc523825280"/>
-      <w:bookmarkStart w:id="61" w:name="_Toc531421976"/>
+      <w:bookmarkStart w:id="61" w:name="_Toc531422971"/>
       <w:bookmarkEnd w:id="56"/>
       <w:bookmarkEnd w:id="57"/>
       <w:bookmarkEnd w:id="58"/>
@@ -13310,7 +13328,7 @@
       </w:pPr>
       <w:bookmarkStart w:id="62" w:name="_vx1227" w:colFirst="0" w:colLast="0"/>
       <w:bookmarkStart w:id="63" w:name="_Toc523825281"/>
-      <w:bookmarkStart w:id="64" w:name="_Toc531421977"/>
+      <w:bookmarkStart w:id="64" w:name="_Toc531422972"/>
       <w:bookmarkEnd w:id="62"/>
       <w:r>
         <w:rPr>
@@ -13562,7 +13580,7 @@
       </w:pPr>
       <w:bookmarkStart w:id="65" w:name="_wpt11zjokpjh" w:colFirst="0" w:colLast="0"/>
       <w:bookmarkStart w:id="66" w:name="_Toc523825282"/>
-      <w:bookmarkStart w:id="67" w:name="_Toc531421978"/>
+      <w:bookmarkStart w:id="67" w:name="_Toc531422973"/>
       <w:bookmarkEnd w:id="65"/>
       <w:r>
         <w:rPr>
@@ -13914,19 +13932,23 @@
           <w:rFonts w:eastAsia="Times New Roman"/>
           <w:sz w:val="24"/>
           <w:szCs w:val="24"/>
-        </w:rPr>
-      </w:pPr>
-      <w:bookmarkStart w:id="92" w:name="_Toc531421979"/>
+          <w:lang w:val="en-US"/>
+        </w:rPr>
+      </w:pPr>
+      <w:bookmarkStart w:id="92" w:name="_Toc531422974"/>
+      <w:proofErr w:type="spellStart"/>
       <w:r>
         <w:rPr>
           <w:rFonts w:eastAsia="Times New Roman"/>
           <w:sz w:val="24"/>
           <w:szCs w:val="24"/>
+          <w:lang w:val="en-US"/>
         </w:rPr>
         <w:lastRenderedPageBreak/>
         <w:t>Bibliografía</w:t>
       </w:r>
       <w:bookmarkEnd w:id="92"/>
+      <w:proofErr w:type="spellEnd"/>
     </w:p>
     <w:p>
       <w:pPr>
@@ -18450,7 +18472,7 @@
 </file>
 
 <file path=customXml/itemProps1.xml><?xml version="1.0" encoding="utf-8"?>
-<ds:datastoreItem xmlns:ds="http://schemas.openxmlformats.org/officeDocument/2006/customXml" ds:itemID="{B1BAA5A3-3C32-4AB1-832B-0510F4EEF982}">
+<ds:datastoreItem xmlns:ds="http://schemas.openxmlformats.org/officeDocument/2006/customXml" ds:itemID="{824387CE-D537-4B79-BE12-AA8A15F73375}">
   <ds:schemaRefs>
     <ds:schemaRef ds:uri="http://schemas.openxmlformats.org/officeDocument/2006/bibliography"/>
   </ds:schemaRefs>

--- a/Trabajo escrito/Documentacion admin. de proyectos - corregido.docx
+++ b/Trabajo escrito/Documentacion admin. de proyectos - corregido.docx
@@ -1142,8 +1142,6 @@
               <w:fldChar w:fldCharType="end"/>
             </w:r>
           </w:hyperlink>
-          <w:bookmarkStart w:id="0" w:name="_GoBack"/>
-          <w:bookmarkEnd w:id="0"/>
         </w:p>
         <w:p>
           <w:pPr>
@@ -1813,8 +1811,8 @@
           <w:szCs w:val="24"/>
         </w:rPr>
       </w:pPr>
-      <w:bookmarkStart w:id="1" w:name="_Toc518422367"/>
-      <w:bookmarkStart w:id="2" w:name="_Toc531422957"/>
+      <w:bookmarkStart w:id="0" w:name="_Toc518422367"/>
+      <w:bookmarkStart w:id="1" w:name="_Toc531422957"/>
       <w:r>
         <w:rPr>
           <w:sz w:val="24"/>
@@ -1823,8 +1821,8 @@
         <w:lastRenderedPageBreak/>
         <w:t>Índice de figuras</w:t>
       </w:r>
+      <w:bookmarkEnd w:id="0"/>
       <w:bookmarkEnd w:id="1"/>
-      <w:bookmarkEnd w:id="2"/>
     </w:p>
     <w:p>
       <w:pPr>
@@ -1998,8 +1996,8 @@
           <w:szCs w:val="24"/>
         </w:rPr>
       </w:pPr>
-      <w:bookmarkStart w:id="3" w:name="_Toc518422368"/>
-      <w:bookmarkStart w:id="4" w:name="_Toc531422958"/>
+      <w:bookmarkStart w:id="2" w:name="_Toc518422368"/>
+      <w:bookmarkStart w:id="3" w:name="_Toc531422958"/>
       <w:r>
         <w:rPr>
           <w:sz w:val="24"/>
@@ -2008,8 +2006,8 @@
         <w:lastRenderedPageBreak/>
         <w:t>Índice de Tablas</w:t>
       </w:r>
+      <w:bookmarkEnd w:id="2"/>
       <w:bookmarkEnd w:id="3"/>
-      <w:bookmarkEnd w:id="4"/>
     </w:p>
     <w:p>
       <w:pPr>
@@ -2105,7 +2103,7 @@
           <w:szCs w:val="24"/>
         </w:rPr>
       </w:pPr>
-      <w:bookmarkStart w:id="5" w:name="_Toc531422959"/>
+      <w:bookmarkStart w:id="4" w:name="_Toc531422959"/>
       <w:r>
         <w:rPr>
           <w:sz w:val="24"/>
@@ -2114,9 +2112,9 @@
         <w:lastRenderedPageBreak/>
         <w:t>Descripción general del proyecto</w:t>
       </w:r>
-      <w:bookmarkStart w:id="6" w:name="_3znysh7"/>
+      <w:bookmarkStart w:id="5" w:name="_3znysh7"/>
+      <w:bookmarkEnd w:id="4"/>
       <w:bookmarkEnd w:id="5"/>
-      <w:bookmarkEnd w:id="6"/>
     </w:p>
     <w:p>
       <w:pPr>
@@ -2132,10 +2130,10 @@
           <w:szCs w:val="24"/>
         </w:rPr>
       </w:pPr>
-      <w:bookmarkStart w:id="7" w:name="_2et92p0"/>
-      <w:bookmarkStart w:id="8" w:name="_Toc518422378"/>
-      <w:bookmarkStart w:id="9" w:name="_Toc531422960"/>
-      <w:bookmarkEnd w:id="7"/>
+      <w:bookmarkStart w:id="6" w:name="_2et92p0"/>
+      <w:bookmarkStart w:id="7" w:name="_Toc518422378"/>
+      <w:bookmarkStart w:id="8" w:name="_Toc531422960"/>
+      <w:bookmarkEnd w:id="6"/>
       <w:r>
         <w:rPr>
           <w:sz w:val="24"/>
@@ -2143,8 +2141,8 @@
         </w:rPr>
         <w:t>Análisis del Problema</w:t>
       </w:r>
+      <w:bookmarkEnd w:id="7"/>
       <w:bookmarkEnd w:id="8"/>
-      <w:bookmarkEnd w:id="9"/>
     </w:p>
     <w:p>
       <w:pPr>
@@ -2334,8 +2332,8 @@
           <w:szCs w:val="24"/>
         </w:rPr>
       </w:pPr>
-      <w:bookmarkStart w:id="10" w:name="_Toc518422380"/>
-      <w:bookmarkStart w:id="11" w:name="_Toc531422961"/>
+      <w:bookmarkStart w:id="9" w:name="_Toc518422380"/>
+      <w:bookmarkStart w:id="10" w:name="_Toc531422961"/>
       <w:r>
         <w:rPr>
           <w:sz w:val="24"/>
@@ -2343,8 +2341,8 @@
         </w:rPr>
         <w:t>Objetivos del proyecto</w:t>
       </w:r>
+      <w:bookmarkEnd w:id="9"/>
       <w:bookmarkEnd w:id="10"/>
-      <w:bookmarkEnd w:id="11"/>
     </w:p>
     <w:p>
       <w:pPr>
@@ -2359,7 +2357,7 @@
           <w:szCs w:val="24"/>
         </w:rPr>
       </w:pPr>
-      <w:bookmarkStart w:id="12" w:name="_Toc531422962"/>
+      <w:bookmarkStart w:id="11" w:name="_Toc531422962"/>
       <w:r>
         <w:rPr>
           <w:sz w:val="24"/>
@@ -2367,7 +2365,7 @@
         </w:rPr>
         <w:t>Objetivo general.</w:t>
       </w:r>
-      <w:bookmarkEnd w:id="12"/>
+      <w:bookmarkEnd w:id="11"/>
     </w:p>
     <w:p>
       <w:pPr>
@@ -2434,8 +2432,8 @@
           <w:szCs w:val="24"/>
         </w:rPr>
       </w:pPr>
-      <w:bookmarkStart w:id="13" w:name="_Toc518422382"/>
-      <w:bookmarkStart w:id="14" w:name="_Toc531422963"/>
+      <w:bookmarkStart w:id="12" w:name="_Toc518422382"/>
+      <w:bookmarkStart w:id="13" w:name="_Toc531422963"/>
       <w:r>
         <w:rPr>
           <w:sz w:val="24"/>
@@ -2443,8 +2441,8 @@
         </w:rPr>
         <w:t>Objetivos específicos.</w:t>
       </w:r>
+      <w:bookmarkEnd w:id="12"/>
       <w:bookmarkEnd w:id="13"/>
-      <w:bookmarkEnd w:id="14"/>
     </w:p>
     <w:p>
       <w:pPr>
@@ -2548,8 +2546,8 @@
           <w:szCs w:val="24"/>
         </w:rPr>
       </w:pPr>
-      <w:bookmarkStart w:id="15" w:name="_Toc518422387"/>
-      <w:bookmarkStart w:id="16" w:name="_Toc531422964"/>
+      <w:bookmarkStart w:id="14" w:name="_Toc518422387"/>
+      <w:bookmarkStart w:id="15" w:name="_Toc531422964"/>
       <w:r>
         <w:rPr>
           <w:sz w:val="24"/>
@@ -2558,10 +2556,10 @@
         <w:lastRenderedPageBreak/>
         <w:t>Análisis de riesgos</w:t>
       </w:r>
-      <w:bookmarkStart w:id="17" w:name="_1pxezwc"/>
+      <w:bookmarkStart w:id="16" w:name="_1pxezwc"/>
+      <w:bookmarkEnd w:id="14"/>
       <w:bookmarkEnd w:id="15"/>
       <w:bookmarkEnd w:id="16"/>
-      <w:bookmarkEnd w:id="17"/>
     </w:p>
     <w:tbl>
       <w:tblPr>
@@ -2610,8 +2608,8 @@
             <w:pPr>
               <w:spacing w:line="360" w:lineRule="auto"/>
             </w:pPr>
-            <w:bookmarkStart w:id="18" w:name="_49x2ik5"/>
-            <w:bookmarkEnd w:id="18"/>
+            <w:bookmarkStart w:id="17" w:name="_49x2ik5"/>
+            <w:bookmarkEnd w:id="17"/>
             <w:r>
               <w:t>#</w:t>
             </w:r>
@@ -3731,8 +3729,8 @@
           <w:szCs w:val="24"/>
         </w:rPr>
       </w:pPr>
-      <w:bookmarkStart w:id="19" w:name="_2p2csry"/>
-      <w:bookmarkEnd w:id="19"/>
+      <w:bookmarkStart w:id="18" w:name="_2p2csry"/>
+      <w:bookmarkEnd w:id="18"/>
     </w:p>
     <w:p>
       <w:pPr>
@@ -3745,7 +3743,7 @@
           <w:szCs w:val="24"/>
         </w:rPr>
       </w:pPr>
-      <w:bookmarkStart w:id="20" w:name="_Toc528782203"/>
+      <w:bookmarkStart w:id="19" w:name="_Toc528782203"/>
       <w:r>
         <w:rPr>
           <w:color w:val="00000A"/>
@@ -3807,25 +3805,25 @@
         </w:rPr>
         <w:t>Riesgos</w:t>
       </w:r>
+      <w:bookmarkEnd w:id="19"/>
+    </w:p>
+    <w:p>
+      <w:pPr>
+        <w:spacing w:line="360" w:lineRule="auto"/>
+      </w:pPr>
+    </w:p>
+    <w:p>
+      <w:pPr>
+        <w:spacing w:line="360" w:lineRule="auto"/>
+      </w:pPr>
+    </w:p>
+    <w:p>
+      <w:pPr>
+        <w:spacing w:line="360" w:lineRule="auto"/>
+        <w:jc w:val="center"/>
+      </w:pPr>
+      <w:bookmarkStart w:id="20" w:name="_147n2zr"/>
       <w:bookmarkEnd w:id="20"/>
-    </w:p>
-    <w:p>
-      <w:pPr>
-        <w:spacing w:line="360" w:lineRule="auto"/>
-      </w:pPr>
-    </w:p>
-    <w:p>
-      <w:pPr>
-        <w:spacing w:line="360" w:lineRule="auto"/>
-      </w:pPr>
-    </w:p>
-    <w:p>
-      <w:pPr>
-        <w:spacing w:line="360" w:lineRule="auto"/>
-        <w:jc w:val="center"/>
-      </w:pPr>
-      <w:bookmarkStart w:id="21" w:name="_147n2zr"/>
-      <w:bookmarkEnd w:id="21"/>
       <w:r>
         <w:rPr>
           <w:noProof/>
@@ -3944,8 +3942,8 @@
         </w:rPr>
         <w:t>Cuadro Medición de Riesgo</w:t>
       </w:r>
-      <w:bookmarkStart w:id="22" w:name="_Toc528782666"/>
-      <w:bookmarkEnd w:id="22"/>
+      <w:bookmarkStart w:id="21" w:name="_Toc528782666"/>
+      <w:bookmarkEnd w:id="21"/>
       <w:r>
         <w:rPr>
           <w:i w:val="0"/>
@@ -3987,8 +3985,8 @@
           <w:szCs w:val="24"/>
         </w:rPr>
       </w:pPr>
-      <w:bookmarkStart w:id="23" w:name="_Toc518422388"/>
-      <w:bookmarkStart w:id="24" w:name="_Toc531422965"/>
+      <w:bookmarkStart w:id="22" w:name="_Toc518422388"/>
+      <w:bookmarkStart w:id="23" w:name="_Toc531422965"/>
       <w:r>
         <w:rPr>
           <w:sz w:val="24"/>
@@ -3996,8 +3994,8 @@
         </w:rPr>
         <w:t>Métodos, herramientas y técnicas por utilizar</w:t>
       </w:r>
+      <w:bookmarkEnd w:id="22"/>
       <w:bookmarkEnd w:id="23"/>
-      <w:bookmarkEnd w:id="24"/>
     </w:p>
     <w:p>
       <w:pPr>
@@ -4076,7 +4074,7 @@
           <w:szCs w:val="24"/>
         </w:rPr>
       </w:pPr>
-      <w:bookmarkStart w:id="25" w:name="_Toc528782667"/>
+      <w:bookmarkStart w:id="24" w:name="_Toc528782667"/>
       <w:r>
         <w:rPr>
           <w:sz w:val="24"/>
@@ -4134,7 +4132,7 @@
         </w:rPr>
         <w:t>Sistemas Operativos</w:t>
       </w:r>
-      <w:bookmarkEnd w:id="25"/>
+      <w:bookmarkEnd w:id="24"/>
     </w:p>
     <w:p>
       <w:pPr>
@@ -4383,7 +4381,7 @@
           <w:szCs w:val="24"/>
         </w:rPr>
       </w:pPr>
-      <w:bookmarkStart w:id="26" w:name="_Toc528782668"/>
+      <w:bookmarkStart w:id="25" w:name="_Toc528782668"/>
       <w:r>
         <w:rPr>
           <w:sz w:val="24"/>
@@ -4441,7 +4439,7 @@
         </w:rPr>
         <w:t xml:space="preserve">Logo de </w:t>
       </w:r>
-      <w:bookmarkEnd w:id="26"/>
+      <w:bookmarkEnd w:id="25"/>
       <w:proofErr w:type="spellStart"/>
       <w:r>
         <w:rPr>
@@ -4513,7 +4511,7 @@
           <w:spacing w:val="-1"/>
           <w:shd w:val="clear" w:color="auto" w:fill="FFFFFF"/>
         </w:rPr>
-        <w:t xml:space="preserve">JavaScript es un lenguaje de programación que te permite realizar actividades complejas en una página web </w:t>
+        <w:t xml:space="preserve">JavaScript es un lenguaje de programación que te permite realizar actividades complejas en una página web —  cada vez más una página web hace más cosas que sólo mostrar información estática — como mostrar actualizaciones de contenido en el momento, interactuar con mapas, animaciones gráficas 2D/3D etc. — puedes estar seguro </w:t>
       </w:r>
       <w:proofErr w:type="gramStart"/>
       <w:r>
@@ -4522,7 +4520,7 @@
           <w:spacing w:val="-1"/>
           <w:shd w:val="clear" w:color="auto" w:fill="FFFFFF"/>
         </w:rPr>
-        <w:t>—  cada</w:t>
+        <w:t>que</w:t>
       </w:r>
       <w:proofErr w:type="gramEnd"/>
       <w:r>
@@ -4531,7 +4529,7 @@
           <w:spacing w:val="-1"/>
           <w:shd w:val="clear" w:color="auto" w:fill="FFFFFF"/>
         </w:rPr>
-        <w:t xml:space="preserve"> vez más una página web hace más cosas que sólo mostrar información estática — como mostrar actualizaciones de contenido en el momento, interactuar con mapas, animaciones gráficas 2D/3D etc. — puedes estar seguro que JavaScript está involucrado.</w:t>
+        <w:t xml:space="preserve"> JavaScript está involucrado.</w:t>
       </w:r>
       <w:r>
         <w:rPr>
@@ -4549,7 +4547,7 @@
           <w:szCs w:val="24"/>
         </w:rPr>
       </w:pPr>
-      <w:bookmarkStart w:id="27" w:name="_Toc528782669"/>
+      <w:bookmarkStart w:id="26" w:name="_Toc528782669"/>
       <w:r>
         <w:rPr>
           <w:noProof/>
@@ -4660,7 +4658,7 @@
         </w:rPr>
         <w:t xml:space="preserve">Logo de </w:t>
       </w:r>
-      <w:bookmarkEnd w:id="27"/>
+      <w:bookmarkEnd w:id="26"/>
       <w:proofErr w:type="spellStart"/>
       <w:r>
         <w:rPr>
@@ -4802,7 +4800,7 @@
           <w:szCs w:val="24"/>
         </w:rPr>
       </w:pPr>
-      <w:bookmarkStart w:id="28" w:name="_Toc528782670"/>
+      <w:bookmarkStart w:id="27" w:name="_Toc528782670"/>
       <w:r>
         <w:rPr>
           <w:sz w:val="24"/>
@@ -4869,7 +4867,7 @@
         </w:rPr>
         <w:t>Heroku</w:t>
       </w:r>
-      <w:bookmarkEnd w:id="28"/>
+      <w:bookmarkEnd w:id="27"/>
       <w:proofErr w:type="spellEnd"/>
     </w:p>
     <w:p>
@@ -4897,6 +4895,8 @@
           <w:b/>
         </w:rPr>
       </w:pPr>
+      <w:bookmarkStart w:id="28" w:name="_GoBack"/>
+      <w:bookmarkEnd w:id="28"/>
     </w:p>
     <w:p>
       <w:pPr>
@@ -4905,10 +4905,19 @@
           <w:b/>
         </w:rPr>
       </w:pPr>
-      <w:r>
+    </w:p>
+    <w:p>
+      <w:pPr>
+        <w:spacing w:line="360" w:lineRule="auto"/>
         <w:rPr>
           <w:b/>
         </w:rPr>
+      </w:pPr>
+      <w:r>
+        <w:rPr>
+          <w:b/>
+        </w:rPr>
+        <w:lastRenderedPageBreak/>
         <w:t>Laravel:</w:t>
       </w:r>
     </w:p>
@@ -4919,7 +4928,6 @@
         <w:jc w:val="both"/>
       </w:pPr>
       <w:r>
-        <w:lastRenderedPageBreak/>
         <w:t xml:space="preserve">Laravel es un </w:t>
       </w:r>
       <w:proofErr w:type="spellStart"/>
@@ -18472,7 +18480,7 @@
 </file>
 
 <file path=customXml/itemProps1.xml><?xml version="1.0" encoding="utf-8"?>
-<ds:datastoreItem xmlns:ds="http://schemas.openxmlformats.org/officeDocument/2006/customXml" ds:itemID="{824387CE-D537-4B79-BE12-AA8A15F73375}">
+<ds:datastoreItem xmlns:ds="http://schemas.openxmlformats.org/officeDocument/2006/customXml" ds:itemID="{63DE5A2B-F6C7-452A-A615-9C6EFFA729A6}">
   <ds:schemaRefs>
     <ds:schemaRef ds:uri="http://schemas.openxmlformats.org/officeDocument/2006/bibliography"/>
   </ds:schemaRefs>
